--- a/Trabalho_Final_DS2_2025_documentos/Documentação/Documento_Requisitos_SGF.docx
+++ b/Trabalho_Final_DS2_2025_documentos/Documentação/Documento_Requisitos_SGF.docx
@@ -4,17 +4,13 @@
   <w:body>
     <w:p>
       <w:pPr>
-        <w:pStyle w:val="829"/>
-        <w:pBdr/>
-        <w:spacing/>
-        <w:ind/>
-        <w:jc w:val="center"/>
+        <w:pBdr/>
+        <w:spacing/>
+        <w:ind/>
         <w:rPr/>
       </w:pPr>
       <w:r>
         <w:t xml:space="preserve">Documento de Requisitos do Sistema</w:t>
-        <w:br/>
-        <w:t xml:space="preserve">Gestão RH</w:t>
       </w:r>
       <w:r/>
     </w:p>
@@ -26,216 +22,22 @@
         <w:rPr/>
       </w:pPr>
       <w:r>
-        <w:t xml:space="preserve">Versão 1.0</w:t>
-        <w:br/>
+        <w:t xml:space="preserve">Introdução</w:t>
       </w:r>
       <w:r/>
     </w:p>
     <w:p>
       <w:pPr>
-        <w:pStyle w:val="830"/>
         <w:pBdr/>
         <w:spacing/>
         <w:ind/>
         <w:rPr/>
       </w:pPr>
       <w:r>
-        <w:t xml:space="preserve">Histórico de Alterações</w:t>
+        <w:t xml:space="preserve">Este documento especifica os requisitos do sistema, fornecendo aos des</w:t>
       </w:r>
-      <w:r/>
-    </w:p>
-    <w:tbl>
-      <w:tblPr>
-        <w:tblW w:w="0" w:type="auto"/>
-        <w:tblBorders/>
-        <w:tblLook w:val="04A0" w:firstRow="1" w:lastRow="0" w:firstColumn="1" w:lastColumn="0" w:noHBand="0" w:noVBand="1"/>
-      </w:tblPr>
-      <w:tblGrid>
-        <w:gridCol w:w="2160"/>
-        <w:gridCol w:w="2160"/>
-        <w:gridCol w:w="2160"/>
-        <w:gridCol w:w="2160"/>
-      </w:tblGrid>
-      <w:tr>
-        <w:trPr/>
-        <w:tc>
-          <w:tcPr>
-            <w:tcBorders/>
-            <w:tcW w:w="2160" w:type="dxa"/>
-            <w:textDirection w:val="lrTb"/>
-            <w:noWrap w:val="false"/>
-          </w:tcPr>
-          <w:p>
-            <w:pPr>
-              <w:pBdr/>
-              <w:spacing/>
-              <w:ind/>
-              <w:rPr/>
-            </w:pPr>
-            <w:r>
-              <w:t xml:space="preserve">Data</w:t>
-            </w:r>
-            <w:r/>
-          </w:p>
-        </w:tc>
-        <w:tc>
-          <w:tcPr>
-            <w:tcBorders/>
-            <w:tcW w:w="2160" w:type="dxa"/>
-            <w:textDirection w:val="lrTb"/>
-            <w:noWrap w:val="false"/>
-          </w:tcPr>
-          <w:p>
-            <w:pPr>
-              <w:pBdr/>
-              <w:spacing/>
-              <w:ind/>
-              <w:rPr/>
-            </w:pPr>
-            <w:r>
-              <w:t xml:space="preserve">Versão</w:t>
-            </w:r>
-            <w:r/>
-          </w:p>
-        </w:tc>
-        <w:tc>
-          <w:tcPr>
-            <w:tcBorders/>
-            <w:tcW w:w="2160" w:type="dxa"/>
-            <w:textDirection w:val="lrTb"/>
-            <w:noWrap w:val="false"/>
-          </w:tcPr>
-          <w:p>
-            <w:pPr>
-              <w:pBdr/>
-              <w:spacing/>
-              <w:ind/>
-              <w:rPr/>
-            </w:pPr>
-            <w:r>
-              <w:t xml:space="preserve">Descrição</w:t>
-            </w:r>
-            <w:r/>
-          </w:p>
-        </w:tc>
-        <w:tc>
-          <w:tcPr>
-            <w:tcBorders/>
-            <w:tcW w:w="2160" w:type="dxa"/>
-            <w:textDirection w:val="lrTb"/>
-            <w:noWrap w:val="false"/>
-          </w:tcPr>
-          <w:p>
-            <w:pPr>
-              <w:pBdr/>
-              <w:spacing/>
-              <w:ind/>
-              <w:rPr/>
-            </w:pPr>
-            <w:r>
-              <w:t xml:space="preserve">Autor</w:t>
-            </w:r>
-            <w:r/>
-          </w:p>
-        </w:tc>
-      </w:tr>
-      <w:tr>
-        <w:trPr/>
-        <w:tc>
-          <w:tcPr>
-            <w:tcBorders/>
-            <w:tcW w:w="2160" w:type="dxa"/>
-            <w:textDirection w:val="lrTb"/>
-            <w:noWrap w:val="false"/>
-          </w:tcPr>
-          <w:p>
-            <w:pPr>
-              <w:pBdr/>
-              <w:spacing/>
-              <w:ind/>
-              <w:rPr/>
-            </w:pPr>
-            <w:r>
-              <w:t xml:space="preserve">25/05/2025</w:t>
-            </w:r>
-            <w:r/>
-          </w:p>
-        </w:tc>
-        <w:tc>
-          <w:tcPr>
-            <w:tcBorders/>
-            <w:tcW w:w="2160" w:type="dxa"/>
-            <w:textDirection w:val="lrTb"/>
-            <w:noWrap w:val="false"/>
-          </w:tcPr>
-          <w:p>
-            <w:pPr>
-              <w:pBdr/>
-              <w:spacing/>
-              <w:ind/>
-              <w:rPr/>
-            </w:pPr>
-            <w:r>
-              <w:t xml:space="preserve">1.0</w:t>
-            </w:r>
-            <w:r/>
-          </w:p>
-        </w:tc>
-        <w:tc>
-          <w:tcPr>
-            <w:tcBorders/>
-            <w:tcW w:w="2160" w:type="dxa"/>
-            <w:textDirection w:val="lrTb"/>
-            <w:noWrap w:val="false"/>
-          </w:tcPr>
-          <w:p>
-            <w:pPr>
-              <w:pBdr/>
-              <w:spacing/>
-              <w:ind/>
-              <w:rPr/>
-            </w:pPr>
-            <w:r>
-              <w:t xml:space="preserve">Estrutura inicial adaptada ao modelo Methodology Explorer</w:t>
-            </w:r>
-            <w:r/>
-          </w:p>
-        </w:tc>
-        <w:tc>
-          <w:tcPr>
-            <w:tcBorders/>
-            <w:tcW w:w="2160" w:type="dxa"/>
-            <w:textDirection w:val="lrTb"/>
-            <w:noWrap w:val="false"/>
-          </w:tcPr>
-          <w:p>
-            <w:pPr>
-              <w:pBdr/>
-              <w:spacing/>
-              <w:ind/>
-              <w:rPr/>
-            </w:pPr>
-            <w:r>
-              <w:rPr>
-                <w:lang w:val="pt-BR"/>
-              </w:rPr>
-              <w:t xml:space="preserve">Jesus Cauã Lima Pereira</w:t>
-            </w:r>
-            <w:r/>
-          </w:p>
-        </w:tc>
-      </w:tr>
-    </w:tbl>
-    <w:p>
-      <w:pPr>
-        <w:pStyle w:val="830"/>
-        <w:pBdr/>
-        <w:spacing/>
-        <w:ind/>
-        <w:rPr/>
-      </w:pPr>
       <w:r>
-        <w:t xml:space="preserve">1. Introdução</w:t>
+        <w:t xml:space="preserve">envolvedores as informações necessárias para o projeto. O sistema oferece funcionalidades de controle de funcionários, cargos e folha de pagamento com base em autenticação por níveis de acesso, servindo como base para desenvolvimento, testes e homologação.</w:t>
       </w:r>
       <w:r/>
     </w:p>
@@ -247,139 +49,27 @@
         <w:rPr/>
       </w:pPr>
       <w:r>
-        <w:t xml:space="preserve">Este document</w:t>
+        <w:t xml:space="preserve">O sistema Gestão RH é uma aplicação voltada para a administração de recursos humanos em pequenas e médias empresas, oferecendo:</w:t>
+        <w:br/>
+        <w:br/>
+        <w:t xml:space="preserve">- Controle de acesso com autenticação de usuário</w:t>
       </w:r>
       <w:r>
-        <w:t xml:space="preserve">o especifica os requisitos do sistema Gestão RH, que oferece funcionalidades de controle de funcionários, cargos e folha de pagamento com base em autenticação por nível de acesso. Ele serve como base para o desenvolvimento, testes e homologação do sistema.</w:t>
+        <w:t xml:space="preserve">s;</w:t>
+        <w:br/>
+        <w:t xml:space="preserve">- Cadastro e gerenciamento de funcionários e cargos;</w:t>
+        <w:br/>
+        <w:t xml:space="preserve">- Lançamento e edição de folha de pagamento;</w:t>
+        <w:br/>
+        <w:t xml:space="preserve">- Geração de relatórios gerenciais.</w:t>
+        <w:br/>
+        <w:br/>
+        <w:t xml:space="preserve">Os usuários do sistema incluem administradores e operadores, com permissões diferenciadas conforme o perfil de acesso.</w:t>
       </w:r>
       <w:r/>
     </w:p>
     <w:p>
       <w:pPr>
-        <w:pStyle w:val="830"/>
-        <w:pBdr/>
-        <w:spacing/>
-        <w:ind/>
-        <w:rPr/>
-      </w:pPr>
-      <w:r>
-        <w:t xml:space="preserve">1.1 Visão Geral do Documento</w:t>
-      </w:r>
-      <w:r/>
-    </w:p>
-    <w:p>
-      <w:pPr>
-        <w:pBdr/>
-        <w:spacing/>
-        <w:ind/>
-        <w:rPr/>
-      </w:pPr>
-      <w:r>
-        <w:t xml:space="preserve">1. Seção 2 – Descrição geral do sistema</w:t>
-        <w:br/>
-        <w:t xml:space="preserve">   Explica o propósito, o público-alvo e os principais módulos.</w:t>
-        <w:br/>
-        <w:br/>
-        <w:t xml:space="preserve">2. Seção 3 – Requisitos funcionais (casos de uso)</w:t>
-        <w:br/>
-        <w:t xml:space="preserve">   Desc</w:t>
-      </w:r>
-      <w:r>
-        <w:t xml:space="preserve">reve os casos de uso, fluxos de eventos, entradas, saídas e prioridade.</w:t>
-        <w:br/>
-        <w:br/>
-        <w:t xml:space="preserve">3. Seção 4 – Requisitos não-funcionais</w:t>
-        <w:br/>
-        <w:t xml:space="preserve">   Requisitos de segurança, usabilidade, desempenho, entre outros.</w:t>
-        <w:br/>
-        <w:br/>
-        <w:t xml:space="preserve">4. Seção 5 – Referências</w:t>
-        <w:br/>
-        <w:t xml:space="preserve">   Fontes utilizadas na elaboração deste documento.</w:t>
-      </w:r>
-      <w:r/>
-    </w:p>
-    <w:p>
-      <w:pPr>
-        <w:pStyle w:val="830"/>
-        <w:pBdr/>
-        <w:spacing/>
-        <w:ind/>
-        <w:rPr/>
-      </w:pPr>
-      <w:r>
-        <w:t xml:space="preserve">1.2 Convenções e Identificação dos Requisitos</w:t>
-      </w:r>
-      <w:r/>
-    </w:p>
-    <w:p>
-      <w:pPr>
-        <w:pBdr/>
-        <w:spacing/>
-        <w:ind/>
-        <w:rPr/>
-      </w:pPr>
-      <w:r>
-        <w:t xml:space="preserve">- Requisitos fu</w:t>
-      </w:r>
-      <w:r>
-        <w:t xml:space="preserve">ncionais: identificados como [Subseção.RFxxx]</w:t>
-        <w:br/>
-        <w:t xml:space="preserve">- Requisitos não-funcionais: identificados como [Categoria.NFxxx]</w:t>
-        <w:br/>
-        <w:t xml:space="preserve">- Prioridades:</w:t>
-        <w:br/>
-        <w:t xml:space="preserve">  - Essencial – obrigatório para funcionamento</w:t>
-        <w:br/>
-        <w:t xml:space="preserve">  - Importante – funcionamento parcial sem ele</w:t>
-        <w:br/>
-        <w:t xml:space="preserve">  - Desejável – pode ser postergado</w:t>
-      </w:r>
-      <w:r/>
-    </w:p>
-    <w:p>
-      <w:pPr>
-        <w:pStyle w:val="830"/>
-        <w:pBdr/>
-        <w:spacing/>
-        <w:ind/>
-        <w:rPr/>
-      </w:pPr>
-      <w:r>
-        <w:t xml:space="preserve">2. Descrição Geral do Sistema</w:t>
-      </w:r>
-      <w:r/>
-    </w:p>
-    <w:p>
-      <w:pPr>
-        <w:pBdr/>
-        <w:spacing/>
-        <w:ind/>
-        <w:rPr/>
-      </w:pPr>
-      <w:r>
-        <w:t xml:space="preserve">O sistema Gestão RH destina-se à administração de recursos humanos em pequenas e méd</w:t>
-      </w:r>
-      <w:r>
-        <w:t xml:space="preserve">ias empresas. Ele oferece:</w:t>
-        <w:br/>
-        <w:br/>
-        <w:t xml:space="preserve">- Controle de acesso com autenticação;</w:t>
-        <w:br/>
-        <w:t xml:space="preserve">- Cadastro de funcionários e cargos;</w:t>
-        <w:br/>
-        <w:t xml:space="preserve">- Lançamento de folha de pagamento;</w:t>
-        <w:br/>
-        <w:t xml:space="preserve">- Emissão de relatórios gerenciais.</w:t>
-        <w:br/>
-        <w:br/>
-        <w:t xml:space="preserve">Usuários do sistema: administradores e operadores com permissões diferenciadas.</w:t>
-      </w:r>
-      <w:r/>
-    </w:p>
-    <w:p>
-      <w:pPr>
-        <w:pStyle w:val="830"/>
         <w:pBdr/>
         <w:spacing/>
         <w:ind/>
@@ -392,14 +82,13 @@
     </w:p>
     <w:p>
       <w:pPr>
-        <w:pStyle w:val="831"/>
         <w:pBdr/>
         <w:spacing/>
         <w:ind/>
         <w:rPr/>
       </w:pPr>
       <w:r>
-        <w:t xml:space="preserve">3.1 Autenticação de Usuários</w:t>
+        <w:t xml:space="preserve">RF01 – Autenticação de Usuários</w:t>
       </w:r>
       <w:r/>
     </w:p>
@@ -411,19 +100,7 @@
         <w:rPr/>
       </w:pPr>
       <w:r>
-        <w:rPr>
-          <w:b/>
-        </w:rPr>
-        <w:t xml:space="preserve">[Autenticação.RF001] Login de usuário</w:t>
-        <w:br/>
-      </w:r>
-      <w:r>
-        <w:t xml:space="preserve">Descrição do caso de uso: Permite entrada no sistema por meio de credenciais.</w:t>
-        <w:br/>
-      </w:r>
-      <w:r>
-        <w:t xml:space="preserve">Prioridade: Essencial</w:t>
-        <w:br/>
+        <w:t xml:space="preserve">O sistema deve permitir o login/logout, autenticação por perfil e controle de acesso.</w:t>
       </w:r>
       <w:r/>
     </w:p>
@@ -435,19 +112,7 @@
         <w:rPr/>
       </w:pPr>
       <w:r>
-        <w:rPr>
-          <w:b/>
-        </w:rPr>
-        <w:t xml:space="preserve">[Autenticação.RF002] Logout do sistema</w:t>
-        <w:br/>
-      </w:r>
-      <w:r>
-        <w:t xml:space="preserve">Descrição do caso de uso: Encerra a sessão de forma segura.</w:t>
-        <w:br/>
-      </w:r>
-      <w:r>
-        <w:t xml:space="preserve">Prioridade: Essencial</w:t>
-        <w:br/>
+        <w:t xml:space="preserve">RF02 – Cadastro de Funcionários</w:t>
       </w:r>
       <w:r/>
     </w:p>
@@ -459,32 +124,19 @@
         <w:rPr/>
       </w:pPr>
       <w:r>
-        <w:rPr>
-          <w:b/>
-        </w:rPr>
-        <w:t xml:space="preserve">[Autenticação.RF003] Controle de acesso por perfil</w:t>
-        <w:br/>
-      </w:r>
-      <w:r>
-        <w:t xml:space="preserve">Descrição do caso de uso: Permite distinguir usuários comuns e administradores.</w:t>
-        <w:br/>
-      </w:r>
-      <w:r>
-        <w:t xml:space="preserve">Prioridade: Essencial</w:t>
-        <w:br/>
+        <w:t xml:space="preserve">O sistema deve permitir o cadastro, edição e exclusão de funcionários com dados como nome, CPF, cargo, etc.</w:t>
       </w:r>
       <w:r/>
     </w:p>
     <w:p>
       <w:pPr>
-        <w:pStyle w:val="831"/>
         <w:pBdr/>
         <w:spacing/>
         <w:ind/>
         <w:rPr/>
       </w:pPr>
       <w:r>
-        <w:t xml:space="preserve">3.2 Cadastro de Funcionários</w:t>
+        <w:t xml:space="preserve">RF03 – Gestão de Cargos</w:t>
       </w:r>
       <w:r/>
     </w:p>
@@ -496,19 +148,7 @@
         <w:rPr/>
       </w:pPr>
       <w:r>
-        <w:rPr>
-          <w:b/>
-        </w:rPr>
-        <w:t xml:space="preserve">[Funcionário.RF001] Cadastrar funcionário</w:t>
-        <w:br/>
-      </w:r>
-      <w:r>
-        <w:t xml:space="preserve">Descrição do caso de uso: Permite inserir nome, CPF, e-mail, telefone, data de nascimento, cargo etc.</w:t>
-        <w:br/>
-      </w:r>
-      <w:r>
-        <w:t xml:space="preserve">Prioridade: Essencial</w:t>
-        <w:br/>
+        <w:t xml:space="preserve">O sistema deve possibilitar criar, editar e excluir cargos.</w:t>
       </w:r>
       <w:r/>
     </w:p>
@@ -520,19 +160,7 @@
         <w:rPr/>
       </w:pPr>
       <w:r>
-        <w:rPr>
-          <w:b/>
-        </w:rPr>
-        <w:t xml:space="preserve">[Funcionário.RF002] Editar funcionário</w:t>
-        <w:br/>
-      </w:r>
-      <w:r>
-        <w:t xml:space="preserve">Descrição do caso de uso: Permite alterar dados pessoais ou cargo.</w:t>
-        <w:br/>
-      </w:r>
-      <w:r>
-        <w:t xml:space="preserve">Prioridade: Importante</w:t>
-        <w:br/>
+        <w:t xml:space="preserve">RF04 – Folha de Pagamento</w:t>
       </w:r>
       <w:r/>
     </w:p>
@@ -544,32 +172,19 @@
         <w:rPr/>
       </w:pPr>
       <w:r>
-        <w:rPr>
-          <w:b/>
-        </w:rPr>
-        <w:t xml:space="preserve">[Funcionário.RF003] Excluir funcionário</w:t>
-        <w:br/>
-      </w:r>
-      <w:r>
-        <w:t xml:space="preserve">Descrição do caso de uso: Permite remoção de registros com confirmação.</w:t>
-        <w:br/>
-      </w:r>
-      <w:r>
-        <w:t xml:space="preserve">Prioridade: Importante</w:t>
-        <w:br/>
+        <w:t xml:space="preserve">O sistema deve permitir registrar, editar e excluir folhas de pagamento com salário, bonificações e descontos.</w:t>
       </w:r>
       <w:r/>
     </w:p>
     <w:p>
       <w:pPr>
-        <w:pStyle w:val="831"/>
         <w:pBdr/>
         <w:spacing/>
         <w:ind/>
         <w:rPr/>
       </w:pPr>
       <w:r>
-        <w:t xml:space="preserve">3.3 Gestão de Cargos</w:t>
+        <w:t xml:space="preserve">RF05 – Listagem e Pesquisa</w:t>
       </w:r>
       <w:r/>
     </w:p>
@@ -581,446 +196,12 @@
         <w:rPr/>
       </w:pPr>
       <w:r>
-        <w:rPr>
-          <w:b/>
-        </w:rPr>
-        <w:t xml:space="preserve">[Cargo.RF001] Criar cargo</w:t>
-        <w:br/>
-      </w:r>
-      <w:r>
-        <w:t xml:space="preserve">Descrição do caso de uso: Define um novo cargo com descrição e nível de acesso.</w:t>
-        <w:br/>
-      </w:r>
-      <w:r>
-        <w:t xml:space="preserve">Prioridade: Essencial</w:t>
-        <w:br/>
+        <w:t xml:space="preserve">O sistema deve permitir listar funcionários e pesquisar por nome, cargo ou filtros diversos.</w:t>
       </w:r>
       <w:r/>
     </w:p>
     <w:p>
       <w:pPr>
-        <w:pBdr/>
-        <w:spacing/>
-        <w:ind/>
-        <w:rPr/>
-      </w:pPr>
-      <w:r>
-        <w:rPr>
-          <w:b/>
-        </w:rPr>
-        <w:t xml:space="preserve">[Cargo.RF002] Editar cargo</w:t>
-        <w:br/>
-      </w:r>
-      <w:r>
-        <w:t xml:space="preserve">Descrição do caso de uso: Modifica informações existentes de um cargo.</w:t>
-        <w:br/>
-      </w:r>
-      <w:r>
-        <w:t xml:space="preserve">Prioridade: Importante</w:t>
-        <w:br/>
-      </w:r>
-      <w:r/>
-    </w:p>
-    <w:p>
-      <w:pPr>
-        <w:pBdr/>
-        <w:spacing/>
-        <w:ind/>
-        <w:rPr/>
-      </w:pPr>
-      <w:r>
-        <w:rPr>
-          <w:b/>
-        </w:rPr>
-        <w:t xml:space="preserve">[Cargo.RF003] Excluir cargo</w:t>
-        <w:br/>
-      </w:r>
-      <w:r>
-        <w:t xml:space="preserve">Descrição do caso de uso: Remove cargos não vinculados a funcionários ativos.</w:t>
-        <w:br/>
-      </w:r>
-      <w:r>
-        <w:t xml:space="preserve">Prioridade: Importante</w:t>
-        <w:br/>
-      </w:r>
-      <w:r/>
-    </w:p>
-    <w:p>
-      <w:pPr>
-        <w:pStyle w:val="831"/>
-        <w:pBdr/>
-        <w:spacing/>
-        <w:ind/>
-        <w:rPr/>
-      </w:pPr>
-      <w:r>
-        <w:t xml:space="preserve">3.4 Folha de Pagamento</w:t>
-      </w:r>
-      <w:r/>
-    </w:p>
-    <w:p>
-      <w:pPr>
-        <w:pBdr/>
-        <w:spacing/>
-        <w:ind/>
-        <w:rPr/>
-      </w:pPr>
-      <w:r>
-        <w:rPr>
-          <w:b/>
-        </w:rPr>
-        <w:t xml:space="preserve">[FolhaPagamento.RF001] Registrar folha de pagamento</w:t>
-        <w:br/>
-      </w:r>
-      <w:r>
-        <w:t xml:space="preserve">Descrição do caso de uso: Lançamento de salário, descontos e bonificações.</w:t>
-        <w:br/>
-      </w:r>
-      <w:r>
-        <w:t xml:space="preserve">Prioridade: Essencial</w:t>
-        <w:br/>
-      </w:r>
-      <w:r/>
-    </w:p>
-    <w:p>
-      <w:pPr>
-        <w:pBdr/>
-        <w:spacing/>
-        <w:ind/>
-        <w:rPr/>
-      </w:pPr>
-      <w:r>
-        <w:rPr>
-          <w:b/>
-        </w:rPr>
-        <w:t xml:space="preserve">[FolhaPagamento.RF002] Editar folha de pagamento</w:t>
-        <w:br/>
-      </w:r>
-      <w:r>
-        <w:t xml:space="preserve">Descrição do caso de uso: Permite alterar lançamentos já realizados.</w:t>
-        <w:br/>
-      </w:r>
-      <w:r>
-        <w:t xml:space="preserve">Prioridade: Importante</w:t>
-        <w:br/>
-      </w:r>
-      <w:r/>
-    </w:p>
-    <w:p>
-      <w:pPr>
-        <w:pBdr/>
-        <w:spacing/>
-        <w:ind/>
-        <w:rPr/>
-      </w:pPr>
-      <w:r>
-        <w:rPr>
-          <w:b/>
-        </w:rPr>
-        <w:t xml:space="preserve">[FolhaPagamento.RF003] Excluir folha de pagamento</w:t>
-        <w:br/>
-      </w:r>
-      <w:r>
-        <w:t xml:space="preserve">Descrição do caso de uso: Remove registros com validação.</w:t>
-        <w:br/>
-      </w:r>
-      <w:r>
-        <w:t xml:space="preserve">Prioridade: Desejável</w:t>
-        <w:br/>
-      </w:r>
-      <w:r/>
-    </w:p>
-    <w:p>
-      <w:pPr>
-        <w:pStyle w:val="831"/>
-        <w:pBdr/>
-        <w:spacing/>
-        <w:ind/>
-        <w:rPr/>
-      </w:pPr>
-      <w:r>
-        <w:t xml:space="preserve">3.5 Listagem e Pesquisa</w:t>
-      </w:r>
-      <w:r/>
-    </w:p>
-    <w:p>
-      <w:pPr>
-        <w:pBdr/>
-        <w:spacing/>
-        <w:ind/>
-        <w:rPr/>
-      </w:pPr>
-      <w:r>
-        <w:rPr>
-          <w:b/>
-        </w:rPr>
-        <w:t xml:space="preserve">[Consulta.RF001] Listar funcionários</w:t>
-        <w:br/>
-      </w:r>
-      <w:r>
-        <w:t xml:space="preserve">Descrição do caso de uso: Exibe lista de todos os funcionários cadastrados.</w:t>
-        <w:br/>
-      </w:r>
-      <w:r>
-        <w:t xml:space="preserve">Prioridade: Essencial</w:t>
-        <w:br/>
-      </w:r>
-      <w:r/>
-    </w:p>
-    <w:p>
-      <w:pPr>
-        <w:pBdr/>
-        <w:spacing/>
-        <w:ind/>
-        <w:rPr/>
-      </w:pPr>
-      <w:r>
-        <w:rPr>
-          <w:b/>
-        </w:rPr>
-        <w:t xml:space="preserve">[Consulta.RF002] Buscar funcionário por filtro</w:t>
-        <w:br/>
-      </w:r>
-      <w:r>
-        <w:t xml:space="preserve">Descrição do caso de uso: Pesquisa por nome, cargo ou outros critérios.</w:t>
-        <w:br/>
-      </w:r>
-      <w:r>
-        <w:t xml:space="preserve">Prioridade: Importante</w:t>
-      </w:r>
-      <w:r/>
-    </w:p>
-    <w:p>
-      <w:pPr>
-        <w:pBdr/>
-        <w:spacing/>
-        <w:ind/>
-        <w:rPr/>
-      </w:pPr>
-      <w:r/>
-      <w:r>
-        <w:br/>
-      </w:r>
-      <w:r/>
-      <w:r/>
-    </w:p>
-    <w:p>
-      <w:pPr>
-        <w:pStyle w:val="830"/>
-        <w:pBdr/>
-        <w:spacing/>
-        <w:ind/>
-        <w:rPr/>
-      </w:pPr>
-      <w:r>
-        <w:t xml:space="preserve">4. Requisitos Não-Funcionais</w:t>
-      </w:r>
-      <w:r/>
-    </w:p>
-    <w:p>
-      <w:pPr>
-        <w:pBdr/>
-        <w:spacing/>
-        <w:ind/>
-        <w:rPr/>
-      </w:pPr>
-      <w:r>
-        <w:rPr>
-          <w:b/>
-        </w:rPr>
-        <w:t xml:space="preserve">[Segurança.NF001] Proteção contra SQL Injection</w:t>
-        <w:br/>
-      </w:r>
-      <w:r>
-        <w:t xml:space="preserve">Descrição: Uso de PDO e bindValue.</w:t>
-        <w:br/>
-      </w:r>
-      <w:r>
-        <w:t xml:space="preserve">Prioridade: Essencial</w:t>
-        <w:br/>
-      </w:r>
-      <w:r/>
-    </w:p>
-    <w:p>
-      <w:pPr>
-        <w:pBdr/>
-        <w:spacing/>
-        <w:ind/>
-        <w:rPr/>
-      </w:pPr>
-      <w:r>
-        <w:rPr>
-          <w:b/>
-        </w:rPr>
-        <w:t xml:space="preserve">[Segurança.NF002] Senhas criptografadas</w:t>
-        <w:br/>
-      </w:r>
-      <w:r>
-        <w:t xml:space="preserve">Descrição: Utilização de password_hash</w:t>
-      </w:r>
-      <w:r>
-        <w:rPr>
-          <w:lang w:val="pt-BR"/>
-        </w:rPr>
-        <w:t xml:space="preserve"> e md5</w:t>
-      </w:r>
-      <w:r>
-        <w:t xml:space="preserve">.</w:t>
-        <w:br/>
-      </w:r>
-      <w:r>
-        <w:t xml:space="preserve">Prioridade: Essencial</w:t>
-        <w:br/>
-      </w:r>
-      <w:r/>
-    </w:p>
-    <w:p>
-      <w:pPr>
-        <w:pBdr/>
-        <w:spacing/>
-        <w:ind/>
-        <w:rPr/>
-      </w:pPr>
-      <w:r>
-        <w:rPr>
-          <w:b/>
-        </w:rPr>
-        <w:t xml:space="preserve">[Usabilidade.NF001] Interface responsiva</w:t>
-        <w:br/>
-      </w:r>
-      <w:r>
-        <w:t xml:space="preserve">Descrição: Deve funcionar bem em celular e desktop.</w:t>
-        <w:br/>
-      </w:r>
-      <w:r>
-        <w:t xml:space="preserve">Prioridade: Importante</w:t>
-        <w:br/>
-      </w:r>
-      <w:r/>
-    </w:p>
-    <w:p>
-      <w:pPr>
-        <w:pBdr/>
-        <w:spacing/>
-        <w:ind/>
-        <w:rPr/>
-      </w:pPr>
-      <w:r>
-        <w:rPr>
-          <w:b/>
-        </w:rPr>
-        <w:t xml:space="preserve">[Usabilidade.NF002] Design acessível e moderno</w:t>
-        <w:br/>
-      </w:r>
-      <w:r>
-        <w:t xml:space="preserve">Descrição: Boa experiência para diferentes perfis de usuário.</w:t>
-        <w:br/>
-      </w:r>
-      <w:r>
-        <w:t xml:space="preserve">Prioridade: Importante</w:t>
-        <w:br/>
-      </w:r>
-      <w:r/>
-    </w:p>
-    <w:p>
-      <w:pPr>
-        <w:pBdr/>
-        <w:spacing/>
-        <w:ind/>
-        <w:rPr/>
-      </w:pPr>
-      <w:r>
-        <w:rPr>
-          <w:b/>
-        </w:rPr>
-        <w:t xml:space="preserve">[Desempenho.NF001] Respostas rápidas</w:t>
-        <w:br/>
-      </w:r>
-      <w:r>
-        <w:t xml:space="preserve">Descrição: Tempo de resposta satisfatório às ações do usuário.</w:t>
-        <w:br/>
-      </w:r>
-      <w:r>
-        <w:t xml:space="preserve">Prioridade: Importante</w:t>
-        <w:br/>
-      </w:r>
-      <w:r/>
-    </w:p>
-    <w:p>
-      <w:pPr>
-        <w:pBdr/>
-        <w:spacing/>
-        <w:ind/>
-        <w:rPr/>
-      </w:pPr>
-      <w:r>
-        <w:rPr>
-          <w:b/>
-        </w:rPr>
-        <w:t xml:space="preserve">[Manutenção.NF001] Código organizado</w:t>
-        <w:br/>
-      </w:r>
-      <w:r>
-        <w:t xml:space="preserve">Descrição: Separação de lógica e interface, com boas práticas.</w:t>
-        <w:br/>
-      </w:r>
-      <w:r>
-        <w:t xml:space="preserve">Prioridade: Importante</w:t>
-        <w:br/>
-      </w:r>
-      <w:r/>
-    </w:p>
-    <w:p>
-      <w:pPr>
-        <w:pBdr/>
-        <w:spacing/>
-        <w:ind/>
-        <w:rPr/>
-      </w:pPr>
-      <w:r>
-        <w:rPr>
-          <w:b/>
-        </w:rPr>
-        <w:t xml:space="preserve">[Portabilidade.NF001] Compatibilidade com PHP</w:t>
-        <w:br/>
-      </w:r>
-      <w:r>
-        <w:t xml:space="preserve">Descrição: Banco MySQL/MariaDB.</w:t>
-        <w:br/>
-      </w:r>
-      <w:r>
-        <w:t xml:space="preserve">Prioridade: Importante</w:t>
-        <w:br/>
-      </w:r>
-      <w:r/>
-    </w:p>
-    <w:p>
-      <w:pPr>
-        <w:pBdr/>
-        <w:spacing/>
-        <w:ind/>
-        <w:rPr/>
-      </w:pPr>
-      <w:r>
-        <w:rPr>
-          <w:b/>
-        </w:rPr>
-        <w:t xml:space="preserve">[Confiabilidade.NF001] Mensagens de erro claras</w:t>
-        <w:br/>
-      </w:r>
-      <w:r>
-        <w:t xml:space="preserve">Descrição: Boa comunicação com o usuário em caso de falhas.</w:t>
-        <w:br/>
-      </w:r>
-      <w:r>
-        <w:t xml:space="preserve">Prioridade: Essencial</w:t>
-        <w:br/>
-      </w:r>
-      <w:r/>
-    </w:p>
-    <w:p>
-      <w:pPr>
-        <w:pStyle w:val="830"/>
         <w:pBdr/>
         <w:spacing/>
         <w:ind/>
@@ -1039,7 +220,6 @@
     </w:p>
     <w:p>
       <w:pPr>
-        <w:pStyle w:val="830"/>
         <w:pBdr/>
         <w:spacing/>
         <w:ind/>
@@ -1060,7 +240,6 @@
     </w:p>
     <w:p>
       <w:pPr>
-        <w:pStyle w:val="830"/>
         <w:pBdr/>
         <w:spacing/>
         <w:ind/>
@@ -1069,7 +248,27 @@
         </w:rPr>
       </w:pPr>
       <w:r>
-        <w:t xml:space="preserve">5. Referências</w:t>
+        <w:rPr>
+          <w:highlight w:val="none"/>
+        </w:rPr>
+      </w:r>
+      <w:r>
+        <w:rPr>
+          <w:highlight w:val="none"/>
+        </w:rPr>
+      </w:r>
+    </w:p>
+    <w:p>
+      <w:pPr>
+        <w:pBdr/>
+        <w:spacing/>
+        <w:ind/>
+        <w:rPr>
+          <w:highlight w:val="none"/>
+        </w:rPr>
+      </w:pPr>
+      <w:r>
+        <w:t xml:space="preserve">4. Requisitos Não-Funcionais</w:t>
       </w:r>
       <w:r/>
     </w:p>
@@ -1081,7 +280,7 @@
         <w:rPr/>
       </w:pPr>
       <w:r>
-        <w:t xml:space="preserve">1. Documentação oficial PHP: https://www.php.net</w:t>
+        <w:t xml:space="preserve">RNF01 – Segurança</w:t>
       </w:r>
       <w:r/>
     </w:p>
@@ -1093,7 +292,7 @@
         <w:rPr/>
       </w:pPr>
       <w:r>
-        <w:t xml:space="preserve">2. Documentação MySQL: https://dev.mysql.com/doc</w:t>
+        <w:t xml:space="preserve">O sistema deve utilizar senhas criptografadas e proteger contra SQL Injection.</w:t>
       </w:r>
       <w:r/>
     </w:p>
@@ -1105,7 +304,7 @@
         <w:rPr/>
       </w:pPr>
       <w:r>
-        <w:t xml:space="preserve">3. OWASP Security Guidelines: https://owasp.org</w:t>
+        <w:t xml:space="preserve">RNF02 – Usabilidade</w:t>
       </w:r>
       <w:r/>
     </w:p>
@@ -1117,7 +316,7 @@
         <w:rPr/>
       </w:pPr>
       <w:r>
-        <w:t xml:space="preserve">4. Bootstrap Documentation: https://getbootstrap.com</w:t>
+        <w:t xml:space="preserve">O sistema deve ter uma interface responsiva e acessível, funcionando bem em dispositivos móveis e desktops.</w:t>
       </w:r>
       <w:r/>
     </w:p>
@@ -1129,7 +328,730 @@
         <w:rPr/>
       </w:pPr>
       <w:r>
-        <w:t xml:space="preserve">5. Modelo 'Methodology Explorer – Versão 3.0'</w:t>
+        <w:t xml:space="preserve">RNF03 – Desempenho</w:t>
+      </w:r>
+      <w:r/>
+    </w:p>
+    <w:p>
+      <w:pPr>
+        <w:pBdr/>
+        <w:spacing/>
+        <w:ind/>
+        <w:rPr/>
+      </w:pPr>
+      <w:r>
+        <w:t xml:space="preserve">O tempo de resposta das ações deve ser satisfatório (até 2 segundos).</w:t>
+      </w:r>
+      <w:r/>
+    </w:p>
+    <w:p>
+      <w:pPr>
+        <w:pBdr/>
+        <w:spacing/>
+        <w:ind/>
+        <w:rPr/>
+      </w:pPr>
+      <w:r>
+        <w:t xml:space="preserve">RNF04 – Manutenibilidade</w:t>
+      </w:r>
+      <w:r/>
+    </w:p>
+    <w:p>
+      <w:pPr>
+        <w:pBdr/>
+        <w:spacing/>
+        <w:ind/>
+        <w:rPr/>
+      </w:pPr>
+      <w:r>
+        <w:t xml:space="preserve">O código-fonte deve seguir boas práticas de organização, separando interface da lógica.</w:t>
+      </w:r>
+      <w:r/>
+    </w:p>
+    <w:p>
+      <w:pPr>
+        <w:pBdr/>
+        <w:spacing/>
+        <w:ind/>
+        <w:rPr/>
+      </w:pPr>
+      <w:r>
+        <w:t xml:space="preserve">RNF05 – Portabilidade</w:t>
+      </w:r>
+      <w:r/>
+    </w:p>
+    <w:p>
+      <w:pPr>
+        <w:pBdr/>
+        <w:spacing/>
+        <w:ind/>
+        <w:rPr/>
+      </w:pPr>
+      <w:r>
+        <w:t xml:space="preserve">O sistema deve ser compatível com servidores PHP e bancos de dados MySQL/MariaDB.</w:t>
+      </w:r>
+      <w:r/>
+    </w:p>
+    <w:p>
+      <w:pPr>
+        <w:pBdr/>
+        <w:spacing/>
+        <w:ind/>
+        <w:rPr/>
+      </w:pPr>
+      <w:r>
+        <w:t xml:space="preserve">RNF06 – Confiabilidade</w:t>
+      </w:r>
+      <w:r/>
+    </w:p>
+    <w:p>
+      <w:pPr>
+        <w:pBdr/>
+        <w:spacing/>
+        <w:ind/>
+        <w:rPr/>
+      </w:pPr>
+      <w:r>
+        <w:t xml:space="preserve">O sistema deve apresentar mensagens de erro claras e objetivas.</w:t>
+      </w:r>
+      <w:r/>
+    </w:p>
+    <w:p>
+      <w:pPr>
+        <w:pBdr/>
+        <w:spacing/>
+        <w:ind/>
+        <w:rPr/>
+      </w:pPr>
+      <w:r/>
+      <w:r/>
+    </w:p>
+    <w:p>
+      <w:pPr>
+        <w:pBdr/>
+        <w:spacing/>
+        <w:ind/>
+        <w:rPr/>
+      </w:pPr>
+      <w:r/>
+      <w:r/>
+    </w:p>
+    <w:p>
+      <w:pPr>
+        <w:pBdr/>
+        <w:spacing/>
+        <w:ind/>
+        <w:rPr/>
+      </w:pPr>
+      <w:r/>
+      <w:r/>
+    </w:p>
+    <w:p>
+      <w:pPr>
+        <w:pBdr/>
+        <w:spacing/>
+        <w:ind/>
+        <w:rPr/>
+      </w:pPr>
+      <w:r>
+        <w:t xml:space="preserve">5. Diagrama de Casos de Uso</w:t>
+      </w:r>
+      <w:r/>
+    </w:p>
+    <w:p>
+      <w:pPr>
+        <w:pBdr/>
+        <w:spacing/>
+        <w:ind/>
+        <w:rPr/>
+      </w:pPr>
+      <w:r>
+        <w:t xml:space="preserve">Esta seção apresenta os principais casos de uso do sistema Gestão RH, represent</w:t>
+      </w:r>
+      <w:r>
+        <w:t xml:space="preserve">ando as interações entre os atores (usuários) e o sistema. Os atores identificados são:</w:t>
+        <w:br/>
+        <w:br/>
+        <w:t xml:space="preserve">- Administrador: responsável por gerenciar cadastros, cargos e folhas de pagamento.</w:t>
+        <w:br/>
+        <w:t xml:space="preserve">- Funcionário: pode acessar seus dados pessoais e consultar sua folha de pagamento.</w:t>
+      </w:r>
+      <w:r/>
+    </w:p>
+    <w:p>
+      <w:pPr>
+        <w:pBdr/>
+        <w:spacing/>
+        <w:ind/>
+        <w:rPr/>
+      </w:pPr>
+      <w:r>
+        <w:t xml:space="preserve">5.1 Casos de Uso do Administrador</w:t>
+      </w:r>
+      <w:r/>
+    </w:p>
+    <w:p>
+      <w:pPr>
+        <w:pBdr/>
+        <w:spacing/>
+        <w:ind/>
+        <w:rPr/>
+      </w:pPr>
+      <w:r>
+        <w:t xml:space="preserve">5.2 Casos de Uso do Funcionário</w:t>
+      </w:r>
+      <w:r/>
+    </w:p>
+    <w:p>
+      <w:pPr>
+        <w:pBdr/>
+        <w:spacing/>
+        <w:ind/>
+        <w:rPr>
+          <w:highlight w:val="none"/>
+        </w:rPr>
+      </w:pPr>
+      <w:r>
+        <w:t xml:space="preserve">5.3 Diagrama Ilustrativo</w:t>
+      </w:r>
+      <w:r/>
+      <w:r>
+        <w:rPr>
+          <w:highlight w:val="none"/>
+        </w:rPr>
+      </w:r>
+      <w:r>
+        <w:rPr>
+          <w:highlight w:val="none"/>
+        </w:rPr>
+      </w:r>
+      <w:r>
+        <w:rPr>
+          <w:highlight w:val="none"/>
+        </w:rPr>
+      </w:r>
+    </w:p>
+    <w:p>
+      <w:pPr>
+        <w:pBdr/>
+        <w:spacing/>
+        <w:ind/>
+        <w:rPr>
+          <w:highlight w:val="none"/>
+        </w:rPr>
+      </w:pPr>
+      <w:r>
+        <w:rPr>
+          <w:highlight w:val="none"/>
+        </w:rPr>
+      </w:r>
+      <w:r>
+        <w:rPr>
+          <w:highlight w:val="none"/>
+        </w:rPr>
+      </w:r>
+    </w:p>
+    <w:p>
+      <w:pPr>
+        <w:pBdr/>
+        <w:spacing/>
+        <w:ind/>
+        <w:rPr/>
+      </w:pPr>
+      <w:r>
+        <w:t xml:space="preserve">Abaixo está o diagrama de casos de uso com os relacionamentos entre os atores e suas funcionalidades:</w:t>
+      </w:r>
+      <w:r/>
+    </w:p>
+    <w:p>
+      <w:pPr>
+        <w:pBdr/>
+        <w:spacing/>
+        <w:ind/>
+        <w:rPr/>
+      </w:pPr>
+      <w:r>
+        <mc:AlternateContent>
+          <mc:Choice Requires="wpg">
+            <w:drawing>
+              <wp:inline xmlns:wp="http://schemas.openxmlformats.org/drawingml/2006/wordprocessingDrawing" distT="0" distB="0" distL="0" distR="0">
+                <wp:extent cx="5486400" cy="3478350"/>
+                <wp:effectExtent l="0" t="0" r="0" b="0"/>
+                <wp:docPr id="1" name=""/>
+                <wp:cNvGraphicFramePr>
+                  <a:graphicFrameLocks xmlns:a="http://schemas.openxmlformats.org/drawingml/2006/main" noChangeAspect="1"/>
+                </wp:cNvGraphicFramePr>
+                <a:graphic xmlns:a="http://schemas.openxmlformats.org/drawingml/2006/main">
+                  <a:graphicData uri="http://schemas.openxmlformats.org/drawingml/2006/picture">
+                    <pic:pic xmlns:pic="http://schemas.openxmlformats.org/drawingml/2006/picture">
+                      <pic:nvPicPr>
+                        <pic:cNvPr id="1706580267" name=""/>
+                        <pic:cNvPicPr>
+                          <a:picLocks noChangeAspect="1"/>
+                        </pic:cNvPicPr>
+                        <pic:nvPr/>
+                      </pic:nvPicPr>
+                      <pic:blipFill>
+                        <a:blip r:embed="rId10"/>
+                        <a:stretch/>
+                      </pic:blipFill>
+                      <pic:spPr bwMode="auto">
+                        <a:xfrm>
+                          <a:off x="0" y="0"/>
+                          <a:ext cx="5486399" cy="3478350"/>
+                        </a:xfrm>
+                        <a:prstGeom prst="rect">
+                          <a:avLst/>
+                        </a:prstGeom>
+                      </pic:spPr>
+                    </pic:pic>
+                  </a:graphicData>
+                </a:graphic>
+              </wp:inline>
+            </w:drawing>
+          </mc:Choice>
+          <mc:Fallback>
+            <w:pict>
+              <v:shapetype id="_x0000_t75" coordsize="21600,21600" o:spt="75" o:preferrelative="t" path="m@4@5l@4@11@9@11@9@5xe" filled="f" stroked="f">
+                <v:stroke joinstyle="miter"/>
+                <v:formulas>
+                  <v:f eqn="if lineDrawn pixelLineWidth 0"/>
+                  <v:f eqn="sum @0 1 0"/>
+                  <v:f eqn="sum 0 0 @1"/>
+                  <v:f eqn="prod @2 1 2"/>
+                  <v:f eqn="prod @3 21600 pixelWidth"/>
+                  <v:f eqn="prod @3 21600 pixelHeight"/>
+                  <v:f eqn="sum @0 0 1"/>
+                  <v:f eqn="prod @6 1 2"/>
+                  <v:f eqn="prod @7 21600 pixelWidth"/>
+                  <v:f eqn="sum @8 21600 0"/>
+                  <v:f eqn="prod @7 21600 pixelHeight"/>
+                  <v:f eqn="sum @10 21600 0"/>
+                </v:formulas>
+                <v:path o:extrusionok="f" gradientshapeok="t" o:connecttype="rect"/>
+                <o:lock v:ext="edit" aspectratio="t"/>
+              </v:shapetype>
+              <v:shape id="_x0000_i0" o:spid="_x0000_s0" type="#_x0000_t75" style="width:432.00pt;height:273.89pt;mso-wrap-distance-left:0.00pt;mso-wrap-distance-top:0.00pt;mso-wrap-distance-right:0.00pt;mso-wrap-distance-bottom:0.00pt;z-index:1;" stroked="false">
+                <v:imagedata r:id="rId10" o:title=""/>
+                <o:lock v:ext="edit" rotation="t"/>
+              </v:shape>
+            </w:pict>
+          </mc:Fallback>
+        </mc:AlternateContent>
+      </w:r>
+      <w:r/>
+    </w:p>
+    <w:p>
+      <w:pPr>
+        <w:pBdr/>
+        <w:spacing/>
+        <w:ind/>
+        <w:rPr/>
+      </w:pPr>
+      <w:r/>
+      <w:r/>
+    </w:p>
+    <w:p>
+      <w:pPr>
+        <w:pBdr/>
+        <w:spacing/>
+        <w:ind/>
+        <w:rPr/>
+      </w:pPr>
+      <w:r>
+        <w:t xml:space="preserve">6. Diagrama de Entidade e Relacionamento</w:t>
+      </w:r>
+      <w:r/>
+    </w:p>
+    <w:p>
+      <w:pPr>
+        <w:pBdr/>
+        <w:spacing/>
+        <w:ind/>
+        <w:rPr/>
+      </w:pPr>
+      <w:r>
+        <w:t xml:space="preserve">Esta seção apresenta o modelo Entidade-Relacionamento do sistema Gestão RH, representando as tabelas e seus atributos, bem como os relacionamentos entre elas.</w:t>
+      </w:r>
+      <w:r/>
+    </w:p>
+    <w:p>
+      <w:pPr>
+        <w:pBdr/>
+        <w:spacing/>
+        <w:ind/>
+        <w:rPr/>
+      </w:pPr>
+      <w:r>
+        <mc:AlternateContent>
+          <mc:Choice Requires="wpg">
+            <w:drawing>
+              <wp:inline xmlns:wp="http://schemas.openxmlformats.org/drawingml/2006/wordprocessingDrawing" distT="0" distB="0" distL="0" distR="0">
+                <wp:extent cx="5486400" cy="1599837"/>
+                <wp:effectExtent l="0" t="0" r="0" b="0"/>
+                <wp:docPr id="2" name=""/>
+                <wp:cNvGraphicFramePr>
+                  <a:graphicFrameLocks xmlns:a="http://schemas.openxmlformats.org/drawingml/2006/main" noChangeAspect="1"/>
+                </wp:cNvGraphicFramePr>
+                <a:graphic xmlns:a="http://schemas.openxmlformats.org/drawingml/2006/main">
+                  <a:graphicData uri="http://schemas.openxmlformats.org/drawingml/2006/picture">
+                    <pic:pic xmlns:pic="http://schemas.openxmlformats.org/drawingml/2006/picture">
+                      <pic:nvPicPr>
+                        <pic:cNvPr id="1252041729" name=""/>
+                        <pic:cNvPicPr>
+                          <a:picLocks noChangeAspect="1"/>
+                        </pic:cNvPicPr>
+                        <pic:nvPr/>
+                      </pic:nvPicPr>
+                      <pic:blipFill>
+                        <a:blip r:embed="rId11"/>
+                        <a:stretch/>
+                      </pic:blipFill>
+                      <pic:spPr bwMode="auto">
+                        <a:xfrm>
+                          <a:off x="0" y="0"/>
+                          <a:ext cx="5486399" cy="1599837"/>
+                        </a:xfrm>
+                        <a:prstGeom prst="rect">
+                          <a:avLst/>
+                        </a:prstGeom>
+                      </pic:spPr>
+                    </pic:pic>
+                  </a:graphicData>
+                </a:graphic>
+              </wp:inline>
+            </w:drawing>
+          </mc:Choice>
+          <mc:Fallback>
+            <w:pict>
+              <v:shapetype id="_x0000_t75" coordsize="21600,21600" o:spt="75" o:preferrelative="t" path="m@4@5l@4@11@9@11@9@5xe" filled="f" stroked="f">
+                <v:stroke joinstyle="miter"/>
+                <v:formulas>
+                  <v:f eqn="if lineDrawn pixelLineWidth 0"/>
+                  <v:f eqn="sum @0 1 0"/>
+                  <v:f eqn="sum 0 0 @1"/>
+                  <v:f eqn="prod @2 1 2"/>
+                  <v:f eqn="prod @3 21600 pixelWidth"/>
+                  <v:f eqn="prod @3 21600 pixelHeight"/>
+                  <v:f eqn="sum @0 0 1"/>
+                  <v:f eqn="prod @6 1 2"/>
+                  <v:f eqn="prod @7 21600 pixelWidth"/>
+                  <v:f eqn="sum @8 21600 0"/>
+                  <v:f eqn="prod @7 21600 pixelHeight"/>
+                  <v:f eqn="sum @10 21600 0"/>
+                </v:formulas>
+                <v:path o:extrusionok="f" gradientshapeok="t" o:connecttype="rect"/>
+                <o:lock v:ext="edit" aspectratio="t"/>
+              </v:shapetype>
+              <v:shape id="_x0000_i1" o:spid="_x0000_s1" type="#_x0000_t75" style="width:432.00pt;height:125.97pt;mso-wrap-distance-left:0.00pt;mso-wrap-distance-top:0.00pt;mso-wrap-distance-right:0.00pt;mso-wrap-distance-bottom:0.00pt;z-index:1;" stroked="false">
+                <v:imagedata r:id="rId11" o:title=""/>
+                <o:lock v:ext="edit" rotation="t"/>
+              </v:shape>
+            </w:pict>
+          </mc:Fallback>
+        </mc:AlternateContent>
+        <w:br/>
+        <w:br/>
+        <w:t xml:space="preserve">As principais entidades do sistema são:</w:t>
+      </w:r>
+      <w:r/>
+      <w:r/>
+    </w:p>
+    <w:p>
+      <w:pPr>
+        <w:pBdr/>
+        <w:spacing/>
+        <w:ind/>
+        <w:rPr/>
+      </w:pPr>
+      <w:r>
+        <w:t xml:space="preserve">Cargo</w:t>
+      </w:r>
+      <w:r/>
+    </w:p>
+    <w:p>
+      <w:pPr>
+        <w:pBdr/>
+        <w:spacing/>
+        <w:ind/>
+        <w:rPr/>
+      </w:pPr>
+      <w:r>
+        <w:t xml:space="preserve">- idCargo (INT) — Chave primária</w:t>
+      </w:r>
+      <w:r/>
+    </w:p>
+    <w:p>
+      <w:pPr>
+        <w:pBdr/>
+        <w:spacing/>
+        <w:ind/>
+        <w:rPr/>
+      </w:pPr>
+      <w:r>
+        <w:t xml:space="preserve">- nome_cargo (VARCHAR)</w:t>
+      </w:r>
+      <w:r/>
+    </w:p>
+    <w:p>
+      <w:pPr>
+        <w:pBdr/>
+        <w:spacing/>
+        <w:ind/>
+        <w:rPr/>
+      </w:pPr>
+      <w:r>
+        <w:t xml:space="preserve">- salario_base (FLOAT)</w:t>
+      </w:r>
+      <w:r/>
+    </w:p>
+    <w:p>
+      <w:pPr>
+        <w:pBdr/>
+        <w:spacing/>
+        <w:ind/>
+        <w:rPr/>
+      </w:pPr>
+      <w:r>
+        <w:t xml:space="preserve">Funcionários</w:t>
+      </w:r>
+      <w:r/>
+    </w:p>
+    <w:p>
+      <w:pPr>
+        <w:pBdr/>
+        <w:spacing/>
+        <w:ind/>
+        <w:rPr/>
+      </w:pPr>
+      <w:r>
+        <w:t xml:space="preserve">- idFuncionarios (INT) — Chave primária</w:t>
+      </w:r>
+      <w:r/>
+    </w:p>
+    <w:p>
+      <w:pPr>
+        <w:pBdr/>
+        <w:spacing/>
+        <w:ind/>
+        <w:rPr/>
+      </w:pPr>
+      <w:r>
+        <w:t xml:space="preserve">- nome (VARCHAR)</w:t>
+      </w:r>
+      <w:r/>
+    </w:p>
+    <w:p>
+      <w:pPr>
+        <w:pBdr/>
+        <w:spacing/>
+        <w:ind/>
+        <w:rPr/>
+      </w:pPr>
+      <w:r>
+        <w:t xml:space="preserve">- data_admissao (DATE)</w:t>
+      </w:r>
+      <w:r/>
+    </w:p>
+    <w:p>
+      <w:pPr>
+        <w:pBdr/>
+        <w:spacing/>
+        <w:ind/>
+        <w:rPr/>
+      </w:pPr>
+      <w:r>
+        <w:t xml:space="preserve">- cpf (VARCHAR)</w:t>
+      </w:r>
+      <w:r/>
+    </w:p>
+    <w:p>
+      <w:pPr>
+        <w:pBdr/>
+        <w:spacing/>
+        <w:ind/>
+        <w:rPr/>
+      </w:pPr>
+      <w:r>
+        <w:t xml:space="preserve">- email (VARCHAR)</w:t>
+      </w:r>
+      <w:r/>
+    </w:p>
+    <w:p>
+      <w:pPr>
+        <w:pBdr/>
+        <w:spacing/>
+        <w:ind/>
+        <w:rPr/>
+      </w:pPr>
+      <w:r>
+        <w:t xml:space="preserve">- senha (VARCHAR)</w:t>
+      </w:r>
+      <w:r/>
+    </w:p>
+    <w:p>
+      <w:pPr>
+        <w:pBdr/>
+        <w:spacing/>
+        <w:ind/>
+        <w:rPr/>
+      </w:pPr>
+      <w:r>
+        <w:t xml:space="preserve">- Cargo_idCargo (INT) — Chave estrangeira para Cargo(idCargo)</w:t>
+      </w:r>
+      <w:r/>
+    </w:p>
+    <w:p>
+      <w:pPr>
+        <w:pBdr/>
+        <w:spacing/>
+        <w:ind/>
+        <w:rPr/>
+      </w:pPr>
+      <w:r>
+        <w:t xml:space="preserve">Folha_Pagamento</w:t>
+      </w:r>
+      <w:r/>
+    </w:p>
+    <w:p>
+      <w:pPr>
+        <w:pBdr/>
+        <w:spacing/>
+        <w:ind/>
+        <w:rPr/>
+      </w:pPr>
+      <w:r>
+        <w:t xml:space="preserve">- idFolha_Pagamento (INT) — Chave primária</w:t>
+      </w:r>
+      <w:r/>
+    </w:p>
+    <w:p>
+      <w:pPr>
+        <w:pBdr/>
+        <w:spacing/>
+        <w:ind/>
+        <w:rPr/>
+      </w:pPr>
+      <w:r>
+        <w:t xml:space="preserve">- Funcionarios_idFuncionarios (INT) — Chave estrangeira para Funcionarios(idFuncionarios)</w:t>
+      </w:r>
+      <w:r/>
+    </w:p>
+    <w:p>
+      <w:pPr>
+        <w:pBdr/>
+        <w:spacing/>
+        <w:ind/>
+        <w:rPr/>
+      </w:pPr>
+      <w:r>
+        <w:t xml:space="preserve">- Funcionarios_Cargo_idCargo (INT) — Chave estrangeira para Cargo(idCargo)</w:t>
+      </w:r>
+      <w:r/>
+    </w:p>
+    <w:p>
+      <w:pPr>
+        <w:pBdr/>
+        <w:spacing/>
+        <w:ind/>
+        <w:rPr/>
+      </w:pPr>
+      <w:r>
+        <w:t xml:space="preserve">- mes_referencia (VARCHAR, formato 'YYYY-MM')</w:t>
+      </w:r>
+      <w:r/>
+    </w:p>
+    <w:p>
+      <w:pPr>
+        <w:pBdr/>
+        <w:spacing/>
+        <w:ind/>
+        <w:rPr/>
+      </w:pPr>
+      <w:r>
+        <w:t xml:space="preserve">- gratificacao (DECIMAL)</w:t>
+      </w:r>
+      <w:r/>
+    </w:p>
+    <w:p>
+      <w:pPr>
+        <w:pBdr/>
+        <w:spacing/>
+        <w:ind/>
+        <w:rPr/>
+      </w:pPr>
+      <w:r>
+        <w:t xml:space="preserve">- horas_extras (DECIMAL)</w:t>
+      </w:r>
+      <w:r/>
+    </w:p>
+    <w:p>
+      <w:pPr>
+        <w:pBdr/>
+        <w:spacing/>
+        <w:ind/>
+        <w:rPr/>
+      </w:pPr>
+      <w:r>
+        <w:t xml:space="preserve">- descontos (DECIMAL)</w:t>
+      </w:r>
+      <w:r/>
+    </w:p>
+    <w:p>
+      <w:pPr>
+        <w:pBdr/>
+        <w:spacing/>
+        <w:ind/>
+        <w:rPr/>
+      </w:pPr>
+      <w:r/>
+      <w:r/>
+    </w:p>
+    <w:p>
+      <w:pPr>
+        <w:pBdr/>
+        <w:spacing/>
+        <w:ind/>
+        <w:rPr/>
+      </w:pPr>
+      <w:r>
+        <w:t xml:space="preserve">Relacionamentos entre entidades:</w:t>
+      </w:r>
+      <w:r/>
+    </w:p>
+    <w:p>
+      <w:pPr>
+        <w:pBdr/>
+        <w:spacing/>
+        <w:ind/>
+        <w:rPr/>
+      </w:pPr>
+      <w:r>
+        <w:t xml:space="preserve">- Cada Cargo pode estar associado a vários Funcionários.</w:t>
+      </w:r>
+      <w:r/>
+    </w:p>
+    <w:p>
+      <w:pPr>
+        <w:pBdr/>
+        <w:spacing/>
+        <w:ind/>
+        <w:rPr/>
+      </w:pPr>
+      <w:r>
+        <w:t xml:space="preserve">- Cada Funcionário pode ter diversas Folhas de Pagamento.</w:t>
+      </w:r>
+      <w:r/>
+    </w:p>
+    <w:p>
+      <w:pPr>
+        <w:pBdr/>
+        <w:spacing/>
+        <w:ind/>
+        <w:rPr/>
+      </w:pPr>
+      <w:r>
+        <w:t xml:space="preserve">- A Folha de Pagamento depende de um Funcionário e do seu Cargo no mês de referência.</w:t>
       </w:r>
       <w:r/>
     </w:p>
@@ -1155,6 +1077,7 @@
         <w:ind/>
         <w:rPr/>
       </w:pPr>
+      <w:r/>
       <w:r>
         <w:separator/>
       </w:r>
@@ -1169,6 +1092,7 @@
         <w:ind/>
         <w:rPr/>
       </w:pPr>
+      <w:r/>
       <w:r>
         <w:continuationSeparator/>
       </w:r>
@@ -1188,6 +1112,7 @@
         <w:ind/>
         <w:rPr/>
       </w:pPr>
+      <w:r/>
       <w:r>
         <w:separator/>
       </w:r>
@@ -1202,6 +1127,7 @@
         <w:ind/>
         <w:rPr/>
       </w:pPr>
+      <w:r/>
       <w:r>
         <w:continuationSeparator/>
       </w:r>
@@ -1489,7 +1415,7 @@
         <w:spacing/>
         <w:ind w:hanging="360" w:left="1080"/>
       </w:pPr>
-      <w:pStyle w:val="864"/>
+      <w:pStyle w:val="693"/>
       <w:rPr/>
       <w:start w:val="1"/>
       <w:suff w:val="tab"/>
@@ -1621,7 +1547,7 @@
         <w:spacing/>
         <w:ind w:hanging="360" w:left="720"/>
       </w:pPr>
-      <w:pStyle w:val="863"/>
+      <w:pStyle w:val="692"/>
       <w:rPr/>
       <w:start w:val="1"/>
       <w:suff w:val="tab"/>
@@ -1886,7 +1812,7 @@
         <w:spacing/>
         <w:ind w:hanging="360" w:left="1080"/>
       </w:pPr>
-      <w:pStyle w:val="861"/>
+      <w:pStyle w:val="690"/>
       <w:rPr>
         <w:rFonts w:hint="default" w:ascii="Symbol" w:hAnsi="Symbol"/>
       </w:rPr>
@@ -2020,7 +1946,7 @@
         <w:spacing/>
         <w:ind w:hanging="360" w:left="720"/>
       </w:pPr>
-      <w:pStyle w:val="860"/>
+      <w:pStyle w:val="689"/>
       <w:rPr>
         <w:rFonts w:hint="default" w:ascii="Symbol" w:hAnsi="Symbol"/>
       </w:rPr>
@@ -2154,7 +2080,7 @@
         <w:spacing/>
         <w:ind w:hanging="360" w:left="360"/>
       </w:pPr>
-      <w:pStyle w:val="862"/>
+      <w:pStyle w:val="691"/>
       <w:rPr/>
       <w:start w:val="1"/>
       <w:suff w:val="tab"/>
@@ -2286,7 +2212,7 @@
         <w:spacing/>
         <w:ind w:hanging="360" w:left="360"/>
       </w:pPr>
-      <w:pStyle w:val="859"/>
+      <w:pStyle w:val="688"/>
       <w:rPr>
         <w:rFonts w:hint="default" w:ascii="Symbol" w:hAnsi="Symbol"/>
       </w:rPr>
@@ -2594,9 +2520,9 @@
     <w:lsdException w:name="Bibliography" w:uiPriority="37"/>
     <w:lsdException w:name="TOC Heading" w:uiPriority="39" w:qFormat="1"/>
   </w:latentStyles>
-  <w:style w:type="table" w:styleId="690">
+  <w:style w:type="table" w:styleId="12">
     <w:name w:val="Table Grid Light"/>
-    <w:basedOn w:val="839"/>
+    <w:basedOn w:val="668"/>
     <w:uiPriority w:val="59"/>
     <w:pPr>
       <w:pBdr/>
@@ -2793,9 +2719,9 @@
       </w:tcPr>
     </w:tblStylePr>
   </w:style>
-  <w:style w:type="table" w:styleId="691">
+  <w:style w:type="table" w:styleId="13">
     <w:name w:val="Plain Table 1"/>
-    <w:basedOn w:val="839"/>
+    <w:basedOn w:val="668"/>
     <w:uiPriority w:val="59"/>
     <w:pPr>
       <w:pBdr/>
@@ -3018,9 +2944,9 @@
       </w:tcPr>
     </w:tblStylePr>
   </w:style>
-  <w:style w:type="table" w:styleId="692">
+  <w:style w:type="table" w:styleId="14">
     <w:name w:val="Plain Table 2"/>
-    <w:basedOn w:val="839"/>
+    <w:basedOn w:val="668"/>
     <w:uiPriority w:val="59"/>
     <w:pPr>
       <w:pBdr/>
@@ -3251,9 +3177,9 @@
       </w:tcPr>
     </w:tblStylePr>
   </w:style>
-  <w:style w:type="table" w:styleId="693">
+  <w:style w:type="table" w:styleId="15">
     <w:name w:val="Plain Table 3"/>
-    <w:basedOn w:val="839"/>
+    <w:basedOn w:val="668"/>
     <w:uiPriority w:val="99"/>
     <w:pPr>
       <w:pBdr/>
@@ -3481,9 +3407,9 @@
       </w:tcPr>
     </w:tblStylePr>
   </w:style>
-  <w:style w:type="table" w:styleId="694">
+  <w:style w:type="table" w:styleId="16">
     <w:name w:val="Plain Table 4"/>
-    <w:basedOn w:val="839"/>
+    <w:basedOn w:val="668"/>
     <w:uiPriority w:val="99"/>
     <w:pPr>
       <w:pBdr/>
@@ -3697,9 +3623,9 @@
       </w:tcPr>
     </w:tblStylePr>
   </w:style>
-  <w:style w:type="table" w:styleId="695">
+  <w:style w:type="table" w:styleId="17">
     <w:name w:val="Plain Table 5"/>
-    <w:basedOn w:val="839"/>
+    <w:basedOn w:val="668"/>
     <w:uiPriority w:val="99"/>
     <w:pPr>
       <w:pBdr/>
@@ -3930,9 +3856,9 @@
       </w:tcPr>
     </w:tblStylePr>
   </w:style>
-  <w:style w:type="table" w:styleId="696">
+  <w:style w:type="table" w:styleId="18">
     <w:name w:val="Grid Table 1 Light"/>
-    <w:basedOn w:val="839"/>
+    <w:basedOn w:val="668"/>
     <w:uiPriority w:val="99"/>
     <w:pPr>
       <w:pBdr/>
@@ -4153,9 +4079,9 @@
       </w:tcPr>
     </w:tblStylePr>
   </w:style>
-  <w:style w:type="table" w:styleId="697">
+  <w:style w:type="table" w:styleId="19">
     <w:name w:val="Grid Table 1 Light - Accent 1"/>
-    <w:basedOn w:val="839"/>
+    <w:basedOn w:val="668"/>
     <w:uiPriority w:val="99"/>
     <w:pPr>
       <w:pBdr/>
@@ -4376,9 +4302,9 @@
       </w:tcPr>
     </w:tblStylePr>
   </w:style>
-  <w:style w:type="table" w:styleId="698">
+  <w:style w:type="table" w:styleId="20">
     <w:name w:val="Grid Table 1 Light - Accent 2"/>
-    <w:basedOn w:val="839"/>
+    <w:basedOn w:val="668"/>
     <w:uiPriority w:val="99"/>
     <w:pPr>
       <w:pBdr/>
@@ -4599,9 +4525,9 @@
       </w:tcPr>
     </w:tblStylePr>
   </w:style>
-  <w:style w:type="table" w:styleId="699">
+  <w:style w:type="table" w:styleId="21">
     <w:name w:val="Grid Table 1 Light - Accent 3"/>
-    <w:basedOn w:val="839"/>
+    <w:basedOn w:val="668"/>
     <w:uiPriority w:val="99"/>
     <w:pPr>
       <w:pBdr/>
@@ -4822,9 +4748,9 @@
       </w:tcPr>
     </w:tblStylePr>
   </w:style>
-  <w:style w:type="table" w:styleId="700">
+  <w:style w:type="table" w:styleId="22">
     <w:name w:val="Grid Table 1 Light - Accent 4"/>
-    <w:basedOn w:val="839"/>
+    <w:basedOn w:val="668"/>
     <w:uiPriority w:val="99"/>
     <w:pPr>
       <w:pBdr/>
@@ -5045,9 +4971,9 @@
       </w:tcPr>
     </w:tblStylePr>
   </w:style>
-  <w:style w:type="table" w:styleId="701">
+  <w:style w:type="table" w:styleId="23">
     <w:name w:val="Grid Table 1 Light - Accent 5"/>
-    <w:basedOn w:val="839"/>
+    <w:basedOn w:val="668"/>
     <w:uiPriority w:val="99"/>
     <w:pPr>
       <w:pBdr/>
@@ -5268,9 +5194,9 @@
       </w:tcPr>
     </w:tblStylePr>
   </w:style>
-  <w:style w:type="table" w:styleId="702">
+  <w:style w:type="table" w:styleId="24">
     <w:name w:val="Grid Table 1 Light - Accent 6"/>
-    <w:basedOn w:val="839"/>
+    <w:basedOn w:val="668"/>
     <w:uiPriority w:val="99"/>
     <w:pPr>
       <w:pBdr/>
@@ -5491,9 +5417,9 @@
       </w:tcPr>
     </w:tblStylePr>
   </w:style>
-  <w:style w:type="table" w:styleId="703">
+  <w:style w:type="table" w:styleId="25">
     <w:name w:val="Grid Table 2"/>
-    <w:basedOn w:val="839"/>
+    <w:basedOn w:val="668"/>
     <w:uiPriority w:val="99"/>
     <w:pPr>
       <w:pBdr/>
@@ -5723,9 +5649,9 @@
       </w:tcPr>
     </w:tblStylePr>
   </w:style>
-  <w:style w:type="table" w:styleId="704">
+  <w:style w:type="table" w:styleId="26">
     <w:name w:val="Grid Table 2 - Accent 1"/>
-    <w:basedOn w:val="839"/>
+    <w:basedOn w:val="668"/>
     <w:uiPriority w:val="99"/>
     <w:pPr>
       <w:pBdr/>
@@ -5955,9 +5881,9 @@
       </w:tcPr>
     </w:tblStylePr>
   </w:style>
-  <w:style w:type="table" w:styleId="705">
+  <w:style w:type="table" w:styleId="27">
     <w:name w:val="Grid Table 2 - Accent 2"/>
-    <w:basedOn w:val="839"/>
+    <w:basedOn w:val="668"/>
     <w:uiPriority w:val="99"/>
     <w:pPr>
       <w:pBdr/>
@@ -6187,9 +6113,9 @@
       </w:tcPr>
     </w:tblStylePr>
   </w:style>
-  <w:style w:type="table" w:styleId="706">
+  <w:style w:type="table" w:styleId="28">
     <w:name w:val="Grid Table 2 - Accent 3"/>
-    <w:basedOn w:val="839"/>
+    <w:basedOn w:val="668"/>
     <w:uiPriority w:val="99"/>
     <w:pPr>
       <w:pBdr/>
@@ -6419,9 +6345,9 @@
       </w:tcPr>
     </w:tblStylePr>
   </w:style>
-  <w:style w:type="table" w:styleId="707">
+  <w:style w:type="table" w:styleId="29">
     <w:name w:val="Grid Table 2 - Accent 4"/>
-    <w:basedOn w:val="839"/>
+    <w:basedOn w:val="668"/>
     <w:uiPriority w:val="99"/>
     <w:pPr>
       <w:pBdr/>
@@ -6651,9 +6577,9 @@
       </w:tcPr>
     </w:tblStylePr>
   </w:style>
-  <w:style w:type="table" w:styleId="708">
+  <w:style w:type="table" w:styleId="30">
     <w:name w:val="Grid Table 2 - Accent 5"/>
-    <w:basedOn w:val="839"/>
+    <w:basedOn w:val="668"/>
     <w:uiPriority w:val="99"/>
     <w:pPr>
       <w:pBdr/>
@@ -6883,9 +6809,9 @@
       </w:tcPr>
     </w:tblStylePr>
   </w:style>
-  <w:style w:type="table" w:styleId="709">
+  <w:style w:type="table" w:styleId="31">
     <w:name w:val="Grid Table 2 - Accent 6"/>
-    <w:basedOn w:val="839"/>
+    <w:basedOn w:val="668"/>
     <w:uiPriority w:val="99"/>
     <w:pPr>
       <w:pBdr/>
@@ -7115,9 +7041,9 @@
       </w:tcPr>
     </w:tblStylePr>
   </w:style>
-  <w:style w:type="table" w:styleId="710">
+  <w:style w:type="table" w:styleId="32">
     <w:name w:val="Grid Table 3"/>
-    <w:basedOn w:val="839"/>
+    <w:basedOn w:val="668"/>
     <w:uiPriority w:val="99"/>
     <w:pPr>
       <w:pBdr/>
@@ -7216,7 +7142,7 @@
         <w:tblBorders/>
       </w:tblPr>
       <w:tcPr>
-        <w:shd w:val="clear" w:color="ffffff"/>
+        <w:shd w:color="ffffff"/>
         <w:tcBorders>
           <w:top w:val="none" w:color="000000" w:sz="4" w:space="0"/>
           <w:left w:val="none" w:color="000000" w:sz="4" w:space="0"/>
@@ -7262,7 +7188,7 @@
         <w:tblBorders/>
       </w:tblPr>
       <w:tcPr>
-        <w:shd w:val="clear" w:color="ffffff"/>
+        <w:shd w:color="ffffff"/>
         <w:tcBorders>
           <w:top w:val="none" w:color="000000" w:sz="4" w:space="0"/>
           <w:left w:val="none" w:color="000000" w:sz="4" w:space="0"/>
@@ -7360,9 +7286,9 @@
       </w:tcPr>
     </w:tblStylePr>
   </w:style>
-  <w:style w:type="table" w:styleId="711">
+  <w:style w:type="table" w:styleId="33">
     <w:name w:val="Grid Table 3 - Accent 1"/>
-    <w:basedOn w:val="839"/>
+    <w:basedOn w:val="668"/>
     <w:uiPriority w:val="99"/>
     <w:pPr>
       <w:pBdr/>
@@ -7461,7 +7387,7 @@
         <w:tblBorders/>
       </w:tblPr>
       <w:tcPr>
-        <w:shd w:val="clear" w:color="ffffff"/>
+        <w:shd w:color="ffffff"/>
         <w:tcBorders>
           <w:top w:val="none" w:color="000000" w:sz="4" w:space="0"/>
           <w:left w:val="none" w:color="000000" w:sz="4" w:space="0"/>
@@ -7507,7 +7433,7 @@
         <w:tblBorders/>
       </w:tblPr>
       <w:tcPr>
-        <w:shd w:val="clear" w:color="ffffff"/>
+        <w:shd w:color="ffffff"/>
         <w:tcBorders>
           <w:top w:val="none" w:color="000000" w:sz="4" w:space="0"/>
           <w:left w:val="none" w:color="000000" w:sz="4" w:space="0"/>
@@ -7605,9 +7531,9 @@
       </w:tcPr>
     </w:tblStylePr>
   </w:style>
-  <w:style w:type="table" w:styleId="712">
+  <w:style w:type="table" w:styleId="34">
     <w:name w:val="Grid Table 3 - Accent 2"/>
-    <w:basedOn w:val="839"/>
+    <w:basedOn w:val="668"/>
     <w:uiPriority w:val="99"/>
     <w:pPr>
       <w:pBdr/>
@@ -7706,7 +7632,7 @@
         <w:tblBorders/>
       </w:tblPr>
       <w:tcPr>
-        <w:shd w:val="clear" w:color="ffffff"/>
+        <w:shd w:color="ffffff"/>
         <w:tcBorders>
           <w:top w:val="none" w:color="000000" w:sz="4" w:space="0"/>
           <w:left w:val="none" w:color="000000" w:sz="4" w:space="0"/>
@@ -7752,7 +7678,7 @@
         <w:tblBorders/>
       </w:tblPr>
       <w:tcPr>
-        <w:shd w:val="clear" w:color="ffffff"/>
+        <w:shd w:color="ffffff"/>
         <w:tcBorders>
           <w:top w:val="none" w:color="000000" w:sz="4" w:space="0"/>
           <w:left w:val="none" w:color="000000" w:sz="4" w:space="0"/>
@@ -7850,9 +7776,9 @@
       </w:tcPr>
     </w:tblStylePr>
   </w:style>
-  <w:style w:type="table" w:styleId="713">
+  <w:style w:type="table" w:styleId="35">
     <w:name w:val="Grid Table 3 - Accent 3"/>
-    <w:basedOn w:val="839"/>
+    <w:basedOn w:val="668"/>
     <w:uiPriority w:val="99"/>
     <w:pPr>
       <w:pBdr/>
@@ -7951,7 +7877,7 @@
         <w:tblBorders/>
       </w:tblPr>
       <w:tcPr>
-        <w:shd w:val="clear" w:color="ffffff"/>
+        <w:shd w:color="ffffff"/>
         <w:tcBorders>
           <w:top w:val="none" w:color="000000" w:sz="4" w:space="0"/>
           <w:left w:val="none" w:color="000000" w:sz="4" w:space="0"/>
@@ -7997,7 +7923,7 @@
         <w:tblBorders/>
       </w:tblPr>
       <w:tcPr>
-        <w:shd w:val="clear" w:color="ffffff"/>
+        <w:shd w:color="ffffff"/>
         <w:tcBorders>
           <w:top w:val="none" w:color="000000" w:sz="4" w:space="0"/>
           <w:left w:val="none" w:color="000000" w:sz="4" w:space="0"/>
@@ -8095,9 +8021,9 @@
       </w:tcPr>
     </w:tblStylePr>
   </w:style>
-  <w:style w:type="table" w:styleId="714">
+  <w:style w:type="table" w:styleId="36">
     <w:name w:val="Grid Table 3 - Accent 4"/>
-    <w:basedOn w:val="839"/>
+    <w:basedOn w:val="668"/>
     <w:uiPriority w:val="99"/>
     <w:pPr>
       <w:pBdr/>
@@ -8196,7 +8122,7 @@
         <w:tblBorders/>
       </w:tblPr>
       <w:tcPr>
-        <w:shd w:val="clear" w:color="ffffff"/>
+        <w:shd w:color="ffffff"/>
         <w:tcBorders>
           <w:top w:val="none" w:color="000000" w:sz="4" w:space="0"/>
           <w:left w:val="none" w:color="000000" w:sz="4" w:space="0"/>
@@ -8242,7 +8168,7 @@
         <w:tblBorders/>
       </w:tblPr>
       <w:tcPr>
-        <w:shd w:val="clear" w:color="ffffff"/>
+        <w:shd w:color="ffffff"/>
         <w:tcBorders>
           <w:top w:val="none" w:color="000000" w:sz="4" w:space="0"/>
           <w:left w:val="none" w:color="000000" w:sz="4" w:space="0"/>
@@ -8340,9 +8266,9 @@
       </w:tcPr>
     </w:tblStylePr>
   </w:style>
-  <w:style w:type="table" w:styleId="715">
+  <w:style w:type="table" w:styleId="37">
     <w:name w:val="Grid Table 3 - Accent 5"/>
-    <w:basedOn w:val="839"/>
+    <w:basedOn w:val="668"/>
     <w:uiPriority w:val="99"/>
     <w:pPr>
       <w:pBdr/>
@@ -8441,7 +8367,7 @@
         <w:tblBorders/>
       </w:tblPr>
       <w:tcPr>
-        <w:shd w:val="clear" w:color="ffffff"/>
+        <w:shd w:color="ffffff"/>
         <w:tcBorders>
           <w:top w:val="none" w:color="000000" w:sz="4" w:space="0"/>
           <w:left w:val="none" w:color="000000" w:sz="4" w:space="0"/>
@@ -8487,7 +8413,7 @@
         <w:tblBorders/>
       </w:tblPr>
       <w:tcPr>
-        <w:shd w:val="clear" w:color="ffffff"/>
+        <w:shd w:color="ffffff"/>
         <w:tcBorders>
           <w:top w:val="none" w:color="000000" w:sz="4" w:space="0"/>
           <w:left w:val="none" w:color="000000" w:sz="4" w:space="0"/>
@@ -8585,9 +8511,9 @@
       </w:tcPr>
     </w:tblStylePr>
   </w:style>
-  <w:style w:type="table" w:styleId="716">
+  <w:style w:type="table" w:styleId="38">
     <w:name w:val="Grid Table 3 - Accent 6"/>
-    <w:basedOn w:val="839"/>
+    <w:basedOn w:val="668"/>
     <w:uiPriority w:val="99"/>
     <w:pPr>
       <w:pBdr/>
@@ -8686,7 +8612,7 @@
         <w:tblBorders/>
       </w:tblPr>
       <w:tcPr>
-        <w:shd w:val="clear" w:color="ffffff"/>
+        <w:shd w:color="ffffff"/>
         <w:tcBorders>
           <w:top w:val="none" w:color="000000" w:sz="4" w:space="0"/>
           <w:left w:val="none" w:color="000000" w:sz="4" w:space="0"/>
@@ -8732,7 +8658,7 @@
         <w:tblBorders/>
       </w:tblPr>
       <w:tcPr>
-        <w:shd w:val="clear" w:color="ffffff"/>
+        <w:shd w:color="ffffff"/>
         <w:tcBorders>
           <w:top w:val="none" w:color="000000" w:sz="4" w:space="0"/>
           <w:left w:val="none" w:color="000000" w:sz="4" w:space="0"/>
@@ -8830,9 +8756,9 @@
       </w:tcPr>
     </w:tblStylePr>
   </w:style>
-  <w:style w:type="table" w:styleId="717">
+  <w:style w:type="table" w:styleId="39">
     <w:name w:val="Grid Table 4"/>
-    <w:basedOn w:val="839"/>
+    <w:basedOn w:val="668"/>
     <w:uiPriority w:val="59"/>
     <w:pPr>
       <w:pBdr/>
@@ -9063,9 +8989,9 @@
       </w:tcPr>
     </w:tblStylePr>
   </w:style>
-  <w:style w:type="table" w:styleId="718">
+  <w:style w:type="table" w:styleId="40">
     <w:name w:val="Grid Table 4 - Accent 1"/>
-    <w:basedOn w:val="839"/>
+    <w:basedOn w:val="668"/>
     <w:uiPriority w:val="59"/>
     <w:pPr>
       <w:pBdr/>
@@ -9296,9 +9222,9 @@
       </w:tcPr>
     </w:tblStylePr>
   </w:style>
-  <w:style w:type="table" w:styleId="719">
+  <w:style w:type="table" w:styleId="41">
     <w:name w:val="Grid Table 4 - Accent 2"/>
-    <w:basedOn w:val="839"/>
+    <w:basedOn w:val="668"/>
     <w:uiPriority w:val="59"/>
     <w:pPr>
       <w:pBdr/>
@@ -9529,9 +9455,9 @@
       </w:tcPr>
     </w:tblStylePr>
   </w:style>
-  <w:style w:type="table" w:styleId="720">
+  <w:style w:type="table" w:styleId="42">
     <w:name w:val="Grid Table 4 - Accent 3"/>
-    <w:basedOn w:val="839"/>
+    <w:basedOn w:val="668"/>
     <w:uiPriority w:val="59"/>
     <w:pPr>
       <w:pBdr/>
@@ -9762,9 +9688,9 @@
       </w:tcPr>
     </w:tblStylePr>
   </w:style>
-  <w:style w:type="table" w:styleId="721">
+  <w:style w:type="table" w:styleId="43">
     <w:name w:val="Grid Table 4 - Accent 4"/>
-    <w:basedOn w:val="839"/>
+    <w:basedOn w:val="668"/>
     <w:uiPriority w:val="59"/>
     <w:pPr>
       <w:pBdr/>
@@ -9995,9 +9921,9 @@
       </w:tcPr>
     </w:tblStylePr>
   </w:style>
-  <w:style w:type="table" w:styleId="722">
+  <w:style w:type="table" w:styleId="44">
     <w:name w:val="Grid Table 4 - Accent 5"/>
-    <w:basedOn w:val="839"/>
+    <w:basedOn w:val="668"/>
     <w:uiPriority w:val="59"/>
     <w:pPr>
       <w:pBdr/>
@@ -10228,9 +10154,9 @@
       </w:tcPr>
     </w:tblStylePr>
   </w:style>
-  <w:style w:type="table" w:styleId="723">
+  <w:style w:type="table" w:styleId="45">
     <w:name w:val="Grid Table 4 - Accent 6"/>
-    <w:basedOn w:val="839"/>
+    <w:basedOn w:val="668"/>
     <w:uiPriority w:val="59"/>
     <w:pPr>
       <w:pBdr/>
@@ -10461,9 +10387,9 @@
       </w:tcPr>
     </w:tblStylePr>
   </w:style>
-  <w:style w:type="table" w:styleId="724">
+  <w:style w:type="table" w:styleId="46">
     <w:name w:val="Grid Table 5 Dark"/>
-    <w:basedOn w:val="839"/>
+    <w:basedOn w:val="668"/>
     <w:uiPriority w:val="99"/>
     <w:pPr>
       <w:pBdr/>
@@ -10689,9 +10615,9 @@
       </w:tcPr>
     </w:tblStylePr>
   </w:style>
-  <w:style w:type="table" w:styleId="725">
+  <w:style w:type="table" w:styleId="47">
     <w:name w:val="Grid Table 5 Dark- Accent 1"/>
-    <w:basedOn w:val="839"/>
+    <w:basedOn w:val="668"/>
     <w:uiPriority w:val="99"/>
     <w:pPr>
       <w:pBdr/>
@@ -10917,9 +10843,9 @@
       </w:tcPr>
     </w:tblStylePr>
   </w:style>
-  <w:style w:type="table" w:styleId="726">
+  <w:style w:type="table" w:styleId="48">
     <w:name w:val="Grid Table 5 Dark - Accent 2"/>
-    <w:basedOn w:val="839"/>
+    <w:basedOn w:val="668"/>
     <w:uiPriority w:val="99"/>
     <w:pPr>
       <w:pBdr/>
@@ -11145,9 +11071,9 @@
       </w:tcPr>
     </w:tblStylePr>
   </w:style>
-  <w:style w:type="table" w:styleId="727">
+  <w:style w:type="table" w:styleId="49">
     <w:name w:val="Grid Table 5 Dark - Accent 3"/>
-    <w:basedOn w:val="839"/>
+    <w:basedOn w:val="668"/>
     <w:uiPriority w:val="99"/>
     <w:pPr>
       <w:pBdr/>
@@ -11373,9 +11299,9 @@
       </w:tcPr>
     </w:tblStylePr>
   </w:style>
-  <w:style w:type="table" w:styleId="728">
+  <w:style w:type="table" w:styleId="50">
     <w:name w:val="Grid Table 5 Dark- Accent 4"/>
-    <w:basedOn w:val="839"/>
+    <w:basedOn w:val="668"/>
     <w:uiPriority w:val="99"/>
     <w:pPr>
       <w:pBdr/>
@@ -11601,9 +11527,9 @@
       </w:tcPr>
     </w:tblStylePr>
   </w:style>
-  <w:style w:type="table" w:styleId="729">
+  <w:style w:type="table" w:styleId="51">
     <w:name w:val="Grid Table 5 Dark - Accent 5"/>
-    <w:basedOn w:val="839"/>
+    <w:basedOn w:val="668"/>
     <w:uiPriority w:val="99"/>
     <w:pPr>
       <w:pBdr/>
@@ -11829,9 +11755,9 @@
       </w:tcPr>
     </w:tblStylePr>
   </w:style>
-  <w:style w:type="table" w:styleId="730">
+  <w:style w:type="table" w:styleId="52">
     <w:name w:val="Grid Table 5 Dark - Accent 6"/>
-    <w:basedOn w:val="839"/>
+    <w:basedOn w:val="668"/>
     <w:uiPriority w:val="99"/>
     <w:pPr>
       <w:pBdr/>
@@ -12057,9 +11983,9 @@
       </w:tcPr>
     </w:tblStylePr>
   </w:style>
-  <w:style w:type="table" w:styleId="731">
+  <w:style w:type="table" w:styleId="53">
     <w:name w:val="Grid Table 6 Colorful"/>
-    <w:basedOn w:val="839"/>
+    <w:basedOn w:val="668"/>
     <w:uiPriority w:val="99"/>
     <w:pPr>
       <w:pBdr/>
@@ -12287,9 +12213,9 @@
       </w:tcPr>
     </w:tblStylePr>
   </w:style>
-  <w:style w:type="table" w:styleId="732">
+  <w:style w:type="table" w:styleId="54">
     <w:name w:val="Grid Table 6 Colorful - Accent 1"/>
-    <w:basedOn w:val="839"/>
+    <w:basedOn w:val="668"/>
     <w:uiPriority w:val="99"/>
     <w:pPr>
       <w:pBdr/>
@@ -12517,9 +12443,9 @@
       </w:tcPr>
     </w:tblStylePr>
   </w:style>
-  <w:style w:type="table" w:styleId="733">
+  <w:style w:type="table" w:styleId="55">
     <w:name w:val="Grid Table 6 Colorful - Accent 2"/>
-    <w:basedOn w:val="839"/>
+    <w:basedOn w:val="668"/>
     <w:uiPriority w:val="99"/>
     <w:pPr>
       <w:pBdr/>
@@ -12747,9 +12673,9 @@
       </w:tcPr>
     </w:tblStylePr>
   </w:style>
-  <w:style w:type="table" w:styleId="734">
+  <w:style w:type="table" w:styleId="56">
     <w:name w:val="Grid Table 6 Colorful - Accent 3"/>
-    <w:basedOn w:val="839"/>
+    <w:basedOn w:val="668"/>
     <w:uiPriority w:val="99"/>
     <w:pPr>
       <w:pBdr/>
@@ -12977,9 +12903,9 @@
       </w:tcPr>
     </w:tblStylePr>
   </w:style>
-  <w:style w:type="table" w:styleId="735">
+  <w:style w:type="table" w:styleId="57">
     <w:name w:val="Grid Table 6 Colorful - Accent 4"/>
-    <w:basedOn w:val="839"/>
+    <w:basedOn w:val="668"/>
     <w:uiPriority w:val="99"/>
     <w:pPr>
       <w:pBdr/>
@@ -13207,9 +13133,9 @@
       </w:tcPr>
     </w:tblStylePr>
   </w:style>
-  <w:style w:type="table" w:styleId="736">
+  <w:style w:type="table" w:styleId="58">
     <w:name w:val="Grid Table 6 Colorful - Accent 5"/>
-    <w:basedOn w:val="839"/>
+    <w:basedOn w:val="668"/>
     <w:uiPriority w:val="99"/>
     <w:pPr>
       <w:pBdr/>
@@ -13437,9 +13363,9 @@
       </w:tcPr>
     </w:tblStylePr>
   </w:style>
-  <w:style w:type="table" w:styleId="737">
+  <w:style w:type="table" w:styleId="59">
     <w:name w:val="Grid Table 6 Colorful - Accent 6"/>
-    <w:basedOn w:val="839"/>
+    <w:basedOn w:val="668"/>
     <w:uiPriority w:val="99"/>
     <w:pPr>
       <w:pBdr/>
@@ -13667,9 +13593,9 @@
       </w:tcPr>
     </w:tblStylePr>
   </w:style>
-  <w:style w:type="table" w:styleId="738">
+  <w:style w:type="table" w:styleId="60">
     <w:name w:val="Grid Table 7 Colorful"/>
-    <w:basedOn w:val="839"/>
+    <w:basedOn w:val="668"/>
     <w:uiPriority w:val="99"/>
     <w:pPr>
       <w:pBdr/>
@@ -13771,11 +13697,11 @@
         <w:tblBorders/>
       </w:tblPr>
       <w:tcPr>
-        <w:shd w:val="clear" w:color="ffffff"/>
-        <w:tcBorders>
-          <w:top w:val="none" w:color="000000" w:sz="4" w:space="0"/>
-          <w:left w:val="none" w:color="000000" w:sz="4" w:space="0"/>
-          <w:bottom w:val="none" w:color="000000" w:sz="4" w:space="0"/>
+        <w:shd w:color="ffffff"/>
+        <w:tcBorders>
+          <w:top w:val="none"/>
+          <w:left w:val="none"/>
+          <w:bottom w:val="none"/>
           <w:right w:val="single" w:color="000000" w:themeColor="text1" w:themeTint="80" w:sz="4" w:space="0"/>
         </w:tcBorders>
       </w:tcPr>
@@ -13798,10 +13724,10 @@
       <w:tcPr>
         <w:shd w:val="clear" w:color="ffffff" w:themeColor="light1" w:fill="ffffff" w:themeFill="light1"/>
         <w:tcBorders>
-          <w:top w:val="none" w:color="000000" w:sz="4" w:space="0"/>
-          <w:left w:val="none" w:color="000000" w:sz="4" w:space="0"/>
+          <w:top w:val="none"/>
+          <w:left w:val="none"/>
           <w:bottom w:val="single" w:color="000000" w:themeColor="text1" w:themeTint="80" w:sz="4" w:space="0"/>
-          <w:right w:val="none" w:color="000000" w:sz="4" w:space="0"/>
+          <w:right w:val="none"/>
         </w:tcBorders>
       </w:tcPr>
     </w:tblStylePr>
@@ -13821,12 +13747,12 @@
         <w:tblBorders/>
       </w:tblPr>
       <w:tcPr>
-        <w:shd w:val="clear" w:color="ffffff"/>
-        <w:tcBorders>
-          <w:top w:val="none" w:color="000000" w:sz="4" w:space="0"/>
+        <w:shd w:color="ffffff"/>
+        <w:tcBorders>
+          <w:top w:val="none"/>
           <w:left w:val="single" w:color="000000" w:themeColor="text1" w:themeTint="80" w:sz="4" w:space="0"/>
-          <w:bottom w:val="none" w:color="000000" w:sz="4" w:space="0"/>
-          <w:right w:val="none" w:color="000000" w:sz="4" w:space="0"/>
+          <w:bottom w:val="none"/>
+          <w:right w:val="none"/>
         </w:tcBorders>
       </w:tcPr>
     </w:tblStylePr>
@@ -13849,9 +13775,9 @@
         <w:shd w:val="clear" w:color="ffffff" w:themeColor="light1" w:fill="ffffff" w:themeFill="light1"/>
         <w:tcBorders>
           <w:top w:val="single" w:color="000000" w:themeColor="text1" w:themeTint="80" w:sz="4" w:space="0"/>
-          <w:left w:val="none" w:color="000000" w:sz="4" w:space="0"/>
-          <w:bottom w:val="none" w:color="000000" w:sz="4" w:space="0"/>
-          <w:right w:val="none" w:color="000000" w:sz="4" w:space="0"/>
+          <w:left w:val="none"/>
+          <w:bottom w:val="none"/>
+          <w:right w:val="none"/>
         </w:tcBorders>
       </w:tcPr>
     </w:tblStylePr>
@@ -13921,9 +13847,9 @@
       </w:tcPr>
     </w:tblStylePr>
   </w:style>
-  <w:style w:type="table" w:styleId="739">
+  <w:style w:type="table" w:styleId="61">
     <w:name w:val="Grid Table 7 Colorful - Accent 1"/>
-    <w:basedOn w:val="839"/>
+    <w:basedOn w:val="668"/>
     <w:uiPriority w:val="99"/>
     <w:pPr>
       <w:pBdr/>
@@ -14025,11 +13951,11 @@
         <w:tblBorders/>
       </w:tblPr>
       <w:tcPr>
-        <w:shd w:val="clear" w:color="ffffff"/>
-        <w:tcBorders>
-          <w:top w:val="none" w:color="000000" w:sz="4" w:space="0"/>
-          <w:left w:val="none" w:color="000000" w:sz="4" w:space="0"/>
-          <w:bottom w:val="none" w:color="000000" w:sz="4" w:space="0"/>
+        <w:shd w:color="ffffff"/>
+        <w:tcBorders>
+          <w:top w:val="none"/>
+          <w:left w:val="none"/>
+          <w:bottom w:val="none"/>
           <w:right w:val="single" w:color="000000" w:themeColor="accent1" w:themeTint="80" w:sz="4" w:space="0"/>
         </w:tcBorders>
       </w:tcPr>
@@ -14052,10 +13978,10 @@
       <w:tcPr>
         <w:shd w:val="clear" w:color="ffffff" w:themeColor="light1" w:fill="ffffff" w:themeFill="light1"/>
         <w:tcBorders>
-          <w:top w:val="none" w:color="000000" w:sz="4" w:space="0"/>
-          <w:left w:val="none" w:color="000000" w:sz="4" w:space="0"/>
+          <w:top w:val="none"/>
+          <w:left w:val="none"/>
           <w:bottom w:val="single" w:color="000000" w:themeColor="accent1" w:themeTint="80" w:sz="4" w:space="0"/>
-          <w:right w:val="none" w:color="000000" w:sz="4" w:space="0"/>
+          <w:right w:val="none"/>
         </w:tcBorders>
       </w:tcPr>
     </w:tblStylePr>
@@ -14075,12 +14001,12 @@
         <w:tblBorders/>
       </w:tblPr>
       <w:tcPr>
-        <w:shd w:val="clear" w:color="ffffff"/>
-        <w:tcBorders>
-          <w:top w:val="none" w:color="000000" w:sz="4" w:space="0"/>
+        <w:shd w:color="ffffff"/>
+        <w:tcBorders>
+          <w:top w:val="none"/>
           <w:left w:val="single" w:color="000000" w:themeColor="accent1" w:themeTint="80" w:sz="4" w:space="0"/>
-          <w:bottom w:val="none" w:color="000000" w:sz="4" w:space="0"/>
-          <w:right w:val="none" w:color="000000" w:sz="4" w:space="0"/>
+          <w:bottom w:val="none"/>
+          <w:right w:val="none"/>
         </w:tcBorders>
       </w:tcPr>
     </w:tblStylePr>
@@ -14103,9 +14029,9 @@
         <w:shd w:val="clear" w:color="ffffff" w:themeColor="light1" w:fill="ffffff" w:themeFill="light1"/>
         <w:tcBorders>
           <w:top w:val="single" w:color="000000" w:themeColor="accent1" w:themeTint="80" w:sz="4" w:space="0"/>
-          <w:left w:val="none" w:color="000000" w:sz="4" w:space="0"/>
-          <w:bottom w:val="none" w:color="000000" w:sz="4" w:space="0"/>
-          <w:right w:val="none" w:color="000000" w:sz="4" w:space="0"/>
+          <w:left w:val="none"/>
+          <w:bottom w:val="none"/>
+          <w:right w:val="none"/>
         </w:tcBorders>
       </w:tcPr>
     </w:tblStylePr>
@@ -14175,9 +14101,9 @@
       </w:tcPr>
     </w:tblStylePr>
   </w:style>
-  <w:style w:type="table" w:styleId="740">
+  <w:style w:type="table" w:styleId="62">
     <w:name w:val="Grid Table 7 Colorful - Accent 2"/>
-    <w:basedOn w:val="839"/>
+    <w:basedOn w:val="668"/>
     <w:uiPriority w:val="99"/>
     <w:pPr>
       <w:pBdr/>
@@ -14279,11 +14205,11 @@
         <w:tblBorders/>
       </w:tblPr>
       <w:tcPr>
-        <w:shd w:val="clear" w:color="ffffff"/>
-        <w:tcBorders>
-          <w:top w:val="none" w:color="000000" w:sz="4" w:space="0"/>
-          <w:left w:val="none" w:color="000000" w:sz="4" w:space="0"/>
-          <w:bottom w:val="none" w:color="000000" w:sz="4" w:space="0"/>
+        <w:shd w:color="ffffff"/>
+        <w:tcBorders>
+          <w:top w:val="none"/>
+          <w:left w:val="none"/>
+          <w:bottom w:val="none"/>
           <w:right w:val="single" w:color="000000" w:themeColor="accent2" w:themeTint="97" w:sz="4" w:space="0"/>
         </w:tcBorders>
       </w:tcPr>
@@ -14306,10 +14232,10 @@
       <w:tcPr>
         <w:shd w:val="clear" w:color="ffffff" w:themeColor="light1" w:fill="ffffff" w:themeFill="light1"/>
         <w:tcBorders>
-          <w:top w:val="none" w:color="000000" w:sz="4" w:space="0"/>
-          <w:left w:val="none" w:color="000000" w:sz="4" w:space="0"/>
+          <w:top w:val="none"/>
+          <w:left w:val="none"/>
           <w:bottom w:val="single" w:color="000000" w:themeColor="accent2" w:themeTint="97" w:sz="4" w:space="0"/>
-          <w:right w:val="none" w:color="000000" w:sz="4" w:space="0"/>
+          <w:right w:val="none"/>
         </w:tcBorders>
       </w:tcPr>
     </w:tblStylePr>
@@ -14329,12 +14255,12 @@
         <w:tblBorders/>
       </w:tblPr>
       <w:tcPr>
-        <w:shd w:val="clear" w:color="ffffff"/>
-        <w:tcBorders>
-          <w:top w:val="none" w:color="000000" w:sz="4" w:space="0"/>
+        <w:shd w:color="ffffff"/>
+        <w:tcBorders>
+          <w:top w:val="none"/>
           <w:left w:val="single" w:color="000000" w:themeColor="accent2" w:themeTint="97" w:sz="4" w:space="0"/>
-          <w:bottom w:val="none" w:color="000000" w:sz="4" w:space="0"/>
-          <w:right w:val="none" w:color="000000" w:sz="4" w:space="0"/>
+          <w:bottom w:val="none"/>
+          <w:right w:val="none"/>
         </w:tcBorders>
       </w:tcPr>
     </w:tblStylePr>
@@ -14357,9 +14283,9 @@
         <w:shd w:val="clear" w:color="ffffff" w:themeColor="light1" w:fill="ffffff" w:themeFill="light1"/>
         <w:tcBorders>
           <w:top w:val="single" w:color="000000" w:themeColor="accent2" w:themeTint="97" w:sz="4" w:space="0"/>
-          <w:left w:val="none" w:color="000000" w:sz="4" w:space="0"/>
-          <w:bottom w:val="none" w:color="000000" w:sz="4" w:space="0"/>
-          <w:right w:val="none" w:color="000000" w:sz="4" w:space="0"/>
+          <w:left w:val="none"/>
+          <w:bottom w:val="none"/>
+          <w:right w:val="none"/>
         </w:tcBorders>
       </w:tcPr>
     </w:tblStylePr>
@@ -14429,9 +14355,9 @@
       </w:tcPr>
     </w:tblStylePr>
   </w:style>
-  <w:style w:type="table" w:styleId="741">
+  <w:style w:type="table" w:styleId="63">
     <w:name w:val="Grid Table 7 Colorful - Accent 3"/>
-    <w:basedOn w:val="839"/>
+    <w:basedOn w:val="668"/>
     <w:uiPriority w:val="99"/>
     <w:pPr>
       <w:pBdr/>
@@ -14533,11 +14459,11 @@
         <w:tblBorders/>
       </w:tblPr>
       <w:tcPr>
-        <w:shd w:val="clear" w:color="ffffff"/>
-        <w:tcBorders>
-          <w:top w:val="none" w:color="000000" w:sz="4" w:space="0"/>
-          <w:left w:val="none" w:color="000000" w:sz="4" w:space="0"/>
-          <w:bottom w:val="none" w:color="000000" w:sz="4" w:space="0"/>
+        <w:shd w:color="ffffff"/>
+        <w:tcBorders>
+          <w:top w:val="none"/>
+          <w:left w:val="none"/>
+          <w:bottom w:val="none"/>
           <w:right w:val="single" w:color="000000" w:themeColor="accent3" w:themeTint="FE" w:sz="4" w:space="0"/>
         </w:tcBorders>
       </w:tcPr>
@@ -14560,10 +14486,10 @@
       <w:tcPr>
         <w:shd w:val="clear" w:color="ffffff" w:themeColor="light1" w:fill="ffffff" w:themeFill="light1"/>
         <w:tcBorders>
-          <w:top w:val="none" w:color="000000" w:sz="4" w:space="0"/>
-          <w:left w:val="none" w:color="000000" w:sz="4" w:space="0"/>
+          <w:top w:val="none"/>
+          <w:left w:val="none"/>
           <w:bottom w:val="single" w:color="000000" w:themeColor="accent3" w:themeTint="FE" w:sz="4" w:space="0"/>
-          <w:right w:val="none" w:color="000000" w:sz="4" w:space="0"/>
+          <w:right w:val="none"/>
         </w:tcBorders>
       </w:tcPr>
     </w:tblStylePr>
@@ -14583,12 +14509,12 @@
         <w:tblBorders/>
       </w:tblPr>
       <w:tcPr>
-        <w:shd w:val="clear" w:color="ffffff"/>
-        <w:tcBorders>
-          <w:top w:val="none" w:color="000000" w:sz="4" w:space="0"/>
+        <w:shd w:color="ffffff"/>
+        <w:tcBorders>
+          <w:top w:val="none"/>
           <w:left w:val="single" w:color="000000" w:themeColor="accent3" w:themeTint="FE" w:sz="4" w:space="0"/>
-          <w:bottom w:val="none" w:color="000000" w:sz="4" w:space="0"/>
-          <w:right w:val="none" w:color="000000" w:sz="4" w:space="0"/>
+          <w:bottom w:val="none"/>
+          <w:right w:val="none"/>
         </w:tcBorders>
       </w:tcPr>
     </w:tblStylePr>
@@ -14611,9 +14537,9 @@
         <w:shd w:val="clear" w:color="ffffff" w:themeColor="light1" w:fill="ffffff" w:themeFill="light1"/>
         <w:tcBorders>
           <w:top w:val="single" w:color="000000" w:themeColor="accent3" w:themeTint="FE" w:sz="4" w:space="0"/>
-          <w:left w:val="none" w:color="000000" w:sz="4" w:space="0"/>
-          <w:bottom w:val="none" w:color="000000" w:sz="4" w:space="0"/>
-          <w:right w:val="none" w:color="000000" w:sz="4" w:space="0"/>
+          <w:left w:val="none"/>
+          <w:bottom w:val="none"/>
+          <w:right w:val="none"/>
         </w:tcBorders>
       </w:tcPr>
     </w:tblStylePr>
@@ -14683,9 +14609,9 @@
       </w:tcPr>
     </w:tblStylePr>
   </w:style>
-  <w:style w:type="table" w:styleId="742">
+  <w:style w:type="table" w:styleId="64">
     <w:name w:val="Grid Table 7 Colorful - Accent 4"/>
-    <w:basedOn w:val="839"/>
+    <w:basedOn w:val="668"/>
     <w:uiPriority w:val="99"/>
     <w:pPr>
       <w:pBdr/>
@@ -14787,11 +14713,11 @@
         <w:tblBorders/>
       </w:tblPr>
       <w:tcPr>
-        <w:shd w:val="clear" w:color="ffffff"/>
-        <w:tcBorders>
-          <w:top w:val="none" w:color="000000" w:sz="4" w:space="0"/>
-          <w:left w:val="none" w:color="000000" w:sz="4" w:space="0"/>
-          <w:bottom w:val="none" w:color="000000" w:sz="4" w:space="0"/>
+        <w:shd w:color="ffffff"/>
+        <w:tcBorders>
+          <w:top w:val="none"/>
+          <w:left w:val="none"/>
+          <w:bottom w:val="none"/>
           <w:right w:val="single" w:color="000000" w:themeColor="accent4" w:themeTint="9A" w:sz="4" w:space="0"/>
         </w:tcBorders>
       </w:tcPr>
@@ -14814,10 +14740,10 @@
       <w:tcPr>
         <w:shd w:val="clear" w:color="ffffff" w:themeColor="light1" w:fill="ffffff" w:themeFill="light1"/>
         <w:tcBorders>
-          <w:top w:val="none" w:color="000000" w:sz="4" w:space="0"/>
-          <w:left w:val="none" w:color="000000" w:sz="4" w:space="0"/>
+          <w:top w:val="none"/>
+          <w:left w:val="none"/>
           <w:bottom w:val="single" w:color="000000" w:themeColor="accent4" w:themeTint="9A" w:sz="4" w:space="0"/>
-          <w:right w:val="none" w:color="000000" w:sz="4" w:space="0"/>
+          <w:right w:val="none"/>
         </w:tcBorders>
       </w:tcPr>
     </w:tblStylePr>
@@ -14837,12 +14763,12 @@
         <w:tblBorders/>
       </w:tblPr>
       <w:tcPr>
-        <w:shd w:val="clear" w:color="ffffff"/>
-        <w:tcBorders>
-          <w:top w:val="none" w:color="000000" w:sz="4" w:space="0"/>
+        <w:shd w:color="ffffff"/>
+        <w:tcBorders>
+          <w:top w:val="none"/>
           <w:left w:val="single" w:color="000000" w:themeColor="accent4" w:themeTint="9A" w:sz="4" w:space="0"/>
-          <w:bottom w:val="none" w:color="000000" w:sz="4" w:space="0"/>
-          <w:right w:val="none" w:color="000000" w:sz="4" w:space="0"/>
+          <w:bottom w:val="none"/>
+          <w:right w:val="none"/>
         </w:tcBorders>
       </w:tcPr>
     </w:tblStylePr>
@@ -14865,9 +14791,9 @@
         <w:shd w:val="clear" w:color="ffffff" w:themeColor="light1" w:fill="ffffff" w:themeFill="light1"/>
         <w:tcBorders>
           <w:top w:val="single" w:color="000000" w:themeColor="accent4" w:themeTint="9A" w:sz="4" w:space="0"/>
-          <w:left w:val="none" w:color="000000" w:sz="4" w:space="0"/>
-          <w:bottom w:val="none" w:color="000000" w:sz="4" w:space="0"/>
-          <w:right w:val="none" w:color="000000" w:sz="4" w:space="0"/>
+          <w:left w:val="none"/>
+          <w:bottom w:val="none"/>
+          <w:right w:val="none"/>
         </w:tcBorders>
       </w:tcPr>
     </w:tblStylePr>
@@ -14937,9 +14863,9 @@
       </w:tcPr>
     </w:tblStylePr>
   </w:style>
-  <w:style w:type="table" w:styleId="743">
+  <w:style w:type="table" w:styleId="65">
     <w:name w:val="Grid Table 7 Colorful - Accent 5"/>
-    <w:basedOn w:val="839"/>
+    <w:basedOn w:val="668"/>
     <w:uiPriority w:val="99"/>
     <w:pPr>
       <w:pBdr/>
@@ -15041,11 +14967,11 @@
         <w:tblBorders/>
       </w:tblPr>
       <w:tcPr>
-        <w:shd w:val="clear" w:color="ffffff"/>
-        <w:tcBorders>
-          <w:top w:val="none" w:color="000000" w:sz="4" w:space="0"/>
-          <w:left w:val="none" w:color="000000" w:sz="4" w:space="0"/>
-          <w:bottom w:val="none" w:color="000000" w:sz="4" w:space="0"/>
+        <w:shd w:color="ffffff"/>
+        <w:tcBorders>
+          <w:top w:val="none"/>
+          <w:left w:val="none"/>
+          <w:bottom w:val="none"/>
           <w:right w:val="single" w:color="000000" w:themeColor="accent5" w:themeTint="90" w:sz="4" w:space="0"/>
         </w:tcBorders>
       </w:tcPr>
@@ -15068,10 +14994,10 @@
       <w:tcPr>
         <w:shd w:val="clear" w:color="ffffff" w:themeColor="light1" w:fill="ffffff" w:themeFill="light1"/>
         <w:tcBorders>
-          <w:top w:val="none" w:color="000000" w:sz="4" w:space="0"/>
-          <w:left w:val="none" w:color="000000" w:sz="4" w:space="0"/>
+          <w:top w:val="none"/>
+          <w:left w:val="none"/>
           <w:bottom w:val="single" w:color="000000" w:themeColor="accent5" w:themeTint="90" w:sz="4" w:space="0"/>
-          <w:right w:val="none" w:color="000000" w:sz="4" w:space="0"/>
+          <w:right w:val="none"/>
         </w:tcBorders>
       </w:tcPr>
     </w:tblStylePr>
@@ -15091,12 +15017,12 @@
         <w:tblBorders/>
       </w:tblPr>
       <w:tcPr>
-        <w:shd w:val="clear" w:color="ffffff"/>
-        <w:tcBorders>
-          <w:top w:val="none" w:color="000000" w:sz="4" w:space="0"/>
+        <w:shd w:color="ffffff"/>
+        <w:tcBorders>
+          <w:top w:val="none"/>
           <w:left w:val="single" w:color="000000" w:themeColor="accent5" w:themeTint="90" w:sz="4" w:space="0"/>
-          <w:bottom w:val="none" w:color="000000" w:sz="4" w:space="0"/>
-          <w:right w:val="none" w:color="000000" w:sz="4" w:space="0"/>
+          <w:bottom w:val="none"/>
+          <w:right w:val="none"/>
         </w:tcBorders>
       </w:tcPr>
     </w:tblStylePr>
@@ -15119,9 +15045,9 @@
         <w:shd w:val="clear" w:color="ffffff" w:themeColor="light1" w:fill="ffffff" w:themeFill="light1"/>
         <w:tcBorders>
           <w:top w:val="single" w:color="000000" w:themeColor="accent5" w:themeTint="90" w:sz="4" w:space="0"/>
-          <w:left w:val="none" w:color="000000" w:sz="4" w:space="0"/>
-          <w:bottom w:val="none" w:color="000000" w:sz="4" w:space="0"/>
-          <w:right w:val="none" w:color="000000" w:sz="4" w:space="0"/>
+          <w:left w:val="none"/>
+          <w:bottom w:val="none"/>
+          <w:right w:val="none"/>
         </w:tcBorders>
       </w:tcPr>
     </w:tblStylePr>
@@ -15191,9 +15117,9 @@
       </w:tcPr>
     </w:tblStylePr>
   </w:style>
-  <w:style w:type="table" w:styleId="744">
+  <w:style w:type="table" w:styleId="66">
     <w:name w:val="Grid Table 7 Colorful - Accent 6"/>
-    <w:basedOn w:val="839"/>
+    <w:basedOn w:val="668"/>
     <w:uiPriority w:val="99"/>
     <w:pPr>
       <w:pBdr/>
@@ -15295,11 +15221,11 @@
         <w:tblBorders/>
       </w:tblPr>
       <w:tcPr>
-        <w:shd w:val="clear" w:color="ffffff"/>
-        <w:tcBorders>
-          <w:top w:val="none" w:color="000000" w:sz="4" w:space="0"/>
-          <w:left w:val="none" w:color="000000" w:sz="4" w:space="0"/>
-          <w:bottom w:val="none" w:color="000000" w:sz="4" w:space="0"/>
+        <w:shd w:color="ffffff"/>
+        <w:tcBorders>
+          <w:top w:val="none"/>
+          <w:left w:val="none"/>
+          <w:bottom w:val="none"/>
           <w:right w:val="single" w:color="000000" w:themeColor="accent6" w:themeTint="90" w:sz="4" w:space="0"/>
         </w:tcBorders>
       </w:tcPr>
@@ -15322,10 +15248,10 @@
       <w:tcPr>
         <w:shd w:val="clear" w:color="ffffff" w:themeColor="light1" w:fill="ffffff" w:themeFill="light1"/>
         <w:tcBorders>
-          <w:top w:val="none" w:color="000000" w:sz="4" w:space="0"/>
-          <w:left w:val="none" w:color="000000" w:sz="4" w:space="0"/>
+          <w:top w:val="none"/>
+          <w:left w:val="none"/>
           <w:bottom w:val="single" w:color="000000" w:themeColor="accent6" w:themeTint="90" w:sz="4" w:space="0"/>
-          <w:right w:val="none" w:color="000000" w:sz="4" w:space="0"/>
+          <w:right w:val="none"/>
         </w:tcBorders>
       </w:tcPr>
     </w:tblStylePr>
@@ -15345,12 +15271,12 @@
         <w:tblBorders/>
       </w:tblPr>
       <w:tcPr>
-        <w:shd w:val="clear" w:color="ffffff"/>
-        <w:tcBorders>
-          <w:top w:val="none" w:color="000000" w:sz="4" w:space="0"/>
+        <w:shd w:color="ffffff"/>
+        <w:tcBorders>
+          <w:top w:val="none"/>
           <w:left w:val="single" w:color="000000" w:themeColor="accent6" w:themeTint="90" w:sz="4" w:space="0"/>
-          <w:bottom w:val="none" w:color="000000" w:sz="4" w:space="0"/>
-          <w:right w:val="none" w:color="000000" w:sz="4" w:space="0"/>
+          <w:bottom w:val="none"/>
+          <w:right w:val="none"/>
         </w:tcBorders>
       </w:tcPr>
     </w:tblStylePr>
@@ -15373,9 +15299,9 @@
         <w:shd w:val="clear" w:color="ffffff" w:themeColor="light1" w:fill="ffffff" w:themeFill="light1"/>
         <w:tcBorders>
           <w:top w:val="single" w:color="000000" w:themeColor="accent6" w:themeTint="90" w:sz="4" w:space="0"/>
-          <w:left w:val="none" w:color="000000" w:sz="4" w:space="0"/>
-          <w:bottom w:val="none" w:color="000000" w:sz="4" w:space="0"/>
-          <w:right w:val="none" w:color="000000" w:sz="4" w:space="0"/>
+          <w:left w:val="none"/>
+          <w:bottom w:val="none"/>
+          <w:right w:val="none"/>
         </w:tcBorders>
       </w:tcPr>
     </w:tblStylePr>
@@ -15445,9 +15371,9 @@
       </w:tcPr>
     </w:tblStylePr>
   </w:style>
-  <w:style w:type="table" w:styleId="745">
+  <w:style w:type="table" w:styleId="67">
     <w:name w:val="List Table 1 Light"/>
-    <w:basedOn w:val="839"/>
+    <w:basedOn w:val="668"/>
     <w:uiPriority w:val="99"/>
     <w:pPr>
       <w:pBdr/>
@@ -15661,9 +15587,9 @@
       </w:tcPr>
     </w:tblStylePr>
   </w:style>
-  <w:style w:type="table" w:styleId="746">
+  <w:style w:type="table" w:styleId="68">
     <w:name w:val="List Table 1 Light - Accent 1"/>
-    <w:basedOn w:val="839"/>
+    <w:basedOn w:val="668"/>
     <w:uiPriority w:val="99"/>
     <w:pPr>
       <w:pBdr/>
@@ -15877,9 +15803,9 @@
       </w:tcPr>
     </w:tblStylePr>
   </w:style>
-  <w:style w:type="table" w:styleId="747">
+  <w:style w:type="table" w:styleId="69">
     <w:name w:val="List Table 1 Light - Accent 2"/>
-    <w:basedOn w:val="839"/>
+    <w:basedOn w:val="668"/>
     <w:uiPriority w:val="99"/>
     <w:pPr>
       <w:pBdr/>
@@ -16093,9 +16019,9 @@
       </w:tcPr>
     </w:tblStylePr>
   </w:style>
-  <w:style w:type="table" w:styleId="748">
+  <w:style w:type="table" w:styleId="70">
     <w:name w:val="List Table 1 Light - Accent 3"/>
-    <w:basedOn w:val="839"/>
+    <w:basedOn w:val="668"/>
     <w:uiPriority w:val="99"/>
     <w:pPr>
       <w:pBdr/>
@@ -16309,9 +16235,9 @@
       </w:tcPr>
     </w:tblStylePr>
   </w:style>
-  <w:style w:type="table" w:styleId="749">
+  <w:style w:type="table" w:styleId="71">
     <w:name w:val="List Table 1 Light - Accent 4"/>
-    <w:basedOn w:val="839"/>
+    <w:basedOn w:val="668"/>
     <w:uiPriority w:val="99"/>
     <w:pPr>
       <w:pBdr/>
@@ -16525,9 +16451,9 @@
       </w:tcPr>
     </w:tblStylePr>
   </w:style>
-  <w:style w:type="table" w:styleId="750">
+  <w:style w:type="table" w:styleId="72">
     <w:name w:val="List Table 1 Light - Accent 5"/>
-    <w:basedOn w:val="839"/>
+    <w:basedOn w:val="668"/>
     <w:uiPriority w:val="99"/>
     <w:pPr>
       <w:pBdr/>
@@ -16741,9 +16667,9 @@
       </w:tcPr>
     </w:tblStylePr>
   </w:style>
-  <w:style w:type="table" w:styleId="751">
+  <w:style w:type="table" w:styleId="73">
     <w:name w:val="List Table 1 Light - Accent 6"/>
-    <w:basedOn w:val="839"/>
+    <w:basedOn w:val="668"/>
     <w:uiPriority w:val="99"/>
     <w:pPr>
       <w:pBdr/>
@@ -16957,9 +16883,9 @@
       </w:tcPr>
     </w:tblStylePr>
   </w:style>
-  <w:style w:type="table" w:styleId="752">
+  <w:style w:type="table" w:styleId="74">
     <w:name w:val="List Table 2"/>
-    <w:basedOn w:val="839"/>
+    <w:basedOn w:val="668"/>
     <w:uiPriority w:val="99"/>
     <w:pPr>
       <w:pBdr/>
@@ -17195,9 +17121,9 @@
       </w:tcPr>
     </w:tblStylePr>
   </w:style>
-  <w:style w:type="table" w:styleId="753">
+  <w:style w:type="table" w:styleId="75">
     <w:name w:val="List Table 2 - Accent 1"/>
-    <w:basedOn w:val="839"/>
+    <w:basedOn w:val="668"/>
     <w:uiPriority w:val="99"/>
     <w:pPr>
       <w:pBdr/>
@@ -17433,9 +17359,9 @@
       </w:tcPr>
     </w:tblStylePr>
   </w:style>
-  <w:style w:type="table" w:styleId="754">
+  <w:style w:type="table" w:styleId="76">
     <w:name w:val="List Table 2 - Accent 2"/>
-    <w:basedOn w:val="839"/>
+    <w:basedOn w:val="668"/>
     <w:uiPriority w:val="99"/>
     <w:pPr>
       <w:pBdr/>
@@ -17671,9 +17597,9 @@
       </w:tcPr>
     </w:tblStylePr>
   </w:style>
-  <w:style w:type="table" w:styleId="755">
+  <w:style w:type="table" w:styleId="77">
     <w:name w:val="List Table 2 - Accent 3"/>
-    <w:basedOn w:val="839"/>
+    <w:basedOn w:val="668"/>
     <w:uiPriority w:val="99"/>
     <w:pPr>
       <w:pBdr/>
@@ -17909,9 +17835,9 @@
       </w:tcPr>
     </w:tblStylePr>
   </w:style>
-  <w:style w:type="table" w:styleId="756">
+  <w:style w:type="table" w:styleId="78">
     <w:name w:val="List Table 2 - Accent 4"/>
-    <w:basedOn w:val="839"/>
+    <w:basedOn w:val="668"/>
     <w:uiPriority w:val="99"/>
     <w:pPr>
       <w:pBdr/>
@@ -18147,9 +18073,9 @@
       </w:tcPr>
     </w:tblStylePr>
   </w:style>
-  <w:style w:type="table" w:styleId="757">
+  <w:style w:type="table" w:styleId="79">
     <w:name w:val="List Table 2 - Accent 5"/>
-    <w:basedOn w:val="839"/>
+    <w:basedOn w:val="668"/>
     <w:uiPriority w:val="99"/>
     <w:pPr>
       <w:pBdr/>
@@ -18385,9 +18311,9 @@
       </w:tcPr>
     </w:tblStylePr>
   </w:style>
-  <w:style w:type="table" w:styleId="758">
+  <w:style w:type="table" w:styleId="80">
     <w:name w:val="List Table 2 - Accent 6"/>
-    <w:basedOn w:val="839"/>
+    <w:basedOn w:val="668"/>
     <w:uiPriority w:val="99"/>
     <w:pPr>
       <w:pBdr/>
@@ -18623,9 +18549,9 @@
       </w:tcPr>
     </w:tblStylePr>
   </w:style>
-  <w:style w:type="table" w:styleId="759">
+  <w:style w:type="table" w:styleId="81">
     <w:name w:val="List Table 3"/>
-    <w:basedOn w:val="839"/>
+    <w:basedOn w:val="668"/>
     <w:uiPriority w:val="99"/>
     <w:pPr>
       <w:pBdr/>
@@ -18851,9 +18777,9 @@
       </w:tcPr>
     </w:tblStylePr>
   </w:style>
-  <w:style w:type="table" w:styleId="760">
+  <w:style w:type="table" w:styleId="82">
     <w:name w:val="List Table 3 - Accent 1"/>
-    <w:basedOn w:val="839"/>
+    <w:basedOn w:val="668"/>
     <w:uiPriority w:val="99"/>
     <w:pPr>
       <w:pBdr/>
@@ -19079,9 +19005,9 @@
       </w:tcPr>
     </w:tblStylePr>
   </w:style>
-  <w:style w:type="table" w:styleId="761">
+  <w:style w:type="table" w:styleId="83">
     <w:name w:val="List Table 3 - Accent 2"/>
-    <w:basedOn w:val="839"/>
+    <w:basedOn w:val="668"/>
     <w:uiPriority w:val="99"/>
     <w:pPr>
       <w:pBdr/>
@@ -19307,9 +19233,9 @@
       </w:tcPr>
     </w:tblStylePr>
   </w:style>
-  <w:style w:type="table" w:styleId="762">
+  <w:style w:type="table" w:styleId="84">
     <w:name w:val="List Table 3 - Accent 3"/>
-    <w:basedOn w:val="839"/>
+    <w:basedOn w:val="668"/>
     <w:uiPriority w:val="99"/>
     <w:pPr>
       <w:pBdr/>
@@ -19535,9 +19461,9 @@
       </w:tcPr>
     </w:tblStylePr>
   </w:style>
-  <w:style w:type="table" w:styleId="763">
+  <w:style w:type="table" w:styleId="85">
     <w:name w:val="List Table 3 - Accent 4"/>
-    <w:basedOn w:val="839"/>
+    <w:basedOn w:val="668"/>
     <w:uiPriority w:val="99"/>
     <w:pPr>
       <w:pBdr/>
@@ -19763,9 +19689,9 @@
       </w:tcPr>
     </w:tblStylePr>
   </w:style>
-  <w:style w:type="table" w:styleId="764">
+  <w:style w:type="table" w:styleId="86">
     <w:name w:val="List Table 3 - Accent 5"/>
-    <w:basedOn w:val="839"/>
+    <w:basedOn w:val="668"/>
     <w:uiPriority w:val="99"/>
     <w:pPr>
       <w:pBdr/>
@@ -19991,9 +19917,9 @@
       </w:tcPr>
     </w:tblStylePr>
   </w:style>
-  <w:style w:type="table" w:styleId="765">
+  <w:style w:type="table" w:styleId="87">
     <w:name w:val="List Table 3 - Accent 6"/>
-    <w:basedOn w:val="839"/>
+    <w:basedOn w:val="668"/>
     <w:uiPriority w:val="99"/>
     <w:pPr>
       <w:pBdr/>
@@ -20219,9 +20145,9 @@
       </w:tcPr>
     </w:tblStylePr>
   </w:style>
-  <w:style w:type="table" w:styleId="766">
+  <w:style w:type="table" w:styleId="88">
     <w:name w:val="List Table 4"/>
-    <w:basedOn w:val="839"/>
+    <w:basedOn w:val="668"/>
     <w:uiPriority w:val="99"/>
     <w:pPr>
       <w:pBdr/>
@@ -20444,9 +20370,9 @@
       </w:tcPr>
     </w:tblStylePr>
   </w:style>
-  <w:style w:type="table" w:styleId="767">
+  <w:style w:type="table" w:styleId="89">
     <w:name w:val="List Table 4 - Accent 1"/>
-    <w:basedOn w:val="839"/>
+    <w:basedOn w:val="668"/>
     <w:uiPriority w:val="99"/>
     <w:pPr>
       <w:pBdr/>
@@ -20669,9 +20595,9 @@
       </w:tcPr>
     </w:tblStylePr>
   </w:style>
-  <w:style w:type="table" w:styleId="768">
+  <w:style w:type="table" w:styleId="90">
     <w:name w:val="List Table 4 - Accent 2"/>
-    <w:basedOn w:val="839"/>
+    <w:basedOn w:val="668"/>
     <w:uiPriority w:val="99"/>
     <w:pPr>
       <w:pBdr/>
@@ -20894,9 +20820,9 @@
       </w:tcPr>
     </w:tblStylePr>
   </w:style>
-  <w:style w:type="table" w:styleId="769">
+  <w:style w:type="table" w:styleId="91">
     <w:name w:val="List Table 4 - Accent 3"/>
-    <w:basedOn w:val="839"/>
+    <w:basedOn w:val="668"/>
     <w:uiPriority w:val="99"/>
     <w:pPr>
       <w:pBdr/>
@@ -21119,9 +21045,9 @@
       </w:tcPr>
     </w:tblStylePr>
   </w:style>
-  <w:style w:type="table" w:styleId="770">
+  <w:style w:type="table" w:styleId="92">
     <w:name w:val="List Table 4 - Accent 4"/>
-    <w:basedOn w:val="839"/>
+    <w:basedOn w:val="668"/>
     <w:uiPriority w:val="99"/>
     <w:pPr>
       <w:pBdr/>
@@ -21344,9 +21270,9 @@
       </w:tcPr>
     </w:tblStylePr>
   </w:style>
-  <w:style w:type="table" w:styleId="771">
+  <w:style w:type="table" w:styleId="93">
     <w:name w:val="List Table 4 - Accent 5"/>
-    <w:basedOn w:val="839"/>
+    <w:basedOn w:val="668"/>
     <w:uiPriority w:val="99"/>
     <w:pPr>
       <w:pBdr/>
@@ -21569,9 +21495,9 @@
       </w:tcPr>
     </w:tblStylePr>
   </w:style>
-  <w:style w:type="table" w:styleId="772">
+  <w:style w:type="table" w:styleId="94">
     <w:name w:val="List Table 4 - Accent 6"/>
-    <w:basedOn w:val="839"/>
+    <w:basedOn w:val="668"/>
     <w:uiPriority w:val="99"/>
     <w:pPr>
       <w:pBdr/>
@@ -21794,9 +21720,9 @@
       </w:tcPr>
     </w:tblStylePr>
   </w:style>
-  <w:style w:type="table" w:styleId="773">
+  <w:style w:type="table" w:styleId="95">
     <w:name w:val="List Table 5 Dark"/>
-    <w:basedOn w:val="839"/>
+    <w:basedOn w:val="668"/>
     <w:uiPriority w:val="99"/>
     <w:pPr>
       <w:pBdr/>
@@ -22036,9 +21962,9 @@
       </w:tcPr>
     </w:tblStylePr>
   </w:style>
-  <w:style w:type="table" w:styleId="774">
+  <w:style w:type="table" w:styleId="96">
     <w:name w:val="List Table 5 Dark - Accent 1"/>
-    <w:basedOn w:val="839"/>
+    <w:basedOn w:val="668"/>
     <w:uiPriority w:val="99"/>
     <w:pPr>
       <w:pBdr/>
@@ -22278,9 +22204,9 @@
       </w:tcPr>
     </w:tblStylePr>
   </w:style>
-  <w:style w:type="table" w:styleId="775">
+  <w:style w:type="table" w:styleId="97">
     <w:name w:val="List Table 5 Dark - Accent 2"/>
-    <w:basedOn w:val="839"/>
+    <w:basedOn w:val="668"/>
     <w:uiPriority w:val="99"/>
     <w:pPr>
       <w:pBdr/>
@@ -22520,9 +22446,9 @@
       </w:tcPr>
     </w:tblStylePr>
   </w:style>
-  <w:style w:type="table" w:styleId="776">
+  <w:style w:type="table" w:styleId="98">
     <w:name w:val="List Table 5 Dark - Accent 3"/>
-    <w:basedOn w:val="839"/>
+    <w:basedOn w:val="668"/>
     <w:uiPriority w:val="99"/>
     <w:pPr>
       <w:pBdr/>
@@ -22762,9 +22688,9 @@
       </w:tcPr>
     </w:tblStylePr>
   </w:style>
-  <w:style w:type="table" w:styleId="777">
+  <w:style w:type="table" w:styleId="99">
     <w:name w:val="List Table 5 Dark - Accent 4"/>
-    <w:basedOn w:val="839"/>
+    <w:basedOn w:val="668"/>
     <w:uiPriority w:val="99"/>
     <w:pPr>
       <w:pBdr/>
@@ -23004,9 +22930,9 @@
       </w:tcPr>
     </w:tblStylePr>
   </w:style>
-  <w:style w:type="table" w:styleId="778">
+  <w:style w:type="table" w:styleId="100">
     <w:name w:val="List Table 5 Dark - Accent 5"/>
-    <w:basedOn w:val="839"/>
+    <w:basedOn w:val="668"/>
     <w:uiPriority w:val="99"/>
     <w:pPr>
       <w:pBdr/>
@@ -23246,9 +23172,9 @@
       </w:tcPr>
     </w:tblStylePr>
   </w:style>
-  <w:style w:type="table" w:styleId="779">
+  <w:style w:type="table" w:styleId="101">
     <w:name w:val="List Table 5 Dark - Accent 6"/>
-    <w:basedOn w:val="839"/>
+    <w:basedOn w:val="668"/>
     <w:uiPriority w:val="99"/>
     <w:pPr>
       <w:pBdr/>
@@ -23488,9 +23414,9 @@
       </w:tcPr>
     </w:tblStylePr>
   </w:style>
-  <w:style w:type="table" w:styleId="780">
+  <w:style w:type="table" w:styleId="102">
     <w:name w:val="List Table 6 Colorful"/>
-    <w:basedOn w:val="839"/>
+    <w:basedOn w:val="668"/>
     <w:uiPriority w:val="99"/>
     <w:pPr>
       <w:pBdr/>
@@ -23711,9 +23637,9 @@
       </w:tcPr>
     </w:tblStylePr>
   </w:style>
-  <w:style w:type="table" w:styleId="781">
+  <w:style w:type="table" w:styleId="103">
     <w:name w:val="List Table 6 Colorful - Accent 1"/>
-    <w:basedOn w:val="839"/>
+    <w:basedOn w:val="668"/>
     <w:uiPriority w:val="99"/>
     <w:pPr>
       <w:pBdr/>
@@ -23934,9 +23860,9 @@
       </w:tcPr>
     </w:tblStylePr>
   </w:style>
-  <w:style w:type="table" w:styleId="782">
+  <w:style w:type="table" w:styleId="104">
     <w:name w:val="List Table 6 Colorful - Accent 2"/>
-    <w:basedOn w:val="839"/>
+    <w:basedOn w:val="668"/>
     <w:uiPriority w:val="99"/>
     <w:pPr>
       <w:pBdr/>
@@ -24157,9 +24083,9 @@
       </w:tcPr>
     </w:tblStylePr>
   </w:style>
-  <w:style w:type="table" w:styleId="783">
+  <w:style w:type="table" w:styleId="105">
     <w:name w:val="List Table 6 Colorful - Accent 3"/>
-    <w:basedOn w:val="839"/>
+    <w:basedOn w:val="668"/>
     <w:uiPriority w:val="99"/>
     <w:pPr>
       <w:pBdr/>
@@ -24380,9 +24306,9 @@
       </w:tcPr>
     </w:tblStylePr>
   </w:style>
-  <w:style w:type="table" w:styleId="784">
+  <w:style w:type="table" w:styleId="106">
     <w:name w:val="List Table 6 Colorful - Accent 4"/>
-    <w:basedOn w:val="839"/>
+    <w:basedOn w:val="668"/>
     <w:uiPriority w:val="99"/>
     <w:pPr>
       <w:pBdr/>
@@ -24603,9 +24529,9 @@
       </w:tcPr>
     </w:tblStylePr>
   </w:style>
-  <w:style w:type="table" w:styleId="785">
+  <w:style w:type="table" w:styleId="107">
     <w:name w:val="List Table 6 Colorful - Accent 5"/>
-    <w:basedOn w:val="839"/>
+    <w:basedOn w:val="668"/>
     <w:uiPriority w:val="99"/>
     <w:pPr>
       <w:pBdr/>
@@ -24826,9 +24752,9 @@
       </w:tcPr>
     </w:tblStylePr>
   </w:style>
-  <w:style w:type="table" w:styleId="786">
+  <w:style w:type="table" w:styleId="108">
     <w:name w:val="List Table 6 Colorful - Accent 6"/>
-    <w:basedOn w:val="839"/>
+    <w:basedOn w:val="668"/>
     <w:uiPriority w:val="99"/>
     <w:pPr>
       <w:pBdr/>
@@ -25049,9 +24975,9 @@
       </w:tcPr>
     </w:tblStylePr>
   </w:style>
-  <w:style w:type="table" w:styleId="787">
+  <w:style w:type="table" w:styleId="109">
     <w:name w:val="List Table 7 Colorful"/>
-    <w:basedOn w:val="839"/>
+    <w:basedOn w:val="668"/>
     <w:uiPriority w:val="99"/>
     <w:pPr>
       <w:pBdr/>
@@ -25150,11 +25076,11 @@
         <w:tblBorders/>
       </w:tblPr>
       <w:tcPr>
-        <w:shd w:val="clear" w:color="ffffff"/>
-        <w:tcBorders>
-          <w:top w:val="none" w:color="000000" w:sz="4" w:space="0"/>
-          <w:left w:val="none" w:color="000000" w:sz="4" w:space="0"/>
-          <w:bottom w:val="none" w:color="000000" w:sz="4" w:space="0"/>
+        <w:shd w:color="ffffff"/>
+        <w:tcBorders>
+          <w:top w:val="none"/>
+          <w:left w:val="none"/>
+          <w:bottom w:val="none"/>
           <w:right w:val="single" w:color="000000" w:themeColor="text1" w:themeTint="80" w:sz="4" w:space="0"/>
         </w:tcBorders>
       </w:tcPr>
@@ -25177,10 +25103,10 @@
       <w:tcPr>
         <w:shd w:val="clear" w:color="ffffff" w:themeColor="light1" w:fill="ffffff" w:themeFill="light1"/>
         <w:tcBorders>
-          <w:top w:val="none" w:color="000000" w:sz="4" w:space="0"/>
-          <w:left w:val="none" w:color="000000" w:sz="4" w:space="0"/>
+          <w:top w:val="none"/>
+          <w:left w:val="none"/>
           <w:bottom w:val="single" w:color="000000" w:themeColor="text1" w:themeTint="80" w:sz="4" w:space="0"/>
-          <w:right w:val="none" w:color="000000" w:sz="4" w:space="0"/>
+          <w:right w:val="none"/>
         </w:tcBorders>
       </w:tcPr>
     </w:tblStylePr>
@@ -25200,12 +25126,12 @@
         <w:tblBorders/>
       </w:tblPr>
       <w:tcPr>
-        <w:shd w:val="clear" w:color="ffffff"/>
-        <w:tcBorders>
-          <w:top w:val="none" w:color="000000" w:sz="4" w:space="0"/>
+        <w:shd w:color="ffffff"/>
+        <w:tcBorders>
+          <w:top w:val="none"/>
           <w:left w:val="single" w:color="000000" w:themeColor="text1" w:themeTint="80" w:sz="4" w:space="0"/>
-          <w:bottom w:val="none" w:color="000000" w:sz="4" w:space="0"/>
-          <w:right w:val="none" w:color="000000" w:sz="4" w:space="0"/>
+          <w:bottom w:val="none"/>
+          <w:right w:val="none"/>
         </w:tcBorders>
       </w:tcPr>
     </w:tblStylePr>
@@ -25228,9 +25154,9 @@
         <w:shd w:val="clear" w:color="ffffff" w:themeColor="light1" w:fill="ffffff" w:themeFill="light1"/>
         <w:tcBorders>
           <w:top w:val="single" w:color="000000" w:themeColor="text1" w:themeTint="80" w:sz="4" w:space="0"/>
-          <w:left w:val="none" w:color="000000" w:sz="4" w:space="0"/>
-          <w:bottom w:val="none" w:color="000000" w:sz="4" w:space="0"/>
-          <w:right w:val="none" w:color="000000" w:sz="4" w:space="0"/>
+          <w:left w:val="none"/>
+          <w:bottom w:val="none"/>
+          <w:right w:val="none"/>
         </w:tcBorders>
       </w:tcPr>
     </w:tblStylePr>
@@ -25305,9 +25231,9 @@
       </w:tcPr>
     </w:tblStylePr>
   </w:style>
-  <w:style w:type="table" w:styleId="788">
+  <w:style w:type="table" w:styleId="110">
     <w:name w:val="List Table 7 Colorful - Accent 1"/>
-    <w:basedOn w:val="839"/>
+    <w:basedOn w:val="668"/>
     <w:uiPriority w:val="99"/>
     <w:pPr>
       <w:pBdr/>
@@ -25406,11 +25332,11 @@
         <w:tblBorders/>
       </w:tblPr>
       <w:tcPr>
-        <w:shd w:val="clear" w:color="ffffff"/>
-        <w:tcBorders>
-          <w:top w:val="none" w:color="000000" w:sz="4" w:space="0"/>
-          <w:left w:val="none" w:color="000000" w:sz="4" w:space="0"/>
-          <w:bottom w:val="none" w:color="000000" w:sz="4" w:space="0"/>
+        <w:shd w:color="ffffff"/>
+        <w:tcBorders>
+          <w:top w:val="none"/>
+          <w:left w:val="none"/>
+          <w:bottom w:val="none"/>
           <w:right w:val="single" w:color="000000" w:themeColor="accent1" w:sz="4" w:space="0"/>
         </w:tcBorders>
       </w:tcPr>
@@ -25433,10 +25359,10 @@
       <w:tcPr>
         <w:shd w:val="clear" w:color="ffffff" w:themeColor="light1" w:fill="ffffff" w:themeFill="light1"/>
         <w:tcBorders>
-          <w:top w:val="none" w:color="000000" w:sz="4" w:space="0"/>
-          <w:left w:val="none" w:color="000000" w:sz="4" w:space="0"/>
+          <w:top w:val="none"/>
+          <w:left w:val="none"/>
           <w:bottom w:val="single" w:color="000000" w:themeColor="accent1" w:sz="4" w:space="0"/>
-          <w:right w:val="none" w:color="000000" w:sz="4" w:space="0"/>
+          <w:right w:val="none"/>
         </w:tcBorders>
       </w:tcPr>
     </w:tblStylePr>
@@ -25456,12 +25382,12 @@
         <w:tblBorders/>
       </w:tblPr>
       <w:tcPr>
-        <w:shd w:val="clear" w:color="ffffff"/>
-        <w:tcBorders>
-          <w:top w:val="none" w:color="000000" w:sz="4" w:space="0"/>
+        <w:shd w:color="ffffff"/>
+        <w:tcBorders>
+          <w:top w:val="none"/>
           <w:left w:val="single" w:color="000000" w:themeColor="accent1" w:sz="4" w:space="0"/>
-          <w:bottom w:val="none" w:color="000000" w:sz="4" w:space="0"/>
-          <w:right w:val="none" w:color="000000" w:sz="4" w:space="0"/>
+          <w:bottom w:val="none"/>
+          <w:right w:val="none"/>
         </w:tcBorders>
       </w:tcPr>
     </w:tblStylePr>
@@ -25484,9 +25410,9 @@
         <w:shd w:val="clear" w:color="ffffff" w:themeColor="light1" w:fill="ffffff" w:themeFill="light1"/>
         <w:tcBorders>
           <w:top w:val="single" w:color="000000" w:themeColor="accent1" w:sz="4" w:space="0"/>
-          <w:left w:val="none" w:color="000000" w:sz="4" w:space="0"/>
-          <w:bottom w:val="none" w:color="000000" w:sz="4" w:space="0"/>
-          <w:right w:val="none" w:color="000000" w:sz="4" w:space="0"/>
+          <w:left w:val="none"/>
+          <w:bottom w:val="none"/>
+          <w:right w:val="none"/>
         </w:tcBorders>
       </w:tcPr>
     </w:tblStylePr>
@@ -25561,9 +25487,9 @@
       </w:tcPr>
     </w:tblStylePr>
   </w:style>
-  <w:style w:type="table" w:styleId="789">
+  <w:style w:type="table" w:styleId="111">
     <w:name w:val="List Table 7 Colorful - Accent 2"/>
-    <w:basedOn w:val="839"/>
+    <w:basedOn w:val="668"/>
     <w:uiPriority w:val="99"/>
     <w:pPr>
       <w:pBdr/>
@@ -25662,11 +25588,11 @@
         <w:tblBorders/>
       </w:tblPr>
       <w:tcPr>
-        <w:shd w:val="clear" w:color="ffffff"/>
-        <w:tcBorders>
-          <w:top w:val="none" w:color="000000" w:sz="4" w:space="0"/>
-          <w:left w:val="none" w:color="000000" w:sz="4" w:space="0"/>
-          <w:bottom w:val="none" w:color="000000" w:sz="4" w:space="0"/>
+        <w:shd w:color="ffffff"/>
+        <w:tcBorders>
+          <w:top w:val="none"/>
+          <w:left w:val="none"/>
+          <w:bottom w:val="none"/>
           <w:right w:val="single" w:color="000000" w:themeColor="accent2" w:themeTint="97" w:sz="4" w:space="0"/>
         </w:tcBorders>
       </w:tcPr>
@@ -25689,10 +25615,10 @@
       <w:tcPr>
         <w:shd w:val="clear" w:color="ffffff" w:themeColor="light1" w:fill="ffffff" w:themeFill="light1"/>
         <w:tcBorders>
-          <w:top w:val="none" w:color="000000" w:sz="4" w:space="0"/>
-          <w:left w:val="none" w:color="000000" w:sz="4" w:space="0"/>
+          <w:top w:val="none"/>
+          <w:left w:val="none"/>
           <w:bottom w:val="single" w:color="000000" w:themeColor="accent2" w:themeTint="97" w:sz="4" w:space="0"/>
-          <w:right w:val="none" w:color="000000" w:sz="4" w:space="0"/>
+          <w:right w:val="none"/>
         </w:tcBorders>
       </w:tcPr>
     </w:tblStylePr>
@@ -25712,12 +25638,12 @@
         <w:tblBorders/>
       </w:tblPr>
       <w:tcPr>
-        <w:shd w:val="clear" w:color="ffffff"/>
-        <w:tcBorders>
-          <w:top w:val="none" w:color="000000" w:sz="4" w:space="0"/>
+        <w:shd w:color="ffffff"/>
+        <w:tcBorders>
+          <w:top w:val="none"/>
           <w:left w:val="single" w:color="000000" w:themeColor="accent2" w:themeTint="97" w:sz="4" w:space="0"/>
-          <w:bottom w:val="none" w:color="000000" w:sz="4" w:space="0"/>
-          <w:right w:val="none" w:color="000000" w:sz="4" w:space="0"/>
+          <w:bottom w:val="none"/>
+          <w:right w:val="none"/>
         </w:tcBorders>
       </w:tcPr>
     </w:tblStylePr>
@@ -25740,9 +25666,9 @@
         <w:shd w:val="clear" w:color="ffffff" w:themeColor="light1" w:fill="ffffff" w:themeFill="light1"/>
         <w:tcBorders>
           <w:top w:val="single" w:color="000000" w:themeColor="accent2" w:themeTint="97" w:sz="4" w:space="0"/>
-          <w:left w:val="none" w:color="000000" w:sz="4" w:space="0"/>
-          <w:bottom w:val="none" w:color="000000" w:sz="4" w:space="0"/>
-          <w:right w:val="none" w:color="000000" w:sz="4" w:space="0"/>
+          <w:left w:val="none"/>
+          <w:bottom w:val="none"/>
+          <w:right w:val="none"/>
         </w:tcBorders>
       </w:tcPr>
     </w:tblStylePr>
@@ -25817,9 +25743,9 @@
       </w:tcPr>
     </w:tblStylePr>
   </w:style>
-  <w:style w:type="table" w:styleId="790">
+  <w:style w:type="table" w:styleId="112">
     <w:name w:val="List Table 7 Colorful - Accent 3"/>
-    <w:basedOn w:val="839"/>
+    <w:basedOn w:val="668"/>
     <w:uiPriority w:val="99"/>
     <w:pPr>
       <w:pBdr/>
@@ -25918,11 +25844,11 @@
         <w:tblBorders/>
       </w:tblPr>
       <w:tcPr>
-        <w:shd w:val="clear" w:color="ffffff"/>
-        <w:tcBorders>
-          <w:top w:val="none" w:color="000000" w:sz="4" w:space="0"/>
-          <w:left w:val="none" w:color="000000" w:sz="4" w:space="0"/>
-          <w:bottom w:val="none" w:color="000000" w:sz="4" w:space="0"/>
+        <w:shd w:color="ffffff"/>
+        <w:tcBorders>
+          <w:top w:val="none"/>
+          <w:left w:val="none"/>
+          <w:bottom w:val="none"/>
           <w:right w:val="single" w:color="000000" w:themeColor="accent3" w:themeTint="98" w:sz="4" w:space="0"/>
         </w:tcBorders>
       </w:tcPr>
@@ -25945,10 +25871,10 @@
       <w:tcPr>
         <w:shd w:val="clear" w:color="ffffff" w:themeColor="light1" w:fill="ffffff" w:themeFill="light1"/>
         <w:tcBorders>
-          <w:top w:val="none" w:color="000000" w:sz="4" w:space="0"/>
-          <w:left w:val="none" w:color="000000" w:sz="4" w:space="0"/>
+          <w:top w:val="none"/>
+          <w:left w:val="none"/>
           <w:bottom w:val="single" w:color="000000" w:themeColor="accent3" w:themeTint="98" w:sz="4" w:space="0"/>
-          <w:right w:val="none" w:color="000000" w:sz="4" w:space="0"/>
+          <w:right w:val="none"/>
         </w:tcBorders>
       </w:tcPr>
     </w:tblStylePr>
@@ -25968,12 +25894,12 @@
         <w:tblBorders/>
       </w:tblPr>
       <w:tcPr>
-        <w:shd w:val="clear" w:color="ffffff"/>
-        <w:tcBorders>
-          <w:top w:val="none" w:color="000000" w:sz="4" w:space="0"/>
+        <w:shd w:color="ffffff"/>
+        <w:tcBorders>
+          <w:top w:val="none"/>
           <w:left w:val="single" w:color="000000" w:themeColor="accent3" w:themeTint="98" w:sz="4" w:space="0"/>
-          <w:bottom w:val="none" w:color="000000" w:sz="4" w:space="0"/>
-          <w:right w:val="none" w:color="000000" w:sz="4" w:space="0"/>
+          <w:bottom w:val="none"/>
+          <w:right w:val="none"/>
         </w:tcBorders>
       </w:tcPr>
     </w:tblStylePr>
@@ -25996,9 +25922,9 @@
         <w:shd w:val="clear" w:color="ffffff" w:themeColor="light1" w:fill="ffffff" w:themeFill="light1"/>
         <w:tcBorders>
           <w:top w:val="single" w:color="000000" w:themeColor="accent3" w:themeTint="98" w:sz="4" w:space="0"/>
-          <w:left w:val="none" w:color="000000" w:sz="4" w:space="0"/>
-          <w:bottom w:val="none" w:color="000000" w:sz="4" w:space="0"/>
-          <w:right w:val="none" w:color="000000" w:sz="4" w:space="0"/>
+          <w:left w:val="none"/>
+          <w:bottom w:val="none"/>
+          <w:right w:val="none"/>
         </w:tcBorders>
       </w:tcPr>
     </w:tblStylePr>
@@ -26073,9 +25999,9 @@
       </w:tcPr>
     </w:tblStylePr>
   </w:style>
-  <w:style w:type="table" w:styleId="791">
+  <w:style w:type="table" w:styleId="113">
     <w:name w:val="List Table 7 Colorful - Accent 4"/>
-    <w:basedOn w:val="839"/>
+    <w:basedOn w:val="668"/>
     <w:uiPriority w:val="99"/>
     <w:pPr>
       <w:pBdr/>
@@ -26174,11 +26100,11 @@
         <w:tblBorders/>
       </w:tblPr>
       <w:tcPr>
-        <w:shd w:val="clear" w:color="ffffff"/>
-        <w:tcBorders>
-          <w:top w:val="none" w:color="000000" w:sz="4" w:space="0"/>
-          <w:left w:val="none" w:color="000000" w:sz="4" w:space="0"/>
-          <w:bottom w:val="none" w:color="000000" w:sz="4" w:space="0"/>
+        <w:shd w:color="ffffff"/>
+        <w:tcBorders>
+          <w:top w:val="none"/>
+          <w:left w:val="none"/>
+          <w:bottom w:val="none"/>
           <w:right w:val="single" w:color="000000" w:themeColor="accent4" w:themeTint="9A" w:sz="4" w:space="0"/>
         </w:tcBorders>
       </w:tcPr>
@@ -26201,10 +26127,10 @@
       <w:tcPr>
         <w:shd w:val="clear" w:color="ffffff" w:themeColor="light1" w:fill="ffffff" w:themeFill="light1"/>
         <w:tcBorders>
-          <w:top w:val="none" w:color="000000" w:sz="4" w:space="0"/>
-          <w:left w:val="none" w:color="000000" w:sz="4" w:space="0"/>
+          <w:top w:val="none"/>
+          <w:left w:val="none"/>
           <w:bottom w:val="single" w:color="000000" w:themeColor="accent4" w:themeTint="9A" w:sz="4" w:space="0"/>
-          <w:right w:val="none" w:color="000000" w:sz="4" w:space="0"/>
+          <w:right w:val="none"/>
         </w:tcBorders>
       </w:tcPr>
     </w:tblStylePr>
@@ -26224,12 +26150,12 @@
         <w:tblBorders/>
       </w:tblPr>
       <w:tcPr>
-        <w:shd w:val="clear" w:color="ffffff"/>
-        <w:tcBorders>
-          <w:top w:val="none" w:color="000000" w:sz="4" w:space="0"/>
+        <w:shd w:color="ffffff"/>
+        <w:tcBorders>
+          <w:top w:val="none"/>
           <w:left w:val="single" w:color="000000" w:themeColor="accent4" w:themeTint="9A" w:sz="4" w:space="0"/>
-          <w:bottom w:val="none" w:color="000000" w:sz="4" w:space="0"/>
-          <w:right w:val="none" w:color="000000" w:sz="4" w:space="0"/>
+          <w:bottom w:val="none"/>
+          <w:right w:val="none"/>
         </w:tcBorders>
       </w:tcPr>
     </w:tblStylePr>
@@ -26252,9 +26178,9 @@
         <w:shd w:val="clear" w:color="ffffff" w:themeColor="light1" w:fill="ffffff" w:themeFill="light1"/>
         <w:tcBorders>
           <w:top w:val="single" w:color="000000" w:themeColor="accent4" w:themeTint="9A" w:sz="4" w:space="0"/>
-          <w:left w:val="none" w:color="000000" w:sz="4" w:space="0"/>
-          <w:bottom w:val="none" w:color="000000" w:sz="4" w:space="0"/>
-          <w:right w:val="none" w:color="000000" w:sz="4" w:space="0"/>
+          <w:left w:val="none"/>
+          <w:bottom w:val="none"/>
+          <w:right w:val="none"/>
         </w:tcBorders>
       </w:tcPr>
     </w:tblStylePr>
@@ -26329,9 +26255,9 @@
       </w:tcPr>
     </w:tblStylePr>
   </w:style>
-  <w:style w:type="table" w:styleId="792">
+  <w:style w:type="table" w:styleId="114">
     <w:name w:val="List Table 7 Colorful - Accent 5"/>
-    <w:basedOn w:val="839"/>
+    <w:basedOn w:val="668"/>
     <w:uiPriority w:val="99"/>
     <w:pPr>
       <w:pBdr/>
@@ -26430,11 +26356,11 @@
         <w:tblBorders/>
       </w:tblPr>
       <w:tcPr>
-        <w:shd w:val="clear" w:color="ffffff"/>
-        <w:tcBorders>
-          <w:top w:val="none" w:color="000000" w:sz="4" w:space="0"/>
-          <w:left w:val="none" w:color="000000" w:sz="4" w:space="0"/>
-          <w:bottom w:val="none" w:color="000000" w:sz="4" w:space="0"/>
+        <w:shd w:color="ffffff"/>
+        <w:tcBorders>
+          <w:top w:val="none"/>
+          <w:left w:val="none"/>
+          <w:bottom w:val="none"/>
           <w:right w:val="single" w:color="000000" w:themeColor="accent5" w:themeTint="9A" w:sz="4" w:space="0"/>
         </w:tcBorders>
       </w:tcPr>
@@ -26457,10 +26383,10 @@
       <w:tcPr>
         <w:shd w:val="clear" w:color="ffffff" w:themeColor="light1" w:fill="ffffff" w:themeFill="light1"/>
         <w:tcBorders>
-          <w:top w:val="none" w:color="000000" w:sz="4" w:space="0"/>
-          <w:left w:val="none" w:color="000000" w:sz="4" w:space="0"/>
+          <w:top w:val="none"/>
+          <w:left w:val="none"/>
           <w:bottom w:val="single" w:color="000000" w:themeColor="accent5" w:themeTint="9A" w:sz="4" w:space="0"/>
-          <w:right w:val="none" w:color="000000" w:sz="4" w:space="0"/>
+          <w:right w:val="none"/>
         </w:tcBorders>
       </w:tcPr>
     </w:tblStylePr>
@@ -26480,12 +26406,12 @@
         <w:tblBorders/>
       </w:tblPr>
       <w:tcPr>
-        <w:shd w:val="clear" w:color="ffffff"/>
-        <w:tcBorders>
-          <w:top w:val="none" w:color="000000" w:sz="4" w:space="0"/>
+        <w:shd w:color="ffffff"/>
+        <w:tcBorders>
+          <w:top w:val="none"/>
           <w:left w:val="single" w:color="000000" w:themeColor="accent5" w:themeTint="9A" w:sz="4" w:space="0"/>
-          <w:bottom w:val="none" w:color="000000" w:sz="4" w:space="0"/>
-          <w:right w:val="none" w:color="000000" w:sz="4" w:space="0"/>
+          <w:bottom w:val="none"/>
+          <w:right w:val="none"/>
         </w:tcBorders>
       </w:tcPr>
     </w:tblStylePr>
@@ -26508,9 +26434,9 @@
         <w:shd w:val="clear" w:color="ffffff" w:themeColor="light1" w:fill="ffffff" w:themeFill="light1"/>
         <w:tcBorders>
           <w:top w:val="single" w:color="000000" w:themeColor="accent5" w:themeTint="9A" w:sz="4" w:space="0"/>
-          <w:left w:val="none" w:color="000000" w:sz="4" w:space="0"/>
-          <w:bottom w:val="none" w:color="000000" w:sz="4" w:space="0"/>
-          <w:right w:val="none" w:color="000000" w:sz="4" w:space="0"/>
+          <w:left w:val="none"/>
+          <w:bottom w:val="none"/>
+          <w:right w:val="none"/>
         </w:tcBorders>
       </w:tcPr>
     </w:tblStylePr>
@@ -26585,9 +26511,9 @@
       </w:tcPr>
     </w:tblStylePr>
   </w:style>
-  <w:style w:type="table" w:styleId="793">
+  <w:style w:type="table" w:styleId="115">
     <w:name w:val="List Table 7 Colorful - Accent 6"/>
-    <w:basedOn w:val="839"/>
+    <w:basedOn w:val="668"/>
     <w:uiPriority w:val="99"/>
     <w:pPr>
       <w:pBdr/>
@@ -26686,11 +26612,11 @@
         <w:tblBorders/>
       </w:tblPr>
       <w:tcPr>
-        <w:shd w:val="clear" w:color="ffffff"/>
-        <w:tcBorders>
-          <w:top w:val="none" w:color="000000" w:sz="4" w:space="0"/>
-          <w:left w:val="none" w:color="000000" w:sz="4" w:space="0"/>
-          <w:bottom w:val="none" w:color="000000" w:sz="4" w:space="0"/>
+        <w:shd w:color="ffffff"/>
+        <w:tcBorders>
+          <w:top w:val="none"/>
+          <w:left w:val="none"/>
+          <w:bottom w:val="none"/>
           <w:right w:val="single" w:color="000000" w:themeColor="accent6" w:themeTint="98" w:sz="4" w:space="0"/>
         </w:tcBorders>
       </w:tcPr>
@@ -26713,10 +26639,10 @@
       <w:tcPr>
         <w:shd w:val="clear" w:color="ffffff" w:themeColor="light1" w:fill="ffffff" w:themeFill="light1"/>
         <w:tcBorders>
-          <w:top w:val="none" w:color="000000" w:sz="4" w:space="0"/>
-          <w:left w:val="none" w:color="000000" w:sz="4" w:space="0"/>
+          <w:top w:val="none"/>
+          <w:left w:val="none"/>
           <w:bottom w:val="single" w:color="000000" w:themeColor="accent6" w:themeTint="98" w:sz="4" w:space="0"/>
-          <w:right w:val="none" w:color="000000" w:sz="4" w:space="0"/>
+          <w:right w:val="none"/>
         </w:tcBorders>
       </w:tcPr>
     </w:tblStylePr>
@@ -26736,12 +26662,12 @@
         <w:tblBorders/>
       </w:tblPr>
       <w:tcPr>
-        <w:shd w:val="clear" w:color="ffffff"/>
-        <w:tcBorders>
-          <w:top w:val="none" w:color="000000" w:sz="4" w:space="0"/>
+        <w:shd w:color="ffffff"/>
+        <w:tcBorders>
+          <w:top w:val="none"/>
           <w:left w:val="single" w:color="000000" w:themeColor="accent6" w:themeTint="98" w:sz="4" w:space="0"/>
-          <w:bottom w:val="none" w:color="000000" w:sz="4" w:space="0"/>
-          <w:right w:val="none" w:color="000000" w:sz="4" w:space="0"/>
+          <w:bottom w:val="none"/>
+          <w:right w:val="none"/>
         </w:tcBorders>
       </w:tcPr>
     </w:tblStylePr>
@@ -26764,9 +26690,9 @@
         <w:shd w:val="clear" w:color="ffffff" w:themeColor="light1" w:fill="ffffff" w:themeFill="light1"/>
         <w:tcBorders>
           <w:top w:val="single" w:color="000000" w:themeColor="accent6" w:themeTint="98" w:sz="4" w:space="0"/>
-          <w:left w:val="none" w:color="000000" w:sz="4" w:space="0"/>
-          <w:bottom w:val="none" w:color="000000" w:sz="4" w:space="0"/>
-          <w:right w:val="none" w:color="000000" w:sz="4" w:space="0"/>
+          <w:left w:val="none"/>
+          <w:bottom w:val="none"/>
+          <w:right w:val="none"/>
         </w:tcBorders>
       </w:tcPr>
     </w:tblStylePr>
@@ -26841,9 +26767,9 @@
       </w:tcPr>
     </w:tblStylePr>
   </w:style>
-  <w:style w:type="table" w:styleId="794">
+  <w:style w:type="table" w:styleId="116">
     <w:name w:val="Lined - Accent"/>
-    <w:basedOn w:val="839"/>
+    <w:basedOn w:val="668"/>
     <w:uiPriority w:val="99"/>
     <w:pPr>
       <w:pBdr/>
@@ -27078,9 +27004,9 @@
       </w:tcPr>
     </w:tblStylePr>
   </w:style>
-  <w:style w:type="table" w:styleId="795">
+  <w:style w:type="table" w:styleId="117">
     <w:name w:val="Lined - Accent 1"/>
-    <w:basedOn w:val="839"/>
+    <w:basedOn w:val="668"/>
     <w:uiPriority w:val="99"/>
     <w:pPr>
       <w:pBdr/>
@@ -27315,9 +27241,9 @@
       </w:tcPr>
     </w:tblStylePr>
   </w:style>
-  <w:style w:type="table" w:styleId="796">
+  <w:style w:type="table" w:styleId="118">
     <w:name w:val="Lined - Accent 2"/>
-    <w:basedOn w:val="839"/>
+    <w:basedOn w:val="668"/>
     <w:uiPriority w:val="99"/>
     <w:pPr>
       <w:pBdr/>
@@ -27552,9 +27478,9 @@
       </w:tcPr>
     </w:tblStylePr>
   </w:style>
-  <w:style w:type="table" w:styleId="797">
+  <w:style w:type="table" w:styleId="119">
     <w:name w:val="Lined - Accent 3"/>
-    <w:basedOn w:val="839"/>
+    <w:basedOn w:val="668"/>
     <w:uiPriority w:val="99"/>
     <w:pPr>
       <w:pBdr/>
@@ -27789,9 +27715,9 @@
       </w:tcPr>
     </w:tblStylePr>
   </w:style>
-  <w:style w:type="table" w:styleId="798">
+  <w:style w:type="table" w:styleId="120">
     <w:name w:val="Lined - Accent 4"/>
-    <w:basedOn w:val="839"/>
+    <w:basedOn w:val="668"/>
     <w:uiPriority w:val="99"/>
     <w:pPr>
       <w:pBdr/>
@@ -28026,9 +27952,9 @@
       </w:tcPr>
     </w:tblStylePr>
   </w:style>
-  <w:style w:type="table" w:styleId="799">
+  <w:style w:type="table" w:styleId="121">
     <w:name w:val="Lined - Accent 5"/>
-    <w:basedOn w:val="839"/>
+    <w:basedOn w:val="668"/>
     <w:uiPriority w:val="99"/>
     <w:pPr>
       <w:pBdr/>
@@ -28263,9 +28189,9 @@
       </w:tcPr>
     </w:tblStylePr>
   </w:style>
-  <w:style w:type="table" w:styleId="800">
+  <w:style w:type="table" w:styleId="122">
     <w:name w:val="Lined - Accent 6"/>
-    <w:basedOn w:val="839"/>
+    <w:basedOn w:val="668"/>
     <w:uiPriority w:val="99"/>
     <w:pPr>
       <w:pBdr/>
@@ -28500,9 +28426,9 @@
       </w:tcPr>
     </w:tblStylePr>
   </w:style>
-  <w:style w:type="table" w:styleId="801">
+  <w:style w:type="table" w:styleId="123">
     <w:name w:val="Bordered &amp; Lined - Accent"/>
-    <w:basedOn w:val="839"/>
+    <w:basedOn w:val="668"/>
     <w:uiPriority w:val="99"/>
     <w:pPr>
       <w:pBdr/>
@@ -28744,9 +28670,9 @@
       </w:tcPr>
     </w:tblStylePr>
   </w:style>
-  <w:style w:type="table" w:styleId="802">
+  <w:style w:type="table" w:styleId="124">
     <w:name w:val="Bordered &amp; Lined - Accent 1"/>
-    <w:basedOn w:val="839"/>
+    <w:basedOn w:val="668"/>
     <w:uiPriority w:val="99"/>
     <w:pPr>
       <w:pBdr/>
@@ -28988,9 +28914,9 @@
       </w:tcPr>
     </w:tblStylePr>
   </w:style>
-  <w:style w:type="table" w:styleId="803">
+  <w:style w:type="table" w:styleId="125">
     <w:name w:val="Bordered &amp; Lined - Accent 2"/>
-    <w:basedOn w:val="839"/>
+    <w:basedOn w:val="668"/>
     <w:uiPriority w:val="99"/>
     <w:pPr>
       <w:pBdr/>
@@ -29232,9 +29158,9 @@
       </w:tcPr>
     </w:tblStylePr>
   </w:style>
-  <w:style w:type="table" w:styleId="804">
+  <w:style w:type="table" w:styleId="126">
     <w:name w:val="Bordered &amp; Lined - Accent 3"/>
-    <w:basedOn w:val="839"/>
+    <w:basedOn w:val="668"/>
     <w:uiPriority w:val="99"/>
     <w:pPr>
       <w:pBdr/>
@@ -29476,9 +29402,9 @@
       </w:tcPr>
     </w:tblStylePr>
   </w:style>
-  <w:style w:type="table" w:styleId="805">
+  <w:style w:type="table" w:styleId="127">
     <w:name w:val="Bordered &amp; Lined - Accent 4"/>
-    <w:basedOn w:val="839"/>
+    <w:basedOn w:val="668"/>
     <w:uiPriority w:val="99"/>
     <w:pPr>
       <w:pBdr/>
@@ -29720,9 +29646,9 @@
       </w:tcPr>
     </w:tblStylePr>
   </w:style>
-  <w:style w:type="table" w:styleId="806">
+  <w:style w:type="table" w:styleId="128">
     <w:name w:val="Bordered &amp; Lined - Accent 5"/>
-    <w:basedOn w:val="839"/>
+    <w:basedOn w:val="668"/>
     <w:uiPriority w:val="99"/>
     <w:pPr>
       <w:pBdr/>
@@ -29964,9 +29890,9 @@
       </w:tcPr>
     </w:tblStylePr>
   </w:style>
-  <w:style w:type="table" w:styleId="807">
+  <w:style w:type="table" w:styleId="129">
     <w:name w:val="Bordered &amp; Lined - Accent 6"/>
-    <w:basedOn w:val="839"/>
+    <w:basedOn w:val="668"/>
     <w:uiPriority w:val="99"/>
     <w:pPr>
       <w:pBdr/>
@@ -30208,9 +30134,9 @@
       </w:tcPr>
     </w:tblStylePr>
   </w:style>
-  <w:style w:type="table" w:styleId="808">
+  <w:style w:type="table" w:styleId="130">
     <w:name w:val="Bordered"/>
-    <w:basedOn w:val="839"/>
+    <w:basedOn w:val="668"/>
     <w:uiPriority w:val="99"/>
     <w:pPr>
       <w:pBdr/>
@@ -30439,9 +30365,9 @@
       </w:tcPr>
     </w:tblStylePr>
   </w:style>
-  <w:style w:type="table" w:styleId="809">
+  <w:style w:type="table" w:styleId="131">
     <w:name w:val="Bordered - Accent 1"/>
-    <w:basedOn w:val="839"/>
+    <w:basedOn w:val="668"/>
     <w:uiPriority w:val="99"/>
     <w:pPr>
       <w:pBdr/>
@@ -30670,9 +30596,9 @@
       </w:tcPr>
     </w:tblStylePr>
   </w:style>
-  <w:style w:type="table" w:styleId="810">
+  <w:style w:type="table" w:styleId="132">
     <w:name w:val="Bordered - Accent 2"/>
-    <w:basedOn w:val="839"/>
+    <w:basedOn w:val="668"/>
     <w:uiPriority w:val="99"/>
     <w:pPr>
       <w:pBdr/>
@@ -30901,9 +30827,9 @@
       </w:tcPr>
     </w:tblStylePr>
   </w:style>
-  <w:style w:type="table" w:styleId="811">
+  <w:style w:type="table" w:styleId="133">
     <w:name w:val="Bordered - Accent 3"/>
-    <w:basedOn w:val="839"/>
+    <w:basedOn w:val="668"/>
     <w:uiPriority w:val="99"/>
     <w:pPr>
       <w:pBdr/>
@@ -31132,9 +31058,9 @@
       </w:tcPr>
     </w:tblStylePr>
   </w:style>
-  <w:style w:type="table" w:styleId="812">
+  <w:style w:type="table" w:styleId="134">
     <w:name w:val="Bordered - Accent 4"/>
-    <w:basedOn w:val="839"/>
+    <w:basedOn w:val="668"/>
     <w:uiPriority w:val="99"/>
     <w:pPr>
       <w:pBdr/>
@@ -31363,9 +31289,9 @@
       </w:tcPr>
     </w:tblStylePr>
   </w:style>
-  <w:style w:type="table" w:styleId="813">
+  <w:style w:type="table" w:styleId="135">
     <w:name w:val="Bordered - Accent 5"/>
-    <w:basedOn w:val="839"/>
+    <w:basedOn w:val="668"/>
     <w:uiPriority w:val="99"/>
     <w:pPr>
       <w:pBdr/>
@@ -31594,9 +31520,9 @@
       </w:tcPr>
     </w:tblStylePr>
   </w:style>
-  <w:style w:type="table" w:styleId="814">
+  <w:style w:type="table" w:styleId="136">
     <w:name w:val="Bordered - Accent 6"/>
-    <w:basedOn w:val="839"/>
+    <w:basedOn w:val="668"/>
     <w:uiPriority w:val="99"/>
     <w:pPr>
       <w:pBdr/>
@@ -31825,10 +31751,10 @@
       </w:tcPr>
     </w:tblStylePr>
   </w:style>
-  <w:style w:type="paragraph" w:styleId="815">
+  <w:style w:type="paragraph" w:styleId="180">
     <w:name w:val="footnote text"/>
-    <w:basedOn w:val="824"/>
-    <w:link w:val="816"/>
+    <w:basedOn w:val="653"/>
+    <w:link w:val="181"/>
     <w:uiPriority w:val="99"/>
     <w:semiHidden/>
     <w:unhideWhenUsed/>
@@ -31842,10 +31768,10 @@
       <w:szCs w:val="20"/>
     </w:rPr>
   </w:style>
-  <w:style w:type="character" w:styleId="816">
+  <w:style w:type="character" w:styleId="181">
     <w:name w:val="Footnote Text Char"/>
-    <w:basedOn w:val="838"/>
-    <w:link w:val="815"/>
+    <w:basedOn w:val="667"/>
+    <w:link w:val="180"/>
     <w:uiPriority w:val="99"/>
     <w:semiHidden/>
     <w:pPr>
@@ -31858,9 +31784,9 @@
       <w:szCs w:val="20"/>
     </w:rPr>
   </w:style>
-  <w:style w:type="character" w:styleId="817">
+  <w:style w:type="character" w:styleId="182">
     <w:name w:val="footnote reference"/>
-    <w:basedOn w:val="838"/>
+    <w:basedOn w:val="667"/>
     <w:uiPriority w:val="99"/>
     <w:semiHidden/>
     <w:unhideWhenUsed/>
@@ -31873,10 +31799,10 @@
       <w:vertAlign w:val="superscript"/>
     </w:rPr>
   </w:style>
-  <w:style w:type="paragraph" w:styleId="818">
+  <w:style w:type="paragraph" w:styleId="183">
     <w:name w:val="endnote text"/>
-    <w:basedOn w:val="824"/>
-    <w:link w:val="819"/>
+    <w:basedOn w:val="653"/>
+    <w:link w:val="184"/>
     <w:uiPriority w:val="99"/>
     <w:semiHidden/>
     <w:unhideWhenUsed/>
@@ -31890,10 +31816,10 @@
       <w:szCs w:val="20"/>
     </w:rPr>
   </w:style>
-  <w:style w:type="character" w:styleId="819">
+  <w:style w:type="character" w:styleId="184">
     <w:name w:val="Endnote Text Char"/>
-    <w:basedOn w:val="838"/>
-    <w:link w:val="818"/>
+    <w:basedOn w:val="667"/>
+    <w:link w:val="183"/>
     <w:uiPriority w:val="99"/>
     <w:semiHidden/>
     <w:pPr>
@@ -31906,9 +31832,9 @@
       <w:szCs w:val="20"/>
     </w:rPr>
   </w:style>
-  <w:style w:type="character" w:styleId="820">
+  <w:style w:type="character" w:styleId="185">
     <w:name w:val="endnote reference"/>
-    <w:basedOn w:val="838"/>
+    <w:basedOn w:val="667"/>
     <w:uiPriority w:val="99"/>
     <w:semiHidden/>
     <w:unhideWhenUsed/>
@@ -31921,9 +31847,9 @@
       <w:vertAlign w:val="superscript"/>
     </w:rPr>
   </w:style>
-  <w:style w:type="character" w:styleId="821">
+  <w:style w:type="character" w:styleId="186">
     <w:name w:val="Hyperlink"/>
-    <w:basedOn w:val="838"/>
+    <w:basedOn w:val="667"/>
     <w:uiPriority w:val="99"/>
     <w:unhideWhenUsed/>
     <w:pPr>
@@ -31936,9 +31862,9 @@
       <w:u w:val="single"/>
     </w:rPr>
   </w:style>
-  <w:style w:type="character" w:styleId="822">
+  <w:style w:type="character" w:styleId="187">
     <w:name w:val="FollowedHyperlink"/>
-    <w:basedOn w:val="838"/>
+    <w:basedOn w:val="667"/>
     <w:uiPriority w:val="99"/>
     <w:semiHidden/>
     <w:unhideWhenUsed/>
@@ -31952,10 +31878,10 @@
       <w:u w:val="single"/>
     </w:rPr>
   </w:style>
-  <w:style w:type="paragraph" w:styleId="823">
+  <w:style w:type="paragraph" w:styleId="198">
     <w:name w:val="table of figures"/>
-    <w:basedOn w:val="824"/>
-    <w:next w:val="824"/>
+    <w:basedOn w:val="653"/>
+    <w:next w:val="653"/>
     <w:uiPriority w:val="99"/>
     <w:unhideWhenUsed/>
     <w:pPr>
@@ -31964,7 +31890,7 @@
       <w:ind/>
     </w:pPr>
   </w:style>
-  <w:style w:type="paragraph" w:styleId="824" w:default="1">
+  <w:style w:type="paragraph" w:styleId="653" w:default="1">
     <w:name w:val="Normal"/>
     <w:qFormat/>
     <w:pPr>
@@ -31973,10 +31899,10 @@
       <w:ind/>
     </w:pPr>
   </w:style>
-  <w:style w:type="paragraph" w:styleId="825">
+  <w:style w:type="paragraph" w:styleId="654">
     <w:name w:val="Header"/>
-    <w:basedOn w:val="824"/>
-    <w:link w:val="826"/>
+    <w:basedOn w:val="653"/>
+    <w:link w:val="655"/>
     <w:uiPriority w:val="99"/>
     <w:unhideWhenUsed/>
     <w:pPr>
@@ -31989,10 +31915,10 @@
       <w:ind/>
     </w:pPr>
   </w:style>
-  <w:style w:type="character" w:styleId="826" w:customStyle="1">
+  <w:style w:type="character" w:styleId="655" w:customStyle="1">
     <w:name w:val="Header Char"/>
-    <w:basedOn w:val="838"/>
-    <w:link w:val="825"/>
+    <w:basedOn w:val="667"/>
+    <w:link w:val="654"/>
     <w:uiPriority w:val="99"/>
     <w:pPr>
       <w:pBdr/>
@@ -32000,10 +31926,10 @@
       <w:ind/>
     </w:pPr>
   </w:style>
-  <w:style w:type="paragraph" w:styleId="827">
+  <w:style w:type="paragraph" w:styleId="656">
     <w:name w:val="Footer"/>
-    <w:basedOn w:val="824"/>
-    <w:link w:val="828"/>
+    <w:basedOn w:val="653"/>
+    <w:link w:val="657"/>
     <w:uiPriority w:val="99"/>
     <w:unhideWhenUsed/>
     <w:pPr>
@@ -32016,10 +31942,10 @@
       <w:ind/>
     </w:pPr>
   </w:style>
-  <w:style w:type="character" w:styleId="828" w:customStyle="1">
+  <w:style w:type="character" w:styleId="657" w:customStyle="1">
     <w:name w:val="Footer Char"/>
-    <w:basedOn w:val="838"/>
-    <w:link w:val="827"/>
+    <w:basedOn w:val="667"/>
+    <w:link w:val="656"/>
     <w:uiPriority w:val="99"/>
     <w:pPr>
       <w:pBdr/>
@@ -32027,11 +31953,11 @@
       <w:ind/>
     </w:pPr>
   </w:style>
-  <w:style w:type="paragraph" w:styleId="829">
+  <w:style w:type="paragraph" w:styleId="658">
     <w:name w:val="Heading 1"/>
-    <w:basedOn w:val="824"/>
-    <w:next w:val="824"/>
-    <w:link w:val="842"/>
+    <w:basedOn w:val="653"/>
+    <w:next w:val="653"/>
+    <w:link w:val="671"/>
     <w:uiPriority w:val="9"/>
     <w:qFormat/>
     <w:pPr>
@@ -32051,11 +31977,11 @@
       <w:szCs w:val="28"/>
     </w:rPr>
   </w:style>
-  <w:style w:type="paragraph" w:styleId="830">
+  <w:style w:type="paragraph" w:styleId="659">
     <w:name w:val="Heading 2"/>
-    <w:basedOn w:val="824"/>
-    <w:next w:val="824"/>
-    <w:link w:val="843"/>
+    <w:basedOn w:val="653"/>
+    <w:next w:val="653"/>
+    <w:link w:val="672"/>
     <w:uiPriority w:val="9"/>
     <w:unhideWhenUsed/>
     <w:qFormat/>
@@ -32076,11 +32002,11 @@
       <w:szCs w:val="26"/>
     </w:rPr>
   </w:style>
-  <w:style w:type="paragraph" w:styleId="831">
+  <w:style w:type="paragraph" w:styleId="660">
     <w:name w:val="Heading 3"/>
-    <w:basedOn w:val="824"/>
-    <w:next w:val="824"/>
-    <w:link w:val="844"/>
+    <w:basedOn w:val="653"/>
+    <w:next w:val="653"/>
+    <w:link w:val="673"/>
     <w:uiPriority w:val="9"/>
     <w:unhideWhenUsed/>
     <w:qFormat/>
@@ -32099,11 +32025,11 @@
       <w:color w:val="4f81bd" w:themeColor="accent1"/>
     </w:rPr>
   </w:style>
-  <w:style w:type="paragraph" w:styleId="832">
+  <w:style w:type="paragraph" w:styleId="661">
     <w:name w:val="Heading 4"/>
-    <w:basedOn w:val="824"/>
-    <w:next w:val="824"/>
-    <w:link w:val="872"/>
+    <w:basedOn w:val="653"/>
+    <w:next w:val="653"/>
+    <w:link w:val="701"/>
     <w:uiPriority w:val="9"/>
     <w:semiHidden/>
     <w:unhideWhenUsed/>
@@ -32125,11 +32051,11 @@
       <w:color w:val="4f81bd" w:themeColor="accent1"/>
     </w:rPr>
   </w:style>
-  <w:style w:type="paragraph" w:styleId="833">
+  <w:style w:type="paragraph" w:styleId="662">
     <w:name w:val="Heading 5"/>
-    <w:basedOn w:val="824"/>
-    <w:next w:val="824"/>
-    <w:link w:val="873"/>
+    <w:basedOn w:val="653"/>
+    <w:next w:val="653"/>
+    <w:link w:val="702"/>
     <w:uiPriority w:val="9"/>
     <w:semiHidden/>
     <w:unhideWhenUsed/>
@@ -32147,11 +32073,11 @@
       <w:color w:val="243f60" w:themeColor="accent1" w:themeShade="7F"/>
     </w:rPr>
   </w:style>
-  <w:style w:type="paragraph" w:styleId="834">
+  <w:style w:type="paragraph" w:styleId="663">
     <w:name w:val="Heading 6"/>
-    <w:basedOn w:val="824"/>
-    <w:next w:val="824"/>
-    <w:link w:val="874"/>
+    <w:basedOn w:val="653"/>
+    <w:next w:val="653"/>
+    <w:link w:val="703"/>
     <w:uiPriority w:val="9"/>
     <w:semiHidden/>
     <w:unhideWhenUsed/>
@@ -32171,11 +32097,11 @@
       <w:color w:val="243f60" w:themeColor="accent1" w:themeShade="7F"/>
     </w:rPr>
   </w:style>
-  <w:style w:type="paragraph" w:styleId="835">
+  <w:style w:type="paragraph" w:styleId="664">
     <w:name w:val="Heading 7"/>
-    <w:basedOn w:val="824"/>
-    <w:next w:val="824"/>
-    <w:link w:val="875"/>
+    <w:basedOn w:val="653"/>
+    <w:next w:val="653"/>
+    <w:link w:val="704"/>
     <w:uiPriority w:val="9"/>
     <w:semiHidden/>
     <w:unhideWhenUsed/>
@@ -32195,11 +32121,11 @@
       <w:color w:val="404040" w:themeColor="text1" w:themeTint="BF"/>
     </w:rPr>
   </w:style>
-  <w:style w:type="paragraph" w:styleId="836">
+  <w:style w:type="paragraph" w:styleId="665">
     <w:name w:val="Heading 8"/>
-    <w:basedOn w:val="824"/>
-    <w:next w:val="824"/>
-    <w:link w:val="876"/>
+    <w:basedOn w:val="653"/>
+    <w:next w:val="653"/>
+    <w:link w:val="705"/>
     <w:uiPriority w:val="9"/>
     <w:semiHidden/>
     <w:unhideWhenUsed/>
@@ -32219,11 +32145,11 @@
       <w:szCs w:val="20"/>
     </w:rPr>
   </w:style>
-  <w:style w:type="paragraph" w:styleId="837">
+  <w:style w:type="paragraph" w:styleId="666">
     <w:name w:val="Heading 9"/>
-    <w:basedOn w:val="824"/>
-    <w:next w:val="824"/>
-    <w:link w:val="877"/>
+    <w:basedOn w:val="653"/>
+    <w:next w:val="653"/>
+    <w:link w:val="706"/>
     <w:uiPriority w:val="9"/>
     <w:semiHidden/>
     <w:unhideWhenUsed/>
@@ -32245,7 +32171,7 @@
       <w:szCs w:val="20"/>
     </w:rPr>
   </w:style>
-  <w:style w:type="character" w:styleId="838" w:default="1">
+  <w:style w:type="character" w:styleId="667" w:default="1">
     <w:name w:val="Default Paragraph Font"/>
     <w:uiPriority w:val="1"/>
     <w:semiHidden/>
@@ -32256,7 +32182,7 @@
       <w:ind/>
     </w:pPr>
   </w:style>
-  <w:style w:type="table" w:styleId="839" w:default="1">
+  <w:style w:type="table" w:styleId="668" w:default="1">
     <w:name w:val="Normal Table"/>
     <w:uiPriority w:val="99"/>
     <w:semiHidden/>
@@ -32449,7 +32375,7 @@
       </w:tcPr>
     </w:tblStylePr>
   </w:style>
-  <w:style w:type="numbering" w:styleId="840" w:default="1">
+  <w:style w:type="numbering" w:styleId="669" w:default="1">
     <w:name w:val="No List"/>
     <w:uiPriority w:val="99"/>
     <w:semiHidden/>
@@ -32460,7 +32386,7 @@
       <w:ind/>
     </w:pPr>
   </w:style>
-  <w:style w:type="paragraph" w:styleId="841">
+  <w:style w:type="paragraph" w:styleId="670">
     <w:name w:val="No Spacing"/>
     <w:uiPriority w:val="1"/>
     <w:qFormat/>
@@ -32470,10 +32396,10 @@
       <w:ind/>
     </w:pPr>
   </w:style>
-  <w:style w:type="character" w:styleId="842" w:customStyle="1">
+  <w:style w:type="character" w:styleId="671" w:customStyle="1">
     <w:name w:val="Heading 1 Char"/>
-    <w:basedOn w:val="838"/>
-    <w:link w:val="829"/>
+    <w:basedOn w:val="667"/>
+    <w:link w:val="658"/>
     <w:uiPriority w:val="9"/>
     <w:pPr>
       <w:pBdr/>
@@ -32489,10 +32415,10 @@
       <w:szCs w:val="28"/>
     </w:rPr>
   </w:style>
-  <w:style w:type="character" w:styleId="843" w:customStyle="1">
+  <w:style w:type="character" w:styleId="672" w:customStyle="1">
     <w:name w:val="Heading 2 Char"/>
-    <w:basedOn w:val="838"/>
-    <w:link w:val="830"/>
+    <w:basedOn w:val="667"/>
+    <w:link w:val="659"/>
     <w:uiPriority w:val="9"/>
     <w:pPr>
       <w:pBdr/>
@@ -32508,10 +32434,10 @@
       <w:szCs w:val="26"/>
     </w:rPr>
   </w:style>
-  <w:style w:type="character" w:styleId="844" w:customStyle="1">
+  <w:style w:type="character" w:styleId="673" w:customStyle="1">
     <w:name w:val="Heading 3 Char"/>
-    <w:basedOn w:val="838"/>
-    <w:link w:val="831"/>
+    <w:basedOn w:val="667"/>
+    <w:link w:val="660"/>
     <w:uiPriority w:val="9"/>
     <w:pPr>
       <w:pBdr/>
@@ -32525,11 +32451,11 @@
       <w:color w:val="4f81bd" w:themeColor="accent1"/>
     </w:rPr>
   </w:style>
-  <w:style w:type="paragraph" w:styleId="845">
+  <w:style w:type="paragraph" w:styleId="674">
     <w:name w:val="Title"/>
-    <w:basedOn w:val="824"/>
-    <w:next w:val="824"/>
-    <w:link w:val="846"/>
+    <w:basedOn w:val="653"/>
+    <w:next w:val="653"/>
+    <w:link w:val="675"/>
     <w:uiPriority w:val="10"/>
     <w:qFormat/>
     <w:pPr>
@@ -32548,10 +32474,10 @@
       <w:szCs w:val="52"/>
     </w:rPr>
   </w:style>
-  <w:style w:type="character" w:styleId="846" w:customStyle="1">
+  <w:style w:type="character" w:styleId="675" w:customStyle="1">
     <w:name w:val="Title Char"/>
-    <w:basedOn w:val="838"/>
-    <w:link w:val="845"/>
+    <w:basedOn w:val="667"/>
+    <w:link w:val="674"/>
     <w:uiPriority w:val="10"/>
     <w:pPr>
       <w:pBdr/>
@@ -32566,11 +32492,11 @@
       <w:szCs w:val="52"/>
     </w:rPr>
   </w:style>
-  <w:style w:type="paragraph" w:styleId="847">
+  <w:style w:type="paragraph" w:styleId="676">
     <w:name w:val="Subtitle"/>
-    <w:basedOn w:val="824"/>
-    <w:next w:val="824"/>
-    <w:link w:val="848"/>
+    <w:basedOn w:val="653"/>
+    <w:next w:val="653"/>
+    <w:link w:val="677"/>
     <w:uiPriority w:val="11"/>
     <w:qFormat/>
     <w:pPr>
@@ -32591,10 +32517,10 @@
       <w:szCs w:val="24"/>
     </w:rPr>
   </w:style>
-  <w:style w:type="character" w:styleId="848" w:customStyle="1">
+  <w:style w:type="character" w:styleId="677" w:customStyle="1">
     <w:name w:val="Subtitle Char"/>
-    <w:basedOn w:val="838"/>
-    <w:link w:val="847"/>
+    <w:basedOn w:val="667"/>
+    <w:link w:val="676"/>
     <w:uiPriority w:val="11"/>
     <w:pPr>
       <w:pBdr/>
@@ -32611,9 +32537,9 @@
       <w:szCs w:val="24"/>
     </w:rPr>
   </w:style>
-  <w:style w:type="paragraph" w:styleId="849">
+  <w:style w:type="paragraph" w:styleId="678">
     <w:name w:val="List Paragraph"/>
-    <w:basedOn w:val="824"/>
+    <w:basedOn w:val="653"/>
     <w:uiPriority w:val="34"/>
     <w:qFormat/>
     <w:pPr>
@@ -32623,10 +32549,10 @@
       <w:contextualSpacing w:val="true"/>
     </w:pPr>
   </w:style>
-  <w:style w:type="paragraph" w:styleId="850">
+  <w:style w:type="paragraph" w:styleId="679">
     <w:name w:val="Body Text"/>
-    <w:basedOn w:val="824"/>
-    <w:link w:val="851"/>
+    <w:basedOn w:val="653"/>
+    <w:link w:val="680"/>
     <w:uiPriority w:val="99"/>
     <w:unhideWhenUsed/>
     <w:pPr>
@@ -32635,10 +32561,10 @@
       <w:ind/>
     </w:pPr>
   </w:style>
-  <w:style w:type="character" w:styleId="851" w:customStyle="1">
+  <w:style w:type="character" w:styleId="680" w:customStyle="1">
     <w:name w:val="Body Text Char"/>
-    <w:basedOn w:val="838"/>
-    <w:link w:val="850"/>
+    <w:basedOn w:val="667"/>
+    <w:link w:val="679"/>
     <w:uiPriority w:val="99"/>
     <w:pPr>
       <w:pBdr/>
@@ -32646,10 +32572,10 @@
       <w:ind/>
     </w:pPr>
   </w:style>
-  <w:style w:type="paragraph" w:styleId="852">
+  <w:style w:type="paragraph" w:styleId="681">
     <w:name w:val="Body Text 2"/>
-    <w:basedOn w:val="824"/>
-    <w:link w:val="853"/>
+    <w:basedOn w:val="653"/>
+    <w:link w:val="682"/>
     <w:uiPriority w:val="99"/>
     <w:unhideWhenUsed/>
     <w:pPr>
@@ -32658,10 +32584,10 @@
       <w:ind/>
     </w:pPr>
   </w:style>
-  <w:style w:type="character" w:styleId="853" w:customStyle="1">
+  <w:style w:type="character" w:styleId="682" w:customStyle="1">
     <w:name w:val="Body Text 2 Char"/>
-    <w:basedOn w:val="838"/>
-    <w:link w:val="852"/>
+    <w:basedOn w:val="667"/>
+    <w:link w:val="681"/>
     <w:uiPriority w:val="99"/>
     <w:pPr>
       <w:pBdr/>
@@ -32669,10 +32595,10 @@
       <w:ind/>
     </w:pPr>
   </w:style>
-  <w:style w:type="paragraph" w:styleId="854">
+  <w:style w:type="paragraph" w:styleId="683">
     <w:name w:val="Body Text 3"/>
-    <w:basedOn w:val="824"/>
-    <w:link w:val="855"/>
+    <w:basedOn w:val="653"/>
+    <w:link w:val="684"/>
     <w:uiPriority w:val="99"/>
     <w:unhideWhenUsed/>
     <w:pPr>
@@ -32685,10 +32611,10 @@
       <w:szCs w:val="16"/>
     </w:rPr>
   </w:style>
-  <w:style w:type="character" w:styleId="855" w:customStyle="1">
+  <w:style w:type="character" w:styleId="684" w:customStyle="1">
     <w:name w:val="Body Text 3 Char"/>
-    <w:basedOn w:val="838"/>
-    <w:link w:val="854"/>
+    <w:basedOn w:val="667"/>
+    <w:link w:val="683"/>
     <w:uiPriority w:val="99"/>
     <w:pPr>
       <w:pBdr/>
@@ -32700,9 +32626,9 @@
       <w:szCs w:val="16"/>
     </w:rPr>
   </w:style>
-  <w:style w:type="paragraph" w:styleId="856">
+  <w:style w:type="paragraph" w:styleId="685">
     <w:name w:val="List"/>
-    <w:basedOn w:val="824"/>
+    <w:basedOn w:val="653"/>
     <w:uiPriority w:val="99"/>
     <w:unhideWhenUsed/>
     <w:pPr>
@@ -32712,9 +32638,9 @@
       <w:contextualSpacing w:val="true"/>
     </w:pPr>
   </w:style>
-  <w:style w:type="paragraph" w:styleId="857">
+  <w:style w:type="paragraph" w:styleId="686">
     <w:name w:val="List 2"/>
-    <w:basedOn w:val="824"/>
+    <w:basedOn w:val="653"/>
     <w:uiPriority w:val="99"/>
     <w:unhideWhenUsed/>
     <w:pPr>
@@ -32724,9 +32650,9 @@
       <w:contextualSpacing w:val="true"/>
     </w:pPr>
   </w:style>
-  <w:style w:type="paragraph" w:styleId="858">
+  <w:style w:type="paragraph" w:styleId="687">
     <w:name w:val="List 3"/>
-    <w:basedOn w:val="824"/>
+    <w:basedOn w:val="653"/>
     <w:uiPriority w:val="99"/>
     <w:unhideWhenUsed/>
     <w:pPr>
@@ -32736,9 +32662,9 @@
       <w:contextualSpacing w:val="true"/>
     </w:pPr>
   </w:style>
-  <w:style w:type="paragraph" w:styleId="859">
+  <w:style w:type="paragraph" w:styleId="688">
     <w:name w:val="List Bullet"/>
-    <w:basedOn w:val="824"/>
+    <w:basedOn w:val="653"/>
     <w:uiPriority w:val="99"/>
     <w:unhideWhenUsed/>
     <w:pPr>
@@ -32751,9 +32677,9 @@
       <w:contextualSpacing w:val="true"/>
     </w:pPr>
   </w:style>
-  <w:style w:type="paragraph" w:styleId="860">
+  <w:style w:type="paragraph" w:styleId="689">
     <w:name w:val="List Bullet 2"/>
-    <w:basedOn w:val="824"/>
+    <w:basedOn w:val="653"/>
     <w:uiPriority w:val="99"/>
     <w:unhideWhenUsed/>
     <w:pPr>
@@ -32766,9 +32692,9 @@
       <w:contextualSpacing w:val="true"/>
     </w:pPr>
   </w:style>
-  <w:style w:type="paragraph" w:styleId="861">
+  <w:style w:type="paragraph" w:styleId="690">
     <w:name w:val="List Bullet 3"/>
-    <w:basedOn w:val="824"/>
+    <w:basedOn w:val="653"/>
     <w:uiPriority w:val="99"/>
     <w:unhideWhenUsed/>
     <w:pPr>
@@ -32781,9 +32707,9 @@
       <w:contextualSpacing w:val="true"/>
     </w:pPr>
   </w:style>
-  <w:style w:type="paragraph" w:styleId="862">
+  <w:style w:type="paragraph" w:styleId="691">
     <w:name w:val="List Number"/>
-    <w:basedOn w:val="824"/>
+    <w:basedOn w:val="653"/>
     <w:uiPriority w:val="99"/>
     <w:unhideWhenUsed/>
     <w:pPr>
@@ -32796,9 +32722,9 @@
       <w:contextualSpacing w:val="true"/>
     </w:pPr>
   </w:style>
-  <w:style w:type="paragraph" w:styleId="863">
+  <w:style w:type="paragraph" w:styleId="692">
     <w:name w:val="List Number 2"/>
-    <w:basedOn w:val="824"/>
+    <w:basedOn w:val="653"/>
     <w:uiPriority w:val="99"/>
     <w:unhideWhenUsed/>
     <w:pPr>
@@ -32811,9 +32737,9 @@
       <w:contextualSpacing w:val="true"/>
     </w:pPr>
   </w:style>
-  <w:style w:type="paragraph" w:styleId="864">
+  <w:style w:type="paragraph" w:styleId="693">
     <w:name w:val="List Number 3"/>
-    <w:basedOn w:val="824"/>
+    <w:basedOn w:val="653"/>
     <w:uiPriority w:val="99"/>
     <w:unhideWhenUsed/>
     <w:pPr>
@@ -32826,9 +32752,9 @@
       <w:contextualSpacing w:val="true"/>
     </w:pPr>
   </w:style>
-  <w:style w:type="paragraph" w:styleId="865">
+  <w:style w:type="paragraph" w:styleId="694">
     <w:name w:val="List Continue"/>
-    <w:basedOn w:val="824"/>
+    <w:basedOn w:val="653"/>
     <w:uiPriority w:val="99"/>
     <w:unhideWhenUsed/>
     <w:pPr>
@@ -32838,9 +32764,9 @@
       <w:contextualSpacing w:val="true"/>
     </w:pPr>
   </w:style>
-  <w:style w:type="paragraph" w:styleId="866">
+  <w:style w:type="paragraph" w:styleId="695">
     <w:name w:val="List Continue 2"/>
-    <w:basedOn w:val="824"/>
+    <w:basedOn w:val="653"/>
     <w:uiPriority w:val="99"/>
     <w:unhideWhenUsed/>
     <w:pPr>
@@ -32850,9 +32776,9 @@
       <w:contextualSpacing w:val="true"/>
     </w:pPr>
   </w:style>
-  <w:style w:type="paragraph" w:styleId="867">
+  <w:style w:type="paragraph" w:styleId="696">
     <w:name w:val="List Continue 3"/>
-    <w:basedOn w:val="824"/>
+    <w:basedOn w:val="653"/>
     <w:uiPriority w:val="99"/>
     <w:unhideWhenUsed/>
     <w:pPr>
@@ -32862,9 +32788,9 @@
       <w:contextualSpacing w:val="true"/>
     </w:pPr>
   </w:style>
-  <w:style w:type="paragraph" w:styleId="868">
+  <w:style w:type="paragraph" w:styleId="697">
     <w:name w:val="macro"/>
-    <w:link w:val="869"/>
+    <w:link w:val="698"/>
     <w:uiPriority w:val="99"/>
     <w:unhideWhenUsed/>
     <w:pPr>
@@ -32887,10 +32813,10 @@
       <w:szCs w:val="20"/>
     </w:rPr>
   </w:style>
-  <w:style w:type="character" w:styleId="869" w:customStyle="1">
+  <w:style w:type="character" w:styleId="698" w:customStyle="1">
     <w:name w:val="Macro Text Char"/>
-    <w:basedOn w:val="838"/>
-    <w:link w:val="868"/>
+    <w:basedOn w:val="667"/>
+    <w:link w:val="697"/>
     <w:uiPriority w:val="99"/>
     <w:pPr>
       <w:pBdr/>
@@ -32903,11 +32829,11 @@
       <w:szCs w:val="20"/>
     </w:rPr>
   </w:style>
-  <w:style w:type="paragraph" w:styleId="870">
+  <w:style w:type="paragraph" w:styleId="699">
     <w:name w:val="Quote"/>
-    <w:basedOn w:val="824"/>
-    <w:next w:val="824"/>
-    <w:link w:val="871"/>
+    <w:basedOn w:val="653"/>
+    <w:next w:val="653"/>
+    <w:link w:val="700"/>
     <w:uiPriority w:val="29"/>
     <w:qFormat/>
     <w:pPr>
@@ -32921,10 +32847,10 @@
       <w:color w:val="000000" w:themeColor="text1"/>
     </w:rPr>
   </w:style>
-  <w:style w:type="character" w:styleId="871" w:customStyle="1">
+  <w:style w:type="character" w:styleId="700" w:customStyle="1">
     <w:name w:val="Quote Char"/>
-    <w:basedOn w:val="838"/>
-    <w:link w:val="870"/>
+    <w:basedOn w:val="667"/>
+    <w:link w:val="699"/>
     <w:uiPriority w:val="29"/>
     <w:pPr>
       <w:pBdr/>
@@ -32937,10 +32863,10 @@
       <w:color w:val="000000" w:themeColor="text1"/>
     </w:rPr>
   </w:style>
-  <w:style w:type="character" w:styleId="872" w:customStyle="1">
+  <w:style w:type="character" w:styleId="701" w:customStyle="1">
     <w:name w:val="Heading 4 Char"/>
-    <w:basedOn w:val="838"/>
-    <w:link w:val="832"/>
+    <w:basedOn w:val="667"/>
+    <w:link w:val="661"/>
     <w:uiPriority w:val="9"/>
     <w:semiHidden/>
     <w:pPr>
@@ -32957,10 +32883,10 @@
       <w:color w:val="4f81bd" w:themeColor="accent1"/>
     </w:rPr>
   </w:style>
-  <w:style w:type="character" w:styleId="873" w:customStyle="1">
+  <w:style w:type="character" w:styleId="702" w:customStyle="1">
     <w:name w:val="Heading 5 Char"/>
-    <w:basedOn w:val="838"/>
-    <w:link w:val="833"/>
+    <w:basedOn w:val="667"/>
+    <w:link w:val="662"/>
     <w:uiPriority w:val="9"/>
     <w:semiHidden/>
     <w:pPr>
@@ -32973,10 +32899,10 @@
       <w:color w:val="243f60" w:themeColor="accent1" w:themeShade="7F"/>
     </w:rPr>
   </w:style>
-  <w:style w:type="character" w:styleId="874" w:customStyle="1">
+  <w:style w:type="character" w:styleId="703" w:customStyle="1">
     <w:name w:val="Heading 6 Char"/>
-    <w:basedOn w:val="838"/>
-    <w:link w:val="834"/>
+    <w:basedOn w:val="667"/>
+    <w:link w:val="663"/>
     <w:uiPriority w:val="9"/>
     <w:semiHidden/>
     <w:pPr>
@@ -32991,10 +32917,10 @@
       <w:color w:val="243f60" w:themeColor="accent1" w:themeShade="7F"/>
     </w:rPr>
   </w:style>
-  <w:style w:type="character" w:styleId="875" w:customStyle="1">
+  <w:style w:type="character" w:styleId="704" w:customStyle="1">
     <w:name w:val="Heading 7 Char"/>
-    <w:basedOn w:val="838"/>
-    <w:link w:val="835"/>
+    <w:basedOn w:val="667"/>
+    <w:link w:val="664"/>
     <w:uiPriority w:val="9"/>
     <w:semiHidden/>
     <w:pPr>
@@ -33009,10 +32935,10 @@
       <w:color w:val="404040" w:themeColor="text1" w:themeTint="BF"/>
     </w:rPr>
   </w:style>
-  <w:style w:type="character" w:styleId="876" w:customStyle="1">
+  <w:style w:type="character" w:styleId="705" w:customStyle="1">
     <w:name w:val="Heading 8 Char"/>
-    <w:basedOn w:val="838"/>
-    <w:link w:val="836"/>
+    <w:basedOn w:val="667"/>
+    <w:link w:val="665"/>
     <w:uiPriority w:val="9"/>
     <w:semiHidden/>
     <w:pPr>
@@ -33027,10 +32953,10 @@
       <w:szCs w:val="20"/>
     </w:rPr>
   </w:style>
-  <w:style w:type="character" w:styleId="877" w:customStyle="1">
+  <w:style w:type="character" w:styleId="706" w:customStyle="1">
     <w:name w:val="Heading 9 Char"/>
-    <w:basedOn w:val="838"/>
-    <w:link w:val="837"/>
+    <w:basedOn w:val="667"/>
+    <w:link w:val="666"/>
     <w:uiPriority w:val="9"/>
     <w:semiHidden/>
     <w:pPr>
@@ -33047,10 +32973,10 @@
       <w:szCs w:val="20"/>
     </w:rPr>
   </w:style>
-  <w:style w:type="paragraph" w:styleId="878">
+  <w:style w:type="paragraph" w:styleId="707">
     <w:name w:val="Caption"/>
-    <w:basedOn w:val="824"/>
-    <w:next w:val="824"/>
+    <w:basedOn w:val="653"/>
+    <w:next w:val="653"/>
     <w:uiPriority w:val="35"/>
     <w:semiHidden/>
     <w:unhideWhenUsed/>
@@ -33068,9 +32994,9 @@
       <w:szCs w:val="18"/>
     </w:rPr>
   </w:style>
-  <w:style w:type="character" w:styleId="879">
+  <w:style w:type="character" w:styleId="708">
     <w:name w:val="Strong"/>
-    <w:basedOn w:val="838"/>
+    <w:basedOn w:val="667"/>
     <w:uiPriority w:val="22"/>
     <w:qFormat/>
     <w:pPr>
@@ -33083,9 +33009,9 @@
       <w:bCs/>
     </w:rPr>
   </w:style>
-  <w:style w:type="character" w:styleId="880">
+  <w:style w:type="character" w:styleId="709">
     <w:name w:val="Emphasis"/>
-    <w:basedOn w:val="838"/>
+    <w:basedOn w:val="667"/>
     <w:uiPriority w:val="20"/>
     <w:qFormat/>
     <w:pPr>
@@ -33098,11 +33024,11 @@
       <w:iCs/>
     </w:rPr>
   </w:style>
-  <w:style w:type="paragraph" w:styleId="881">
+  <w:style w:type="paragraph" w:styleId="710">
     <w:name w:val="Intense Quote"/>
-    <w:basedOn w:val="824"/>
-    <w:next w:val="824"/>
-    <w:link w:val="882"/>
+    <w:basedOn w:val="653"/>
+    <w:next w:val="653"/>
+    <w:link w:val="711"/>
     <w:uiPriority w:val="30"/>
     <w:qFormat/>
     <w:pPr>
@@ -33120,10 +33046,10 @@
       <w:color w:val="4f81bd" w:themeColor="accent1"/>
     </w:rPr>
   </w:style>
-  <w:style w:type="character" w:styleId="882" w:customStyle="1">
+  <w:style w:type="character" w:styleId="711" w:customStyle="1">
     <w:name w:val="Intense Quote Char"/>
-    <w:basedOn w:val="838"/>
-    <w:link w:val="881"/>
+    <w:basedOn w:val="667"/>
+    <w:link w:val="710"/>
     <w:uiPriority w:val="30"/>
     <w:pPr>
       <w:pBdr/>
@@ -33138,9 +33064,9 @@
       <w:color w:val="4f81bd" w:themeColor="accent1"/>
     </w:rPr>
   </w:style>
-  <w:style w:type="character" w:styleId="883">
+  <w:style w:type="character" w:styleId="712">
     <w:name w:val="Subtle Emphasis"/>
-    <w:basedOn w:val="838"/>
+    <w:basedOn w:val="667"/>
     <w:uiPriority w:val="19"/>
     <w:qFormat/>
     <w:pPr>
@@ -33154,9 +33080,9 @@
       <w:color w:val="808080" w:themeColor="text1" w:themeTint="7F"/>
     </w:rPr>
   </w:style>
-  <w:style w:type="character" w:styleId="884">
+  <w:style w:type="character" w:styleId="713">
     <w:name w:val="Intense Emphasis"/>
-    <w:basedOn w:val="838"/>
+    <w:basedOn w:val="667"/>
     <w:uiPriority w:val="21"/>
     <w:qFormat/>
     <w:pPr>
@@ -33172,9 +33098,9 @@
       <w:color w:val="4f81bd" w:themeColor="accent1"/>
     </w:rPr>
   </w:style>
-  <w:style w:type="character" w:styleId="885">
+  <w:style w:type="character" w:styleId="714">
     <w:name w:val="Subtle Reference"/>
-    <w:basedOn w:val="838"/>
+    <w:basedOn w:val="667"/>
     <w:uiPriority w:val="31"/>
     <w:qFormat/>
     <w:pPr>
@@ -33188,9 +33114,9 @@
       <w:u w:val="single"/>
     </w:rPr>
   </w:style>
-  <w:style w:type="character" w:styleId="886">
+  <w:style w:type="character" w:styleId="715">
     <w:name w:val="Intense Reference"/>
-    <w:basedOn w:val="838"/>
+    <w:basedOn w:val="667"/>
     <w:uiPriority w:val="32"/>
     <w:qFormat/>
     <w:pPr>
@@ -33207,9 +33133,9 @@
       <w:u w:val="single"/>
     </w:rPr>
   </w:style>
-  <w:style w:type="character" w:styleId="887">
+  <w:style w:type="character" w:styleId="716">
     <w:name w:val="Book Title"/>
-    <w:basedOn w:val="838"/>
+    <w:basedOn w:val="667"/>
     <w:uiPriority w:val="33"/>
     <w:qFormat/>
     <w:pPr>
@@ -33224,10 +33150,10 @@
       <w:spacing w:val="5"/>
     </w:rPr>
   </w:style>
-  <w:style w:type="paragraph" w:styleId="888">
+  <w:style w:type="paragraph" w:styleId="717">
     <w:name w:val="TOC Heading"/>
-    <w:basedOn w:val="829"/>
-    <w:next w:val="824"/>
+    <w:basedOn w:val="658"/>
+    <w:next w:val="653"/>
     <w:uiPriority w:val="39"/>
     <w:semiHidden/>
     <w:unhideWhenUsed/>
@@ -33239,9 +33165,9 @@
       <w:outlineLvl w:val="9"/>
     </w:pPr>
   </w:style>
-  <w:style w:type="table" w:styleId="889">
+  <w:style w:type="table" w:styleId="718">
     <w:name w:val="Table Grid"/>
-    <w:basedOn w:val="839"/>
+    <w:basedOn w:val="668"/>
     <w:uiPriority w:val="59"/>
     <w:pPr>
       <w:pBdr/>
@@ -33438,9 +33364,9 @@
       </w:tcPr>
     </w:tblStylePr>
   </w:style>
-  <w:style w:type="table" w:styleId="890">
+  <w:style w:type="table" w:styleId="719">
     <w:name w:val="Light Shading"/>
-    <w:basedOn w:val="839"/>
+    <w:basedOn w:val="668"/>
     <w:uiPriority w:val="60"/>
     <w:pPr>
       <w:pBdr/>
@@ -33672,9 +33598,9 @@
       </w:tcPr>
     </w:tblStylePr>
   </w:style>
-  <w:style w:type="table" w:styleId="891">
+  <w:style w:type="table" w:styleId="720">
     <w:name w:val="Light Shading Accent 1"/>
-    <w:basedOn w:val="839"/>
+    <w:basedOn w:val="668"/>
     <w:uiPriority w:val="60"/>
     <w:pPr>
       <w:pBdr/>
@@ -33906,9 +33832,9 @@
       </w:tcPr>
     </w:tblStylePr>
   </w:style>
-  <w:style w:type="table" w:styleId="892">
+  <w:style w:type="table" w:styleId="721">
     <w:name w:val="Light Shading Accent 2"/>
-    <w:basedOn w:val="839"/>
+    <w:basedOn w:val="668"/>
     <w:uiPriority w:val="60"/>
     <w:pPr>
       <w:pBdr/>
@@ -34140,9 +34066,9 @@
       </w:tcPr>
     </w:tblStylePr>
   </w:style>
-  <w:style w:type="table" w:styleId="893">
+  <w:style w:type="table" w:styleId="722">
     <w:name w:val="Light Shading Accent 3"/>
-    <w:basedOn w:val="839"/>
+    <w:basedOn w:val="668"/>
     <w:uiPriority w:val="60"/>
     <w:pPr>
       <w:pBdr/>
@@ -34374,9 +34300,9 @@
       </w:tcPr>
     </w:tblStylePr>
   </w:style>
-  <w:style w:type="table" w:styleId="894">
+  <w:style w:type="table" w:styleId="723">
     <w:name w:val="Light Shading Accent 4"/>
-    <w:basedOn w:val="839"/>
+    <w:basedOn w:val="668"/>
     <w:uiPriority w:val="60"/>
     <w:pPr>
       <w:pBdr/>
@@ -34608,9 +34534,9 @@
       </w:tcPr>
     </w:tblStylePr>
   </w:style>
-  <w:style w:type="table" w:styleId="895">
+  <w:style w:type="table" w:styleId="724">
     <w:name w:val="Light Shading Accent 5"/>
-    <w:basedOn w:val="839"/>
+    <w:basedOn w:val="668"/>
     <w:uiPriority w:val="60"/>
     <w:pPr>
       <w:pBdr/>
@@ -34842,9 +34768,9 @@
       </w:tcPr>
     </w:tblStylePr>
   </w:style>
-  <w:style w:type="table" w:styleId="896">
+  <w:style w:type="table" w:styleId="725">
     <w:name w:val="Light Shading Accent 6"/>
-    <w:basedOn w:val="839"/>
+    <w:basedOn w:val="668"/>
     <w:uiPriority w:val="60"/>
     <w:pPr>
       <w:pBdr/>
@@ -35076,9 +35002,9 @@
       </w:tcPr>
     </w:tblStylePr>
   </w:style>
-  <w:style w:type="table" w:styleId="897">
+  <w:style w:type="table" w:styleId="726">
     <w:name w:val="Light List"/>
-    <w:basedOn w:val="839"/>
+    <w:basedOn w:val="668"/>
     <w:uiPriority w:val="61"/>
     <w:pPr>
       <w:pBdr/>
@@ -35308,9 +35234,9 @@
       </w:tcPr>
     </w:tblStylePr>
   </w:style>
-  <w:style w:type="table" w:styleId="898">
+  <w:style w:type="table" w:styleId="727">
     <w:name w:val="Light List Accent 1"/>
-    <w:basedOn w:val="839"/>
+    <w:basedOn w:val="668"/>
     <w:uiPriority w:val="61"/>
     <w:pPr>
       <w:pBdr/>
@@ -35540,9 +35466,9 @@
       </w:tcPr>
     </w:tblStylePr>
   </w:style>
-  <w:style w:type="table" w:styleId="899">
+  <w:style w:type="table" w:styleId="728">
     <w:name w:val="Light List Accent 2"/>
-    <w:basedOn w:val="839"/>
+    <w:basedOn w:val="668"/>
     <w:uiPriority w:val="61"/>
     <w:pPr>
       <w:pBdr/>
@@ -35772,9 +35698,9 @@
       </w:tcPr>
     </w:tblStylePr>
   </w:style>
-  <w:style w:type="table" w:styleId="900">
+  <w:style w:type="table" w:styleId="729">
     <w:name w:val="Light List Accent 3"/>
-    <w:basedOn w:val="839"/>
+    <w:basedOn w:val="668"/>
     <w:uiPriority w:val="61"/>
     <w:pPr>
       <w:pBdr/>
@@ -36004,9 +35930,9 @@
       </w:tcPr>
     </w:tblStylePr>
   </w:style>
-  <w:style w:type="table" w:styleId="901">
+  <w:style w:type="table" w:styleId="730">
     <w:name w:val="Light List Accent 4"/>
-    <w:basedOn w:val="839"/>
+    <w:basedOn w:val="668"/>
     <w:uiPriority w:val="61"/>
     <w:pPr>
       <w:pBdr/>
@@ -36236,9 +36162,9 @@
       </w:tcPr>
     </w:tblStylePr>
   </w:style>
-  <w:style w:type="table" w:styleId="902">
+  <w:style w:type="table" w:styleId="731">
     <w:name w:val="Light List Accent 5"/>
-    <w:basedOn w:val="839"/>
+    <w:basedOn w:val="668"/>
     <w:uiPriority w:val="61"/>
     <w:pPr>
       <w:pBdr/>
@@ -36468,9 +36394,9 @@
       </w:tcPr>
     </w:tblStylePr>
   </w:style>
-  <w:style w:type="table" w:styleId="903">
+  <w:style w:type="table" w:styleId="732">
     <w:name w:val="Light List Accent 6"/>
-    <w:basedOn w:val="839"/>
+    <w:basedOn w:val="668"/>
     <w:uiPriority w:val="61"/>
     <w:pPr>
       <w:pBdr/>
@@ -36700,9 +36626,9 @@
       </w:tcPr>
     </w:tblStylePr>
   </w:style>
-  <w:style w:type="table" w:styleId="904">
+  <w:style w:type="table" w:styleId="733">
     <w:name w:val="Light Grid"/>
-    <w:basedOn w:val="839"/>
+    <w:basedOn w:val="668"/>
     <w:uiPriority w:val="62"/>
     <w:pPr>
       <w:pBdr/>
@@ -36953,9 +36879,9 @@
       </w:tcPr>
     </w:tblStylePr>
   </w:style>
-  <w:style w:type="table" w:styleId="905">
+  <w:style w:type="table" w:styleId="734">
     <w:name w:val="Light Grid Accent 1"/>
-    <w:basedOn w:val="839"/>
+    <w:basedOn w:val="668"/>
     <w:uiPriority w:val="62"/>
     <w:pPr>
       <w:pBdr/>
@@ -37206,9 +37132,9 @@
       </w:tcPr>
     </w:tblStylePr>
   </w:style>
-  <w:style w:type="table" w:styleId="906">
+  <w:style w:type="table" w:styleId="735">
     <w:name w:val="Light Grid Accent 2"/>
-    <w:basedOn w:val="839"/>
+    <w:basedOn w:val="668"/>
     <w:uiPriority w:val="62"/>
     <w:pPr>
       <w:pBdr/>
@@ -37459,9 +37385,9 @@
       </w:tcPr>
     </w:tblStylePr>
   </w:style>
-  <w:style w:type="table" w:styleId="907">
+  <w:style w:type="table" w:styleId="736">
     <w:name w:val="Light Grid Accent 3"/>
-    <w:basedOn w:val="839"/>
+    <w:basedOn w:val="668"/>
     <w:uiPriority w:val="62"/>
     <w:pPr>
       <w:pBdr/>
@@ -37712,9 +37638,9 @@
       </w:tcPr>
     </w:tblStylePr>
   </w:style>
-  <w:style w:type="table" w:styleId="908">
+  <w:style w:type="table" w:styleId="737">
     <w:name w:val="Light Grid Accent 4"/>
-    <w:basedOn w:val="839"/>
+    <w:basedOn w:val="668"/>
     <w:uiPriority w:val="62"/>
     <w:pPr>
       <w:pBdr/>
@@ -37965,9 +37891,9 @@
       </w:tcPr>
     </w:tblStylePr>
   </w:style>
-  <w:style w:type="table" w:styleId="909">
+  <w:style w:type="table" w:styleId="738">
     <w:name w:val="Light Grid Accent 5"/>
-    <w:basedOn w:val="839"/>
+    <w:basedOn w:val="668"/>
     <w:uiPriority w:val="62"/>
     <w:pPr>
       <w:pBdr/>
@@ -38218,9 +38144,9 @@
       </w:tcPr>
     </w:tblStylePr>
   </w:style>
-  <w:style w:type="table" w:styleId="910">
+  <w:style w:type="table" w:styleId="739">
     <w:name w:val="Light Grid Accent 6"/>
-    <w:basedOn w:val="839"/>
+    <w:basedOn w:val="668"/>
     <w:uiPriority w:val="62"/>
     <w:pPr>
       <w:pBdr/>
@@ -38471,9 +38397,9 @@
       </w:tcPr>
     </w:tblStylePr>
   </w:style>
-  <w:style w:type="table" w:styleId="911">
+  <w:style w:type="table" w:styleId="740">
     <w:name w:val="Medium Shading 1"/>
-    <w:basedOn w:val="839"/>
+    <w:basedOn w:val="668"/>
     <w:uiPriority w:val="63"/>
     <w:pPr>
       <w:pBdr/>
@@ -38701,9 +38627,9 @@
       </w:tcPr>
     </w:tblStylePr>
   </w:style>
-  <w:style w:type="table" w:styleId="912">
+  <w:style w:type="table" w:styleId="741">
     <w:name w:val="Medium Shading 1 Accent 1"/>
-    <w:basedOn w:val="839"/>
+    <w:basedOn w:val="668"/>
     <w:uiPriority w:val="63"/>
     <w:pPr>
       <w:pBdr/>
@@ -38931,9 +38857,9 @@
       </w:tcPr>
     </w:tblStylePr>
   </w:style>
-  <w:style w:type="table" w:styleId="913">
+  <w:style w:type="table" w:styleId="742">
     <w:name w:val="Medium Shading 1 Accent 2"/>
-    <w:basedOn w:val="839"/>
+    <w:basedOn w:val="668"/>
     <w:uiPriority w:val="63"/>
     <w:pPr>
       <w:pBdr/>
@@ -39161,9 +39087,9 @@
       </w:tcPr>
     </w:tblStylePr>
   </w:style>
-  <w:style w:type="table" w:styleId="914">
+  <w:style w:type="table" w:styleId="743">
     <w:name w:val="Medium Shading 1 Accent 3"/>
-    <w:basedOn w:val="839"/>
+    <w:basedOn w:val="668"/>
     <w:uiPriority w:val="63"/>
     <w:pPr>
       <w:pBdr/>
@@ -39391,9 +39317,9 @@
       </w:tcPr>
     </w:tblStylePr>
   </w:style>
-  <w:style w:type="table" w:styleId="915">
+  <w:style w:type="table" w:styleId="744">
     <w:name w:val="Medium Shading 1 Accent 4"/>
-    <w:basedOn w:val="839"/>
+    <w:basedOn w:val="668"/>
     <w:uiPriority w:val="63"/>
     <w:pPr>
       <w:pBdr/>
@@ -39621,9 +39547,9 @@
       </w:tcPr>
     </w:tblStylePr>
   </w:style>
-  <w:style w:type="table" w:styleId="916">
+  <w:style w:type="table" w:styleId="745">
     <w:name w:val="Medium Shading 1 Accent 5"/>
-    <w:basedOn w:val="839"/>
+    <w:basedOn w:val="668"/>
     <w:uiPriority w:val="63"/>
     <w:pPr>
       <w:pBdr/>
@@ -39851,9 +39777,9 @@
       </w:tcPr>
     </w:tblStylePr>
   </w:style>
-  <w:style w:type="table" w:styleId="917">
+  <w:style w:type="table" w:styleId="746">
     <w:name w:val="Medium Shading 1 Accent 6"/>
-    <w:basedOn w:val="839"/>
+    <w:basedOn w:val="668"/>
     <w:uiPriority w:val="63"/>
     <w:pPr>
       <w:pBdr/>
@@ -40081,9 +40007,9 @@
       </w:tcPr>
     </w:tblStylePr>
   </w:style>
-  <w:style w:type="table" w:styleId="918">
+  <w:style w:type="table" w:styleId="747">
     <w:name w:val="Medium Shading 2"/>
-    <w:basedOn w:val="839"/>
+    <w:basedOn w:val="668"/>
     <w:uiPriority w:val="64"/>
     <w:pPr>
       <w:pBdr/>
@@ -40336,9 +40262,9 @@
       </w:tcPr>
     </w:tblStylePr>
   </w:style>
-  <w:style w:type="table" w:styleId="919">
+  <w:style w:type="table" w:styleId="748">
     <w:name w:val="Medium Shading 2 Accent 1"/>
-    <w:basedOn w:val="839"/>
+    <w:basedOn w:val="668"/>
     <w:uiPriority w:val="64"/>
     <w:pPr>
       <w:pBdr/>
@@ -40591,9 +40517,9 @@
       </w:tcPr>
     </w:tblStylePr>
   </w:style>
-  <w:style w:type="table" w:styleId="920">
+  <w:style w:type="table" w:styleId="749">
     <w:name w:val="Medium Shading 2 Accent 2"/>
-    <w:basedOn w:val="839"/>
+    <w:basedOn w:val="668"/>
     <w:uiPriority w:val="64"/>
     <w:pPr>
       <w:pBdr/>
@@ -40846,9 +40772,9 @@
       </w:tcPr>
     </w:tblStylePr>
   </w:style>
-  <w:style w:type="table" w:styleId="921">
+  <w:style w:type="table" w:styleId="750">
     <w:name w:val="Medium Shading 2 Accent 3"/>
-    <w:basedOn w:val="839"/>
+    <w:basedOn w:val="668"/>
     <w:uiPriority w:val="64"/>
     <w:pPr>
       <w:pBdr/>
@@ -41101,9 +41027,9 @@
       </w:tcPr>
     </w:tblStylePr>
   </w:style>
-  <w:style w:type="table" w:styleId="922">
+  <w:style w:type="table" w:styleId="751">
     <w:name w:val="Medium Shading 2 Accent 4"/>
-    <w:basedOn w:val="839"/>
+    <w:basedOn w:val="668"/>
     <w:uiPriority w:val="64"/>
     <w:pPr>
       <w:pBdr/>
@@ -41356,9 +41282,9 @@
       </w:tcPr>
     </w:tblStylePr>
   </w:style>
-  <w:style w:type="table" w:styleId="923">
+  <w:style w:type="table" w:styleId="752">
     <w:name w:val="Medium Shading 2 Accent 5"/>
-    <w:basedOn w:val="839"/>
+    <w:basedOn w:val="668"/>
     <w:uiPriority w:val="64"/>
     <w:pPr>
       <w:pBdr/>
@@ -41611,9 +41537,9 @@
       </w:tcPr>
     </w:tblStylePr>
   </w:style>
-  <w:style w:type="table" w:styleId="924">
+  <w:style w:type="table" w:styleId="753">
     <w:name w:val="Medium Shading 2 Accent 6"/>
-    <w:basedOn w:val="839"/>
+    <w:basedOn w:val="668"/>
     <w:uiPriority w:val="64"/>
     <w:pPr>
       <w:pBdr/>
@@ -41866,9 +41792,9 @@
       </w:tcPr>
     </w:tblStylePr>
   </w:style>
-  <w:style w:type="table" w:styleId="925">
+  <w:style w:type="table" w:styleId="754">
     <w:name w:val="Medium List 1"/>
-    <w:basedOn w:val="839"/>
+    <w:basedOn w:val="668"/>
     <w:uiPriority w:val="65"/>
     <w:pPr>
       <w:pBdr/>
@@ -42093,9 +42019,9 @@
       </w:tcPr>
     </w:tblStylePr>
   </w:style>
-  <w:style w:type="table" w:styleId="926">
+  <w:style w:type="table" w:styleId="755">
     <w:name w:val="Medium List 1 Accent 1"/>
-    <w:basedOn w:val="839"/>
+    <w:basedOn w:val="668"/>
     <w:uiPriority w:val="65"/>
     <w:pPr>
       <w:pBdr/>
@@ -42320,9 +42246,9 @@
       </w:tcPr>
     </w:tblStylePr>
   </w:style>
-  <w:style w:type="table" w:styleId="927">
+  <w:style w:type="table" w:styleId="756">
     <w:name w:val="Medium List 1 Accent 2"/>
-    <w:basedOn w:val="839"/>
+    <w:basedOn w:val="668"/>
     <w:uiPriority w:val="65"/>
     <w:pPr>
       <w:pBdr/>
@@ -42547,9 +42473,9 @@
       </w:tcPr>
     </w:tblStylePr>
   </w:style>
-  <w:style w:type="table" w:styleId="928">
+  <w:style w:type="table" w:styleId="757">
     <w:name w:val="Medium List 1 Accent 3"/>
-    <w:basedOn w:val="839"/>
+    <w:basedOn w:val="668"/>
     <w:uiPriority w:val="65"/>
     <w:pPr>
       <w:pBdr/>
@@ -42774,9 +42700,9 @@
       </w:tcPr>
     </w:tblStylePr>
   </w:style>
-  <w:style w:type="table" w:styleId="929">
+  <w:style w:type="table" w:styleId="758">
     <w:name w:val="Medium List 1 Accent 4"/>
-    <w:basedOn w:val="839"/>
+    <w:basedOn w:val="668"/>
     <w:uiPriority w:val="65"/>
     <w:pPr>
       <w:pBdr/>
@@ -43001,9 +42927,9 @@
       </w:tcPr>
     </w:tblStylePr>
   </w:style>
-  <w:style w:type="table" w:styleId="930">
+  <w:style w:type="table" w:styleId="759">
     <w:name w:val="Medium List 1 Accent 5"/>
-    <w:basedOn w:val="839"/>
+    <w:basedOn w:val="668"/>
     <w:uiPriority w:val="65"/>
     <w:pPr>
       <w:pBdr/>
@@ -43228,9 +43154,9 @@
       </w:tcPr>
     </w:tblStylePr>
   </w:style>
-  <w:style w:type="table" w:styleId="931">
+  <w:style w:type="table" w:styleId="760">
     <w:name w:val="Medium List 1 Accent 6"/>
-    <w:basedOn w:val="839"/>
+    <w:basedOn w:val="668"/>
     <w:uiPriority w:val="65"/>
     <w:pPr>
       <w:pBdr/>
@@ -43455,9 +43381,9 @@
       </w:tcPr>
     </w:tblStylePr>
   </w:style>
-  <w:style w:type="table" w:styleId="932">
+  <w:style w:type="table" w:styleId="761">
     <w:name w:val="Medium List 2"/>
-    <w:basedOn w:val="839"/>
+    <w:basedOn w:val="668"/>
     <w:uiPriority w:val="66"/>
     <w:pPr>
       <w:pBdr/>
@@ -43697,9 +43623,9 @@
       </w:tcPr>
     </w:tblStylePr>
   </w:style>
-  <w:style w:type="table" w:styleId="933">
+  <w:style w:type="table" w:styleId="762">
     <w:name w:val="Medium List 2 Accent 1"/>
-    <w:basedOn w:val="839"/>
+    <w:basedOn w:val="668"/>
     <w:uiPriority w:val="66"/>
     <w:pPr>
       <w:pBdr/>
@@ -43939,9 +43865,9 @@
       </w:tcPr>
     </w:tblStylePr>
   </w:style>
-  <w:style w:type="table" w:styleId="934">
+  <w:style w:type="table" w:styleId="763">
     <w:name w:val="Medium List 2 Accent 2"/>
-    <w:basedOn w:val="839"/>
+    <w:basedOn w:val="668"/>
     <w:uiPriority w:val="66"/>
     <w:pPr>
       <w:pBdr/>
@@ -44181,9 +44107,9 @@
       </w:tcPr>
     </w:tblStylePr>
   </w:style>
-  <w:style w:type="table" w:styleId="935">
+  <w:style w:type="table" w:styleId="764">
     <w:name w:val="Medium List 2 Accent 3"/>
-    <w:basedOn w:val="839"/>
+    <w:basedOn w:val="668"/>
     <w:uiPriority w:val="66"/>
     <w:pPr>
       <w:pBdr/>
@@ -44423,9 +44349,9 @@
       </w:tcPr>
     </w:tblStylePr>
   </w:style>
-  <w:style w:type="table" w:styleId="936">
+  <w:style w:type="table" w:styleId="765">
     <w:name w:val="Medium List 2 Accent 4"/>
-    <w:basedOn w:val="839"/>
+    <w:basedOn w:val="668"/>
     <w:uiPriority w:val="66"/>
     <w:pPr>
       <w:pBdr/>
@@ -44665,9 +44591,9 @@
       </w:tcPr>
     </w:tblStylePr>
   </w:style>
-  <w:style w:type="table" w:styleId="937">
+  <w:style w:type="table" w:styleId="766">
     <w:name w:val="Medium List 2 Accent 5"/>
-    <w:basedOn w:val="839"/>
+    <w:basedOn w:val="668"/>
     <w:uiPriority w:val="66"/>
     <w:pPr>
       <w:pBdr/>
@@ -44907,9 +44833,9 @@
       </w:tcPr>
     </w:tblStylePr>
   </w:style>
-  <w:style w:type="table" w:styleId="938">
+  <w:style w:type="table" w:styleId="767">
     <w:name w:val="Medium List 2 Accent 6"/>
-    <w:basedOn w:val="839"/>
+    <w:basedOn w:val="668"/>
     <w:uiPriority w:val="66"/>
     <w:pPr>
       <w:pBdr/>
@@ -45149,9 +45075,9 @@
       </w:tcPr>
     </w:tblStylePr>
   </w:style>
-  <w:style w:type="table" w:styleId="939">
+  <w:style w:type="table" w:styleId="768">
     <w:name w:val="Medium Grid 1"/>
-    <w:basedOn w:val="839"/>
+    <w:basedOn w:val="668"/>
     <w:uiPriority w:val="67"/>
     <w:pPr>
       <w:pBdr/>
@@ -45371,9 +45297,9 @@
       </w:tcPr>
     </w:tblStylePr>
   </w:style>
-  <w:style w:type="table" w:styleId="940">
+  <w:style w:type="table" w:styleId="769">
     <w:name w:val="Medium Grid 1 Accent 1"/>
-    <w:basedOn w:val="839"/>
+    <w:basedOn w:val="668"/>
     <w:uiPriority w:val="67"/>
     <w:pPr>
       <w:pBdr/>
@@ -45593,9 +45519,9 @@
       </w:tcPr>
     </w:tblStylePr>
   </w:style>
-  <w:style w:type="table" w:styleId="941">
+  <w:style w:type="table" w:styleId="770">
     <w:name w:val="Medium Grid 1 Accent 2"/>
-    <w:basedOn w:val="839"/>
+    <w:basedOn w:val="668"/>
     <w:uiPriority w:val="67"/>
     <w:pPr>
       <w:pBdr/>
@@ -45815,9 +45741,9 @@
       </w:tcPr>
     </w:tblStylePr>
   </w:style>
-  <w:style w:type="table" w:styleId="942">
+  <w:style w:type="table" w:styleId="771">
     <w:name w:val="Medium Grid 1 Accent 3"/>
-    <w:basedOn w:val="839"/>
+    <w:basedOn w:val="668"/>
     <w:uiPriority w:val="67"/>
     <w:pPr>
       <w:pBdr/>
@@ -46037,9 +45963,9 @@
       </w:tcPr>
     </w:tblStylePr>
   </w:style>
-  <w:style w:type="table" w:styleId="943">
+  <w:style w:type="table" w:styleId="772">
     <w:name w:val="Medium Grid 1 Accent 4"/>
-    <w:basedOn w:val="839"/>
+    <w:basedOn w:val="668"/>
     <w:uiPriority w:val="67"/>
     <w:pPr>
       <w:pBdr/>
@@ -46259,9 +46185,9 @@
       </w:tcPr>
     </w:tblStylePr>
   </w:style>
-  <w:style w:type="table" w:styleId="944">
+  <w:style w:type="table" w:styleId="773">
     <w:name w:val="Medium Grid 1 Accent 5"/>
-    <w:basedOn w:val="839"/>
+    <w:basedOn w:val="668"/>
     <w:uiPriority w:val="67"/>
     <w:pPr>
       <w:pBdr/>
@@ -46481,9 +46407,9 @@
       </w:tcPr>
     </w:tblStylePr>
   </w:style>
-  <w:style w:type="table" w:styleId="945">
+  <w:style w:type="table" w:styleId="774">
     <w:name w:val="Medium Grid 1 Accent 6"/>
-    <w:basedOn w:val="839"/>
+    <w:basedOn w:val="668"/>
     <w:uiPriority w:val="67"/>
     <w:pPr>
       <w:pBdr/>
@@ -46703,9 +46629,9 @@
       </w:tcPr>
     </w:tblStylePr>
   </w:style>
-  <w:style w:type="table" w:styleId="946">
+  <w:style w:type="table" w:styleId="775">
     <w:name w:val="Medium Grid 2"/>
-    <w:basedOn w:val="839"/>
+    <w:basedOn w:val="668"/>
     <w:uiPriority w:val="68"/>
     <w:pPr>
       <w:pBdr/>
@@ -46951,9 +46877,9 @@
       </w:tcPr>
     </w:tblStylePr>
   </w:style>
-  <w:style w:type="table" w:styleId="947">
+  <w:style w:type="table" w:styleId="776">
     <w:name w:val="Medium Grid 2 Accent 1"/>
-    <w:basedOn w:val="839"/>
+    <w:basedOn w:val="668"/>
     <w:uiPriority w:val="68"/>
     <w:pPr>
       <w:pBdr/>
@@ -47199,9 +47125,9 @@
       </w:tcPr>
     </w:tblStylePr>
   </w:style>
-  <w:style w:type="table" w:styleId="948">
+  <w:style w:type="table" w:styleId="777">
     <w:name w:val="Medium Grid 2 Accent 2"/>
-    <w:basedOn w:val="839"/>
+    <w:basedOn w:val="668"/>
     <w:uiPriority w:val="68"/>
     <w:pPr>
       <w:pBdr/>
@@ -47447,9 +47373,9 @@
       </w:tcPr>
     </w:tblStylePr>
   </w:style>
-  <w:style w:type="table" w:styleId="949">
+  <w:style w:type="table" w:styleId="778">
     <w:name w:val="Medium Grid 2 Accent 3"/>
-    <w:basedOn w:val="839"/>
+    <w:basedOn w:val="668"/>
     <w:uiPriority w:val="68"/>
     <w:pPr>
       <w:pBdr/>
@@ -47695,9 +47621,9 @@
       </w:tcPr>
     </w:tblStylePr>
   </w:style>
-  <w:style w:type="table" w:styleId="950">
+  <w:style w:type="table" w:styleId="779">
     <w:name w:val="Medium Grid 2 Accent 4"/>
-    <w:basedOn w:val="839"/>
+    <w:basedOn w:val="668"/>
     <w:uiPriority w:val="68"/>
     <w:pPr>
       <w:pBdr/>
@@ -47943,9 +47869,9 @@
       </w:tcPr>
     </w:tblStylePr>
   </w:style>
-  <w:style w:type="table" w:styleId="951">
+  <w:style w:type="table" w:styleId="780">
     <w:name w:val="Medium Grid 2 Accent 5"/>
-    <w:basedOn w:val="839"/>
+    <w:basedOn w:val="668"/>
     <w:uiPriority w:val="68"/>
     <w:pPr>
       <w:pBdr/>
@@ -48191,9 +48117,9 @@
       </w:tcPr>
     </w:tblStylePr>
   </w:style>
-  <w:style w:type="table" w:styleId="952">
+  <w:style w:type="table" w:styleId="781">
     <w:name w:val="Medium Grid 2 Accent 6"/>
-    <w:basedOn w:val="839"/>
+    <w:basedOn w:val="668"/>
     <w:uiPriority w:val="68"/>
     <w:pPr>
       <w:pBdr/>
@@ -48439,9 +48365,9 @@
       </w:tcPr>
     </w:tblStylePr>
   </w:style>
-  <w:style w:type="table" w:styleId="953">
+  <w:style w:type="table" w:styleId="782">
     <w:name w:val="Medium Grid 3"/>
-    <w:basedOn w:val="839"/>
+    <w:basedOn w:val="668"/>
     <w:uiPriority w:val="69"/>
     <w:pPr>
       <w:pBdr/>
@@ -48703,9 +48629,9 @@
       </w:tcPr>
     </w:tblStylePr>
   </w:style>
-  <w:style w:type="table" w:styleId="954">
+  <w:style w:type="table" w:styleId="783">
     <w:name w:val="Medium Grid 3 Accent 1"/>
-    <w:basedOn w:val="839"/>
+    <w:basedOn w:val="668"/>
     <w:uiPriority w:val="69"/>
     <w:pPr>
       <w:pBdr/>
@@ -48967,9 +48893,9 @@
       </w:tcPr>
     </w:tblStylePr>
   </w:style>
-  <w:style w:type="table" w:styleId="955">
+  <w:style w:type="table" w:styleId="784">
     <w:name w:val="Medium Grid 3 Accent 2"/>
-    <w:basedOn w:val="839"/>
+    <w:basedOn w:val="668"/>
     <w:uiPriority w:val="69"/>
     <w:pPr>
       <w:pBdr/>
@@ -49231,9 +49157,9 @@
       </w:tcPr>
     </w:tblStylePr>
   </w:style>
-  <w:style w:type="table" w:styleId="956">
+  <w:style w:type="table" w:styleId="785">
     <w:name w:val="Medium Grid 3 Accent 3"/>
-    <w:basedOn w:val="839"/>
+    <w:basedOn w:val="668"/>
     <w:uiPriority w:val="69"/>
     <w:pPr>
       <w:pBdr/>
@@ -49495,9 +49421,9 @@
       </w:tcPr>
     </w:tblStylePr>
   </w:style>
-  <w:style w:type="table" w:styleId="957">
+  <w:style w:type="table" w:styleId="786">
     <w:name w:val="Medium Grid 3 Accent 4"/>
-    <w:basedOn w:val="839"/>
+    <w:basedOn w:val="668"/>
     <w:uiPriority w:val="69"/>
     <w:pPr>
       <w:pBdr/>
@@ -49759,9 +49685,9 @@
       </w:tcPr>
     </w:tblStylePr>
   </w:style>
-  <w:style w:type="table" w:styleId="958">
+  <w:style w:type="table" w:styleId="787">
     <w:name w:val="Medium Grid 3 Accent 5"/>
-    <w:basedOn w:val="839"/>
+    <w:basedOn w:val="668"/>
     <w:uiPriority w:val="69"/>
     <w:pPr>
       <w:pBdr/>
@@ -50023,9 +49949,9 @@
       </w:tcPr>
     </w:tblStylePr>
   </w:style>
-  <w:style w:type="table" w:styleId="959">
+  <w:style w:type="table" w:styleId="788">
     <w:name w:val="Medium Grid 3 Accent 6"/>
-    <w:basedOn w:val="839"/>
+    <w:basedOn w:val="668"/>
     <w:uiPriority w:val="69"/>
     <w:pPr>
       <w:pBdr/>
@@ -50287,9 +50213,9 @@
       </w:tcPr>
     </w:tblStylePr>
   </w:style>
-  <w:style w:type="table" w:styleId="960">
+  <w:style w:type="table" w:styleId="789">
     <w:name w:val="Dark List"/>
-    <w:basedOn w:val="839"/>
+    <w:basedOn w:val="668"/>
     <w:uiPriority w:val="70"/>
     <w:pPr>
       <w:pBdr/>
@@ -50525,9 +50451,9 @@
       </w:tcPr>
     </w:tblStylePr>
   </w:style>
-  <w:style w:type="table" w:styleId="961">
+  <w:style w:type="table" w:styleId="790">
     <w:name w:val="Dark List Accent 1"/>
-    <w:basedOn w:val="839"/>
+    <w:basedOn w:val="668"/>
     <w:uiPriority w:val="70"/>
     <w:pPr>
       <w:pBdr/>
@@ -50763,9 +50689,9 @@
       </w:tcPr>
     </w:tblStylePr>
   </w:style>
-  <w:style w:type="table" w:styleId="962">
+  <w:style w:type="table" w:styleId="791">
     <w:name w:val="Dark List Accent 2"/>
-    <w:basedOn w:val="839"/>
+    <w:basedOn w:val="668"/>
     <w:uiPriority w:val="70"/>
     <w:pPr>
       <w:pBdr/>
@@ -51001,9 +50927,9 @@
       </w:tcPr>
     </w:tblStylePr>
   </w:style>
-  <w:style w:type="table" w:styleId="963">
+  <w:style w:type="table" w:styleId="792">
     <w:name w:val="Dark List Accent 3"/>
-    <w:basedOn w:val="839"/>
+    <w:basedOn w:val="668"/>
     <w:uiPriority w:val="70"/>
     <w:pPr>
       <w:pBdr/>
@@ -51239,9 +51165,9 @@
       </w:tcPr>
     </w:tblStylePr>
   </w:style>
-  <w:style w:type="table" w:styleId="964">
+  <w:style w:type="table" w:styleId="793">
     <w:name w:val="Dark List Accent 4"/>
-    <w:basedOn w:val="839"/>
+    <w:basedOn w:val="668"/>
     <w:uiPriority w:val="70"/>
     <w:pPr>
       <w:pBdr/>
@@ -51477,9 +51403,9 @@
       </w:tcPr>
     </w:tblStylePr>
   </w:style>
-  <w:style w:type="table" w:styleId="965">
+  <w:style w:type="table" w:styleId="794">
     <w:name w:val="Dark List Accent 5"/>
-    <w:basedOn w:val="839"/>
+    <w:basedOn w:val="668"/>
     <w:uiPriority w:val="70"/>
     <w:pPr>
       <w:pBdr/>
@@ -51715,9 +51641,9 @@
       </w:tcPr>
     </w:tblStylePr>
   </w:style>
-  <w:style w:type="table" w:styleId="966">
+  <w:style w:type="table" w:styleId="795">
     <w:name w:val="Dark List Accent 6"/>
-    <w:basedOn w:val="839"/>
+    <w:basedOn w:val="668"/>
     <w:uiPriority w:val="70"/>
     <w:pPr>
       <w:pBdr/>
@@ -51953,9 +51879,9 @@
       </w:tcPr>
     </w:tblStylePr>
   </w:style>
-  <w:style w:type="table" w:styleId="967">
+  <w:style w:type="table" w:styleId="796">
     <w:name w:val="Colorful Shading"/>
-    <w:basedOn w:val="839"/>
+    <w:basedOn w:val="668"/>
     <w:uiPriority w:val="71"/>
     <w:pPr>
       <w:pBdr/>
@@ -52202,9 +52128,9 @@
       </w:tcPr>
     </w:tblStylePr>
   </w:style>
-  <w:style w:type="table" w:styleId="968">
+  <w:style w:type="table" w:styleId="797">
     <w:name w:val="Colorful Shading Accent 1"/>
-    <w:basedOn w:val="839"/>
+    <w:basedOn w:val="668"/>
     <w:uiPriority w:val="71"/>
     <w:pPr>
       <w:pBdr/>
@@ -52451,9 +52377,9 @@
       </w:tcPr>
     </w:tblStylePr>
   </w:style>
-  <w:style w:type="table" w:styleId="969">
+  <w:style w:type="table" w:styleId="798">
     <w:name w:val="Colorful Shading Accent 2"/>
-    <w:basedOn w:val="839"/>
+    <w:basedOn w:val="668"/>
     <w:uiPriority w:val="71"/>
     <w:pPr>
       <w:pBdr/>
@@ -52700,9 +52626,9 @@
       </w:tcPr>
     </w:tblStylePr>
   </w:style>
-  <w:style w:type="table" w:styleId="970">
+  <w:style w:type="table" w:styleId="799">
     <w:name w:val="Colorful Shading Accent 3"/>
-    <w:basedOn w:val="839"/>
+    <w:basedOn w:val="668"/>
     <w:uiPriority w:val="71"/>
     <w:pPr>
       <w:pBdr/>
@@ -52943,9 +52869,9 @@
       </w:tcPr>
     </w:tblStylePr>
   </w:style>
-  <w:style w:type="table" w:styleId="971">
+  <w:style w:type="table" w:styleId="800">
     <w:name w:val="Colorful Shading Accent 4"/>
-    <w:basedOn w:val="839"/>
+    <w:basedOn w:val="668"/>
     <w:uiPriority w:val="71"/>
     <w:pPr>
       <w:pBdr/>
@@ -53192,9 +53118,9 @@
       </w:tcPr>
     </w:tblStylePr>
   </w:style>
-  <w:style w:type="table" w:styleId="972">
+  <w:style w:type="table" w:styleId="801">
     <w:name w:val="Colorful Shading Accent 5"/>
-    <w:basedOn w:val="839"/>
+    <w:basedOn w:val="668"/>
     <w:uiPriority w:val="71"/>
     <w:pPr>
       <w:pBdr/>
@@ -53441,9 +53367,9 @@
       </w:tcPr>
     </w:tblStylePr>
   </w:style>
-  <w:style w:type="table" w:styleId="973">
+  <w:style w:type="table" w:styleId="802">
     <w:name w:val="Colorful Shading Accent 6"/>
-    <w:basedOn w:val="839"/>
+    <w:basedOn w:val="668"/>
     <w:uiPriority w:val="71"/>
     <w:pPr>
       <w:pBdr/>
@@ -53690,9 +53616,9 @@
       </w:tcPr>
     </w:tblStylePr>
   </w:style>
-  <w:style w:type="table" w:styleId="974">
+  <w:style w:type="table" w:styleId="803">
     <w:name w:val="Colorful List"/>
-    <w:basedOn w:val="839"/>
+    <w:basedOn w:val="668"/>
     <w:uiPriority w:val="72"/>
     <w:pPr>
       <w:pBdr/>
@@ -53919,9 +53845,9 @@
       </w:tcPr>
     </w:tblStylePr>
   </w:style>
-  <w:style w:type="table" w:styleId="975">
+  <w:style w:type="table" w:styleId="804">
     <w:name w:val="Colorful List Accent 1"/>
-    <w:basedOn w:val="839"/>
+    <w:basedOn w:val="668"/>
     <w:uiPriority w:val="72"/>
     <w:pPr>
       <w:pBdr/>
@@ -54148,9 +54074,9 @@
       </w:tcPr>
     </w:tblStylePr>
   </w:style>
-  <w:style w:type="table" w:styleId="976">
+  <w:style w:type="table" w:styleId="805">
     <w:name w:val="Colorful List Accent 2"/>
-    <w:basedOn w:val="839"/>
+    <w:basedOn w:val="668"/>
     <w:uiPriority w:val="72"/>
     <w:pPr>
       <w:pBdr/>
@@ -54377,9 +54303,9 @@
       </w:tcPr>
     </w:tblStylePr>
   </w:style>
-  <w:style w:type="table" w:styleId="977">
+  <w:style w:type="table" w:styleId="806">
     <w:name w:val="Colorful List Accent 3"/>
-    <w:basedOn w:val="839"/>
+    <w:basedOn w:val="668"/>
     <w:uiPriority w:val="72"/>
     <w:pPr>
       <w:pBdr/>
@@ -54606,9 +54532,9 @@
       </w:tcPr>
     </w:tblStylePr>
   </w:style>
-  <w:style w:type="table" w:styleId="978">
+  <w:style w:type="table" w:styleId="807">
     <w:name w:val="Colorful List Accent 4"/>
-    <w:basedOn w:val="839"/>
+    <w:basedOn w:val="668"/>
     <w:uiPriority w:val="72"/>
     <w:pPr>
       <w:pBdr/>
@@ -54835,9 +54761,9 @@
       </w:tcPr>
     </w:tblStylePr>
   </w:style>
-  <w:style w:type="table" w:styleId="979">
+  <w:style w:type="table" w:styleId="808">
     <w:name w:val="Colorful List Accent 5"/>
-    <w:basedOn w:val="839"/>
+    <w:basedOn w:val="668"/>
     <w:uiPriority w:val="72"/>
     <w:pPr>
       <w:pBdr/>
@@ -55064,9 +54990,9 @@
       </w:tcPr>
     </w:tblStylePr>
   </w:style>
-  <w:style w:type="table" w:styleId="980">
+  <w:style w:type="table" w:styleId="809">
     <w:name w:val="Colorful List Accent 6"/>
-    <w:basedOn w:val="839"/>
+    <w:basedOn w:val="668"/>
     <w:uiPriority w:val="72"/>
     <w:pPr>
       <w:pBdr/>
@@ -55293,9 +55219,9 @@
       </w:tcPr>
     </w:tblStylePr>
   </w:style>
-  <w:style w:type="table" w:styleId="981">
+  <w:style w:type="table" w:styleId="810">
     <w:name w:val="Colorful Grid"/>
-    <w:basedOn w:val="839"/>
+    <w:basedOn w:val="668"/>
     <w:uiPriority w:val="73"/>
     <w:pPr>
       <w:pBdr/>
@@ -55514,9 +55440,9 @@
       </w:tcPr>
     </w:tblStylePr>
   </w:style>
-  <w:style w:type="table" w:styleId="982">
+  <w:style w:type="table" w:styleId="811">
     <w:name w:val="Colorful Grid Accent 1"/>
-    <w:basedOn w:val="839"/>
+    <w:basedOn w:val="668"/>
     <w:uiPriority w:val="73"/>
     <w:pPr>
       <w:pBdr/>
@@ -55735,9 +55661,9 @@
       </w:tcPr>
     </w:tblStylePr>
   </w:style>
-  <w:style w:type="table" w:styleId="983">
+  <w:style w:type="table" w:styleId="812">
     <w:name w:val="Colorful Grid Accent 2"/>
-    <w:basedOn w:val="839"/>
+    <w:basedOn w:val="668"/>
     <w:uiPriority w:val="73"/>
     <w:pPr>
       <w:pBdr/>
@@ -55956,9 +55882,9 @@
       </w:tcPr>
     </w:tblStylePr>
   </w:style>
-  <w:style w:type="table" w:styleId="984">
+  <w:style w:type="table" w:styleId="813">
     <w:name w:val="Colorful Grid Accent 3"/>
-    <w:basedOn w:val="839"/>
+    <w:basedOn w:val="668"/>
     <w:uiPriority w:val="73"/>
     <w:pPr>
       <w:pBdr/>
@@ -56177,9 +56103,9 @@
       </w:tcPr>
     </w:tblStylePr>
   </w:style>
-  <w:style w:type="table" w:styleId="985">
+  <w:style w:type="table" w:styleId="814">
     <w:name w:val="Colorful Grid Accent 4"/>
-    <w:basedOn w:val="839"/>
+    <w:basedOn w:val="668"/>
     <w:uiPriority w:val="73"/>
     <w:pPr>
       <w:pBdr/>
@@ -56398,9 +56324,9 @@
       </w:tcPr>
     </w:tblStylePr>
   </w:style>
-  <w:style w:type="table" w:styleId="986">
+  <w:style w:type="table" w:styleId="815">
     <w:name w:val="Colorful Grid Accent 5"/>
-    <w:basedOn w:val="839"/>
+    <w:basedOn w:val="668"/>
     <w:uiPriority w:val="73"/>
     <w:pPr>
       <w:pBdr/>
@@ -56619,9 +56545,9 @@
       </w:tcPr>
     </w:tblStylePr>
   </w:style>
-  <w:style w:type="table" w:styleId="987">
+  <w:style w:type="table" w:styleId="816">
     <w:name w:val="Colorful Grid Accent 6"/>
-    <w:basedOn w:val="839"/>
+    <w:basedOn w:val="668"/>
     <w:uiPriority w:val="73"/>
     <w:pPr>
       <w:pBdr/>

--- a/Trabalho_Final_DS2_2025_documentos/Documentação/Documento_Requisitos_SGF.docx
+++ b/Trabalho_Final_DS2_2025_documentos/Documentação/Documento_Requisitos_SGF.docx
@@ -76,7 +76,13 @@
         <w:rPr/>
       </w:pPr>
       <w:r>
-        <w:t xml:space="preserve">3. Requisitos Funcionais (Casos de Uso)</w:t>
+        <w:rPr>
+          <w:lang w:val="pt-BR"/>
+        </w:rPr>
+        <w:t xml:space="preserve">1</w:t>
+      </w:r>
+      <w:r>
+        <w:t xml:space="preserve">. Requisitos Funcionais (Casos de Uso)</w:t>
       </w:r>
       <w:r/>
     </w:p>
@@ -268,7 +274,13 @@
         </w:rPr>
       </w:pPr>
       <w:r>
-        <w:t xml:space="preserve">4. Requisitos Não-Funcionais</w:t>
+        <w:rPr>
+          <w:lang w:val="pt-BR"/>
+        </w:rPr>
+        <w:t xml:space="preserve">2</w:t>
+      </w:r>
+      <w:r>
+        <w:t xml:space="preserve">. Requisitos Não-Funcionais</w:t>
       </w:r>
       <w:r/>
     </w:p>
@@ -454,7 +466,13 @@
         <w:rPr/>
       </w:pPr>
       <w:r>
-        <w:t xml:space="preserve">5. Diagrama de Casos de Uso</w:t>
+        <w:rPr>
+          <w:lang w:val="pt-BR"/>
+        </w:rPr>
+        <w:t xml:space="preserve">3</w:t>
+      </w:r>
+      <w:r>
+        <w:t xml:space="preserve">. Diagrama de Casos de Uso</w:t>
       </w:r>
       <w:r/>
     </w:p>
@@ -486,7 +504,13 @@
         <w:rPr/>
       </w:pPr>
       <w:r>
-        <w:t xml:space="preserve">5.1 Casos de Uso do Administrador</w:t>
+        <w:rPr>
+          <w:lang w:val="pt-BR"/>
+        </w:rPr>
+        <w:t xml:space="preserve">3</w:t>
+      </w:r>
+      <w:r>
+        <w:t xml:space="preserve">.1 Casos de Uso do Administrador</w:t>
       </w:r>
       <w:r/>
     </w:p>
@@ -498,7 +522,13 @@
         <w:rPr/>
       </w:pPr>
       <w:r>
-        <w:t xml:space="preserve">5.2 Casos de Uso do Funcionário</w:t>
+        <w:rPr>
+          <w:lang w:val="pt-BR"/>
+        </w:rPr>
+        <w:t xml:space="preserve">3</w:t>
+      </w:r>
+      <w:r>
+        <w:t xml:space="preserve">.2 Casos de Uso do Funcionário</w:t>
       </w:r>
       <w:r/>
     </w:p>
@@ -512,9 +542,14 @@
         </w:rPr>
       </w:pPr>
       <w:r>
-        <w:t xml:space="preserve">5.3 Diagrama Ilustrativo</w:t>
+        <w:rPr>
+          <w:lang w:val="pt-BR"/>
+        </w:rPr>
+        <w:t xml:space="preserve">3</w:t>
       </w:r>
-      <w:r/>
+      <w:r>
+        <w:t xml:space="preserve">.3 Diagrama Ilustrativo</w:t>
+      </w:r>
       <w:r>
         <w:rPr>
           <w:highlight w:val="none"/>
@@ -659,7 +694,13 @@
         <w:rPr/>
       </w:pPr>
       <w:r>
-        <w:t xml:space="preserve">6. Diagrama de Entidade e Relacionamento</w:t>
+        <w:rPr>
+          <w:lang w:val="pt-BR"/>
+        </w:rPr>
+        <w:t xml:space="preserve">4</w:t>
+      </w:r>
+      <w:r>
+        <w:t xml:space="preserve">. Diagrama de Entidade e Relacionamento</w:t>
       </w:r>
       <w:r/>
     </w:p>
@@ -1048,12 +1089,96 @@
         <w:pBdr/>
         <w:spacing/>
         <w:ind/>
-        <w:rPr/>
+        <w:rPr>
+          <w:highlight w:val="none"/>
+        </w:rPr>
       </w:pPr>
       <w:r>
         <w:t xml:space="preserve">- A Folha de Pagamento depende de um Funcionário e do seu Cargo no mês de referência.</w:t>
       </w:r>
       <w:r/>
+    </w:p>
+    <w:p>
+      <w:pPr>
+        <w:pBdr/>
+        <w:spacing/>
+        <w:ind/>
+        <w:rPr>
+          <w:highlight w:val="none"/>
+          <w:lang w:val="pt-BR"/>
+        </w:rPr>
+      </w:pPr>
+      <w:r>
+        <w:rPr>
+          <w:highlight w:val="none"/>
+          <w:lang w:val="pt-BR"/>
+        </w:rPr>
+        <w:t xml:space="preserve">5.Figma</w:t>
+      </w:r>
+      <w:r>
+        <w:rPr>
+          <w:highlight w:val="none"/>
+        </w:rPr>
+      </w:r>
+    </w:p>
+    <w:p>
+      <w:pPr>
+        <w:pBdr/>
+        <w:spacing/>
+        <w:ind/>
+        <w:rPr>
+          <w:highlight w:val="none"/>
+          <w:lang w:val="pt-BR"/>
+        </w:rPr>
+      </w:pPr>
+      <w:r>
+        <w:rPr>
+          <w:highlight w:val="none"/>
+          <w:lang w:val="pt-BR"/>
+        </w:rPr>
+        <w:t xml:space="preserve">Essa seção estará o link do protótipo no figma.</w:t>
+      </w:r>
+      <w:r>
+        <w:rPr>
+          <w:highlight w:val="none"/>
+          <w:lang w:val="pt-BR"/>
+        </w:rPr>
+      </w:r>
+    </w:p>
+    <w:p>
+      <w:pPr>
+        <w:pBdr/>
+        <w:spacing/>
+        <w:ind/>
+        <w:rPr>
+          <w:lang w:val="pt-BR"/>
+        </w:rPr>
+      </w:pPr>
+      <w:r>
+        <w:rPr>
+          <w:highlight w:val="none"/>
+          <w:lang w:val="pt-BR"/>
+        </w:rPr>
+      </w:r>
+      <w:r>
+        <w:rPr>
+          <w:highlight w:val="none"/>
+          <w:lang w:val="pt-BR"/>
+        </w:rPr>
+        <w:t xml:space="preserve">https://www.figma.com/proto/zV5CTPMAdjZkIM1YSSwt3j/Sem-t%C3%ADtulo?node-id=0-1&amp;t=qnDpUqjAkO6eGbNF-1</w:t>
+      </w:r>
+      <w:r>
+        <w:rPr>
+          <w:highlight w:val="none"/>
+          <w:lang w:val="pt-BR"/>
+        </w:rPr>
+      </w:r>
+      <w:r>
+        <w:rPr>
+          <w:highlight w:val="none"/>
+          <w:lang w:val="pt-BR"/>
+        </w:rPr>
+      </w:r>
     </w:p>
     <w:sectPr>
       <w:footnotePr/>

--- a/Trabalho_Final_DS2_2025_documentos/Documentação/Documento_Requisitos_SGF.docx
+++ b/Trabalho_Final_DS2_2025_documentos/Documentação/Documento_Requisitos_SGF.docx
@@ -223,6 +223,7 @@
           <w:highlight w:val="none"/>
         </w:rPr>
       </w:r>
+      <w:r/>
     </w:p>
     <w:p>
       <w:pPr>
@@ -233,323 +234,6 @@
           <w:highlight w:val="none"/>
         </w:rPr>
       </w:pPr>
-      <w:r>
-        <w:rPr>
-          <w:highlight w:val="none"/>
-        </w:rPr>
-      </w:r>
-      <w:r>
-        <w:rPr>
-          <w:highlight w:val="none"/>
-        </w:rPr>
-      </w:r>
-    </w:p>
-    <w:p>
-      <w:pPr>
-        <w:pBdr/>
-        <w:spacing/>
-        <w:ind/>
-        <w:rPr>
-          <w:highlight w:val="none"/>
-        </w:rPr>
-      </w:pPr>
-      <w:r>
-        <w:rPr>
-          <w:highlight w:val="none"/>
-        </w:rPr>
-      </w:r>
-      <w:r>
-        <w:rPr>
-          <w:highlight w:val="none"/>
-        </w:rPr>
-      </w:r>
-    </w:p>
-    <w:p>
-      <w:pPr>
-        <w:pBdr/>
-        <w:spacing/>
-        <w:ind/>
-        <w:rPr>
-          <w:highlight w:val="none"/>
-        </w:rPr>
-      </w:pPr>
-      <w:r>
-        <w:rPr>
-          <w:lang w:val="pt-BR"/>
-        </w:rPr>
-        <w:t xml:space="preserve">2</w:t>
-      </w:r>
-      <w:r>
-        <w:t xml:space="preserve">. Requisitos Não-Funcionais</w:t>
-      </w:r>
-      <w:r/>
-    </w:p>
-    <w:p>
-      <w:pPr>
-        <w:pBdr/>
-        <w:spacing/>
-        <w:ind/>
-        <w:rPr/>
-      </w:pPr>
-      <w:r>
-        <w:t xml:space="preserve">RNF01 – Segurança</w:t>
-      </w:r>
-      <w:r/>
-    </w:p>
-    <w:p>
-      <w:pPr>
-        <w:pBdr/>
-        <w:spacing/>
-        <w:ind/>
-        <w:rPr/>
-      </w:pPr>
-      <w:r>
-        <w:t xml:space="preserve">O sistema deve utilizar senhas criptografadas e proteger contra SQL Injection.</w:t>
-      </w:r>
-      <w:r/>
-    </w:p>
-    <w:p>
-      <w:pPr>
-        <w:pBdr/>
-        <w:spacing/>
-        <w:ind/>
-        <w:rPr/>
-      </w:pPr>
-      <w:r>
-        <w:t xml:space="preserve">RNF02 – Usabilidade</w:t>
-      </w:r>
-      <w:r/>
-    </w:p>
-    <w:p>
-      <w:pPr>
-        <w:pBdr/>
-        <w:spacing/>
-        <w:ind/>
-        <w:rPr/>
-      </w:pPr>
-      <w:r>
-        <w:t xml:space="preserve">O sistema deve ter uma interface responsiva e acessível, funcionando bem em dispositivos móveis e desktops.</w:t>
-      </w:r>
-      <w:r/>
-    </w:p>
-    <w:p>
-      <w:pPr>
-        <w:pBdr/>
-        <w:spacing/>
-        <w:ind/>
-        <w:rPr/>
-      </w:pPr>
-      <w:r>
-        <w:t xml:space="preserve">RNF03 – Desempenho</w:t>
-      </w:r>
-      <w:r/>
-    </w:p>
-    <w:p>
-      <w:pPr>
-        <w:pBdr/>
-        <w:spacing/>
-        <w:ind/>
-        <w:rPr/>
-      </w:pPr>
-      <w:r>
-        <w:t xml:space="preserve">O tempo de resposta das ações deve ser satisfatório (até 2 segundos).</w:t>
-      </w:r>
-      <w:r/>
-    </w:p>
-    <w:p>
-      <w:pPr>
-        <w:pBdr/>
-        <w:spacing/>
-        <w:ind/>
-        <w:rPr/>
-      </w:pPr>
-      <w:r>
-        <w:t xml:space="preserve">RNF04 – Manutenibilidade</w:t>
-      </w:r>
-      <w:r/>
-    </w:p>
-    <w:p>
-      <w:pPr>
-        <w:pBdr/>
-        <w:spacing/>
-        <w:ind/>
-        <w:rPr/>
-      </w:pPr>
-      <w:r>
-        <w:t xml:space="preserve">O código-fonte deve seguir boas práticas de organização, separando interface da lógica.</w:t>
-      </w:r>
-      <w:r/>
-    </w:p>
-    <w:p>
-      <w:pPr>
-        <w:pBdr/>
-        <w:spacing/>
-        <w:ind/>
-        <w:rPr/>
-      </w:pPr>
-      <w:r>
-        <w:t xml:space="preserve">RNF05 – Portabilidade</w:t>
-      </w:r>
-      <w:r/>
-    </w:p>
-    <w:p>
-      <w:pPr>
-        <w:pBdr/>
-        <w:spacing/>
-        <w:ind/>
-        <w:rPr/>
-      </w:pPr>
-      <w:r>
-        <w:t xml:space="preserve">O sistema deve ser compatível com servidores PHP e bancos de dados MySQL/MariaDB.</w:t>
-      </w:r>
-      <w:r/>
-    </w:p>
-    <w:p>
-      <w:pPr>
-        <w:pBdr/>
-        <w:spacing/>
-        <w:ind/>
-        <w:rPr/>
-      </w:pPr>
-      <w:r>
-        <w:t xml:space="preserve">RNF06 – Confiabilidade</w:t>
-      </w:r>
-      <w:r/>
-    </w:p>
-    <w:p>
-      <w:pPr>
-        <w:pBdr/>
-        <w:spacing/>
-        <w:ind/>
-        <w:rPr/>
-      </w:pPr>
-      <w:r>
-        <w:t xml:space="preserve">O sistema deve apresentar mensagens de erro claras e objetivas.</w:t>
-      </w:r>
-      <w:r/>
-    </w:p>
-    <w:p>
-      <w:pPr>
-        <w:pBdr/>
-        <w:spacing/>
-        <w:ind/>
-        <w:rPr/>
-      </w:pPr>
-      <w:r/>
-      <w:r/>
-    </w:p>
-    <w:p>
-      <w:pPr>
-        <w:pBdr/>
-        <w:spacing/>
-        <w:ind/>
-        <w:rPr/>
-      </w:pPr>
-      <w:r/>
-      <w:r/>
-    </w:p>
-    <w:p>
-      <w:pPr>
-        <w:pBdr/>
-        <w:spacing/>
-        <w:ind/>
-        <w:rPr/>
-      </w:pPr>
-      <w:r/>
-      <w:r/>
-    </w:p>
-    <w:p>
-      <w:pPr>
-        <w:pBdr/>
-        <w:spacing/>
-        <w:ind/>
-        <w:rPr/>
-      </w:pPr>
-      <w:r>
-        <w:rPr>
-          <w:lang w:val="pt-BR"/>
-        </w:rPr>
-        <w:t xml:space="preserve">3</w:t>
-      </w:r>
-      <w:r>
-        <w:t xml:space="preserve">. Diagrama de Casos de Uso</w:t>
-      </w:r>
-      <w:r/>
-    </w:p>
-    <w:p>
-      <w:pPr>
-        <w:pBdr/>
-        <w:spacing/>
-        <w:ind/>
-        <w:rPr/>
-      </w:pPr>
-      <w:r>
-        <w:t xml:space="preserve">Esta seção apresenta os principais casos de uso do sistema Gestão RH, represent</w:t>
-      </w:r>
-      <w:r>
-        <w:t xml:space="preserve">ando as interações entre os atores (usuários) e o sistema. Os atores identificados são:</w:t>
-        <w:br/>
-        <w:br/>
-        <w:t xml:space="preserve">- Administrador: responsável por gerenciar cadastros, cargos e folhas de pagamento.</w:t>
-        <w:br/>
-        <w:t xml:space="preserve">- Funcionário: pode acessar seus dados pessoais e consultar sua folha de pagamento.</w:t>
-      </w:r>
-      <w:r/>
-    </w:p>
-    <w:p>
-      <w:pPr>
-        <w:pBdr/>
-        <w:spacing/>
-        <w:ind/>
-        <w:rPr/>
-      </w:pPr>
-      <w:r>
-        <w:rPr>
-          <w:lang w:val="pt-BR"/>
-        </w:rPr>
-        <w:t xml:space="preserve">3</w:t>
-      </w:r>
-      <w:r>
-        <w:t xml:space="preserve">.1 Casos de Uso do Administrador</w:t>
-      </w:r>
-      <w:r/>
-    </w:p>
-    <w:p>
-      <w:pPr>
-        <w:pBdr/>
-        <w:spacing/>
-        <w:ind/>
-        <w:rPr/>
-      </w:pPr>
-      <w:r>
-        <w:rPr>
-          <w:lang w:val="pt-BR"/>
-        </w:rPr>
-        <w:t xml:space="preserve">3</w:t>
-      </w:r>
-      <w:r>
-        <w:t xml:space="preserve">.2 Casos de Uso do Funcionário</w:t>
-      </w:r>
-      <w:r/>
-    </w:p>
-    <w:p>
-      <w:pPr>
-        <w:pBdr/>
-        <w:spacing/>
-        <w:ind/>
-        <w:rPr>
-          <w:highlight w:val="none"/>
-        </w:rPr>
-      </w:pPr>
-      <w:r>
-        <w:rPr>
-          <w:lang w:val="pt-BR"/>
-        </w:rPr>
-        <w:t xml:space="preserve">3</w:t>
-      </w:r>
-      <w:r>
-        <w:t xml:space="preserve">.3 Diagrama Ilustrativo</w:t>
-      </w:r>
       <w:r>
         <w:rPr>
           <w:highlight w:val="none"/>
@@ -575,6 +259,272 @@
           <w:highlight w:val="none"/>
         </w:rPr>
       </w:pPr>
+      <w:r>
+        <w:rPr>
+          <w:highlight w:val="none"/>
+        </w:rPr>
+      </w:r>
+      <w:r>
+        <w:rPr>
+          <w:highlight w:val="none"/>
+        </w:rPr>
+      </w:r>
+      <w:r>
+        <w:rPr>
+          <w:highlight w:val="none"/>
+        </w:rPr>
+      </w:r>
+    </w:p>
+    <w:p>
+      <w:pPr>
+        <w:pBdr/>
+        <w:spacing/>
+        <w:ind/>
+        <w:rPr>
+          <w:highlight w:val="none"/>
+        </w:rPr>
+      </w:pPr>
+      <w:r>
+        <w:rPr>
+          <w:lang w:val="pt-BR"/>
+        </w:rPr>
+        <w:t xml:space="preserve">2</w:t>
+      </w:r>
+      <w:r>
+        <w:t xml:space="preserve">. Requisitos Não-Funcionais</w:t>
+      </w:r>
+      <w:r>
+        <w:rPr>
+          <w:highlight w:val="none"/>
+        </w:rPr>
+      </w:r>
+    </w:p>
+    <w:p>
+      <w:pPr>
+        <w:pBdr/>
+        <w:spacing/>
+        <w:ind/>
+        <w:rPr/>
+      </w:pPr>
+      <w:r>
+        <w:t xml:space="preserve">RNF01 – Segurança</w:t>
+      </w:r>
+      <w:r/>
+    </w:p>
+    <w:p>
+      <w:pPr>
+        <w:pBdr/>
+        <w:spacing/>
+        <w:ind/>
+        <w:rPr/>
+      </w:pPr>
+      <w:r>
+        <w:t xml:space="preserve">O sistema deve utilizar senhas criptografadas e proteger contra SQL Injection.</w:t>
+      </w:r>
+      <w:r/>
+    </w:p>
+    <w:p>
+      <w:pPr>
+        <w:pBdr/>
+        <w:spacing/>
+        <w:ind/>
+        <w:rPr/>
+      </w:pPr>
+      <w:r>
+        <w:t xml:space="preserve">RNF02 – Usabilidade</w:t>
+      </w:r>
+      <w:r/>
+    </w:p>
+    <w:p>
+      <w:pPr>
+        <w:pBdr/>
+        <w:spacing/>
+        <w:ind/>
+        <w:rPr/>
+      </w:pPr>
+      <w:r>
+        <w:t xml:space="preserve">O sistema deve ter uma interface responsiva e acessível, funcionando bem em dispositivos móveis e desktops.</w:t>
+      </w:r>
+      <w:r/>
+    </w:p>
+    <w:p>
+      <w:pPr>
+        <w:pBdr/>
+        <w:spacing/>
+        <w:ind/>
+        <w:rPr/>
+      </w:pPr>
+      <w:r>
+        <w:t xml:space="preserve">RNF03 – Desempenho</w:t>
+      </w:r>
+      <w:r/>
+    </w:p>
+    <w:p>
+      <w:pPr>
+        <w:pBdr/>
+        <w:spacing/>
+        <w:ind/>
+        <w:rPr/>
+      </w:pPr>
+      <w:r>
+        <w:t xml:space="preserve">O tempo de resposta das ações deve ser satisfatório (até 2 segundos).</w:t>
+      </w:r>
+      <w:r/>
+    </w:p>
+    <w:p>
+      <w:pPr>
+        <w:pBdr/>
+        <w:spacing/>
+        <w:ind/>
+        <w:rPr/>
+      </w:pPr>
+      <w:r>
+        <w:t xml:space="preserve">RNF04 – Manutenibilidade</w:t>
+      </w:r>
+      <w:r/>
+    </w:p>
+    <w:p>
+      <w:pPr>
+        <w:pBdr/>
+        <w:spacing/>
+        <w:ind/>
+        <w:rPr/>
+      </w:pPr>
+      <w:r>
+        <w:t xml:space="preserve">O código-fonte deve seguir boas práticas de organização, separando interface da lógica.</w:t>
+      </w:r>
+      <w:r/>
+    </w:p>
+    <w:p>
+      <w:pPr>
+        <w:pBdr/>
+        <w:spacing/>
+        <w:ind/>
+        <w:rPr/>
+      </w:pPr>
+      <w:r>
+        <w:t xml:space="preserve">RNF05 – Portabilidade</w:t>
+      </w:r>
+      <w:r/>
+    </w:p>
+    <w:p>
+      <w:pPr>
+        <w:pBdr/>
+        <w:spacing/>
+        <w:ind/>
+        <w:rPr/>
+      </w:pPr>
+      <w:r>
+        <w:t xml:space="preserve">O sistema deve ser compatível com servidores PHP e bancos de dados MySQL/MariaDB.</w:t>
+      </w:r>
+      <w:r/>
+    </w:p>
+    <w:p>
+      <w:pPr>
+        <w:pBdr/>
+        <w:spacing/>
+        <w:ind/>
+        <w:rPr/>
+      </w:pPr>
+      <w:r>
+        <w:t xml:space="preserve">RNF06 – Confiabilidade</w:t>
+      </w:r>
+      <w:r/>
+    </w:p>
+    <w:p>
+      <w:pPr>
+        <w:pBdr/>
+        <w:spacing/>
+        <w:ind/>
+        <w:rPr/>
+      </w:pPr>
+      <w:r>
+        <w:t xml:space="preserve">O sistema deve apresentar mensagens de erro claras e objetivas.</w:t>
+      </w:r>
+      <w:r/>
+    </w:p>
+    <w:p>
+      <w:pPr>
+        <w:pBdr/>
+        <w:spacing/>
+        <w:ind/>
+        <w:rPr/>
+      </w:pPr>
+      <w:r/>
+      <w:r/>
+    </w:p>
+    <w:p>
+      <w:pPr>
+        <w:pBdr/>
+        <w:spacing/>
+        <w:ind/>
+        <w:rPr/>
+      </w:pPr>
+      <w:r/>
+      <w:r/>
+    </w:p>
+    <w:p>
+      <w:pPr>
+        <w:pBdr/>
+        <w:spacing/>
+        <w:ind/>
+        <w:rPr/>
+      </w:pPr>
+      <w:r/>
+      <w:r/>
+    </w:p>
+    <w:p>
+      <w:pPr>
+        <w:pBdr/>
+        <w:spacing/>
+        <w:ind/>
+        <w:rPr/>
+      </w:pPr>
+      <w:r>
+        <w:rPr>
+          <w:lang w:val="pt-BR"/>
+        </w:rPr>
+        <w:t xml:space="preserve">3</w:t>
+      </w:r>
+      <w:r>
+        <w:t xml:space="preserve">. Diagrama de Casos de Uso</w:t>
+      </w:r>
+      <w:r/>
+    </w:p>
+    <w:p>
+      <w:pPr>
+        <w:pBdr/>
+        <w:spacing/>
+        <w:ind/>
+        <w:rPr/>
+      </w:pPr>
+      <w:r>
+        <w:t xml:space="preserve">Esta seção apresenta os principais casos de uso do sistema Gestão RH, represent</w:t>
+      </w:r>
+      <w:r>
+        <w:t xml:space="preserve">ando as interações entre os atores (usuários) e o sistema. Os atores identificados são:</w:t>
+        <w:br/>
+        <w:br/>
+        <w:t xml:space="preserve">- Administrador: responsável por gerenciar cadastros, cargos e folhas de pagamento.</w:t>
+        <w:br/>
+        <w:t xml:space="preserve">- Funcionário: pode acessar seus dados pessoais e consultar sua folha de pagamento.</w:t>
+      </w:r>
+      <w:r/>
+    </w:p>
+    <w:p>
+      <w:pPr>
+        <w:pBdr/>
+        <w:spacing/>
+        <w:ind/>
+        <w:rPr>
+          <w:highlight w:val="none"/>
+        </w:rPr>
+      </w:pPr>
+      <w:r>
+        <w:rPr>
+          <w:highlight w:val="none"/>
+        </w:rPr>
+      </w:r>
       <w:r>
         <w:rPr>
           <w:highlight w:val="none"/>
@@ -796,7 +746,6 @@
         <w:t xml:space="preserve">As principais entidades do sistema são:</w:t>
       </w:r>
       <w:r/>
-      <w:r/>
     </w:p>
     <w:p>
       <w:pPr>
@@ -1096,7 +1045,11 @@
       <w:r>
         <w:t xml:space="preserve">- A Folha de Pagamento depende de um Funcionário e do seu Cargo no mês de referência.</w:t>
       </w:r>
-      <w:r/>
+      <w:r>
+        <w:rPr>
+          <w:highlight w:val="none"/>
+        </w:rPr>
+      </w:r>
     </w:p>
     <w:p>
       <w:pPr>
@@ -1120,6 +1073,12 @@
           <w:highlight w:val="none"/>
         </w:rPr>
       </w:r>
+      <w:r>
+        <w:rPr>
+          <w:highlight w:val="none"/>
+          <w:lang w:val="pt-BR"/>
+        </w:rPr>
+      </w:r>
     </w:p>
     <w:p>
       <w:pPr>
@@ -1137,6 +1096,12 @@
           <w:lang w:val="pt-BR"/>
         </w:rPr>
         <w:t xml:space="preserve">Essa seção estará o link do protótipo no figma.</w:t>
+      </w:r>
+      <w:r>
+        <w:rPr>
+          <w:highlight w:val="none"/>
+          <w:lang w:val="pt-BR"/>
+        </w:rPr>
       </w:r>
       <w:r>
         <w:rPr>
@@ -1175,7 +1140,6 @@
       </w:r>
       <w:r>
         <w:rPr>
-          <w:highlight w:val="none"/>
           <w:lang w:val="pt-BR"/>
         </w:rPr>
       </w:r>
@@ -1202,7 +1166,6 @@
         <w:ind/>
         <w:rPr/>
       </w:pPr>
-      <w:r/>
       <w:r>
         <w:separator/>
       </w:r>
@@ -1217,7 +1180,6 @@
         <w:ind/>
         <w:rPr/>
       </w:pPr>
-      <w:r/>
       <w:r>
         <w:continuationSeparator/>
       </w:r>
@@ -1237,7 +1199,6 @@
         <w:ind/>
         <w:rPr/>
       </w:pPr>
-      <w:r/>
       <w:r>
         <w:separator/>
       </w:r>
@@ -1252,7 +1213,6 @@
         <w:ind/>
         <w:rPr/>
       </w:pPr>
-      <w:r/>
       <w:r>
         <w:continuationSeparator/>
       </w:r>
@@ -1540,7 +1500,7 @@
         <w:spacing/>
         <w:ind w:hanging="360" w:left="1080"/>
       </w:pPr>
-      <w:pStyle w:val="693"/>
+      <w:pStyle w:val="864"/>
       <w:rPr/>
       <w:start w:val="1"/>
       <w:suff w:val="tab"/>
@@ -1672,7 +1632,7 @@
         <w:spacing/>
         <w:ind w:hanging="360" w:left="720"/>
       </w:pPr>
-      <w:pStyle w:val="692"/>
+      <w:pStyle w:val="863"/>
       <w:rPr/>
       <w:start w:val="1"/>
       <w:suff w:val="tab"/>
@@ -1937,7 +1897,7 @@
         <w:spacing/>
         <w:ind w:hanging="360" w:left="1080"/>
       </w:pPr>
-      <w:pStyle w:val="690"/>
+      <w:pStyle w:val="861"/>
       <w:rPr>
         <w:rFonts w:hint="default" w:ascii="Symbol" w:hAnsi="Symbol"/>
       </w:rPr>
@@ -2071,7 +2031,7 @@
         <w:spacing/>
         <w:ind w:hanging="360" w:left="720"/>
       </w:pPr>
-      <w:pStyle w:val="689"/>
+      <w:pStyle w:val="860"/>
       <w:rPr>
         <w:rFonts w:hint="default" w:ascii="Symbol" w:hAnsi="Symbol"/>
       </w:rPr>
@@ -2205,7 +2165,7 @@
         <w:spacing/>
         <w:ind w:hanging="360" w:left="360"/>
       </w:pPr>
-      <w:pStyle w:val="691"/>
+      <w:pStyle w:val="862"/>
       <w:rPr/>
       <w:start w:val="1"/>
       <w:suff w:val="tab"/>
@@ -2337,7 +2297,7 @@
         <w:spacing/>
         <w:ind w:hanging="360" w:left="360"/>
       </w:pPr>
-      <w:pStyle w:val="688"/>
+      <w:pStyle w:val="859"/>
       <w:rPr>
         <w:rFonts w:hint="default" w:ascii="Symbol" w:hAnsi="Symbol"/>
       </w:rPr>
@@ -2645,9 +2605,9 @@
     <w:lsdException w:name="Bibliography" w:uiPriority="37"/>
     <w:lsdException w:name="TOC Heading" w:uiPriority="39" w:qFormat="1"/>
   </w:latentStyles>
-  <w:style w:type="table" w:styleId="12">
+  <w:style w:type="table" w:styleId="690">
     <w:name w:val="Table Grid Light"/>
-    <w:basedOn w:val="668"/>
+    <w:basedOn w:val="839"/>
     <w:uiPriority w:val="59"/>
     <w:pPr>
       <w:pBdr/>
@@ -2844,9 +2804,9 @@
       </w:tcPr>
     </w:tblStylePr>
   </w:style>
-  <w:style w:type="table" w:styleId="13">
+  <w:style w:type="table" w:styleId="691">
     <w:name w:val="Plain Table 1"/>
-    <w:basedOn w:val="668"/>
+    <w:basedOn w:val="839"/>
     <w:uiPriority w:val="59"/>
     <w:pPr>
       <w:pBdr/>
@@ -3069,9 +3029,9 @@
       </w:tcPr>
     </w:tblStylePr>
   </w:style>
-  <w:style w:type="table" w:styleId="14">
+  <w:style w:type="table" w:styleId="692">
     <w:name w:val="Plain Table 2"/>
-    <w:basedOn w:val="668"/>
+    <w:basedOn w:val="839"/>
     <w:uiPriority w:val="59"/>
     <w:pPr>
       <w:pBdr/>
@@ -3302,9 +3262,9 @@
       </w:tcPr>
     </w:tblStylePr>
   </w:style>
-  <w:style w:type="table" w:styleId="15">
+  <w:style w:type="table" w:styleId="693">
     <w:name w:val="Plain Table 3"/>
-    <w:basedOn w:val="668"/>
+    <w:basedOn w:val="839"/>
     <w:uiPriority w:val="99"/>
     <w:pPr>
       <w:pBdr/>
@@ -3532,9 +3492,9 @@
       </w:tcPr>
     </w:tblStylePr>
   </w:style>
-  <w:style w:type="table" w:styleId="16">
+  <w:style w:type="table" w:styleId="694">
     <w:name w:val="Plain Table 4"/>
-    <w:basedOn w:val="668"/>
+    <w:basedOn w:val="839"/>
     <w:uiPriority w:val="99"/>
     <w:pPr>
       <w:pBdr/>
@@ -3748,9 +3708,9 @@
       </w:tcPr>
     </w:tblStylePr>
   </w:style>
-  <w:style w:type="table" w:styleId="17">
+  <w:style w:type="table" w:styleId="695">
     <w:name w:val="Plain Table 5"/>
-    <w:basedOn w:val="668"/>
+    <w:basedOn w:val="839"/>
     <w:uiPriority w:val="99"/>
     <w:pPr>
       <w:pBdr/>
@@ -3981,9 +3941,9 @@
       </w:tcPr>
     </w:tblStylePr>
   </w:style>
-  <w:style w:type="table" w:styleId="18">
+  <w:style w:type="table" w:styleId="696">
     <w:name w:val="Grid Table 1 Light"/>
-    <w:basedOn w:val="668"/>
+    <w:basedOn w:val="839"/>
     <w:uiPriority w:val="99"/>
     <w:pPr>
       <w:pBdr/>
@@ -4204,9 +4164,9 @@
       </w:tcPr>
     </w:tblStylePr>
   </w:style>
-  <w:style w:type="table" w:styleId="19">
+  <w:style w:type="table" w:styleId="697">
     <w:name w:val="Grid Table 1 Light - Accent 1"/>
-    <w:basedOn w:val="668"/>
+    <w:basedOn w:val="839"/>
     <w:uiPriority w:val="99"/>
     <w:pPr>
       <w:pBdr/>
@@ -4427,9 +4387,9 @@
       </w:tcPr>
     </w:tblStylePr>
   </w:style>
-  <w:style w:type="table" w:styleId="20">
+  <w:style w:type="table" w:styleId="698">
     <w:name w:val="Grid Table 1 Light - Accent 2"/>
-    <w:basedOn w:val="668"/>
+    <w:basedOn w:val="839"/>
     <w:uiPriority w:val="99"/>
     <w:pPr>
       <w:pBdr/>
@@ -4650,9 +4610,9 @@
       </w:tcPr>
     </w:tblStylePr>
   </w:style>
-  <w:style w:type="table" w:styleId="21">
+  <w:style w:type="table" w:styleId="699">
     <w:name w:val="Grid Table 1 Light - Accent 3"/>
-    <w:basedOn w:val="668"/>
+    <w:basedOn w:val="839"/>
     <w:uiPriority w:val="99"/>
     <w:pPr>
       <w:pBdr/>
@@ -4873,9 +4833,9 @@
       </w:tcPr>
     </w:tblStylePr>
   </w:style>
-  <w:style w:type="table" w:styleId="22">
+  <w:style w:type="table" w:styleId="700">
     <w:name w:val="Grid Table 1 Light - Accent 4"/>
-    <w:basedOn w:val="668"/>
+    <w:basedOn w:val="839"/>
     <w:uiPriority w:val="99"/>
     <w:pPr>
       <w:pBdr/>
@@ -5096,9 +5056,9 @@
       </w:tcPr>
     </w:tblStylePr>
   </w:style>
-  <w:style w:type="table" w:styleId="23">
+  <w:style w:type="table" w:styleId="701">
     <w:name w:val="Grid Table 1 Light - Accent 5"/>
-    <w:basedOn w:val="668"/>
+    <w:basedOn w:val="839"/>
     <w:uiPriority w:val="99"/>
     <w:pPr>
       <w:pBdr/>
@@ -5319,9 +5279,9 @@
       </w:tcPr>
     </w:tblStylePr>
   </w:style>
-  <w:style w:type="table" w:styleId="24">
+  <w:style w:type="table" w:styleId="702">
     <w:name w:val="Grid Table 1 Light - Accent 6"/>
-    <w:basedOn w:val="668"/>
+    <w:basedOn w:val="839"/>
     <w:uiPriority w:val="99"/>
     <w:pPr>
       <w:pBdr/>
@@ -5542,9 +5502,9 @@
       </w:tcPr>
     </w:tblStylePr>
   </w:style>
-  <w:style w:type="table" w:styleId="25">
+  <w:style w:type="table" w:styleId="703">
     <w:name w:val="Grid Table 2"/>
-    <w:basedOn w:val="668"/>
+    <w:basedOn w:val="839"/>
     <w:uiPriority w:val="99"/>
     <w:pPr>
       <w:pBdr/>
@@ -5774,9 +5734,9 @@
       </w:tcPr>
     </w:tblStylePr>
   </w:style>
-  <w:style w:type="table" w:styleId="26">
+  <w:style w:type="table" w:styleId="704">
     <w:name w:val="Grid Table 2 - Accent 1"/>
-    <w:basedOn w:val="668"/>
+    <w:basedOn w:val="839"/>
     <w:uiPriority w:val="99"/>
     <w:pPr>
       <w:pBdr/>
@@ -6006,9 +5966,9 @@
       </w:tcPr>
     </w:tblStylePr>
   </w:style>
-  <w:style w:type="table" w:styleId="27">
+  <w:style w:type="table" w:styleId="705">
     <w:name w:val="Grid Table 2 - Accent 2"/>
-    <w:basedOn w:val="668"/>
+    <w:basedOn w:val="839"/>
     <w:uiPriority w:val="99"/>
     <w:pPr>
       <w:pBdr/>
@@ -6238,9 +6198,9 @@
       </w:tcPr>
     </w:tblStylePr>
   </w:style>
-  <w:style w:type="table" w:styleId="28">
+  <w:style w:type="table" w:styleId="706">
     <w:name w:val="Grid Table 2 - Accent 3"/>
-    <w:basedOn w:val="668"/>
+    <w:basedOn w:val="839"/>
     <w:uiPriority w:val="99"/>
     <w:pPr>
       <w:pBdr/>
@@ -6470,9 +6430,9 @@
       </w:tcPr>
     </w:tblStylePr>
   </w:style>
-  <w:style w:type="table" w:styleId="29">
+  <w:style w:type="table" w:styleId="707">
     <w:name w:val="Grid Table 2 - Accent 4"/>
-    <w:basedOn w:val="668"/>
+    <w:basedOn w:val="839"/>
     <w:uiPriority w:val="99"/>
     <w:pPr>
       <w:pBdr/>
@@ -6702,9 +6662,9 @@
       </w:tcPr>
     </w:tblStylePr>
   </w:style>
-  <w:style w:type="table" w:styleId="30">
+  <w:style w:type="table" w:styleId="708">
     <w:name w:val="Grid Table 2 - Accent 5"/>
-    <w:basedOn w:val="668"/>
+    <w:basedOn w:val="839"/>
     <w:uiPriority w:val="99"/>
     <w:pPr>
       <w:pBdr/>
@@ -6934,9 +6894,9 @@
       </w:tcPr>
     </w:tblStylePr>
   </w:style>
-  <w:style w:type="table" w:styleId="31">
+  <w:style w:type="table" w:styleId="709">
     <w:name w:val="Grid Table 2 - Accent 6"/>
-    <w:basedOn w:val="668"/>
+    <w:basedOn w:val="839"/>
     <w:uiPriority w:val="99"/>
     <w:pPr>
       <w:pBdr/>
@@ -7166,9 +7126,9 @@
       </w:tcPr>
     </w:tblStylePr>
   </w:style>
-  <w:style w:type="table" w:styleId="32">
+  <w:style w:type="table" w:styleId="710">
     <w:name w:val="Grid Table 3"/>
-    <w:basedOn w:val="668"/>
+    <w:basedOn w:val="839"/>
     <w:uiPriority w:val="99"/>
     <w:pPr>
       <w:pBdr/>
@@ -7267,7 +7227,7 @@
         <w:tblBorders/>
       </w:tblPr>
       <w:tcPr>
-        <w:shd w:color="ffffff"/>
+        <w:shd w:val="clear" w:color="ffffff"/>
         <w:tcBorders>
           <w:top w:val="none" w:color="000000" w:sz="4" w:space="0"/>
           <w:left w:val="none" w:color="000000" w:sz="4" w:space="0"/>
@@ -7313,7 +7273,7 @@
         <w:tblBorders/>
       </w:tblPr>
       <w:tcPr>
-        <w:shd w:color="ffffff"/>
+        <w:shd w:val="clear" w:color="ffffff"/>
         <w:tcBorders>
           <w:top w:val="none" w:color="000000" w:sz="4" w:space="0"/>
           <w:left w:val="none" w:color="000000" w:sz="4" w:space="0"/>
@@ -7411,9 +7371,9 @@
       </w:tcPr>
     </w:tblStylePr>
   </w:style>
-  <w:style w:type="table" w:styleId="33">
+  <w:style w:type="table" w:styleId="711">
     <w:name w:val="Grid Table 3 - Accent 1"/>
-    <w:basedOn w:val="668"/>
+    <w:basedOn w:val="839"/>
     <w:uiPriority w:val="99"/>
     <w:pPr>
       <w:pBdr/>
@@ -7512,7 +7472,7 @@
         <w:tblBorders/>
       </w:tblPr>
       <w:tcPr>
-        <w:shd w:color="ffffff"/>
+        <w:shd w:val="clear" w:color="ffffff"/>
         <w:tcBorders>
           <w:top w:val="none" w:color="000000" w:sz="4" w:space="0"/>
           <w:left w:val="none" w:color="000000" w:sz="4" w:space="0"/>
@@ -7558,7 +7518,7 @@
         <w:tblBorders/>
       </w:tblPr>
       <w:tcPr>
-        <w:shd w:color="ffffff"/>
+        <w:shd w:val="clear" w:color="ffffff"/>
         <w:tcBorders>
           <w:top w:val="none" w:color="000000" w:sz="4" w:space="0"/>
           <w:left w:val="none" w:color="000000" w:sz="4" w:space="0"/>
@@ -7656,9 +7616,9 @@
       </w:tcPr>
     </w:tblStylePr>
   </w:style>
-  <w:style w:type="table" w:styleId="34">
+  <w:style w:type="table" w:styleId="712">
     <w:name w:val="Grid Table 3 - Accent 2"/>
-    <w:basedOn w:val="668"/>
+    <w:basedOn w:val="839"/>
     <w:uiPriority w:val="99"/>
     <w:pPr>
       <w:pBdr/>
@@ -7757,7 +7717,7 @@
         <w:tblBorders/>
       </w:tblPr>
       <w:tcPr>
-        <w:shd w:color="ffffff"/>
+        <w:shd w:val="clear" w:color="ffffff"/>
         <w:tcBorders>
           <w:top w:val="none" w:color="000000" w:sz="4" w:space="0"/>
           <w:left w:val="none" w:color="000000" w:sz="4" w:space="0"/>
@@ -7803,7 +7763,7 @@
         <w:tblBorders/>
       </w:tblPr>
       <w:tcPr>
-        <w:shd w:color="ffffff"/>
+        <w:shd w:val="clear" w:color="ffffff"/>
         <w:tcBorders>
           <w:top w:val="none" w:color="000000" w:sz="4" w:space="0"/>
           <w:left w:val="none" w:color="000000" w:sz="4" w:space="0"/>
@@ -7901,9 +7861,9 @@
       </w:tcPr>
     </w:tblStylePr>
   </w:style>
-  <w:style w:type="table" w:styleId="35">
+  <w:style w:type="table" w:styleId="713">
     <w:name w:val="Grid Table 3 - Accent 3"/>
-    <w:basedOn w:val="668"/>
+    <w:basedOn w:val="839"/>
     <w:uiPriority w:val="99"/>
     <w:pPr>
       <w:pBdr/>
@@ -8002,7 +7962,7 @@
         <w:tblBorders/>
       </w:tblPr>
       <w:tcPr>
-        <w:shd w:color="ffffff"/>
+        <w:shd w:val="clear" w:color="ffffff"/>
         <w:tcBorders>
           <w:top w:val="none" w:color="000000" w:sz="4" w:space="0"/>
           <w:left w:val="none" w:color="000000" w:sz="4" w:space="0"/>
@@ -8048,7 +8008,7 @@
         <w:tblBorders/>
       </w:tblPr>
       <w:tcPr>
-        <w:shd w:color="ffffff"/>
+        <w:shd w:val="clear" w:color="ffffff"/>
         <w:tcBorders>
           <w:top w:val="none" w:color="000000" w:sz="4" w:space="0"/>
           <w:left w:val="none" w:color="000000" w:sz="4" w:space="0"/>
@@ -8146,9 +8106,9 @@
       </w:tcPr>
     </w:tblStylePr>
   </w:style>
-  <w:style w:type="table" w:styleId="36">
+  <w:style w:type="table" w:styleId="714">
     <w:name w:val="Grid Table 3 - Accent 4"/>
-    <w:basedOn w:val="668"/>
+    <w:basedOn w:val="839"/>
     <w:uiPriority w:val="99"/>
     <w:pPr>
       <w:pBdr/>
@@ -8247,7 +8207,7 @@
         <w:tblBorders/>
       </w:tblPr>
       <w:tcPr>
-        <w:shd w:color="ffffff"/>
+        <w:shd w:val="clear" w:color="ffffff"/>
         <w:tcBorders>
           <w:top w:val="none" w:color="000000" w:sz="4" w:space="0"/>
           <w:left w:val="none" w:color="000000" w:sz="4" w:space="0"/>
@@ -8293,7 +8253,7 @@
         <w:tblBorders/>
       </w:tblPr>
       <w:tcPr>
-        <w:shd w:color="ffffff"/>
+        <w:shd w:val="clear" w:color="ffffff"/>
         <w:tcBorders>
           <w:top w:val="none" w:color="000000" w:sz="4" w:space="0"/>
           <w:left w:val="none" w:color="000000" w:sz="4" w:space="0"/>
@@ -8391,9 +8351,9 @@
       </w:tcPr>
     </w:tblStylePr>
   </w:style>
-  <w:style w:type="table" w:styleId="37">
+  <w:style w:type="table" w:styleId="715">
     <w:name w:val="Grid Table 3 - Accent 5"/>
-    <w:basedOn w:val="668"/>
+    <w:basedOn w:val="839"/>
     <w:uiPriority w:val="99"/>
     <w:pPr>
       <w:pBdr/>
@@ -8492,7 +8452,7 @@
         <w:tblBorders/>
       </w:tblPr>
       <w:tcPr>
-        <w:shd w:color="ffffff"/>
+        <w:shd w:val="clear" w:color="ffffff"/>
         <w:tcBorders>
           <w:top w:val="none" w:color="000000" w:sz="4" w:space="0"/>
           <w:left w:val="none" w:color="000000" w:sz="4" w:space="0"/>
@@ -8538,7 +8498,7 @@
         <w:tblBorders/>
       </w:tblPr>
       <w:tcPr>
-        <w:shd w:color="ffffff"/>
+        <w:shd w:val="clear" w:color="ffffff"/>
         <w:tcBorders>
           <w:top w:val="none" w:color="000000" w:sz="4" w:space="0"/>
           <w:left w:val="none" w:color="000000" w:sz="4" w:space="0"/>
@@ -8636,9 +8596,9 @@
       </w:tcPr>
     </w:tblStylePr>
   </w:style>
-  <w:style w:type="table" w:styleId="38">
+  <w:style w:type="table" w:styleId="716">
     <w:name w:val="Grid Table 3 - Accent 6"/>
-    <w:basedOn w:val="668"/>
+    <w:basedOn w:val="839"/>
     <w:uiPriority w:val="99"/>
     <w:pPr>
       <w:pBdr/>
@@ -8737,7 +8697,7 @@
         <w:tblBorders/>
       </w:tblPr>
       <w:tcPr>
-        <w:shd w:color="ffffff"/>
+        <w:shd w:val="clear" w:color="ffffff"/>
         <w:tcBorders>
           <w:top w:val="none" w:color="000000" w:sz="4" w:space="0"/>
           <w:left w:val="none" w:color="000000" w:sz="4" w:space="0"/>
@@ -8783,7 +8743,7 @@
         <w:tblBorders/>
       </w:tblPr>
       <w:tcPr>
-        <w:shd w:color="ffffff"/>
+        <w:shd w:val="clear" w:color="ffffff"/>
         <w:tcBorders>
           <w:top w:val="none" w:color="000000" w:sz="4" w:space="0"/>
           <w:left w:val="none" w:color="000000" w:sz="4" w:space="0"/>
@@ -8881,9 +8841,9 @@
       </w:tcPr>
     </w:tblStylePr>
   </w:style>
-  <w:style w:type="table" w:styleId="39">
+  <w:style w:type="table" w:styleId="717">
     <w:name w:val="Grid Table 4"/>
-    <w:basedOn w:val="668"/>
+    <w:basedOn w:val="839"/>
     <w:uiPriority w:val="59"/>
     <w:pPr>
       <w:pBdr/>
@@ -9114,9 +9074,9 @@
       </w:tcPr>
     </w:tblStylePr>
   </w:style>
-  <w:style w:type="table" w:styleId="40">
+  <w:style w:type="table" w:styleId="718">
     <w:name w:val="Grid Table 4 - Accent 1"/>
-    <w:basedOn w:val="668"/>
+    <w:basedOn w:val="839"/>
     <w:uiPriority w:val="59"/>
     <w:pPr>
       <w:pBdr/>
@@ -9347,9 +9307,9 @@
       </w:tcPr>
     </w:tblStylePr>
   </w:style>
-  <w:style w:type="table" w:styleId="41">
+  <w:style w:type="table" w:styleId="719">
     <w:name w:val="Grid Table 4 - Accent 2"/>
-    <w:basedOn w:val="668"/>
+    <w:basedOn w:val="839"/>
     <w:uiPriority w:val="59"/>
     <w:pPr>
       <w:pBdr/>
@@ -9580,9 +9540,9 @@
       </w:tcPr>
     </w:tblStylePr>
   </w:style>
-  <w:style w:type="table" w:styleId="42">
+  <w:style w:type="table" w:styleId="720">
     <w:name w:val="Grid Table 4 - Accent 3"/>
-    <w:basedOn w:val="668"/>
+    <w:basedOn w:val="839"/>
     <w:uiPriority w:val="59"/>
     <w:pPr>
       <w:pBdr/>
@@ -9813,9 +9773,9 @@
       </w:tcPr>
     </w:tblStylePr>
   </w:style>
-  <w:style w:type="table" w:styleId="43">
+  <w:style w:type="table" w:styleId="721">
     <w:name w:val="Grid Table 4 - Accent 4"/>
-    <w:basedOn w:val="668"/>
+    <w:basedOn w:val="839"/>
     <w:uiPriority w:val="59"/>
     <w:pPr>
       <w:pBdr/>
@@ -10046,9 +10006,9 @@
       </w:tcPr>
     </w:tblStylePr>
   </w:style>
-  <w:style w:type="table" w:styleId="44">
+  <w:style w:type="table" w:styleId="722">
     <w:name w:val="Grid Table 4 - Accent 5"/>
-    <w:basedOn w:val="668"/>
+    <w:basedOn w:val="839"/>
     <w:uiPriority w:val="59"/>
     <w:pPr>
       <w:pBdr/>
@@ -10279,9 +10239,9 @@
       </w:tcPr>
     </w:tblStylePr>
   </w:style>
-  <w:style w:type="table" w:styleId="45">
+  <w:style w:type="table" w:styleId="723">
     <w:name w:val="Grid Table 4 - Accent 6"/>
-    <w:basedOn w:val="668"/>
+    <w:basedOn w:val="839"/>
     <w:uiPriority w:val="59"/>
     <w:pPr>
       <w:pBdr/>
@@ -10512,9 +10472,9 @@
       </w:tcPr>
     </w:tblStylePr>
   </w:style>
-  <w:style w:type="table" w:styleId="46">
+  <w:style w:type="table" w:styleId="724">
     <w:name w:val="Grid Table 5 Dark"/>
-    <w:basedOn w:val="668"/>
+    <w:basedOn w:val="839"/>
     <w:uiPriority w:val="99"/>
     <w:pPr>
       <w:pBdr/>
@@ -10740,9 +10700,9 @@
       </w:tcPr>
     </w:tblStylePr>
   </w:style>
-  <w:style w:type="table" w:styleId="47">
+  <w:style w:type="table" w:styleId="725">
     <w:name w:val="Grid Table 5 Dark- Accent 1"/>
-    <w:basedOn w:val="668"/>
+    <w:basedOn w:val="839"/>
     <w:uiPriority w:val="99"/>
     <w:pPr>
       <w:pBdr/>
@@ -10968,9 +10928,9 @@
       </w:tcPr>
     </w:tblStylePr>
   </w:style>
-  <w:style w:type="table" w:styleId="48">
+  <w:style w:type="table" w:styleId="726">
     <w:name w:val="Grid Table 5 Dark - Accent 2"/>
-    <w:basedOn w:val="668"/>
+    <w:basedOn w:val="839"/>
     <w:uiPriority w:val="99"/>
     <w:pPr>
       <w:pBdr/>
@@ -11196,9 +11156,9 @@
       </w:tcPr>
     </w:tblStylePr>
   </w:style>
-  <w:style w:type="table" w:styleId="49">
+  <w:style w:type="table" w:styleId="727">
     <w:name w:val="Grid Table 5 Dark - Accent 3"/>
-    <w:basedOn w:val="668"/>
+    <w:basedOn w:val="839"/>
     <w:uiPriority w:val="99"/>
     <w:pPr>
       <w:pBdr/>
@@ -11424,9 +11384,9 @@
       </w:tcPr>
     </w:tblStylePr>
   </w:style>
-  <w:style w:type="table" w:styleId="50">
+  <w:style w:type="table" w:styleId="728">
     <w:name w:val="Grid Table 5 Dark- Accent 4"/>
-    <w:basedOn w:val="668"/>
+    <w:basedOn w:val="839"/>
     <w:uiPriority w:val="99"/>
     <w:pPr>
       <w:pBdr/>
@@ -11652,9 +11612,9 @@
       </w:tcPr>
     </w:tblStylePr>
   </w:style>
-  <w:style w:type="table" w:styleId="51">
+  <w:style w:type="table" w:styleId="729">
     <w:name w:val="Grid Table 5 Dark - Accent 5"/>
-    <w:basedOn w:val="668"/>
+    <w:basedOn w:val="839"/>
     <w:uiPriority w:val="99"/>
     <w:pPr>
       <w:pBdr/>
@@ -11880,9 +11840,9 @@
       </w:tcPr>
     </w:tblStylePr>
   </w:style>
-  <w:style w:type="table" w:styleId="52">
+  <w:style w:type="table" w:styleId="730">
     <w:name w:val="Grid Table 5 Dark - Accent 6"/>
-    <w:basedOn w:val="668"/>
+    <w:basedOn w:val="839"/>
     <w:uiPriority w:val="99"/>
     <w:pPr>
       <w:pBdr/>
@@ -12108,9 +12068,9 @@
       </w:tcPr>
     </w:tblStylePr>
   </w:style>
-  <w:style w:type="table" w:styleId="53">
+  <w:style w:type="table" w:styleId="731">
     <w:name w:val="Grid Table 6 Colorful"/>
-    <w:basedOn w:val="668"/>
+    <w:basedOn w:val="839"/>
     <w:uiPriority w:val="99"/>
     <w:pPr>
       <w:pBdr/>
@@ -12338,9 +12298,9 @@
       </w:tcPr>
     </w:tblStylePr>
   </w:style>
-  <w:style w:type="table" w:styleId="54">
+  <w:style w:type="table" w:styleId="732">
     <w:name w:val="Grid Table 6 Colorful - Accent 1"/>
-    <w:basedOn w:val="668"/>
+    <w:basedOn w:val="839"/>
     <w:uiPriority w:val="99"/>
     <w:pPr>
       <w:pBdr/>
@@ -12568,9 +12528,9 @@
       </w:tcPr>
     </w:tblStylePr>
   </w:style>
-  <w:style w:type="table" w:styleId="55">
+  <w:style w:type="table" w:styleId="733">
     <w:name w:val="Grid Table 6 Colorful - Accent 2"/>
-    <w:basedOn w:val="668"/>
+    <w:basedOn w:val="839"/>
     <w:uiPriority w:val="99"/>
     <w:pPr>
       <w:pBdr/>
@@ -12798,9 +12758,9 @@
       </w:tcPr>
     </w:tblStylePr>
   </w:style>
-  <w:style w:type="table" w:styleId="56">
+  <w:style w:type="table" w:styleId="734">
     <w:name w:val="Grid Table 6 Colorful - Accent 3"/>
-    <w:basedOn w:val="668"/>
+    <w:basedOn w:val="839"/>
     <w:uiPriority w:val="99"/>
     <w:pPr>
       <w:pBdr/>
@@ -13028,9 +12988,9 @@
       </w:tcPr>
     </w:tblStylePr>
   </w:style>
-  <w:style w:type="table" w:styleId="57">
+  <w:style w:type="table" w:styleId="735">
     <w:name w:val="Grid Table 6 Colorful - Accent 4"/>
-    <w:basedOn w:val="668"/>
+    <w:basedOn w:val="839"/>
     <w:uiPriority w:val="99"/>
     <w:pPr>
       <w:pBdr/>
@@ -13258,9 +13218,9 @@
       </w:tcPr>
     </w:tblStylePr>
   </w:style>
-  <w:style w:type="table" w:styleId="58">
+  <w:style w:type="table" w:styleId="736">
     <w:name w:val="Grid Table 6 Colorful - Accent 5"/>
-    <w:basedOn w:val="668"/>
+    <w:basedOn w:val="839"/>
     <w:uiPriority w:val="99"/>
     <w:pPr>
       <w:pBdr/>
@@ -13488,9 +13448,9 @@
       </w:tcPr>
     </w:tblStylePr>
   </w:style>
-  <w:style w:type="table" w:styleId="59">
+  <w:style w:type="table" w:styleId="737">
     <w:name w:val="Grid Table 6 Colorful - Accent 6"/>
-    <w:basedOn w:val="668"/>
+    <w:basedOn w:val="839"/>
     <w:uiPriority w:val="99"/>
     <w:pPr>
       <w:pBdr/>
@@ -13718,9 +13678,9 @@
       </w:tcPr>
     </w:tblStylePr>
   </w:style>
-  <w:style w:type="table" w:styleId="60">
+  <w:style w:type="table" w:styleId="738">
     <w:name w:val="Grid Table 7 Colorful"/>
-    <w:basedOn w:val="668"/>
+    <w:basedOn w:val="839"/>
     <w:uiPriority w:val="99"/>
     <w:pPr>
       <w:pBdr/>
@@ -13822,11 +13782,11 @@
         <w:tblBorders/>
       </w:tblPr>
       <w:tcPr>
-        <w:shd w:color="ffffff"/>
-        <w:tcBorders>
-          <w:top w:val="none"/>
-          <w:left w:val="none"/>
-          <w:bottom w:val="none"/>
+        <w:shd w:val="clear" w:color="ffffff"/>
+        <w:tcBorders>
+          <w:top w:val="none" w:color="000000" w:sz="4" w:space="0"/>
+          <w:left w:val="none" w:color="000000" w:sz="4" w:space="0"/>
+          <w:bottom w:val="none" w:color="000000" w:sz="4" w:space="0"/>
           <w:right w:val="single" w:color="000000" w:themeColor="text1" w:themeTint="80" w:sz="4" w:space="0"/>
         </w:tcBorders>
       </w:tcPr>
@@ -13849,10 +13809,10 @@
       <w:tcPr>
         <w:shd w:val="clear" w:color="ffffff" w:themeColor="light1" w:fill="ffffff" w:themeFill="light1"/>
         <w:tcBorders>
-          <w:top w:val="none"/>
-          <w:left w:val="none"/>
+          <w:top w:val="none" w:color="000000" w:sz="4" w:space="0"/>
+          <w:left w:val="none" w:color="000000" w:sz="4" w:space="0"/>
           <w:bottom w:val="single" w:color="000000" w:themeColor="text1" w:themeTint="80" w:sz="4" w:space="0"/>
-          <w:right w:val="none"/>
+          <w:right w:val="none" w:color="000000" w:sz="4" w:space="0"/>
         </w:tcBorders>
       </w:tcPr>
     </w:tblStylePr>
@@ -13872,12 +13832,12 @@
         <w:tblBorders/>
       </w:tblPr>
       <w:tcPr>
-        <w:shd w:color="ffffff"/>
-        <w:tcBorders>
-          <w:top w:val="none"/>
+        <w:shd w:val="clear" w:color="ffffff"/>
+        <w:tcBorders>
+          <w:top w:val="none" w:color="000000" w:sz="4" w:space="0"/>
           <w:left w:val="single" w:color="000000" w:themeColor="text1" w:themeTint="80" w:sz="4" w:space="0"/>
-          <w:bottom w:val="none"/>
-          <w:right w:val="none"/>
+          <w:bottom w:val="none" w:color="000000" w:sz="4" w:space="0"/>
+          <w:right w:val="none" w:color="000000" w:sz="4" w:space="0"/>
         </w:tcBorders>
       </w:tcPr>
     </w:tblStylePr>
@@ -13900,9 +13860,9 @@
         <w:shd w:val="clear" w:color="ffffff" w:themeColor="light1" w:fill="ffffff" w:themeFill="light1"/>
         <w:tcBorders>
           <w:top w:val="single" w:color="000000" w:themeColor="text1" w:themeTint="80" w:sz="4" w:space="0"/>
-          <w:left w:val="none"/>
-          <w:bottom w:val="none"/>
-          <w:right w:val="none"/>
+          <w:left w:val="none" w:color="000000" w:sz="4" w:space="0"/>
+          <w:bottom w:val="none" w:color="000000" w:sz="4" w:space="0"/>
+          <w:right w:val="none" w:color="000000" w:sz="4" w:space="0"/>
         </w:tcBorders>
       </w:tcPr>
     </w:tblStylePr>
@@ -13972,9 +13932,9 @@
       </w:tcPr>
     </w:tblStylePr>
   </w:style>
-  <w:style w:type="table" w:styleId="61">
+  <w:style w:type="table" w:styleId="739">
     <w:name w:val="Grid Table 7 Colorful - Accent 1"/>
-    <w:basedOn w:val="668"/>
+    <w:basedOn w:val="839"/>
     <w:uiPriority w:val="99"/>
     <w:pPr>
       <w:pBdr/>
@@ -14076,11 +14036,11 @@
         <w:tblBorders/>
       </w:tblPr>
       <w:tcPr>
-        <w:shd w:color="ffffff"/>
-        <w:tcBorders>
-          <w:top w:val="none"/>
-          <w:left w:val="none"/>
-          <w:bottom w:val="none"/>
+        <w:shd w:val="clear" w:color="ffffff"/>
+        <w:tcBorders>
+          <w:top w:val="none" w:color="000000" w:sz="4" w:space="0"/>
+          <w:left w:val="none" w:color="000000" w:sz="4" w:space="0"/>
+          <w:bottom w:val="none" w:color="000000" w:sz="4" w:space="0"/>
           <w:right w:val="single" w:color="000000" w:themeColor="accent1" w:themeTint="80" w:sz="4" w:space="0"/>
         </w:tcBorders>
       </w:tcPr>
@@ -14103,10 +14063,10 @@
       <w:tcPr>
         <w:shd w:val="clear" w:color="ffffff" w:themeColor="light1" w:fill="ffffff" w:themeFill="light1"/>
         <w:tcBorders>
-          <w:top w:val="none"/>
-          <w:left w:val="none"/>
+          <w:top w:val="none" w:color="000000" w:sz="4" w:space="0"/>
+          <w:left w:val="none" w:color="000000" w:sz="4" w:space="0"/>
           <w:bottom w:val="single" w:color="000000" w:themeColor="accent1" w:themeTint="80" w:sz="4" w:space="0"/>
-          <w:right w:val="none"/>
+          <w:right w:val="none" w:color="000000" w:sz="4" w:space="0"/>
         </w:tcBorders>
       </w:tcPr>
     </w:tblStylePr>
@@ -14126,12 +14086,12 @@
         <w:tblBorders/>
       </w:tblPr>
       <w:tcPr>
-        <w:shd w:color="ffffff"/>
-        <w:tcBorders>
-          <w:top w:val="none"/>
+        <w:shd w:val="clear" w:color="ffffff"/>
+        <w:tcBorders>
+          <w:top w:val="none" w:color="000000" w:sz="4" w:space="0"/>
           <w:left w:val="single" w:color="000000" w:themeColor="accent1" w:themeTint="80" w:sz="4" w:space="0"/>
-          <w:bottom w:val="none"/>
-          <w:right w:val="none"/>
+          <w:bottom w:val="none" w:color="000000" w:sz="4" w:space="0"/>
+          <w:right w:val="none" w:color="000000" w:sz="4" w:space="0"/>
         </w:tcBorders>
       </w:tcPr>
     </w:tblStylePr>
@@ -14154,9 +14114,9 @@
         <w:shd w:val="clear" w:color="ffffff" w:themeColor="light1" w:fill="ffffff" w:themeFill="light1"/>
         <w:tcBorders>
           <w:top w:val="single" w:color="000000" w:themeColor="accent1" w:themeTint="80" w:sz="4" w:space="0"/>
-          <w:left w:val="none"/>
-          <w:bottom w:val="none"/>
-          <w:right w:val="none"/>
+          <w:left w:val="none" w:color="000000" w:sz="4" w:space="0"/>
+          <w:bottom w:val="none" w:color="000000" w:sz="4" w:space="0"/>
+          <w:right w:val="none" w:color="000000" w:sz="4" w:space="0"/>
         </w:tcBorders>
       </w:tcPr>
     </w:tblStylePr>
@@ -14226,9 +14186,9 @@
       </w:tcPr>
     </w:tblStylePr>
   </w:style>
-  <w:style w:type="table" w:styleId="62">
+  <w:style w:type="table" w:styleId="740">
     <w:name w:val="Grid Table 7 Colorful - Accent 2"/>
-    <w:basedOn w:val="668"/>
+    <w:basedOn w:val="839"/>
     <w:uiPriority w:val="99"/>
     <w:pPr>
       <w:pBdr/>
@@ -14330,11 +14290,11 @@
         <w:tblBorders/>
       </w:tblPr>
       <w:tcPr>
-        <w:shd w:color="ffffff"/>
-        <w:tcBorders>
-          <w:top w:val="none"/>
-          <w:left w:val="none"/>
-          <w:bottom w:val="none"/>
+        <w:shd w:val="clear" w:color="ffffff"/>
+        <w:tcBorders>
+          <w:top w:val="none" w:color="000000" w:sz="4" w:space="0"/>
+          <w:left w:val="none" w:color="000000" w:sz="4" w:space="0"/>
+          <w:bottom w:val="none" w:color="000000" w:sz="4" w:space="0"/>
           <w:right w:val="single" w:color="000000" w:themeColor="accent2" w:themeTint="97" w:sz="4" w:space="0"/>
         </w:tcBorders>
       </w:tcPr>
@@ -14357,10 +14317,10 @@
       <w:tcPr>
         <w:shd w:val="clear" w:color="ffffff" w:themeColor="light1" w:fill="ffffff" w:themeFill="light1"/>
         <w:tcBorders>
-          <w:top w:val="none"/>
-          <w:left w:val="none"/>
+          <w:top w:val="none" w:color="000000" w:sz="4" w:space="0"/>
+          <w:left w:val="none" w:color="000000" w:sz="4" w:space="0"/>
           <w:bottom w:val="single" w:color="000000" w:themeColor="accent2" w:themeTint="97" w:sz="4" w:space="0"/>
-          <w:right w:val="none"/>
+          <w:right w:val="none" w:color="000000" w:sz="4" w:space="0"/>
         </w:tcBorders>
       </w:tcPr>
     </w:tblStylePr>
@@ -14380,12 +14340,12 @@
         <w:tblBorders/>
       </w:tblPr>
       <w:tcPr>
-        <w:shd w:color="ffffff"/>
-        <w:tcBorders>
-          <w:top w:val="none"/>
+        <w:shd w:val="clear" w:color="ffffff"/>
+        <w:tcBorders>
+          <w:top w:val="none" w:color="000000" w:sz="4" w:space="0"/>
           <w:left w:val="single" w:color="000000" w:themeColor="accent2" w:themeTint="97" w:sz="4" w:space="0"/>
-          <w:bottom w:val="none"/>
-          <w:right w:val="none"/>
+          <w:bottom w:val="none" w:color="000000" w:sz="4" w:space="0"/>
+          <w:right w:val="none" w:color="000000" w:sz="4" w:space="0"/>
         </w:tcBorders>
       </w:tcPr>
     </w:tblStylePr>
@@ -14408,9 +14368,9 @@
         <w:shd w:val="clear" w:color="ffffff" w:themeColor="light1" w:fill="ffffff" w:themeFill="light1"/>
         <w:tcBorders>
           <w:top w:val="single" w:color="000000" w:themeColor="accent2" w:themeTint="97" w:sz="4" w:space="0"/>
-          <w:left w:val="none"/>
-          <w:bottom w:val="none"/>
-          <w:right w:val="none"/>
+          <w:left w:val="none" w:color="000000" w:sz="4" w:space="0"/>
+          <w:bottom w:val="none" w:color="000000" w:sz="4" w:space="0"/>
+          <w:right w:val="none" w:color="000000" w:sz="4" w:space="0"/>
         </w:tcBorders>
       </w:tcPr>
     </w:tblStylePr>
@@ -14480,9 +14440,9 @@
       </w:tcPr>
     </w:tblStylePr>
   </w:style>
-  <w:style w:type="table" w:styleId="63">
+  <w:style w:type="table" w:styleId="741">
     <w:name w:val="Grid Table 7 Colorful - Accent 3"/>
-    <w:basedOn w:val="668"/>
+    <w:basedOn w:val="839"/>
     <w:uiPriority w:val="99"/>
     <w:pPr>
       <w:pBdr/>
@@ -14584,11 +14544,11 @@
         <w:tblBorders/>
       </w:tblPr>
       <w:tcPr>
-        <w:shd w:color="ffffff"/>
-        <w:tcBorders>
-          <w:top w:val="none"/>
-          <w:left w:val="none"/>
-          <w:bottom w:val="none"/>
+        <w:shd w:val="clear" w:color="ffffff"/>
+        <w:tcBorders>
+          <w:top w:val="none" w:color="000000" w:sz="4" w:space="0"/>
+          <w:left w:val="none" w:color="000000" w:sz="4" w:space="0"/>
+          <w:bottom w:val="none" w:color="000000" w:sz="4" w:space="0"/>
           <w:right w:val="single" w:color="000000" w:themeColor="accent3" w:themeTint="FE" w:sz="4" w:space="0"/>
         </w:tcBorders>
       </w:tcPr>
@@ -14611,10 +14571,10 @@
       <w:tcPr>
         <w:shd w:val="clear" w:color="ffffff" w:themeColor="light1" w:fill="ffffff" w:themeFill="light1"/>
         <w:tcBorders>
-          <w:top w:val="none"/>
-          <w:left w:val="none"/>
+          <w:top w:val="none" w:color="000000" w:sz="4" w:space="0"/>
+          <w:left w:val="none" w:color="000000" w:sz="4" w:space="0"/>
           <w:bottom w:val="single" w:color="000000" w:themeColor="accent3" w:themeTint="FE" w:sz="4" w:space="0"/>
-          <w:right w:val="none"/>
+          <w:right w:val="none" w:color="000000" w:sz="4" w:space="0"/>
         </w:tcBorders>
       </w:tcPr>
     </w:tblStylePr>
@@ -14634,12 +14594,12 @@
         <w:tblBorders/>
       </w:tblPr>
       <w:tcPr>
-        <w:shd w:color="ffffff"/>
-        <w:tcBorders>
-          <w:top w:val="none"/>
+        <w:shd w:val="clear" w:color="ffffff"/>
+        <w:tcBorders>
+          <w:top w:val="none" w:color="000000" w:sz="4" w:space="0"/>
           <w:left w:val="single" w:color="000000" w:themeColor="accent3" w:themeTint="FE" w:sz="4" w:space="0"/>
-          <w:bottom w:val="none"/>
-          <w:right w:val="none"/>
+          <w:bottom w:val="none" w:color="000000" w:sz="4" w:space="0"/>
+          <w:right w:val="none" w:color="000000" w:sz="4" w:space="0"/>
         </w:tcBorders>
       </w:tcPr>
     </w:tblStylePr>
@@ -14662,9 +14622,9 @@
         <w:shd w:val="clear" w:color="ffffff" w:themeColor="light1" w:fill="ffffff" w:themeFill="light1"/>
         <w:tcBorders>
           <w:top w:val="single" w:color="000000" w:themeColor="accent3" w:themeTint="FE" w:sz="4" w:space="0"/>
-          <w:left w:val="none"/>
-          <w:bottom w:val="none"/>
-          <w:right w:val="none"/>
+          <w:left w:val="none" w:color="000000" w:sz="4" w:space="0"/>
+          <w:bottom w:val="none" w:color="000000" w:sz="4" w:space="0"/>
+          <w:right w:val="none" w:color="000000" w:sz="4" w:space="0"/>
         </w:tcBorders>
       </w:tcPr>
     </w:tblStylePr>
@@ -14734,9 +14694,9 @@
       </w:tcPr>
     </w:tblStylePr>
   </w:style>
-  <w:style w:type="table" w:styleId="64">
+  <w:style w:type="table" w:styleId="742">
     <w:name w:val="Grid Table 7 Colorful - Accent 4"/>
-    <w:basedOn w:val="668"/>
+    <w:basedOn w:val="839"/>
     <w:uiPriority w:val="99"/>
     <w:pPr>
       <w:pBdr/>
@@ -14838,11 +14798,11 @@
         <w:tblBorders/>
       </w:tblPr>
       <w:tcPr>
-        <w:shd w:color="ffffff"/>
-        <w:tcBorders>
-          <w:top w:val="none"/>
-          <w:left w:val="none"/>
-          <w:bottom w:val="none"/>
+        <w:shd w:val="clear" w:color="ffffff"/>
+        <w:tcBorders>
+          <w:top w:val="none" w:color="000000" w:sz="4" w:space="0"/>
+          <w:left w:val="none" w:color="000000" w:sz="4" w:space="0"/>
+          <w:bottom w:val="none" w:color="000000" w:sz="4" w:space="0"/>
           <w:right w:val="single" w:color="000000" w:themeColor="accent4" w:themeTint="9A" w:sz="4" w:space="0"/>
         </w:tcBorders>
       </w:tcPr>
@@ -14865,10 +14825,10 @@
       <w:tcPr>
         <w:shd w:val="clear" w:color="ffffff" w:themeColor="light1" w:fill="ffffff" w:themeFill="light1"/>
         <w:tcBorders>
-          <w:top w:val="none"/>
-          <w:left w:val="none"/>
+          <w:top w:val="none" w:color="000000" w:sz="4" w:space="0"/>
+          <w:left w:val="none" w:color="000000" w:sz="4" w:space="0"/>
           <w:bottom w:val="single" w:color="000000" w:themeColor="accent4" w:themeTint="9A" w:sz="4" w:space="0"/>
-          <w:right w:val="none"/>
+          <w:right w:val="none" w:color="000000" w:sz="4" w:space="0"/>
         </w:tcBorders>
       </w:tcPr>
     </w:tblStylePr>
@@ -14888,12 +14848,12 @@
         <w:tblBorders/>
       </w:tblPr>
       <w:tcPr>
-        <w:shd w:color="ffffff"/>
-        <w:tcBorders>
-          <w:top w:val="none"/>
+        <w:shd w:val="clear" w:color="ffffff"/>
+        <w:tcBorders>
+          <w:top w:val="none" w:color="000000" w:sz="4" w:space="0"/>
           <w:left w:val="single" w:color="000000" w:themeColor="accent4" w:themeTint="9A" w:sz="4" w:space="0"/>
-          <w:bottom w:val="none"/>
-          <w:right w:val="none"/>
+          <w:bottom w:val="none" w:color="000000" w:sz="4" w:space="0"/>
+          <w:right w:val="none" w:color="000000" w:sz="4" w:space="0"/>
         </w:tcBorders>
       </w:tcPr>
     </w:tblStylePr>
@@ -14916,9 +14876,9 @@
         <w:shd w:val="clear" w:color="ffffff" w:themeColor="light1" w:fill="ffffff" w:themeFill="light1"/>
         <w:tcBorders>
           <w:top w:val="single" w:color="000000" w:themeColor="accent4" w:themeTint="9A" w:sz="4" w:space="0"/>
-          <w:left w:val="none"/>
-          <w:bottom w:val="none"/>
-          <w:right w:val="none"/>
+          <w:left w:val="none" w:color="000000" w:sz="4" w:space="0"/>
+          <w:bottom w:val="none" w:color="000000" w:sz="4" w:space="0"/>
+          <w:right w:val="none" w:color="000000" w:sz="4" w:space="0"/>
         </w:tcBorders>
       </w:tcPr>
     </w:tblStylePr>
@@ -14988,9 +14948,9 @@
       </w:tcPr>
     </w:tblStylePr>
   </w:style>
-  <w:style w:type="table" w:styleId="65">
+  <w:style w:type="table" w:styleId="743">
     <w:name w:val="Grid Table 7 Colorful - Accent 5"/>
-    <w:basedOn w:val="668"/>
+    <w:basedOn w:val="839"/>
     <w:uiPriority w:val="99"/>
     <w:pPr>
       <w:pBdr/>
@@ -15092,11 +15052,11 @@
         <w:tblBorders/>
       </w:tblPr>
       <w:tcPr>
-        <w:shd w:color="ffffff"/>
-        <w:tcBorders>
-          <w:top w:val="none"/>
-          <w:left w:val="none"/>
-          <w:bottom w:val="none"/>
+        <w:shd w:val="clear" w:color="ffffff"/>
+        <w:tcBorders>
+          <w:top w:val="none" w:color="000000" w:sz="4" w:space="0"/>
+          <w:left w:val="none" w:color="000000" w:sz="4" w:space="0"/>
+          <w:bottom w:val="none" w:color="000000" w:sz="4" w:space="0"/>
           <w:right w:val="single" w:color="000000" w:themeColor="accent5" w:themeTint="90" w:sz="4" w:space="0"/>
         </w:tcBorders>
       </w:tcPr>
@@ -15119,10 +15079,10 @@
       <w:tcPr>
         <w:shd w:val="clear" w:color="ffffff" w:themeColor="light1" w:fill="ffffff" w:themeFill="light1"/>
         <w:tcBorders>
-          <w:top w:val="none"/>
-          <w:left w:val="none"/>
+          <w:top w:val="none" w:color="000000" w:sz="4" w:space="0"/>
+          <w:left w:val="none" w:color="000000" w:sz="4" w:space="0"/>
           <w:bottom w:val="single" w:color="000000" w:themeColor="accent5" w:themeTint="90" w:sz="4" w:space="0"/>
-          <w:right w:val="none"/>
+          <w:right w:val="none" w:color="000000" w:sz="4" w:space="0"/>
         </w:tcBorders>
       </w:tcPr>
     </w:tblStylePr>
@@ -15142,12 +15102,12 @@
         <w:tblBorders/>
       </w:tblPr>
       <w:tcPr>
-        <w:shd w:color="ffffff"/>
-        <w:tcBorders>
-          <w:top w:val="none"/>
+        <w:shd w:val="clear" w:color="ffffff"/>
+        <w:tcBorders>
+          <w:top w:val="none" w:color="000000" w:sz="4" w:space="0"/>
           <w:left w:val="single" w:color="000000" w:themeColor="accent5" w:themeTint="90" w:sz="4" w:space="0"/>
-          <w:bottom w:val="none"/>
-          <w:right w:val="none"/>
+          <w:bottom w:val="none" w:color="000000" w:sz="4" w:space="0"/>
+          <w:right w:val="none" w:color="000000" w:sz="4" w:space="0"/>
         </w:tcBorders>
       </w:tcPr>
     </w:tblStylePr>
@@ -15170,9 +15130,9 @@
         <w:shd w:val="clear" w:color="ffffff" w:themeColor="light1" w:fill="ffffff" w:themeFill="light1"/>
         <w:tcBorders>
           <w:top w:val="single" w:color="000000" w:themeColor="accent5" w:themeTint="90" w:sz="4" w:space="0"/>
-          <w:left w:val="none"/>
-          <w:bottom w:val="none"/>
-          <w:right w:val="none"/>
+          <w:left w:val="none" w:color="000000" w:sz="4" w:space="0"/>
+          <w:bottom w:val="none" w:color="000000" w:sz="4" w:space="0"/>
+          <w:right w:val="none" w:color="000000" w:sz="4" w:space="0"/>
         </w:tcBorders>
       </w:tcPr>
     </w:tblStylePr>
@@ -15242,9 +15202,9 @@
       </w:tcPr>
     </w:tblStylePr>
   </w:style>
-  <w:style w:type="table" w:styleId="66">
+  <w:style w:type="table" w:styleId="744">
     <w:name w:val="Grid Table 7 Colorful - Accent 6"/>
-    <w:basedOn w:val="668"/>
+    <w:basedOn w:val="839"/>
     <w:uiPriority w:val="99"/>
     <w:pPr>
       <w:pBdr/>
@@ -15346,11 +15306,11 @@
         <w:tblBorders/>
       </w:tblPr>
       <w:tcPr>
-        <w:shd w:color="ffffff"/>
-        <w:tcBorders>
-          <w:top w:val="none"/>
-          <w:left w:val="none"/>
-          <w:bottom w:val="none"/>
+        <w:shd w:val="clear" w:color="ffffff"/>
+        <w:tcBorders>
+          <w:top w:val="none" w:color="000000" w:sz="4" w:space="0"/>
+          <w:left w:val="none" w:color="000000" w:sz="4" w:space="0"/>
+          <w:bottom w:val="none" w:color="000000" w:sz="4" w:space="0"/>
           <w:right w:val="single" w:color="000000" w:themeColor="accent6" w:themeTint="90" w:sz="4" w:space="0"/>
         </w:tcBorders>
       </w:tcPr>
@@ -15373,10 +15333,10 @@
       <w:tcPr>
         <w:shd w:val="clear" w:color="ffffff" w:themeColor="light1" w:fill="ffffff" w:themeFill="light1"/>
         <w:tcBorders>
-          <w:top w:val="none"/>
-          <w:left w:val="none"/>
+          <w:top w:val="none" w:color="000000" w:sz="4" w:space="0"/>
+          <w:left w:val="none" w:color="000000" w:sz="4" w:space="0"/>
           <w:bottom w:val="single" w:color="000000" w:themeColor="accent6" w:themeTint="90" w:sz="4" w:space="0"/>
-          <w:right w:val="none"/>
+          <w:right w:val="none" w:color="000000" w:sz="4" w:space="0"/>
         </w:tcBorders>
       </w:tcPr>
     </w:tblStylePr>
@@ -15396,12 +15356,12 @@
         <w:tblBorders/>
       </w:tblPr>
       <w:tcPr>
-        <w:shd w:color="ffffff"/>
-        <w:tcBorders>
-          <w:top w:val="none"/>
+        <w:shd w:val="clear" w:color="ffffff"/>
+        <w:tcBorders>
+          <w:top w:val="none" w:color="000000" w:sz="4" w:space="0"/>
           <w:left w:val="single" w:color="000000" w:themeColor="accent6" w:themeTint="90" w:sz="4" w:space="0"/>
-          <w:bottom w:val="none"/>
-          <w:right w:val="none"/>
+          <w:bottom w:val="none" w:color="000000" w:sz="4" w:space="0"/>
+          <w:right w:val="none" w:color="000000" w:sz="4" w:space="0"/>
         </w:tcBorders>
       </w:tcPr>
     </w:tblStylePr>
@@ -15424,9 +15384,9 @@
         <w:shd w:val="clear" w:color="ffffff" w:themeColor="light1" w:fill="ffffff" w:themeFill="light1"/>
         <w:tcBorders>
           <w:top w:val="single" w:color="000000" w:themeColor="accent6" w:themeTint="90" w:sz="4" w:space="0"/>
-          <w:left w:val="none"/>
-          <w:bottom w:val="none"/>
-          <w:right w:val="none"/>
+          <w:left w:val="none" w:color="000000" w:sz="4" w:space="0"/>
+          <w:bottom w:val="none" w:color="000000" w:sz="4" w:space="0"/>
+          <w:right w:val="none" w:color="000000" w:sz="4" w:space="0"/>
         </w:tcBorders>
       </w:tcPr>
     </w:tblStylePr>
@@ -15496,9 +15456,9 @@
       </w:tcPr>
     </w:tblStylePr>
   </w:style>
-  <w:style w:type="table" w:styleId="67">
+  <w:style w:type="table" w:styleId="745">
     <w:name w:val="List Table 1 Light"/>
-    <w:basedOn w:val="668"/>
+    <w:basedOn w:val="839"/>
     <w:uiPriority w:val="99"/>
     <w:pPr>
       <w:pBdr/>
@@ -15712,9 +15672,9 @@
       </w:tcPr>
     </w:tblStylePr>
   </w:style>
-  <w:style w:type="table" w:styleId="68">
+  <w:style w:type="table" w:styleId="746">
     <w:name w:val="List Table 1 Light - Accent 1"/>
-    <w:basedOn w:val="668"/>
+    <w:basedOn w:val="839"/>
     <w:uiPriority w:val="99"/>
     <w:pPr>
       <w:pBdr/>
@@ -15928,9 +15888,9 @@
       </w:tcPr>
     </w:tblStylePr>
   </w:style>
-  <w:style w:type="table" w:styleId="69">
+  <w:style w:type="table" w:styleId="747">
     <w:name w:val="List Table 1 Light - Accent 2"/>
-    <w:basedOn w:val="668"/>
+    <w:basedOn w:val="839"/>
     <w:uiPriority w:val="99"/>
     <w:pPr>
       <w:pBdr/>
@@ -16144,9 +16104,9 @@
       </w:tcPr>
     </w:tblStylePr>
   </w:style>
-  <w:style w:type="table" w:styleId="70">
+  <w:style w:type="table" w:styleId="748">
     <w:name w:val="List Table 1 Light - Accent 3"/>
-    <w:basedOn w:val="668"/>
+    <w:basedOn w:val="839"/>
     <w:uiPriority w:val="99"/>
     <w:pPr>
       <w:pBdr/>
@@ -16360,9 +16320,9 @@
       </w:tcPr>
     </w:tblStylePr>
   </w:style>
-  <w:style w:type="table" w:styleId="71">
+  <w:style w:type="table" w:styleId="749">
     <w:name w:val="List Table 1 Light - Accent 4"/>
-    <w:basedOn w:val="668"/>
+    <w:basedOn w:val="839"/>
     <w:uiPriority w:val="99"/>
     <w:pPr>
       <w:pBdr/>
@@ -16576,9 +16536,9 @@
       </w:tcPr>
     </w:tblStylePr>
   </w:style>
-  <w:style w:type="table" w:styleId="72">
+  <w:style w:type="table" w:styleId="750">
     <w:name w:val="List Table 1 Light - Accent 5"/>
-    <w:basedOn w:val="668"/>
+    <w:basedOn w:val="839"/>
     <w:uiPriority w:val="99"/>
     <w:pPr>
       <w:pBdr/>
@@ -16792,9 +16752,9 @@
       </w:tcPr>
     </w:tblStylePr>
   </w:style>
-  <w:style w:type="table" w:styleId="73">
+  <w:style w:type="table" w:styleId="751">
     <w:name w:val="List Table 1 Light - Accent 6"/>
-    <w:basedOn w:val="668"/>
+    <w:basedOn w:val="839"/>
     <w:uiPriority w:val="99"/>
     <w:pPr>
       <w:pBdr/>
@@ -17008,9 +16968,9 @@
       </w:tcPr>
     </w:tblStylePr>
   </w:style>
-  <w:style w:type="table" w:styleId="74">
+  <w:style w:type="table" w:styleId="752">
     <w:name w:val="List Table 2"/>
-    <w:basedOn w:val="668"/>
+    <w:basedOn w:val="839"/>
     <w:uiPriority w:val="99"/>
     <w:pPr>
       <w:pBdr/>
@@ -17246,9 +17206,9 @@
       </w:tcPr>
     </w:tblStylePr>
   </w:style>
-  <w:style w:type="table" w:styleId="75">
+  <w:style w:type="table" w:styleId="753">
     <w:name w:val="List Table 2 - Accent 1"/>
-    <w:basedOn w:val="668"/>
+    <w:basedOn w:val="839"/>
     <w:uiPriority w:val="99"/>
     <w:pPr>
       <w:pBdr/>
@@ -17484,9 +17444,9 @@
       </w:tcPr>
     </w:tblStylePr>
   </w:style>
-  <w:style w:type="table" w:styleId="76">
+  <w:style w:type="table" w:styleId="754">
     <w:name w:val="List Table 2 - Accent 2"/>
-    <w:basedOn w:val="668"/>
+    <w:basedOn w:val="839"/>
     <w:uiPriority w:val="99"/>
     <w:pPr>
       <w:pBdr/>
@@ -17722,9 +17682,9 @@
       </w:tcPr>
     </w:tblStylePr>
   </w:style>
-  <w:style w:type="table" w:styleId="77">
+  <w:style w:type="table" w:styleId="755">
     <w:name w:val="List Table 2 - Accent 3"/>
-    <w:basedOn w:val="668"/>
+    <w:basedOn w:val="839"/>
     <w:uiPriority w:val="99"/>
     <w:pPr>
       <w:pBdr/>
@@ -17960,9 +17920,9 @@
       </w:tcPr>
     </w:tblStylePr>
   </w:style>
-  <w:style w:type="table" w:styleId="78">
+  <w:style w:type="table" w:styleId="756">
     <w:name w:val="List Table 2 - Accent 4"/>
-    <w:basedOn w:val="668"/>
+    <w:basedOn w:val="839"/>
     <w:uiPriority w:val="99"/>
     <w:pPr>
       <w:pBdr/>
@@ -18198,9 +18158,9 @@
       </w:tcPr>
     </w:tblStylePr>
   </w:style>
-  <w:style w:type="table" w:styleId="79">
+  <w:style w:type="table" w:styleId="757">
     <w:name w:val="List Table 2 - Accent 5"/>
-    <w:basedOn w:val="668"/>
+    <w:basedOn w:val="839"/>
     <w:uiPriority w:val="99"/>
     <w:pPr>
       <w:pBdr/>
@@ -18436,9 +18396,9 @@
       </w:tcPr>
     </w:tblStylePr>
   </w:style>
-  <w:style w:type="table" w:styleId="80">
+  <w:style w:type="table" w:styleId="758">
     <w:name w:val="List Table 2 - Accent 6"/>
-    <w:basedOn w:val="668"/>
+    <w:basedOn w:val="839"/>
     <w:uiPriority w:val="99"/>
     <w:pPr>
       <w:pBdr/>
@@ -18674,9 +18634,9 @@
       </w:tcPr>
     </w:tblStylePr>
   </w:style>
-  <w:style w:type="table" w:styleId="81">
+  <w:style w:type="table" w:styleId="759">
     <w:name w:val="List Table 3"/>
-    <w:basedOn w:val="668"/>
+    <w:basedOn w:val="839"/>
     <w:uiPriority w:val="99"/>
     <w:pPr>
       <w:pBdr/>
@@ -18902,9 +18862,9 @@
       </w:tcPr>
     </w:tblStylePr>
   </w:style>
-  <w:style w:type="table" w:styleId="82">
+  <w:style w:type="table" w:styleId="760">
     <w:name w:val="List Table 3 - Accent 1"/>
-    <w:basedOn w:val="668"/>
+    <w:basedOn w:val="839"/>
     <w:uiPriority w:val="99"/>
     <w:pPr>
       <w:pBdr/>
@@ -19130,9 +19090,9 @@
       </w:tcPr>
     </w:tblStylePr>
   </w:style>
-  <w:style w:type="table" w:styleId="83">
+  <w:style w:type="table" w:styleId="761">
     <w:name w:val="List Table 3 - Accent 2"/>
-    <w:basedOn w:val="668"/>
+    <w:basedOn w:val="839"/>
     <w:uiPriority w:val="99"/>
     <w:pPr>
       <w:pBdr/>
@@ -19358,9 +19318,9 @@
       </w:tcPr>
     </w:tblStylePr>
   </w:style>
-  <w:style w:type="table" w:styleId="84">
+  <w:style w:type="table" w:styleId="762">
     <w:name w:val="List Table 3 - Accent 3"/>
-    <w:basedOn w:val="668"/>
+    <w:basedOn w:val="839"/>
     <w:uiPriority w:val="99"/>
     <w:pPr>
       <w:pBdr/>
@@ -19586,9 +19546,9 @@
       </w:tcPr>
     </w:tblStylePr>
   </w:style>
-  <w:style w:type="table" w:styleId="85">
+  <w:style w:type="table" w:styleId="763">
     <w:name w:val="List Table 3 - Accent 4"/>
-    <w:basedOn w:val="668"/>
+    <w:basedOn w:val="839"/>
     <w:uiPriority w:val="99"/>
     <w:pPr>
       <w:pBdr/>
@@ -19814,9 +19774,9 @@
       </w:tcPr>
     </w:tblStylePr>
   </w:style>
-  <w:style w:type="table" w:styleId="86">
+  <w:style w:type="table" w:styleId="764">
     <w:name w:val="List Table 3 - Accent 5"/>
-    <w:basedOn w:val="668"/>
+    <w:basedOn w:val="839"/>
     <w:uiPriority w:val="99"/>
     <w:pPr>
       <w:pBdr/>
@@ -20042,9 +20002,9 @@
       </w:tcPr>
     </w:tblStylePr>
   </w:style>
-  <w:style w:type="table" w:styleId="87">
+  <w:style w:type="table" w:styleId="765">
     <w:name w:val="List Table 3 - Accent 6"/>
-    <w:basedOn w:val="668"/>
+    <w:basedOn w:val="839"/>
     <w:uiPriority w:val="99"/>
     <w:pPr>
       <w:pBdr/>
@@ -20270,9 +20230,9 @@
       </w:tcPr>
     </w:tblStylePr>
   </w:style>
-  <w:style w:type="table" w:styleId="88">
+  <w:style w:type="table" w:styleId="766">
     <w:name w:val="List Table 4"/>
-    <w:basedOn w:val="668"/>
+    <w:basedOn w:val="839"/>
     <w:uiPriority w:val="99"/>
     <w:pPr>
       <w:pBdr/>
@@ -20495,9 +20455,9 @@
       </w:tcPr>
     </w:tblStylePr>
   </w:style>
-  <w:style w:type="table" w:styleId="89">
+  <w:style w:type="table" w:styleId="767">
     <w:name w:val="List Table 4 - Accent 1"/>
-    <w:basedOn w:val="668"/>
+    <w:basedOn w:val="839"/>
     <w:uiPriority w:val="99"/>
     <w:pPr>
       <w:pBdr/>
@@ -20720,9 +20680,9 @@
       </w:tcPr>
     </w:tblStylePr>
   </w:style>
-  <w:style w:type="table" w:styleId="90">
+  <w:style w:type="table" w:styleId="768">
     <w:name w:val="List Table 4 - Accent 2"/>
-    <w:basedOn w:val="668"/>
+    <w:basedOn w:val="839"/>
     <w:uiPriority w:val="99"/>
     <w:pPr>
       <w:pBdr/>
@@ -20945,9 +20905,9 @@
       </w:tcPr>
     </w:tblStylePr>
   </w:style>
-  <w:style w:type="table" w:styleId="91">
+  <w:style w:type="table" w:styleId="769">
     <w:name w:val="List Table 4 - Accent 3"/>
-    <w:basedOn w:val="668"/>
+    <w:basedOn w:val="839"/>
     <w:uiPriority w:val="99"/>
     <w:pPr>
       <w:pBdr/>
@@ -21170,9 +21130,9 @@
       </w:tcPr>
     </w:tblStylePr>
   </w:style>
-  <w:style w:type="table" w:styleId="92">
+  <w:style w:type="table" w:styleId="770">
     <w:name w:val="List Table 4 - Accent 4"/>
-    <w:basedOn w:val="668"/>
+    <w:basedOn w:val="839"/>
     <w:uiPriority w:val="99"/>
     <w:pPr>
       <w:pBdr/>
@@ -21395,9 +21355,9 @@
       </w:tcPr>
     </w:tblStylePr>
   </w:style>
-  <w:style w:type="table" w:styleId="93">
+  <w:style w:type="table" w:styleId="771">
     <w:name w:val="List Table 4 - Accent 5"/>
-    <w:basedOn w:val="668"/>
+    <w:basedOn w:val="839"/>
     <w:uiPriority w:val="99"/>
     <w:pPr>
       <w:pBdr/>
@@ -21620,9 +21580,9 @@
       </w:tcPr>
     </w:tblStylePr>
   </w:style>
-  <w:style w:type="table" w:styleId="94">
+  <w:style w:type="table" w:styleId="772">
     <w:name w:val="List Table 4 - Accent 6"/>
-    <w:basedOn w:val="668"/>
+    <w:basedOn w:val="839"/>
     <w:uiPriority w:val="99"/>
     <w:pPr>
       <w:pBdr/>
@@ -21845,9 +21805,9 @@
       </w:tcPr>
     </w:tblStylePr>
   </w:style>
-  <w:style w:type="table" w:styleId="95">
+  <w:style w:type="table" w:styleId="773">
     <w:name w:val="List Table 5 Dark"/>
-    <w:basedOn w:val="668"/>
+    <w:basedOn w:val="839"/>
     <w:uiPriority w:val="99"/>
     <w:pPr>
       <w:pBdr/>
@@ -22087,9 +22047,9 @@
       </w:tcPr>
     </w:tblStylePr>
   </w:style>
-  <w:style w:type="table" w:styleId="96">
+  <w:style w:type="table" w:styleId="774">
     <w:name w:val="List Table 5 Dark - Accent 1"/>
-    <w:basedOn w:val="668"/>
+    <w:basedOn w:val="839"/>
     <w:uiPriority w:val="99"/>
     <w:pPr>
       <w:pBdr/>
@@ -22329,9 +22289,9 @@
       </w:tcPr>
     </w:tblStylePr>
   </w:style>
-  <w:style w:type="table" w:styleId="97">
+  <w:style w:type="table" w:styleId="775">
     <w:name w:val="List Table 5 Dark - Accent 2"/>
-    <w:basedOn w:val="668"/>
+    <w:basedOn w:val="839"/>
     <w:uiPriority w:val="99"/>
     <w:pPr>
       <w:pBdr/>
@@ -22571,9 +22531,9 @@
       </w:tcPr>
     </w:tblStylePr>
   </w:style>
-  <w:style w:type="table" w:styleId="98">
+  <w:style w:type="table" w:styleId="776">
     <w:name w:val="List Table 5 Dark - Accent 3"/>
-    <w:basedOn w:val="668"/>
+    <w:basedOn w:val="839"/>
     <w:uiPriority w:val="99"/>
     <w:pPr>
       <w:pBdr/>
@@ -22813,9 +22773,9 @@
       </w:tcPr>
     </w:tblStylePr>
   </w:style>
-  <w:style w:type="table" w:styleId="99">
+  <w:style w:type="table" w:styleId="777">
     <w:name w:val="List Table 5 Dark - Accent 4"/>
-    <w:basedOn w:val="668"/>
+    <w:basedOn w:val="839"/>
     <w:uiPriority w:val="99"/>
     <w:pPr>
       <w:pBdr/>
@@ -23055,9 +23015,9 @@
       </w:tcPr>
     </w:tblStylePr>
   </w:style>
-  <w:style w:type="table" w:styleId="100">
+  <w:style w:type="table" w:styleId="778">
     <w:name w:val="List Table 5 Dark - Accent 5"/>
-    <w:basedOn w:val="668"/>
+    <w:basedOn w:val="839"/>
     <w:uiPriority w:val="99"/>
     <w:pPr>
       <w:pBdr/>
@@ -23297,9 +23257,9 @@
       </w:tcPr>
     </w:tblStylePr>
   </w:style>
-  <w:style w:type="table" w:styleId="101">
+  <w:style w:type="table" w:styleId="779">
     <w:name w:val="List Table 5 Dark - Accent 6"/>
-    <w:basedOn w:val="668"/>
+    <w:basedOn w:val="839"/>
     <w:uiPriority w:val="99"/>
     <w:pPr>
       <w:pBdr/>
@@ -23539,9 +23499,9 @@
       </w:tcPr>
     </w:tblStylePr>
   </w:style>
-  <w:style w:type="table" w:styleId="102">
+  <w:style w:type="table" w:styleId="780">
     <w:name w:val="List Table 6 Colorful"/>
-    <w:basedOn w:val="668"/>
+    <w:basedOn w:val="839"/>
     <w:uiPriority w:val="99"/>
     <w:pPr>
       <w:pBdr/>
@@ -23762,9 +23722,9 @@
       </w:tcPr>
     </w:tblStylePr>
   </w:style>
-  <w:style w:type="table" w:styleId="103">
+  <w:style w:type="table" w:styleId="781">
     <w:name w:val="List Table 6 Colorful - Accent 1"/>
-    <w:basedOn w:val="668"/>
+    <w:basedOn w:val="839"/>
     <w:uiPriority w:val="99"/>
     <w:pPr>
       <w:pBdr/>
@@ -23985,9 +23945,9 @@
       </w:tcPr>
     </w:tblStylePr>
   </w:style>
-  <w:style w:type="table" w:styleId="104">
+  <w:style w:type="table" w:styleId="782">
     <w:name w:val="List Table 6 Colorful - Accent 2"/>
-    <w:basedOn w:val="668"/>
+    <w:basedOn w:val="839"/>
     <w:uiPriority w:val="99"/>
     <w:pPr>
       <w:pBdr/>
@@ -24208,9 +24168,9 @@
       </w:tcPr>
     </w:tblStylePr>
   </w:style>
-  <w:style w:type="table" w:styleId="105">
+  <w:style w:type="table" w:styleId="783">
     <w:name w:val="List Table 6 Colorful - Accent 3"/>
-    <w:basedOn w:val="668"/>
+    <w:basedOn w:val="839"/>
     <w:uiPriority w:val="99"/>
     <w:pPr>
       <w:pBdr/>
@@ -24431,9 +24391,9 @@
       </w:tcPr>
     </w:tblStylePr>
   </w:style>
-  <w:style w:type="table" w:styleId="106">
+  <w:style w:type="table" w:styleId="784">
     <w:name w:val="List Table 6 Colorful - Accent 4"/>
-    <w:basedOn w:val="668"/>
+    <w:basedOn w:val="839"/>
     <w:uiPriority w:val="99"/>
     <w:pPr>
       <w:pBdr/>
@@ -24654,9 +24614,9 @@
       </w:tcPr>
     </w:tblStylePr>
   </w:style>
-  <w:style w:type="table" w:styleId="107">
+  <w:style w:type="table" w:styleId="785">
     <w:name w:val="List Table 6 Colorful - Accent 5"/>
-    <w:basedOn w:val="668"/>
+    <w:basedOn w:val="839"/>
     <w:uiPriority w:val="99"/>
     <w:pPr>
       <w:pBdr/>
@@ -24877,9 +24837,9 @@
       </w:tcPr>
     </w:tblStylePr>
   </w:style>
-  <w:style w:type="table" w:styleId="108">
+  <w:style w:type="table" w:styleId="786">
     <w:name w:val="List Table 6 Colorful - Accent 6"/>
-    <w:basedOn w:val="668"/>
+    <w:basedOn w:val="839"/>
     <w:uiPriority w:val="99"/>
     <w:pPr>
       <w:pBdr/>
@@ -25100,9 +25060,9 @@
       </w:tcPr>
     </w:tblStylePr>
   </w:style>
-  <w:style w:type="table" w:styleId="109">
+  <w:style w:type="table" w:styleId="787">
     <w:name w:val="List Table 7 Colorful"/>
-    <w:basedOn w:val="668"/>
+    <w:basedOn w:val="839"/>
     <w:uiPriority w:val="99"/>
     <w:pPr>
       <w:pBdr/>
@@ -25201,11 +25161,11 @@
         <w:tblBorders/>
       </w:tblPr>
       <w:tcPr>
-        <w:shd w:color="ffffff"/>
-        <w:tcBorders>
-          <w:top w:val="none"/>
-          <w:left w:val="none"/>
-          <w:bottom w:val="none"/>
+        <w:shd w:val="clear" w:color="ffffff"/>
+        <w:tcBorders>
+          <w:top w:val="none" w:color="000000" w:sz="4" w:space="0"/>
+          <w:left w:val="none" w:color="000000" w:sz="4" w:space="0"/>
+          <w:bottom w:val="none" w:color="000000" w:sz="4" w:space="0"/>
           <w:right w:val="single" w:color="000000" w:themeColor="text1" w:themeTint="80" w:sz="4" w:space="0"/>
         </w:tcBorders>
       </w:tcPr>
@@ -25228,10 +25188,10 @@
       <w:tcPr>
         <w:shd w:val="clear" w:color="ffffff" w:themeColor="light1" w:fill="ffffff" w:themeFill="light1"/>
         <w:tcBorders>
-          <w:top w:val="none"/>
-          <w:left w:val="none"/>
+          <w:top w:val="none" w:color="000000" w:sz="4" w:space="0"/>
+          <w:left w:val="none" w:color="000000" w:sz="4" w:space="0"/>
           <w:bottom w:val="single" w:color="000000" w:themeColor="text1" w:themeTint="80" w:sz="4" w:space="0"/>
-          <w:right w:val="none"/>
+          <w:right w:val="none" w:color="000000" w:sz="4" w:space="0"/>
         </w:tcBorders>
       </w:tcPr>
     </w:tblStylePr>
@@ -25251,12 +25211,12 @@
         <w:tblBorders/>
       </w:tblPr>
       <w:tcPr>
-        <w:shd w:color="ffffff"/>
-        <w:tcBorders>
-          <w:top w:val="none"/>
+        <w:shd w:val="clear" w:color="ffffff"/>
+        <w:tcBorders>
+          <w:top w:val="none" w:color="000000" w:sz="4" w:space="0"/>
           <w:left w:val="single" w:color="000000" w:themeColor="text1" w:themeTint="80" w:sz="4" w:space="0"/>
-          <w:bottom w:val="none"/>
-          <w:right w:val="none"/>
+          <w:bottom w:val="none" w:color="000000" w:sz="4" w:space="0"/>
+          <w:right w:val="none" w:color="000000" w:sz="4" w:space="0"/>
         </w:tcBorders>
       </w:tcPr>
     </w:tblStylePr>
@@ -25279,9 +25239,9 @@
         <w:shd w:val="clear" w:color="ffffff" w:themeColor="light1" w:fill="ffffff" w:themeFill="light1"/>
         <w:tcBorders>
           <w:top w:val="single" w:color="000000" w:themeColor="text1" w:themeTint="80" w:sz="4" w:space="0"/>
-          <w:left w:val="none"/>
-          <w:bottom w:val="none"/>
-          <w:right w:val="none"/>
+          <w:left w:val="none" w:color="000000" w:sz="4" w:space="0"/>
+          <w:bottom w:val="none" w:color="000000" w:sz="4" w:space="0"/>
+          <w:right w:val="none" w:color="000000" w:sz="4" w:space="0"/>
         </w:tcBorders>
       </w:tcPr>
     </w:tblStylePr>
@@ -25356,9 +25316,9 @@
       </w:tcPr>
     </w:tblStylePr>
   </w:style>
-  <w:style w:type="table" w:styleId="110">
+  <w:style w:type="table" w:styleId="788">
     <w:name w:val="List Table 7 Colorful - Accent 1"/>
-    <w:basedOn w:val="668"/>
+    <w:basedOn w:val="839"/>
     <w:uiPriority w:val="99"/>
     <w:pPr>
       <w:pBdr/>
@@ -25457,11 +25417,11 @@
         <w:tblBorders/>
       </w:tblPr>
       <w:tcPr>
-        <w:shd w:color="ffffff"/>
-        <w:tcBorders>
-          <w:top w:val="none"/>
-          <w:left w:val="none"/>
-          <w:bottom w:val="none"/>
+        <w:shd w:val="clear" w:color="ffffff"/>
+        <w:tcBorders>
+          <w:top w:val="none" w:color="000000" w:sz="4" w:space="0"/>
+          <w:left w:val="none" w:color="000000" w:sz="4" w:space="0"/>
+          <w:bottom w:val="none" w:color="000000" w:sz="4" w:space="0"/>
           <w:right w:val="single" w:color="000000" w:themeColor="accent1" w:sz="4" w:space="0"/>
         </w:tcBorders>
       </w:tcPr>
@@ -25484,10 +25444,10 @@
       <w:tcPr>
         <w:shd w:val="clear" w:color="ffffff" w:themeColor="light1" w:fill="ffffff" w:themeFill="light1"/>
         <w:tcBorders>
-          <w:top w:val="none"/>
-          <w:left w:val="none"/>
+          <w:top w:val="none" w:color="000000" w:sz="4" w:space="0"/>
+          <w:left w:val="none" w:color="000000" w:sz="4" w:space="0"/>
           <w:bottom w:val="single" w:color="000000" w:themeColor="accent1" w:sz="4" w:space="0"/>
-          <w:right w:val="none"/>
+          <w:right w:val="none" w:color="000000" w:sz="4" w:space="0"/>
         </w:tcBorders>
       </w:tcPr>
     </w:tblStylePr>
@@ -25507,12 +25467,12 @@
         <w:tblBorders/>
       </w:tblPr>
       <w:tcPr>
-        <w:shd w:color="ffffff"/>
-        <w:tcBorders>
-          <w:top w:val="none"/>
+        <w:shd w:val="clear" w:color="ffffff"/>
+        <w:tcBorders>
+          <w:top w:val="none" w:color="000000" w:sz="4" w:space="0"/>
           <w:left w:val="single" w:color="000000" w:themeColor="accent1" w:sz="4" w:space="0"/>
-          <w:bottom w:val="none"/>
-          <w:right w:val="none"/>
+          <w:bottom w:val="none" w:color="000000" w:sz="4" w:space="0"/>
+          <w:right w:val="none" w:color="000000" w:sz="4" w:space="0"/>
         </w:tcBorders>
       </w:tcPr>
     </w:tblStylePr>
@@ -25535,9 +25495,9 @@
         <w:shd w:val="clear" w:color="ffffff" w:themeColor="light1" w:fill="ffffff" w:themeFill="light1"/>
         <w:tcBorders>
           <w:top w:val="single" w:color="000000" w:themeColor="accent1" w:sz="4" w:space="0"/>
-          <w:left w:val="none"/>
-          <w:bottom w:val="none"/>
-          <w:right w:val="none"/>
+          <w:left w:val="none" w:color="000000" w:sz="4" w:space="0"/>
+          <w:bottom w:val="none" w:color="000000" w:sz="4" w:space="0"/>
+          <w:right w:val="none" w:color="000000" w:sz="4" w:space="0"/>
         </w:tcBorders>
       </w:tcPr>
     </w:tblStylePr>
@@ -25612,9 +25572,9 @@
       </w:tcPr>
     </w:tblStylePr>
   </w:style>
-  <w:style w:type="table" w:styleId="111">
+  <w:style w:type="table" w:styleId="789">
     <w:name w:val="List Table 7 Colorful - Accent 2"/>
-    <w:basedOn w:val="668"/>
+    <w:basedOn w:val="839"/>
     <w:uiPriority w:val="99"/>
     <w:pPr>
       <w:pBdr/>
@@ -25713,11 +25673,11 @@
         <w:tblBorders/>
       </w:tblPr>
       <w:tcPr>
-        <w:shd w:color="ffffff"/>
-        <w:tcBorders>
-          <w:top w:val="none"/>
-          <w:left w:val="none"/>
-          <w:bottom w:val="none"/>
+        <w:shd w:val="clear" w:color="ffffff"/>
+        <w:tcBorders>
+          <w:top w:val="none" w:color="000000" w:sz="4" w:space="0"/>
+          <w:left w:val="none" w:color="000000" w:sz="4" w:space="0"/>
+          <w:bottom w:val="none" w:color="000000" w:sz="4" w:space="0"/>
           <w:right w:val="single" w:color="000000" w:themeColor="accent2" w:themeTint="97" w:sz="4" w:space="0"/>
         </w:tcBorders>
       </w:tcPr>
@@ -25740,10 +25700,10 @@
       <w:tcPr>
         <w:shd w:val="clear" w:color="ffffff" w:themeColor="light1" w:fill="ffffff" w:themeFill="light1"/>
         <w:tcBorders>
-          <w:top w:val="none"/>
-          <w:left w:val="none"/>
+          <w:top w:val="none" w:color="000000" w:sz="4" w:space="0"/>
+          <w:left w:val="none" w:color="000000" w:sz="4" w:space="0"/>
           <w:bottom w:val="single" w:color="000000" w:themeColor="accent2" w:themeTint="97" w:sz="4" w:space="0"/>
-          <w:right w:val="none"/>
+          <w:right w:val="none" w:color="000000" w:sz="4" w:space="0"/>
         </w:tcBorders>
       </w:tcPr>
     </w:tblStylePr>
@@ -25763,12 +25723,12 @@
         <w:tblBorders/>
       </w:tblPr>
       <w:tcPr>
-        <w:shd w:color="ffffff"/>
-        <w:tcBorders>
-          <w:top w:val="none"/>
+        <w:shd w:val="clear" w:color="ffffff"/>
+        <w:tcBorders>
+          <w:top w:val="none" w:color="000000" w:sz="4" w:space="0"/>
           <w:left w:val="single" w:color="000000" w:themeColor="accent2" w:themeTint="97" w:sz="4" w:space="0"/>
-          <w:bottom w:val="none"/>
-          <w:right w:val="none"/>
+          <w:bottom w:val="none" w:color="000000" w:sz="4" w:space="0"/>
+          <w:right w:val="none" w:color="000000" w:sz="4" w:space="0"/>
         </w:tcBorders>
       </w:tcPr>
     </w:tblStylePr>
@@ -25791,9 +25751,9 @@
         <w:shd w:val="clear" w:color="ffffff" w:themeColor="light1" w:fill="ffffff" w:themeFill="light1"/>
         <w:tcBorders>
           <w:top w:val="single" w:color="000000" w:themeColor="accent2" w:themeTint="97" w:sz="4" w:space="0"/>
-          <w:left w:val="none"/>
-          <w:bottom w:val="none"/>
-          <w:right w:val="none"/>
+          <w:left w:val="none" w:color="000000" w:sz="4" w:space="0"/>
+          <w:bottom w:val="none" w:color="000000" w:sz="4" w:space="0"/>
+          <w:right w:val="none" w:color="000000" w:sz="4" w:space="0"/>
         </w:tcBorders>
       </w:tcPr>
     </w:tblStylePr>
@@ -25868,9 +25828,9 @@
       </w:tcPr>
     </w:tblStylePr>
   </w:style>
-  <w:style w:type="table" w:styleId="112">
+  <w:style w:type="table" w:styleId="790">
     <w:name w:val="List Table 7 Colorful - Accent 3"/>
-    <w:basedOn w:val="668"/>
+    <w:basedOn w:val="839"/>
     <w:uiPriority w:val="99"/>
     <w:pPr>
       <w:pBdr/>
@@ -25969,11 +25929,11 @@
         <w:tblBorders/>
       </w:tblPr>
       <w:tcPr>
-        <w:shd w:color="ffffff"/>
-        <w:tcBorders>
-          <w:top w:val="none"/>
-          <w:left w:val="none"/>
-          <w:bottom w:val="none"/>
+        <w:shd w:val="clear" w:color="ffffff"/>
+        <w:tcBorders>
+          <w:top w:val="none" w:color="000000" w:sz="4" w:space="0"/>
+          <w:left w:val="none" w:color="000000" w:sz="4" w:space="0"/>
+          <w:bottom w:val="none" w:color="000000" w:sz="4" w:space="0"/>
           <w:right w:val="single" w:color="000000" w:themeColor="accent3" w:themeTint="98" w:sz="4" w:space="0"/>
         </w:tcBorders>
       </w:tcPr>
@@ -25996,10 +25956,10 @@
       <w:tcPr>
         <w:shd w:val="clear" w:color="ffffff" w:themeColor="light1" w:fill="ffffff" w:themeFill="light1"/>
         <w:tcBorders>
-          <w:top w:val="none"/>
-          <w:left w:val="none"/>
+          <w:top w:val="none" w:color="000000" w:sz="4" w:space="0"/>
+          <w:left w:val="none" w:color="000000" w:sz="4" w:space="0"/>
           <w:bottom w:val="single" w:color="000000" w:themeColor="accent3" w:themeTint="98" w:sz="4" w:space="0"/>
-          <w:right w:val="none"/>
+          <w:right w:val="none" w:color="000000" w:sz="4" w:space="0"/>
         </w:tcBorders>
       </w:tcPr>
     </w:tblStylePr>
@@ -26019,12 +25979,12 @@
         <w:tblBorders/>
       </w:tblPr>
       <w:tcPr>
-        <w:shd w:color="ffffff"/>
-        <w:tcBorders>
-          <w:top w:val="none"/>
+        <w:shd w:val="clear" w:color="ffffff"/>
+        <w:tcBorders>
+          <w:top w:val="none" w:color="000000" w:sz="4" w:space="0"/>
           <w:left w:val="single" w:color="000000" w:themeColor="accent3" w:themeTint="98" w:sz="4" w:space="0"/>
-          <w:bottom w:val="none"/>
-          <w:right w:val="none"/>
+          <w:bottom w:val="none" w:color="000000" w:sz="4" w:space="0"/>
+          <w:right w:val="none" w:color="000000" w:sz="4" w:space="0"/>
         </w:tcBorders>
       </w:tcPr>
     </w:tblStylePr>
@@ -26047,9 +26007,9 @@
         <w:shd w:val="clear" w:color="ffffff" w:themeColor="light1" w:fill="ffffff" w:themeFill="light1"/>
         <w:tcBorders>
           <w:top w:val="single" w:color="000000" w:themeColor="accent3" w:themeTint="98" w:sz="4" w:space="0"/>
-          <w:left w:val="none"/>
-          <w:bottom w:val="none"/>
-          <w:right w:val="none"/>
+          <w:left w:val="none" w:color="000000" w:sz="4" w:space="0"/>
+          <w:bottom w:val="none" w:color="000000" w:sz="4" w:space="0"/>
+          <w:right w:val="none" w:color="000000" w:sz="4" w:space="0"/>
         </w:tcBorders>
       </w:tcPr>
     </w:tblStylePr>
@@ -26124,9 +26084,9 @@
       </w:tcPr>
     </w:tblStylePr>
   </w:style>
-  <w:style w:type="table" w:styleId="113">
+  <w:style w:type="table" w:styleId="791">
     <w:name w:val="List Table 7 Colorful - Accent 4"/>
-    <w:basedOn w:val="668"/>
+    <w:basedOn w:val="839"/>
     <w:uiPriority w:val="99"/>
     <w:pPr>
       <w:pBdr/>
@@ -26225,11 +26185,11 @@
         <w:tblBorders/>
       </w:tblPr>
       <w:tcPr>
-        <w:shd w:color="ffffff"/>
-        <w:tcBorders>
-          <w:top w:val="none"/>
-          <w:left w:val="none"/>
-          <w:bottom w:val="none"/>
+        <w:shd w:val="clear" w:color="ffffff"/>
+        <w:tcBorders>
+          <w:top w:val="none" w:color="000000" w:sz="4" w:space="0"/>
+          <w:left w:val="none" w:color="000000" w:sz="4" w:space="0"/>
+          <w:bottom w:val="none" w:color="000000" w:sz="4" w:space="0"/>
           <w:right w:val="single" w:color="000000" w:themeColor="accent4" w:themeTint="9A" w:sz="4" w:space="0"/>
         </w:tcBorders>
       </w:tcPr>
@@ -26252,10 +26212,10 @@
       <w:tcPr>
         <w:shd w:val="clear" w:color="ffffff" w:themeColor="light1" w:fill="ffffff" w:themeFill="light1"/>
         <w:tcBorders>
-          <w:top w:val="none"/>
-          <w:left w:val="none"/>
+          <w:top w:val="none" w:color="000000" w:sz="4" w:space="0"/>
+          <w:left w:val="none" w:color="000000" w:sz="4" w:space="0"/>
           <w:bottom w:val="single" w:color="000000" w:themeColor="accent4" w:themeTint="9A" w:sz="4" w:space="0"/>
-          <w:right w:val="none"/>
+          <w:right w:val="none" w:color="000000" w:sz="4" w:space="0"/>
         </w:tcBorders>
       </w:tcPr>
     </w:tblStylePr>
@@ -26275,12 +26235,12 @@
         <w:tblBorders/>
       </w:tblPr>
       <w:tcPr>
-        <w:shd w:color="ffffff"/>
-        <w:tcBorders>
-          <w:top w:val="none"/>
+        <w:shd w:val="clear" w:color="ffffff"/>
+        <w:tcBorders>
+          <w:top w:val="none" w:color="000000" w:sz="4" w:space="0"/>
           <w:left w:val="single" w:color="000000" w:themeColor="accent4" w:themeTint="9A" w:sz="4" w:space="0"/>
-          <w:bottom w:val="none"/>
-          <w:right w:val="none"/>
+          <w:bottom w:val="none" w:color="000000" w:sz="4" w:space="0"/>
+          <w:right w:val="none" w:color="000000" w:sz="4" w:space="0"/>
         </w:tcBorders>
       </w:tcPr>
     </w:tblStylePr>
@@ -26303,9 +26263,9 @@
         <w:shd w:val="clear" w:color="ffffff" w:themeColor="light1" w:fill="ffffff" w:themeFill="light1"/>
         <w:tcBorders>
           <w:top w:val="single" w:color="000000" w:themeColor="accent4" w:themeTint="9A" w:sz="4" w:space="0"/>
-          <w:left w:val="none"/>
-          <w:bottom w:val="none"/>
-          <w:right w:val="none"/>
+          <w:left w:val="none" w:color="000000" w:sz="4" w:space="0"/>
+          <w:bottom w:val="none" w:color="000000" w:sz="4" w:space="0"/>
+          <w:right w:val="none" w:color="000000" w:sz="4" w:space="0"/>
         </w:tcBorders>
       </w:tcPr>
     </w:tblStylePr>
@@ -26380,9 +26340,9 @@
       </w:tcPr>
     </w:tblStylePr>
   </w:style>
-  <w:style w:type="table" w:styleId="114">
+  <w:style w:type="table" w:styleId="792">
     <w:name w:val="List Table 7 Colorful - Accent 5"/>
-    <w:basedOn w:val="668"/>
+    <w:basedOn w:val="839"/>
     <w:uiPriority w:val="99"/>
     <w:pPr>
       <w:pBdr/>
@@ -26481,11 +26441,11 @@
         <w:tblBorders/>
       </w:tblPr>
       <w:tcPr>
-        <w:shd w:color="ffffff"/>
-        <w:tcBorders>
-          <w:top w:val="none"/>
-          <w:left w:val="none"/>
-          <w:bottom w:val="none"/>
+        <w:shd w:val="clear" w:color="ffffff"/>
+        <w:tcBorders>
+          <w:top w:val="none" w:color="000000" w:sz="4" w:space="0"/>
+          <w:left w:val="none" w:color="000000" w:sz="4" w:space="0"/>
+          <w:bottom w:val="none" w:color="000000" w:sz="4" w:space="0"/>
           <w:right w:val="single" w:color="000000" w:themeColor="accent5" w:themeTint="9A" w:sz="4" w:space="0"/>
         </w:tcBorders>
       </w:tcPr>
@@ -26508,10 +26468,10 @@
       <w:tcPr>
         <w:shd w:val="clear" w:color="ffffff" w:themeColor="light1" w:fill="ffffff" w:themeFill="light1"/>
         <w:tcBorders>
-          <w:top w:val="none"/>
-          <w:left w:val="none"/>
+          <w:top w:val="none" w:color="000000" w:sz="4" w:space="0"/>
+          <w:left w:val="none" w:color="000000" w:sz="4" w:space="0"/>
           <w:bottom w:val="single" w:color="000000" w:themeColor="accent5" w:themeTint="9A" w:sz="4" w:space="0"/>
-          <w:right w:val="none"/>
+          <w:right w:val="none" w:color="000000" w:sz="4" w:space="0"/>
         </w:tcBorders>
       </w:tcPr>
     </w:tblStylePr>
@@ -26531,12 +26491,12 @@
         <w:tblBorders/>
       </w:tblPr>
       <w:tcPr>
-        <w:shd w:color="ffffff"/>
-        <w:tcBorders>
-          <w:top w:val="none"/>
+        <w:shd w:val="clear" w:color="ffffff"/>
+        <w:tcBorders>
+          <w:top w:val="none" w:color="000000" w:sz="4" w:space="0"/>
           <w:left w:val="single" w:color="000000" w:themeColor="accent5" w:themeTint="9A" w:sz="4" w:space="0"/>
-          <w:bottom w:val="none"/>
-          <w:right w:val="none"/>
+          <w:bottom w:val="none" w:color="000000" w:sz="4" w:space="0"/>
+          <w:right w:val="none" w:color="000000" w:sz="4" w:space="0"/>
         </w:tcBorders>
       </w:tcPr>
     </w:tblStylePr>
@@ -26559,9 +26519,9 @@
         <w:shd w:val="clear" w:color="ffffff" w:themeColor="light1" w:fill="ffffff" w:themeFill="light1"/>
         <w:tcBorders>
           <w:top w:val="single" w:color="000000" w:themeColor="accent5" w:themeTint="9A" w:sz="4" w:space="0"/>
-          <w:left w:val="none"/>
-          <w:bottom w:val="none"/>
-          <w:right w:val="none"/>
+          <w:left w:val="none" w:color="000000" w:sz="4" w:space="0"/>
+          <w:bottom w:val="none" w:color="000000" w:sz="4" w:space="0"/>
+          <w:right w:val="none" w:color="000000" w:sz="4" w:space="0"/>
         </w:tcBorders>
       </w:tcPr>
     </w:tblStylePr>
@@ -26636,9 +26596,9 @@
       </w:tcPr>
     </w:tblStylePr>
   </w:style>
-  <w:style w:type="table" w:styleId="115">
+  <w:style w:type="table" w:styleId="793">
     <w:name w:val="List Table 7 Colorful - Accent 6"/>
-    <w:basedOn w:val="668"/>
+    <w:basedOn w:val="839"/>
     <w:uiPriority w:val="99"/>
     <w:pPr>
       <w:pBdr/>
@@ -26737,11 +26697,11 @@
         <w:tblBorders/>
       </w:tblPr>
       <w:tcPr>
-        <w:shd w:color="ffffff"/>
-        <w:tcBorders>
-          <w:top w:val="none"/>
-          <w:left w:val="none"/>
-          <w:bottom w:val="none"/>
+        <w:shd w:val="clear" w:color="ffffff"/>
+        <w:tcBorders>
+          <w:top w:val="none" w:color="000000" w:sz="4" w:space="0"/>
+          <w:left w:val="none" w:color="000000" w:sz="4" w:space="0"/>
+          <w:bottom w:val="none" w:color="000000" w:sz="4" w:space="0"/>
           <w:right w:val="single" w:color="000000" w:themeColor="accent6" w:themeTint="98" w:sz="4" w:space="0"/>
         </w:tcBorders>
       </w:tcPr>
@@ -26764,10 +26724,10 @@
       <w:tcPr>
         <w:shd w:val="clear" w:color="ffffff" w:themeColor="light1" w:fill="ffffff" w:themeFill="light1"/>
         <w:tcBorders>
-          <w:top w:val="none"/>
-          <w:left w:val="none"/>
+          <w:top w:val="none" w:color="000000" w:sz="4" w:space="0"/>
+          <w:left w:val="none" w:color="000000" w:sz="4" w:space="0"/>
           <w:bottom w:val="single" w:color="000000" w:themeColor="accent6" w:themeTint="98" w:sz="4" w:space="0"/>
-          <w:right w:val="none"/>
+          <w:right w:val="none" w:color="000000" w:sz="4" w:space="0"/>
         </w:tcBorders>
       </w:tcPr>
     </w:tblStylePr>
@@ -26787,12 +26747,12 @@
         <w:tblBorders/>
       </w:tblPr>
       <w:tcPr>
-        <w:shd w:color="ffffff"/>
-        <w:tcBorders>
-          <w:top w:val="none"/>
+        <w:shd w:val="clear" w:color="ffffff"/>
+        <w:tcBorders>
+          <w:top w:val="none" w:color="000000" w:sz="4" w:space="0"/>
           <w:left w:val="single" w:color="000000" w:themeColor="accent6" w:themeTint="98" w:sz="4" w:space="0"/>
-          <w:bottom w:val="none"/>
-          <w:right w:val="none"/>
+          <w:bottom w:val="none" w:color="000000" w:sz="4" w:space="0"/>
+          <w:right w:val="none" w:color="000000" w:sz="4" w:space="0"/>
         </w:tcBorders>
       </w:tcPr>
     </w:tblStylePr>
@@ -26815,9 +26775,9 @@
         <w:shd w:val="clear" w:color="ffffff" w:themeColor="light1" w:fill="ffffff" w:themeFill="light1"/>
         <w:tcBorders>
           <w:top w:val="single" w:color="000000" w:themeColor="accent6" w:themeTint="98" w:sz="4" w:space="0"/>
-          <w:left w:val="none"/>
-          <w:bottom w:val="none"/>
-          <w:right w:val="none"/>
+          <w:left w:val="none" w:color="000000" w:sz="4" w:space="0"/>
+          <w:bottom w:val="none" w:color="000000" w:sz="4" w:space="0"/>
+          <w:right w:val="none" w:color="000000" w:sz="4" w:space="0"/>
         </w:tcBorders>
       </w:tcPr>
     </w:tblStylePr>
@@ -26892,9 +26852,9 @@
       </w:tcPr>
     </w:tblStylePr>
   </w:style>
-  <w:style w:type="table" w:styleId="116">
+  <w:style w:type="table" w:styleId="794">
     <w:name w:val="Lined - Accent"/>
-    <w:basedOn w:val="668"/>
+    <w:basedOn w:val="839"/>
     <w:uiPriority w:val="99"/>
     <w:pPr>
       <w:pBdr/>
@@ -27129,9 +27089,9 @@
       </w:tcPr>
     </w:tblStylePr>
   </w:style>
-  <w:style w:type="table" w:styleId="117">
+  <w:style w:type="table" w:styleId="795">
     <w:name w:val="Lined - Accent 1"/>
-    <w:basedOn w:val="668"/>
+    <w:basedOn w:val="839"/>
     <w:uiPriority w:val="99"/>
     <w:pPr>
       <w:pBdr/>
@@ -27366,9 +27326,9 @@
       </w:tcPr>
     </w:tblStylePr>
   </w:style>
-  <w:style w:type="table" w:styleId="118">
+  <w:style w:type="table" w:styleId="796">
     <w:name w:val="Lined - Accent 2"/>
-    <w:basedOn w:val="668"/>
+    <w:basedOn w:val="839"/>
     <w:uiPriority w:val="99"/>
     <w:pPr>
       <w:pBdr/>
@@ -27603,9 +27563,9 @@
       </w:tcPr>
     </w:tblStylePr>
   </w:style>
-  <w:style w:type="table" w:styleId="119">
+  <w:style w:type="table" w:styleId="797">
     <w:name w:val="Lined - Accent 3"/>
-    <w:basedOn w:val="668"/>
+    <w:basedOn w:val="839"/>
     <w:uiPriority w:val="99"/>
     <w:pPr>
       <w:pBdr/>
@@ -27840,9 +27800,9 @@
       </w:tcPr>
     </w:tblStylePr>
   </w:style>
-  <w:style w:type="table" w:styleId="120">
+  <w:style w:type="table" w:styleId="798">
     <w:name w:val="Lined - Accent 4"/>
-    <w:basedOn w:val="668"/>
+    <w:basedOn w:val="839"/>
     <w:uiPriority w:val="99"/>
     <w:pPr>
       <w:pBdr/>
@@ -28077,9 +28037,9 @@
       </w:tcPr>
     </w:tblStylePr>
   </w:style>
-  <w:style w:type="table" w:styleId="121">
+  <w:style w:type="table" w:styleId="799">
     <w:name w:val="Lined - Accent 5"/>
-    <w:basedOn w:val="668"/>
+    <w:basedOn w:val="839"/>
     <w:uiPriority w:val="99"/>
     <w:pPr>
       <w:pBdr/>
@@ -28314,9 +28274,9 @@
       </w:tcPr>
     </w:tblStylePr>
   </w:style>
-  <w:style w:type="table" w:styleId="122">
+  <w:style w:type="table" w:styleId="800">
     <w:name w:val="Lined - Accent 6"/>
-    <w:basedOn w:val="668"/>
+    <w:basedOn w:val="839"/>
     <w:uiPriority w:val="99"/>
     <w:pPr>
       <w:pBdr/>
@@ -28551,9 +28511,9 @@
       </w:tcPr>
     </w:tblStylePr>
   </w:style>
-  <w:style w:type="table" w:styleId="123">
+  <w:style w:type="table" w:styleId="801">
     <w:name w:val="Bordered &amp; Lined - Accent"/>
-    <w:basedOn w:val="668"/>
+    <w:basedOn w:val="839"/>
     <w:uiPriority w:val="99"/>
     <w:pPr>
       <w:pBdr/>
@@ -28795,9 +28755,9 @@
       </w:tcPr>
     </w:tblStylePr>
   </w:style>
-  <w:style w:type="table" w:styleId="124">
+  <w:style w:type="table" w:styleId="802">
     <w:name w:val="Bordered &amp; Lined - Accent 1"/>
-    <w:basedOn w:val="668"/>
+    <w:basedOn w:val="839"/>
     <w:uiPriority w:val="99"/>
     <w:pPr>
       <w:pBdr/>
@@ -29039,9 +28999,9 @@
       </w:tcPr>
     </w:tblStylePr>
   </w:style>
-  <w:style w:type="table" w:styleId="125">
+  <w:style w:type="table" w:styleId="803">
     <w:name w:val="Bordered &amp; Lined - Accent 2"/>
-    <w:basedOn w:val="668"/>
+    <w:basedOn w:val="839"/>
     <w:uiPriority w:val="99"/>
     <w:pPr>
       <w:pBdr/>
@@ -29283,9 +29243,9 @@
       </w:tcPr>
     </w:tblStylePr>
   </w:style>
-  <w:style w:type="table" w:styleId="126">
+  <w:style w:type="table" w:styleId="804">
     <w:name w:val="Bordered &amp; Lined - Accent 3"/>
-    <w:basedOn w:val="668"/>
+    <w:basedOn w:val="839"/>
     <w:uiPriority w:val="99"/>
     <w:pPr>
       <w:pBdr/>
@@ -29527,9 +29487,9 @@
       </w:tcPr>
     </w:tblStylePr>
   </w:style>
-  <w:style w:type="table" w:styleId="127">
+  <w:style w:type="table" w:styleId="805">
     <w:name w:val="Bordered &amp; Lined - Accent 4"/>
-    <w:basedOn w:val="668"/>
+    <w:basedOn w:val="839"/>
     <w:uiPriority w:val="99"/>
     <w:pPr>
       <w:pBdr/>
@@ -29771,9 +29731,9 @@
       </w:tcPr>
     </w:tblStylePr>
   </w:style>
-  <w:style w:type="table" w:styleId="128">
+  <w:style w:type="table" w:styleId="806">
     <w:name w:val="Bordered &amp; Lined - Accent 5"/>
-    <w:basedOn w:val="668"/>
+    <w:basedOn w:val="839"/>
     <w:uiPriority w:val="99"/>
     <w:pPr>
       <w:pBdr/>
@@ -30015,9 +29975,9 @@
       </w:tcPr>
     </w:tblStylePr>
   </w:style>
-  <w:style w:type="table" w:styleId="129">
+  <w:style w:type="table" w:styleId="807">
     <w:name w:val="Bordered &amp; Lined - Accent 6"/>
-    <w:basedOn w:val="668"/>
+    <w:basedOn w:val="839"/>
     <w:uiPriority w:val="99"/>
     <w:pPr>
       <w:pBdr/>
@@ -30259,9 +30219,9 @@
       </w:tcPr>
     </w:tblStylePr>
   </w:style>
-  <w:style w:type="table" w:styleId="130">
+  <w:style w:type="table" w:styleId="808">
     <w:name w:val="Bordered"/>
-    <w:basedOn w:val="668"/>
+    <w:basedOn w:val="839"/>
     <w:uiPriority w:val="99"/>
     <w:pPr>
       <w:pBdr/>
@@ -30490,9 +30450,9 @@
       </w:tcPr>
     </w:tblStylePr>
   </w:style>
-  <w:style w:type="table" w:styleId="131">
+  <w:style w:type="table" w:styleId="809">
     <w:name w:val="Bordered - Accent 1"/>
-    <w:basedOn w:val="668"/>
+    <w:basedOn w:val="839"/>
     <w:uiPriority w:val="99"/>
     <w:pPr>
       <w:pBdr/>
@@ -30721,9 +30681,9 @@
       </w:tcPr>
     </w:tblStylePr>
   </w:style>
-  <w:style w:type="table" w:styleId="132">
+  <w:style w:type="table" w:styleId="810">
     <w:name w:val="Bordered - Accent 2"/>
-    <w:basedOn w:val="668"/>
+    <w:basedOn w:val="839"/>
     <w:uiPriority w:val="99"/>
     <w:pPr>
       <w:pBdr/>
@@ -30952,9 +30912,9 @@
       </w:tcPr>
     </w:tblStylePr>
   </w:style>
-  <w:style w:type="table" w:styleId="133">
+  <w:style w:type="table" w:styleId="811">
     <w:name w:val="Bordered - Accent 3"/>
-    <w:basedOn w:val="668"/>
+    <w:basedOn w:val="839"/>
     <w:uiPriority w:val="99"/>
     <w:pPr>
       <w:pBdr/>
@@ -31183,9 +31143,9 @@
       </w:tcPr>
     </w:tblStylePr>
   </w:style>
-  <w:style w:type="table" w:styleId="134">
+  <w:style w:type="table" w:styleId="812">
     <w:name w:val="Bordered - Accent 4"/>
-    <w:basedOn w:val="668"/>
+    <w:basedOn w:val="839"/>
     <w:uiPriority w:val="99"/>
     <w:pPr>
       <w:pBdr/>
@@ -31414,9 +31374,9 @@
       </w:tcPr>
     </w:tblStylePr>
   </w:style>
-  <w:style w:type="table" w:styleId="135">
+  <w:style w:type="table" w:styleId="813">
     <w:name w:val="Bordered - Accent 5"/>
-    <w:basedOn w:val="668"/>
+    <w:basedOn w:val="839"/>
     <w:uiPriority w:val="99"/>
     <w:pPr>
       <w:pBdr/>
@@ -31645,9 +31605,9 @@
       </w:tcPr>
     </w:tblStylePr>
   </w:style>
-  <w:style w:type="table" w:styleId="136">
+  <w:style w:type="table" w:styleId="814">
     <w:name w:val="Bordered - Accent 6"/>
-    <w:basedOn w:val="668"/>
+    <w:basedOn w:val="839"/>
     <w:uiPriority w:val="99"/>
     <w:pPr>
       <w:pBdr/>
@@ -31876,10 +31836,10 @@
       </w:tcPr>
     </w:tblStylePr>
   </w:style>
-  <w:style w:type="paragraph" w:styleId="180">
+  <w:style w:type="paragraph" w:styleId="815">
     <w:name w:val="footnote text"/>
-    <w:basedOn w:val="653"/>
-    <w:link w:val="181"/>
+    <w:basedOn w:val="824"/>
+    <w:link w:val="816"/>
     <w:uiPriority w:val="99"/>
     <w:semiHidden/>
     <w:unhideWhenUsed/>
@@ -31893,10 +31853,10 @@
       <w:szCs w:val="20"/>
     </w:rPr>
   </w:style>
-  <w:style w:type="character" w:styleId="181">
+  <w:style w:type="character" w:styleId="816">
     <w:name w:val="Footnote Text Char"/>
-    <w:basedOn w:val="667"/>
-    <w:link w:val="180"/>
+    <w:basedOn w:val="838"/>
+    <w:link w:val="815"/>
     <w:uiPriority w:val="99"/>
     <w:semiHidden/>
     <w:pPr>
@@ -31909,9 +31869,9 @@
       <w:szCs w:val="20"/>
     </w:rPr>
   </w:style>
-  <w:style w:type="character" w:styleId="182">
+  <w:style w:type="character" w:styleId="817">
     <w:name w:val="footnote reference"/>
-    <w:basedOn w:val="667"/>
+    <w:basedOn w:val="838"/>
     <w:uiPriority w:val="99"/>
     <w:semiHidden/>
     <w:unhideWhenUsed/>
@@ -31924,10 +31884,10 @@
       <w:vertAlign w:val="superscript"/>
     </w:rPr>
   </w:style>
-  <w:style w:type="paragraph" w:styleId="183">
+  <w:style w:type="paragraph" w:styleId="818">
     <w:name w:val="endnote text"/>
-    <w:basedOn w:val="653"/>
-    <w:link w:val="184"/>
+    <w:basedOn w:val="824"/>
+    <w:link w:val="819"/>
     <w:uiPriority w:val="99"/>
     <w:semiHidden/>
     <w:unhideWhenUsed/>
@@ -31941,10 +31901,10 @@
       <w:szCs w:val="20"/>
     </w:rPr>
   </w:style>
-  <w:style w:type="character" w:styleId="184">
+  <w:style w:type="character" w:styleId="819">
     <w:name w:val="Endnote Text Char"/>
-    <w:basedOn w:val="667"/>
-    <w:link w:val="183"/>
+    <w:basedOn w:val="838"/>
+    <w:link w:val="818"/>
     <w:uiPriority w:val="99"/>
     <w:semiHidden/>
     <w:pPr>
@@ -31957,9 +31917,9 @@
       <w:szCs w:val="20"/>
     </w:rPr>
   </w:style>
-  <w:style w:type="character" w:styleId="185">
+  <w:style w:type="character" w:styleId="820">
     <w:name w:val="endnote reference"/>
-    <w:basedOn w:val="667"/>
+    <w:basedOn w:val="838"/>
     <w:uiPriority w:val="99"/>
     <w:semiHidden/>
     <w:unhideWhenUsed/>
@@ -31972,9 +31932,9 @@
       <w:vertAlign w:val="superscript"/>
     </w:rPr>
   </w:style>
-  <w:style w:type="character" w:styleId="186">
+  <w:style w:type="character" w:styleId="821">
     <w:name w:val="Hyperlink"/>
-    <w:basedOn w:val="667"/>
+    <w:basedOn w:val="838"/>
     <w:uiPriority w:val="99"/>
     <w:unhideWhenUsed/>
     <w:pPr>
@@ -31987,9 +31947,9 @@
       <w:u w:val="single"/>
     </w:rPr>
   </w:style>
-  <w:style w:type="character" w:styleId="187">
+  <w:style w:type="character" w:styleId="822">
     <w:name w:val="FollowedHyperlink"/>
-    <w:basedOn w:val="667"/>
+    <w:basedOn w:val="838"/>
     <w:uiPriority w:val="99"/>
     <w:semiHidden/>
     <w:unhideWhenUsed/>
@@ -32003,10 +31963,10 @@
       <w:u w:val="single"/>
     </w:rPr>
   </w:style>
-  <w:style w:type="paragraph" w:styleId="198">
+  <w:style w:type="paragraph" w:styleId="823">
     <w:name w:val="table of figures"/>
-    <w:basedOn w:val="653"/>
-    <w:next w:val="653"/>
+    <w:basedOn w:val="824"/>
+    <w:next w:val="824"/>
     <w:uiPriority w:val="99"/>
     <w:unhideWhenUsed/>
     <w:pPr>
@@ -32015,7 +31975,7 @@
       <w:ind/>
     </w:pPr>
   </w:style>
-  <w:style w:type="paragraph" w:styleId="653" w:default="1">
+  <w:style w:type="paragraph" w:styleId="824" w:default="1">
     <w:name w:val="Normal"/>
     <w:qFormat/>
     <w:pPr>
@@ -32024,10 +31984,10 @@
       <w:ind/>
     </w:pPr>
   </w:style>
-  <w:style w:type="paragraph" w:styleId="654">
+  <w:style w:type="paragraph" w:styleId="825">
     <w:name w:val="Header"/>
-    <w:basedOn w:val="653"/>
-    <w:link w:val="655"/>
+    <w:basedOn w:val="824"/>
+    <w:link w:val="826"/>
     <w:uiPriority w:val="99"/>
     <w:unhideWhenUsed/>
     <w:pPr>
@@ -32040,10 +32000,10 @@
       <w:ind/>
     </w:pPr>
   </w:style>
-  <w:style w:type="character" w:styleId="655" w:customStyle="1">
+  <w:style w:type="character" w:styleId="826" w:customStyle="1">
     <w:name w:val="Header Char"/>
-    <w:basedOn w:val="667"/>
-    <w:link w:val="654"/>
+    <w:basedOn w:val="838"/>
+    <w:link w:val="825"/>
     <w:uiPriority w:val="99"/>
     <w:pPr>
       <w:pBdr/>
@@ -32051,10 +32011,10 @@
       <w:ind/>
     </w:pPr>
   </w:style>
-  <w:style w:type="paragraph" w:styleId="656">
+  <w:style w:type="paragraph" w:styleId="827">
     <w:name w:val="Footer"/>
-    <w:basedOn w:val="653"/>
-    <w:link w:val="657"/>
+    <w:basedOn w:val="824"/>
+    <w:link w:val="828"/>
     <w:uiPriority w:val="99"/>
     <w:unhideWhenUsed/>
     <w:pPr>
@@ -32067,10 +32027,10 @@
       <w:ind/>
     </w:pPr>
   </w:style>
-  <w:style w:type="character" w:styleId="657" w:customStyle="1">
+  <w:style w:type="character" w:styleId="828" w:customStyle="1">
     <w:name w:val="Footer Char"/>
-    <w:basedOn w:val="667"/>
-    <w:link w:val="656"/>
+    <w:basedOn w:val="838"/>
+    <w:link w:val="827"/>
     <w:uiPriority w:val="99"/>
     <w:pPr>
       <w:pBdr/>
@@ -32078,11 +32038,11 @@
       <w:ind/>
     </w:pPr>
   </w:style>
-  <w:style w:type="paragraph" w:styleId="658">
+  <w:style w:type="paragraph" w:styleId="829">
     <w:name w:val="Heading 1"/>
-    <w:basedOn w:val="653"/>
-    <w:next w:val="653"/>
-    <w:link w:val="671"/>
+    <w:basedOn w:val="824"/>
+    <w:next w:val="824"/>
+    <w:link w:val="842"/>
     <w:uiPriority w:val="9"/>
     <w:qFormat/>
     <w:pPr>
@@ -32102,11 +32062,11 @@
       <w:szCs w:val="28"/>
     </w:rPr>
   </w:style>
-  <w:style w:type="paragraph" w:styleId="659">
+  <w:style w:type="paragraph" w:styleId="830">
     <w:name w:val="Heading 2"/>
-    <w:basedOn w:val="653"/>
-    <w:next w:val="653"/>
-    <w:link w:val="672"/>
+    <w:basedOn w:val="824"/>
+    <w:next w:val="824"/>
+    <w:link w:val="843"/>
     <w:uiPriority w:val="9"/>
     <w:unhideWhenUsed/>
     <w:qFormat/>
@@ -32127,11 +32087,11 @@
       <w:szCs w:val="26"/>
     </w:rPr>
   </w:style>
-  <w:style w:type="paragraph" w:styleId="660">
+  <w:style w:type="paragraph" w:styleId="831">
     <w:name w:val="Heading 3"/>
-    <w:basedOn w:val="653"/>
-    <w:next w:val="653"/>
-    <w:link w:val="673"/>
+    <w:basedOn w:val="824"/>
+    <w:next w:val="824"/>
+    <w:link w:val="844"/>
     <w:uiPriority w:val="9"/>
     <w:unhideWhenUsed/>
     <w:qFormat/>
@@ -32150,11 +32110,11 @@
       <w:color w:val="4f81bd" w:themeColor="accent1"/>
     </w:rPr>
   </w:style>
-  <w:style w:type="paragraph" w:styleId="661">
+  <w:style w:type="paragraph" w:styleId="832">
     <w:name w:val="Heading 4"/>
-    <w:basedOn w:val="653"/>
-    <w:next w:val="653"/>
-    <w:link w:val="701"/>
+    <w:basedOn w:val="824"/>
+    <w:next w:val="824"/>
+    <w:link w:val="872"/>
     <w:uiPriority w:val="9"/>
     <w:semiHidden/>
     <w:unhideWhenUsed/>
@@ -32176,11 +32136,11 @@
       <w:color w:val="4f81bd" w:themeColor="accent1"/>
     </w:rPr>
   </w:style>
-  <w:style w:type="paragraph" w:styleId="662">
+  <w:style w:type="paragraph" w:styleId="833">
     <w:name w:val="Heading 5"/>
-    <w:basedOn w:val="653"/>
-    <w:next w:val="653"/>
-    <w:link w:val="702"/>
+    <w:basedOn w:val="824"/>
+    <w:next w:val="824"/>
+    <w:link w:val="873"/>
     <w:uiPriority w:val="9"/>
     <w:semiHidden/>
     <w:unhideWhenUsed/>
@@ -32198,11 +32158,11 @@
       <w:color w:val="243f60" w:themeColor="accent1" w:themeShade="7F"/>
     </w:rPr>
   </w:style>
-  <w:style w:type="paragraph" w:styleId="663">
+  <w:style w:type="paragraph" w:styleId="834">
     <w:name w:val="Heading 6"/>
-    <w:basedOn w:val="653"/>
-    <w:next w:val="653"/>
-    <w:link w:val="703"/>
+    <w:basedOn w:val="824"/>
+    <w:next w:val="824"/>
+    <w:link w:val="874"/>
     <w:uiPriority w:val="9"/>
     <w:semiHidden/>
     <w:unhideWhenUsed/>
@@ -32222,11 +32182,11 @@
       <w:color w:val="243f60" w:themeColor="accent1" w:themeShade="7F"/>
     </w:rPr>
   </w:style>
-  <w:style w:type="paragraph" w:styleId="664">
+  <w:style w:type="paragraph" w:styleId="835">
     <w:name w:val="Heading 7"/>
-    <w:basedOn w:val="653"/>
-    <w:next w:val="653"/>
-    <w:link w:val="704"/>
+    <w:basedOn w:val="824"/>
+    <w:next w:val="824"/>
+    <w:link w:val="875"/>
     <w:uiPriority w:val="9"/>
     <w:semiHidden/>
     <w:unhideWhenUsed/>
@@ -32246,11 +32206,11 @@
       <w:color w:val="404040" w:themeColor="text1" w:themeTint="BF"/>
     </w:rPr>
   </w:style>
-  <w:style w:type="paragraph" w:styleId="665">
+  <w:style w:type="paragraph" w:styleId="836">
     <w:name w:val="Heading 8"/>
-    <w:basedOn w:val="653"/>
-    <w:next w:val="653"/>
-    <w:link w:val="705"/>
+    <w:basedOn w:val="824"/>
+    <w:next w:val="824"/>
+    <w:link w:val="876"/>
     <w:uiPriority w:val="9"/>
     <w:semiHidden/>
     <w:unhideWhenUsed/>
@@ -32270,11 +32230,11 @@
       <w:szCs w:val="20"/>
     </w:rPr>
   </w:style>
-  <w:style w:type="paragraph" w:styleId="666">
+  <w:style w:type="paragraph" w:styleId="837">
     <w:name w:val="Heading 9"/>
-    <w:basedOn w:val="653"/>
-    <w:next w:val="653"/>
-    <w:link w:val="706"/>
+    <w:basedOn w:val="824"/>
+    <w:next w:val="824"/>
+    <w:link w:val="877"/>
     <w:uiPriority w:val="9"/>
     <w:semiHidden/>
     <w:unhideWhenUsed/>
@@ -32296,7 +32256,7 @@
       <w:szCs w:val="20"/>
     </w:rPr>
   </w:style>
-  <w:style w:type="character" w:styleId="667" w:default="1">
+  <w:style w:type="character" w:styleId="838" w:default="1">
     <w:name w:val="Default Paragraph Font"/>
     <w:uiPriority w:val="1"/>
     <w:semiHidden/>
@@ -32307,7 +32267,7 @@
       <w:ind/>
     </w:pPr>
   </w:style>
-  <w:style w:type="table" w:styleId="668" w:default="1">
+  <w:style w:type="table" w:styleId="839" w:default="1">
     <w:name w:val="Normal Table"/>
     <w:uiPriority w:val="99"/>
     <w:semiHidden/>
@@ -32500,7 +32460,7 @@
       </w:tcPr>
     </w:tblStylePr>
   </w:style>
-  <w:style w:type="numbering" w:styleId="669" w:default="1">
+  <w:style w:type="numbering" w:styleId="840" w:default="1">
     <w:name w:val="No List"/>
     <w:uiPriority w:val="99"/>
     <w:semiHidden/>
@@ -32511,7 +32471,7 @@
       <w:ind/>
     </w:pPr>
   </w:style>
-  <w:style w:type="paragraph" w:styleId="670">
+  <w:style w:type="paragraph" w:styleId="841">
     <w:name w:val="No Spacing"/>
     <w:uiPriority w:val="1"/>
     <w:qFormat/>
@@ -32521,10 +32481,10 @@
       <w:ind/>
     </w:pPr>
   </w:style>
-  <w:style w:type="character" w:styleId="671" w:customStyle="1">
+  <w:style w:type="character" w:styleId="842" w:customStyle="1">
     <w:name w:val="Heading 1 Char"/>
-    <w:basedOn w:val="667"/>
-    <w:link w:val="658"/>
+    <w:basedOn w:val="838"/>
+    <w:link w:val="829"/>
     <w:uiPriority w:val="9"/>
     <w:pPr>
       <w:pBdr/>
@@ -32540,10 +32500,10 @@
       <w:szCs w:val="28"/>
     </w:rPr>
   </w:style>
-  <w:style w:type="character" w:styleId="672" w:customStyle="1">
+  <w:style w:type="character" w:styleId="843" w:customStyle="1">
     <w:name w:val="Heading 2 Char"/>
-    <w:basedOn w:val="667"/>
-    <w:link w:val="659"/>
+    <w:basedOn w:val="838"/>
+    <w:link w:val="830"/>
     <w:uiPriority w:val="9"/>
     <w:pPr>
       <w:pBdr/>
@@ -32559,10 +32519,10 @@
       <w:szCs w:val="26"/>
     </w:rPr>
   </w:style>
-  <w:style w:type="character" w:styleId="673" w:customStyle="1">
+  <w:style w:type="character" w:styleId="844" w:customStyle="1">
     <w:name w:val="Heading 3 Char"/>
-    <w:basedOn w:val="667"/>
-    <w:link w:val="660"/>
+    <w:basedOn w:val="838"/>
+    <w:link w:val="831"/>
     <w:uiPriority w:val="9"/>
     <w:pPr>
       <w:pBdr/>
@@ -32576,11 +32536,11 @@
       <w:color w:val="4f81bd" w:themeColor="accent1"/>
     </w:rPr>
   </w:style>
-  <w:style w:type="paragraph" w:styleId="674">
+  <w:style w:type="paragraph" w:styleId="845">
     <w:name w:val="Title"/>
-    <w:basedOn w:val="653"/>
-    <w:next w:val="653"/>
-    <w:link w:val="675"/>
+    <w:basedOn w:val="824"/>
+    <w:next w:val="824"/>
+    <w:link w:val="846"/>
     <w:uiPriority w:val="10"/>
     <w:qFormat/>
     <w:pPr>
@@ -32599,10 +32559,10 @@
       <w:szCs w:val="52"/>
     </w:rPr>
   </w:style>
-  <w:style w:type="character" w:styleId="675" w:customStyle="1">
+  <w:style w:type="character" w:styleId="846" w:customStyle="1">
     <w:name w:val="Title Char"/>
-    <w:basedOn w:val="667"/>
-    <w:link w:val="674"/>
+    <w:basedOn w:val="838"/>
+    <w:link w:val="845"/>
     <w:uiPriority w:val="10"/>
     <w:pPr>
       <w:pBdr/>
@@ -32617,11 +32577,11 @@
       <w:szCs w:val="52"/>
     </w:rPr>
   </w:style>
-  <w:style w:type="paragraph" w:styleId="676">
+  <w:style w:type="paragraph" w:styleId="847">
     <w:name w:val="Subtitle"/>
-    <w:basedOn w:val="653"/>
-    <w:next w:val="653"/>
-    <w:link w:val="677"/>
+    <w:basedOn w:val="824"/>
+    <w:next w:val="824"/>
+    <w:link w:val="848"/>
     <w:uiPriority w:val="11"/>
     <w:qFormat/>
     <w:pPr>
@@ -32642,10 +32602,10 @@
       <w:szCs w:val="24"/>
     </w:rPr>
   </w:style>
-  <w:style w:type="character" w:styleId="677" w:customStyle="1">
+  <w:style w:type="character" w:styleId="848" w:customStyle="1">
     <w:name w:val="Subtitle Char"/>
-    <w:basedOn w:val="667"/>
-    <w:link w:val="676"/>
+    <w:basedOn w:val="838"/>
+    <w:link w:val="847"/>
     <w:uiPriority w:val="11"/>
     <w:pPr>
       <w:pBdr/>
@@ -32662,9 +32622,9 @@
       <w:szCs w:val="24"/>
     </w:rPr>
   </w:style>
-  <w:style w:type="paragraph" w:styleId="678">
+  <w:style w:type="paragraph" w:styleId="849">
     <w:name w:val="List Paragraph"/>
-    <w:basedOn w:val="653"/>
+    <w:basedOn w:val="824"/>
     <w:uiPriority w:val="34"/>
     <w:qFormat/>
     <w:pPr>
@@ -32674,10 +32634,10 @@
       <w:contextualSpacing w:val="true"/>
     </w:pPr>
   </w:style>
-  <w:style w:type="paragraph" w:styleId="679">
+  <w:style w:type="paragraph" w:styleId="850">
     <w:name w:val="Body Text"/>
-    <w:basedOn w:val="653"/>
-    <w:link w:val="680"/>
+    <w:basedOn w:val="824"/>
+    <w:link w:val="851"/>
     <w:uiPriority w:val="99"/>
     <w:unhideWhenUsed/>
     <w:pPr>
@@ -32686,10 +32646,10 @@
       <w:ind/>
     </w:pPr>
   </w:style>
-  <w:style w:type="character" w:styleId="680" w:customStyle="1">
+  <w:style w:type="character" w:styleId="851" w:customStyle="1">
     <w:name w:val="Body Text Char"/>
-    <w:basedOn w:val="667"/>
-    <w:link w:val="679"/>
+    <w:basedOn w:val="838"/>
+    <w:link w:val="850"/>
     <w:uiPriority w:val="99"/>
     <w:pPr>
       <w:pBdr/>
@@ -32697,10 +32657,10 @@
       <w:ind/>
     </w:pPr>
   </w:style>
-  <w:style w:type="paragraph" w:styleId="681">
+  <w:style w:type="paragraph" w:styleId="852">
     <w:name w:val="Body Text 2"/>
-    <w:basedOn w:val="653"/>
-    <w:link w:val="682"/>
+    <w:basedOn w:val="824"/>
+    <w:link w:val="853"/>
     <w:uiPriority w:val="99"/>
     <w:unhideWhenUsed/>
     <w:pPr>
@@ -32709,10 +32669,10 @@
       <w:ind/>
     </w:pPr>
   </w:style>
-  <w:style w:type="character" w:styleId="682" w:customStyle="1">
+  <w:style w:type="character" w:styleId="853" w:customStyle="1">
     <w:name w:val="Body Text 2 Char"/>
-    <w:basedOn w:val="667"/>
-    <w:link w:val="681"/>
+    <w:basedOn w:val="838"/>
+    <w:link w:val="852"/>
     <w:uiPriority w:val="99"/>
     <w:pPr>
       <w:pBdr/>
@@ -32720,10 +32680,10 @@
       <w:ind/>
     </w:pPr>
   </w:style>
-  <w:style w:type="paragraph" w:styleId="683">
+  <w:style w:type="paragraph" w:styleId="854">
     <w:name w:val="Body Text 3"/>
-    <w:basedOn w:val="653"/>
-    <w:link w:val="684"/>
+    <w:basedOn w:val="824"/>
+    <w:link w:val="855"/>
     <w:uiPriority w:val="99"/>
     <w:unhideWhenUsed/>
     <w:pPr>
@@ -32736,10 +32696,10 @@
       <w:szCs w:val="16"/>
     </w:rPr>
   </w:style>
-  <w:style w:type="character" w:styleId="684" w:customStyle="1">
+  <w:style w:type="character" w:styleId="855" w:customStyle="1">
     <w:name w:val="Body Text 3 Char"/>
-    <w:basedOn w:val="667"/>
-    <w:link w:val="683"/>
+    <w:basedOn w:val="838"/>
+    <w:link w:val="854"/>
     <w:uiPriority w:val="99"/>
     <w:pPr>
       <w:pBdr/>
@@ -32751,9 +32711,9 @@
       <w:szCs w:val="16"/>
     </w:rPr>
   </w:style>
-  <w:style w:type="paragraph" w:styleId="685">
+  <w:style w:type="paragraph" w:styleId="856">
     <w:name w:val="List"/>
-    <w:basedOn w:val="653"/>
+    <w:basedOn w:val="824"/>
     <w:uiPriority w:val="99"/>
     <w:unhideWhenUsed/>
     <w:pPr>
@@ -32763,9 +32723,9 @@
       <w:contextualSpacing w:val="true"/>
     </w:pPr>
   </w:style>
-  <w:style w:type="paragraph" w:styleId="686">
+  <w:style w:type="paragraph" w:styleId="857">
     <w:name w:val="List 2"/>
-    <w:basedOn w:val="653"/>
+    <w:basedOn w:val="824"/>
     <w:uiPriority w:val="99"/>
     <w:unhideWhenUsed/>
     <w:pPr>
@@ -32775,9 +32735,9 @@
       <w:contextualSpacing w:val="true"/>
     </w:pPr>
   </w:style>
-  <w:style w:type="paragraph" w:styleId="687">
+  <w:style w:type="paragraph" w:styleId="858">
     <w:name w:val="List 3"/>
-    <w:basedOn w:val="653"/>
+    <w:basedOn w:val="824"/>
     <w:uiPriority w:val="99"/>
     <w:unhideWhenUsed/>
     <w:pPr>
@@ -32787,9 +32747,9 @@
       <w:contextualSpacing w:val="true"/>
     </w:pPr>
   </w:style>
-  <w:style w:type="paragraph" w:styleId="688">
+  <w:style w:type="paragraph" w:styleId="859">
     <w:name w:val="List Bullet"/>
-    <w:basedOn w:val="653"/>
+    <w:basedOn w:val="824"/>
     <w:uiPriority w:val="99"/>
     <w:unhideWhenUsed/>
     <w:pPr>
@@ -32802,9 +32762,9 @@
       <w:contextualSpacing w:val="true"/>
     </w:pPr>
   </w:style>
-  <w:style w:type="paragraph" w:styleId="689">
+  <w:style w:type="paragraph" w:styleId="860">
     <w:name w:val="List Bullet 2"/>
-    <w:basedOn w:val="653"/>
+    <w:basedOn w:val="824"/>
     <w:uiPriority w:val="99"/>
     <w:unhideWhenUsed/>
     <w:pPr>
@@ -32817,9 +32777,9 @@
       <w:contextualSpacing w:val="true"/>
     </w:pPr>
   </w:style>
-  <w:style w:type="paragraph" w:styleId="690">
+  <w:style w:type="paragraph" w:styleId="861">
     <w:name w:val="List Bullet 3"/>
-    <w:basedOn w:val="653"/>
+    <w:basedOn w:val="824"/>
     <w:uiPriority w:val="99"/>
     <w:unhideWhenUsed/>
     <w:pPr>
@@ -32832,9 +32792,9 @@
       <w:contextualSpacing w:val="true"/>
     </w:pPr>
   </w:style>
-  <w:style w:type="paragraph" w:styleId="691">
+  <w:style w:type="paragraph" w:styleId="862">
     <w:name w:val="List Number"/>
-    <w:basedOn w:val="653"/>
+    <w:basedOn w:val="824"/>
     <w:uiPriority w:val="99"/>
     <w:unhideWhenUsed/>
     <w:pPr>
@@ -32847,9 +32807,9 @@
       <w:contextualSpacing w:val="true"/>
     </w:pPr>
   </w:style>
-  <w:style w:type="paragraph" w:styleId="692">
+  <w:style w:type="paragraph" w:styleId="863">
     <w:name w:val="List Number 2"/>
-    <w:basedOn w:val="653"/>
+    <w:basedOn w:val="824"/>
     <w:uiPriority w:val="99"/>
     <w:unhideWhenUsed/>
     <w:pPr>
@@ -32862,9 +32822,9 @@
       <w:contextualSpacing w:val="true"/>
     </w:pPr>
   </w:style>
-  <w:style w:type="paragraph" w:styleId="693">
+  <w:style w:type="paragraph" w:styleId="864">
     <w:name w:val="List Number 3"/>
-    <w:basedOn w:val="653"/>
+    <w:basedOn w:val="824"/>
     <w:uiPriority w:val="99"/>
     <w:unhideWhenUsed/>
     <w:pPr>
@@ -32877,9 +32837,9 @@
       <w:contextualSpacing w:val="true"/>
     </w:pPr>
   </w:style>
-  <w:style w:type="paragraph" w:styleId="694">
+  <w:style w:type="paragraph" w:styleId="865">
     <w:name w:val="List Continue"/>
-    <w:basedOn w:val="653"/>
+    <w:basedOn w:val="824"/>
     <w:uiPriority w:val="99"/>
     <w:unhideWhenUsed/>
     <w:pPr>
@@ -32889,9 +32849,9 @@
       <w:contextualSpacing w:val="true"/>
     </w:pPr>
   </w:style>
-  <w:style w:type="paragraph" w:styleId="695">
+  <w:style w:type="paragraph" w:styleId="866">
     <w:name w:val="List Continue 2"/>
-    <w:basedOn w:val="653"/>
+    <w:basedOn w:val="824"/>
     <w:uiPriority w:val="99"/>
     <w:unhideWhenUsed/>
     <w:pPr>
@@ -32901,9 +32861,9 @@
       <w:contextualSpacing w:val="true"/>
     </w:pPr>
   </w:style>
-  <w:style w:type="paragraph" w:styleId="696">
+  <w:style w:type="paragraph" w:styleId="867">
     <w:name w:val="List Continue 3"/>
-    <w:basedOn w:val="653"/>
+    <w:basedOn w:val="824"/>
     <w:uiPriority w:val="99"/>
     <w:unhideWhenUsed/>
     <w:pPr>
@@ -32913,9 +32873,9 @@
       <w:contextualSpacing w:val="true"/>
     </w:pPr>
   </w:style>
-  <w:style w:type="paragraph" w:styleId="697">
+  <w:style w:type="paragraph" w:styleId="868">
     <w:name w:val="macro"/>
-    <w:link w:val="698"/>
+    <w:link w:val="869"/>
     <w:uiPriority w:val="99"/>
     <w:unhideWhenUsed/>
     <w:pPr>
@@ -32938,10 +32898,10 @@
       <w:szCs w:val="20"/>
     </w:rPr>
   </w:style>
-  <w:style w:type="character" w:styleId="698" w:customStyle="1">
+  <w:style w:type="character" w:styleId="869" w:customStyle="1">
     <w:name w:val="Macro Text Char"/>
-    <w:basedOn w:val="667"/>
-    <w:link w:val="697"/>
+    <w:basedOn w:val="838"/>
+    <w:link w:val="868"/>
     <w:uiPriority w:val="99"/>
     <w:pPr>
       <w:pBdr/>
@@ -32954,11 +32914,11 @@
       <w:szCs w:val="20"/>
     </w:rPr>
   </w:style>
-  <w:style w:type="paragraph" w:styleId="699">
+  <w:style w:type="paragraph" w:styleId="870">
     <w:name w:val="Quote"/>
-    <w:basedOn w:val="653"/>
-    <w:next w:val="653"/>
-    <w:link w:val="700"/>
+    <w:basedOn w:val="824"/>
+    <w:next w:val="824"/>
+    <w:link w:val="871"/>
     <w:uiPriority w:val="29"/>
     <w:qFormat/>
     <w:pPr>
@@ -32972,10 +32932,10 @@
       <w:color w:val="000000" w:themeColor="text1"/>
     </w:rPr>
   </w:style>
-  <w:style w:type="character" w:styleId="700" w:customStyle="1">
+  <w:style w:type="character" w:styleId="871" w:customStyle="1">
     <w:name w:val="Quote Char"/>
-    <w:basedOn w:val="667"/>
-    <w:link w:val="699"/>
+    <w:basedOn w:val="838"/>
+    <w:link w:val="870"/>
     <w:uiPriority w:val="29"/>
     <w:pPr>
       <w:pBdr/>
@@ -32988,10 +32948,10 @@
       <w:color w:val="000000" w:themeColor="text1"/>
     </w:rPr>
   </w:style>
-  <w:style w:type="character" w:styleId="701" w:customStyle="1">
+  <w:style w:type="character" w:styleId="872" w:customStyle="1">
     <w:name w:val="Heading 4 Char"/>
-    <w:basedOn w:val="667"/>
-    <w:link w:val="661"/>
+    <w:basedOn w:val="838"/>
+    <w:link w:val="832"/>
     <w:uiPriority w:val="9"/>
     <w:semiHidden/>
     <w:pPr>
@@ -33008,10 +32968,10 @@
       <w:color w:val="4f81bd" w:themeColor="accent1"/>
     </w:rPr>
   </w:style>
-  <w:style w:type="character" w:styleId="702" w:customStyle="1">
+  <w:style w:type="character" w:styleId="873" w:customStyle="1">
     <w:name w:val="Heading 5 Char"/>
-    <w:basedOn w:val="667"/>
-    <w:link w:val="662"/>
+    <w:basedOn w:val="838"/>
+    <w:link w:val="833"/>
     <w:uiPriority w:val="9"/>
     <w:semiHidden/>
     <w:pPr>
@@ -33024,10 +32984,10 @@
       <w:color w:val="243f60" w:themeColor="accent1" w:themeShade="7F"/>
     </w:rPr>
   </w:style>
-  <w:style w:type="character" w:styleId="703" w:customStyle="1">
+  <w:style w:type="character" w:styleId="874" w:customStyle="1">
     <w:name w:val="Heading 6 Char"/>
-    <w:basedOn w:val="667"/>
-    <w:link w:val="663"/>
+    <w:basedOn w:val="838"/>
+    <w:link w:val="834"/>
     <w:uiPriority w:val="9"/>
     <w:semiHidden/>
     <w:pPr>
@@ -33042,10 +33002,10 @@
       <w:color w:val="243f60" w:themeColor="accent1" w:themeShade="7F"/>
     </w:rPr>
   </w:style>
-  <w:style w:type="character" w:styleId="704" w:customStyle="1">
+  <w:style w:type="character" w:styleId="875" w:customStyle="1">
     <w:name w:val="Heading 7 Char"/>
-    <w:basedOn w:val="667"/>
-    <w:link w:val="664"/>
+    <w:basedOn w:val="838"/>
+    <w:link w:val="835"/>
     <w:uiPriority w:val="9"/>
     <w:semiHidden/>
     <w:pPr>
@@ -33060,10 +33020,10 @@
       <w:color w:val="404040" w:themeColor="text1" w:themeTint="BF"/>
     </w:rPr>
   </w:style>
-  <w:style w:type="character" w:styleId="705" w:customStyle="1">
+  <w:style w:type="character" w:styleId="876" w:customStyle="1">
     <w:name w:val="Heading 8 Char"/>
-    <w:basedOn w:val="667"/>
-    <w:link w:val="665"/>
+    <w:basedOn w:val="838"/>
+    <w:link w:val="836"/>
     <w:uiPriority w:val="9"/>
     <w:semiHidden/>
     <w:pPr>
@@ -33078,10 +33038,10 @@
       <w:szCs w:val="20"/>
     </w:rPr>
   </w:style>
-  <w:style w:type="character" w:styleId="706" w:customStyle="1">
+  <w:style w:type="character" w:styleId="877" w:customStyle="1">
     <w:name w:val="Heading 9 Char"/>
-    <w:basedOn w:val="667"/>
-    <w:link w:val="666"/>
+    <w:basedOn w:val="838"/>
+    <w:link w:val="837"/>
     <w:uiPriority w:val="9"/>
     <w:semiHidden/>
     <w:pPr>
@@ -33098,10 +33058,10 @@
       <w:szCs w:val="20"/>
     </w:rPr>
   </w:style>
-  <w:style w:type="paragraph" w:styleId="707">
+  <w:style w:type="paragraph" w:styleId="878">
     <w:name w:val="Caption"/>
-    <w:basedOn w:val="653"/>
-    <w:next w:val="653"/>
+    <w:basedOn w:val="824"/>
+    <w:next w:val="824"/>
     <w:uiPriority w:val="35"/>
     <w:semiHidden/>
     <w:unhideWhenUsed/>
@@ -33119,9 +33079,9 @@
       <w:szCs w:val="18"/>
     </w:rPr>
   </w:style>
-  <w:style w:type="character" w:styleId="708">
+  <w:style w:type="character" w:styleId="879">
     <w:name w:val="Strong"/>
-    <w:basedOn w:val="667"/>
+    <w:basedOn w:val="838"/>
     <w:uiPriority w:val="22"/>
     <w:qFormat/>
     <w:pPr>
@@ -33134,9 +33094,9 @@
       <w:bCs/>
     </w:rPr>
   </w:style>
-  <w:style w:type="character" w:styleId="709">
+  <w:style w:type="character" w:styleId="880">
     <w:name w:val="Emphasis"/>
-    <w:basedOn w:val="667"/>
+    <w:basedOn w:val="838"/>
     <w:uiPriority w:val="20"/>
     <w:qFormat/>
     <w:pPr>
@@ -33149,11 +33109,11 @@
       <w:iCs/>
     </w:rPr>
   </w:style>
-  <w:style w:type="paragraph" w:styleId="710">
+  <w:style w:type="paragraph" w:styleId="881">
     <w:name w:val="Intense Quote"/>
-    <w:basedOn w:val="653"/>
-    <w:next w:val="653"/>
-    <w:link w:val="711"/>
+    <w:basedOn w:val="824"/>
+    <w:next w:val="824"/>
+    <w:link w:val="882"/>
     <w:uiPriority w:val="30"/>
     <w:qFormat/>
     <w:pPr>
@@ -33171,10 +33131,10 @@
       <w:color w:val="4f81bd" w:themeColor="accent1"/>
     </w:rPr>
   </w:style>
-  <w:style w:type="character" w:styleId="711" w:customStyle="1">
+  <w:style w:type="character" w:styleId="882" w:customStyle="1">
     <w:name w:val="Intense Quote Char"/>
-    <w:basedOn w:val="667"/>
-    <w:link w:val="710"/>
+    <w:basedOn w:val="838"/>
+    <w:link w:val="881"/>
     <w:uiPriority w:val="30"/>
     <w:pPr>
       <w:pBdr/>
@@ -33189,9 +33149,9 @@
       <w:color w:val="4f81bd" w:themeColor="accent1"/>
     </w:rPr>
   </w:style>
-  <w:style w:type="character" w:styleId="712">
+  <w:style w:type="character" w:styleId="883">
     <w:name w:val="Subtle Emphasis"/>
-    <w:basedOn w:val="667"/>
+    <w:basedOn w:val="838"/>
     <w:uiPriority w:val="19"/>
     <w:qFormat/>
     <w:pPr>
@@ -33205,9 +33165,9 @@
       <w:color w:val="808080" w:themeColor="text1" w:themeTint="7F"/>
     </w:rPr>
   </w:style>
-  <w:style w:type="character" w:styleId="713">
+  <w:style w:type="character" w:styleId="884">
     <w:name w:val="Intense Emphasis"/>
-    <w:basedOn w:val="667"/>
+    <w:basedOn w:val="838"/>
     <w:uiPriority w:val="21"/>
     <w:qFormat/>
     <w:pPr>
@@ -33223,9 +33183,9 @@
       <w:color w:val="4f81bd" w:themeColor="accent1"/>
     </w:rPr>
   </w:style>
-  <w:style w:type="character" w:styleId="714">
+  <w:style w:type="character" w:styleId="885">
     <w:name w:val="Subtle Reference"/>
-    <w:basedOn w:val="667"/>
+    <w:basedOn w:val="838"/>
     <w:uiPriority w:val="31"/>
     <w:qFormat/>
     <w:pPr>
@@ -33239,9 +33199,9 @@
       <w:u w:val="single"/>
     </w:rPr>
   </w:style>
-  <w:style w:type="character" w:styleId="715">
+  <w:style w:type="character" w:styleId="886">
     <w:name w:val="Intense Reference"/>
-    <w:basedOn w:val="667"/>
+    <w:basedOn w:val="838"/>
     <w:uiPriority w:val="32"/>
     <w:qFormat/>
     <w:pPr>
@@ -33258,9 +33218,9 @@
       <w:u w:val="single"/>
     </w:rPr>
   </w:style>
-  <w:style w:type="character" w:styleId="716">
+  <w:style w:type="character" w:styleId="887">
     <w:name w:val="Book Title"/>
-    <w:basedOn w:val="667"/>
+    <w:basedOn w:val="838"/>
     <w:uiPriority w:val="33"/>
     <w:qFormat/>
     <w:pPr>
@@ -33275,10 +33235,10 @@
       <w:spacing w:val="5"/>
     </w:rPr>
   </w:style>
-  <w:style w:type="paragraph" w:styleId="717">
+  <w:style w:type="paragraph" w:styleId="888">
     <w:name w:val="TOC Heading"/>
-    <w:basedOn w:val="658"/>
-    <w:next w:val="653"/>
+    <w:basedOn w:val="829"/>
+    <w:next w:val="824"/>
     <w:uiPriority w:val="39"/>
     <w:semiHidden/>
     <w:unhideWhenUsed/>
@@ -33290,9 +33250,9 @@
       <w:outlineLvl w:val="9"/>
     </w:pPr>
   </w:style>
-  <w:style w:type="table" w:styleId="718">
+  <w:style w:type="table" w:styleId="889">
     <w:name w:val="Table Grid"/>
-    <w:basedOn w:val="668"/>
+    <w:basedOn w:val="839"/>
     <w:uiPriority w:val="59"/>
     <w:pPr>
       <w:pBdr/>
@@ -33489,9 +33449,9 @@
       </w:tcPr>
     </w:tblStylePr>
   </w:style>
-  <w:style w:type="table" w:styleId="719">
+  <w:style w:type="table" w:styleId="890">
     <w:name w:val="Light Shading"/>
-    <w:basedOn w:val="668"/>
+    <w:basedOn w:val="839"/>
     <w:uiPriority w:val="60"/>
     <w:pPr>
       <w:pBdr/>
@@ -33723,9 +33683,9 @@
       </w:tcPr>
     </w:tblStylePr>
   </w:style>
-  <w:style w:type="table" w:styleId="720">
+  <w:style w:type="table" w:styleId="891">
     <w:name w:val="Light Shading Accent 1"/>
-    <w:basedOn w:val="668"/>
+    <w:basedOn w:val="839"/>
     <w:uiPriority w:val="60"/>
     <w:pPr>
       <w:pBdr/>
@@ -33957,9 +33917,9 @@
       </w:tcPr>
     </w:tblStylePr>
   </w:style>
-  <w:style w:type="table" w:styleId="721">
+  <w:style w:type="table" w:styleId="892">
     <w:name w:val="Light Shading Accent 2"/>
-    <w:basedOn w:val="668"/>
+    <w:basedOn w:val="839"/>
     <w:uiPriority w:val="60"/>
     <w:pPr>
       <w:pBdr/>
@@ -34191,9 +34151,9 @@
       </w:tcPr>
     </w:tblStylePr>
   </w:style>
-  <w:style w:type="table" w:styleId="722">
+  <w:style w:type="table" w:styleId="893">
     <w:name w:val="Light Shading Accent 3"/>
-    <w:basedOn w:val="668"/>
+    <w:basedOn w:val="839"/>
     <w:uiPriority w:val="60"/>
     <w:pPr>
       <w:pBdr/>
@@ -34425,9 +34385,9 @@
       </w:tcPr>
     </w:tblStylePr>
   </w:style>
-  <w:style w:type="table" w:styleId="723">
+  <w:style w:type="table" w:styleId="894">
     <w:name w:val="Light Shading Accent 4"/>
-    <w:basedOn w:val="668"/>
+    <w:basedOn w:val="839"/>
     <w:uiPriority w:val="60"/>
     <w:pPr>
       <w:pBdr/>
@@ -34659,9 +34619,9 @@
       </w:tcPr>
     </w:tblStylePr>
   </w:style>
-  <w:style w:type="table" w:styleId="724">
+  <w:style w:type="table" w:styleId="895">
     <w:name w:val="Light Shading Accent 5"/>
-    <w:basedOn w:val="668"/>
+    <w:basedOn w:val="839"/>
     <w:uiPriority w:val="60"/>
     <w:pPr>
       <w:pBdr/>
@@ -34893,9 +34853,9 @@
       </w:tcPr>
     </w:tblStylePr>
   </w:style>
-  <w:style w:type="table" w:styleId="725">
+  <w:style w:type="table" w:styleId="896">
     <w:name w:val="Light Shading Accent 6"/>
-    <w:basedOn w:val="668"/>
+    <w:basedOn w:val="839"/>
     <w:uiPriority w:val="60"/>
     <w:pPr>
       <w:pBdr/>
@@ -35127,9 +35087,9 @@
       </w:tcPr>
     </w:tblStylePr>
   </w:style>
-  <w:style w:type="table" w:styleId="726">
+  <w:style w:type="table" w:styleId="897">
     <w:name w:val="Light List"/>
-    <w:basedOn w:val="668"/>
+    <w:basedOn w:val="839"/>
     <w:uiPriority w:val="61"/>
     <w:pPr>
       <w:pBdr/>
@@ -35359,9 +35319,9 @@
       </w:tcPr>
     </w:tblStylePr>
   </w:style>
-  <w:style w:type="table" w:styleId="727">
+  <w:style w:type="table" w:styleId="898">
     <w:name w:val="Light List Accent 1"/>
-    <w:basedOn w:val="668"/>
+    <w:basedOn w:val="839"/>
     <w:uiPriority w:val="61"/>
     <w:pPr>
       <w:pBdr/>
@@ -35591,9 +35551,9 @@
       </w:tcPr>
     </w:tblStylePr>
   </w:style>
-  <w:style w:type="table" w:styleId="728">
+  <w:style w:type="table" w:styleId="899">
     <w:name w:val="Light List Accent 2"/>
-    <w:basedOn w:val="668"/>
+    <w:basedOn w:val="839"/>
     <w:uiPriority w:val="61"/>
     <w:pPr>
       <w:pBdr/>
@@ -35823,9 +35783,9 @@
       </w:tcPr>
     </w:tblStylePr>
   </w:style>
-  <w:style w:type="table" w:styleId="729">
+  <w:style w:type="table" w:styleId="900">
     <w:name w:val="Light List Accent 3"/>
-    <w:basedOn w:val="668"/>
+    <w:basedOn w:val="839"/>
     <w:uiPriority w:val="61"/>
     <w:pPr>
       <w:pBdr/>
@@ -36055,9 +36015,9 @@
       </w:tcPr>
     </w:tblStylePr>
   </w:style>
-  <w:style w:type="table" w:styleId="730">
+  <w:style w:type="table" w:styleId="901">
     <w:name w:val="Light List Accent 4"/>
-    <w:basedOn w:val="668"/>
+    <w:basedOn w:val="839"/>
     <w:uiPriority w:val="61"/>
     <w:pPr>
       <w:pBdr/>
@@ -36287,9 +36247,9 @@
       </w:tcPr>
     </w:tblStylePr>
   </w:style>
-  <w:style w:type="table" w:styleId="731">
+  <w:style w:type="table" w:styleId="902">
     <w:name w:val="Light List Accent 5"/>
-    <w:basedOn w:val="668"/>
+    <w:basedOn w:val="839"/>
     <w:uiPriority w:val="61"/>
     <w:pPr>
       <w:pBdr/>
@@ -36519,9 +36479,9 @@
       </w:tcPr>
     </w:tblStylePr>
   </w:style>
-  <w:style w:type="table" w:styleId="732">
+  <w:style w:type="table" w:styleId="903">
     <w:name w:val="Light List Accent 6"/>
-    <w:basedOn w:val="668"/>
+    <w:basedOn w:val="839"/>
     <w:uiPriority w:val="61"/>
     <w:pPr>
       <w:pBdr/>
@@ -36751,9 +36711,9 @@
       </w:tcPr>
     </w:tblStylePr>
   </w:style>
-  <w:style w:type="table" w:styleId="733">
+  <w:style w:type="table" w:styleId="904">
     <w:name w:val="Light Grid"/>
-    <w:basedOn w:val="668"/>
+    <w:basedOn w:val="839"/>
     <w:uiPriority w:val="62"/>
     <w:pPr>
       <w:pBdr/>
@@ -37004,9 +36964,9 @@
       </w:tcPr>
     </w:tblStylePr>
   </w:style>
-  <w:style w:type="table" w:styleId="734">
+  <w:style w:type="table" w:styleId="905">
     <w:name w:val="Light Grid Accent 1"/>
-    <w:basedOn w:val="668"/>
+    <w:basedOn w:val="839"/>
     <w:uiPriority w:val="62"/>
     <w:pPr>
       <w:pBdr/>
@@ -37257,9 +37217,9 @@
       </w:tcPr>
     </w:tblStylePr>
   </w:style>
-  <w:style w:type="table" w:styleId="735">
+  <w:style w:type="table" w:styleId="906">
     <w:name w:val="Light Grid Accent 2"/>
-    <w:basedOn w:val="668"/>
+    <w:basedOn w:val="839"/>
     <w:uiPriority w:val="62"/>
     <w:pPr>
       <w:pBdr/>
@@ -37510,9 +37470,9 @@
       </w:tcPr>
     </w:tblStylePr>
   </w:style>
-  <w:style w:type="table" w:styleId="736">
+  <w:style w:type="table" w:styleId="907">
     <w:name w:val="Light Grid Accent 3"/>
-    <w:basedOn w:val="668"/>
+    <w:basedOn w:val="839"/>
     <w:uiPriority w:val="62"/>
     <w:pPr>
       <w:pBdr/>
@@ -37763,9 +37723,9 @@
       </w:tcPr>
     </w:tblStylePr>
   </w:style>
-  <w:style w:type="table" w:styleId="737">
+  <w:style w:type="table" w:styleId="908">
     <w:name w:val="Light Grid Accent 4"/>
-    <w:basedOn w:val="668"/>
+    <w:basedOn w:val="839"/>
     <w:uiPriority w:val="62"/>
     <w:pPr>
       <w:pBdr/>
@@ -38016,9 +37976,9 @@
       </w:tcPr>
     </w:tblStylePr>
   </w:style>
-  <w:style w:type="table" w:styleId="738">
+  <w:style w:type="table" w:styleId="909">
     <w:name w:val="Light Grid Accent 5"/>
-    <w:basedOn w:val="668"/>
+    <w:basedOn w:val="839"/>
     <w:uiPriority w:val="62"/>
     <w:pPr>
       <w:pBdr/>
@@ -38269,9 +38229,9 @@
       </w:tcPr>
     </w:tblStylePr>
   </w:style>
-  <w:style w:type="table" w:styleId="739">
+  <w:style w:type="table" w:styleId="910">
     <w:name w:val="Light Grid Accent 6"/>
-    <w:basedOn w:val="668"/>
+    <w:basedOn w:val="839"/>
     <w:uiPriority w:val="62"/>
     <w:pPr>
       <w:pBdr/>
@@ -38522,9 +38482,9 @@
       </w:tcPr>
     </w:tblStylePr>
   </w:style>
-  <w:style w:type="table" w:styleId="740">
+  <w:style w:type="table" w:styleId="911">
     <w:name w:val="Medium Shading 1"/>
-    <w:basedOn w:val="668"/>
+    <w:basedOn w:val="839"/>
     <w:uiPriority w:val="63"/>
     <w:pPr>
       <w:pBdr/>
@@ -38752,9 +38712,9 @@
       </w:tcPr>
     </w:tblStylePr>
   </w:style>
-  <w:style w:type="table" w:styleId="741">
+  <w:style w:type="table" w:styleId="912">
     <w:name w:val="Medium Shading 1 Accent 1"/>
-    <w:basedOn w:val="668"/>
+    <w:basedOn w:val="839"/>
     <w:uiPriority w:val="63"/>
     <w:pPr>
       <w:pBdr/>
@@ -38982,9 +38942,9 @@
       </w:tcPr>
     </w:tblStylePr>
   </w:style>
-  <w:style w:type="table" w:styleId="742">
+  <w:style w:type="table" w:styleId="913">
     <w:name w:val="Medium Shading 1 Accent 2"/>
-    <w:basedOn w:val="668"/>
+    <w:basedOn w:val="839"/>
     <w:uiPriority w:val="63"/>
     <w:pPr>
       <w:pBdr/>
@@ -39212,9 +39172,9 @@
       </w:tcPr>
     </w:tblStylePr>
   </w:style>
-  <w:style w:type="table" w:styleId="743">
+  <w:style w:type="table" w:styleId="914">
     <w:name w:val="Medium Shading 1 Accent 3"/>
-    <w:basedOn w:val="668"/>
+    <w:basedOn w:val="839"/>
     <w:uiPriority w:val="63"/>
     <w:pPr>
       <w:pBdr/>
@@ -39442,9 +39402,9 @@
       </w:tcPr>
     </w:tblStylePr>
   </w:style>
-  <w:style w:type="table" w:styleId="744">
+  <w:style w:type="table" w:styleId="915">
     <w:name w:val="Medium Shading 1 Accent 4"/>
-    <w:basedOn w:val="668"/>
+    <w:basedOn w:val="839"/>
     <w:uiPriority w:val="63"/>
     <w:pPr>
       <w:pBdr/>
@@ -39672,9 +39632,9 @@
       </w:tcPr>
     </w:tblStylePr>
   </w:style>
-  <w:style w:type="table" w:styleId="745">
+  <w:style w:type="table" w:styleId="916">
     <w:name w:val="Medium Shading 1 Accent 5"/>
-    <w:basedOn w:val="668"/>
+    <w:basedOn w:val="839"/>
     <w:uiPriority w:val="63"/>
     <w:pPr>
       <w:pBdr/>
@@ -39902,9 +39862,9 @@
       </w:tcPr>
     </w:tblStylePr>
   </w:style>
-  <w:style w:type="table" w:styleId="746">
+  <w:style w:type="table" w:styleId="917">
     <w:name w:val="Medium Shading 1 Accent 6"/>
-    <w:basedOn w:val="668"/>
+    <w:basedOn w:val="839"/>
     <w:uiPriority w:val="63"/>
     <w:pPr>
       <w:pBdr/>
@@ -40132,9 +40092,9 @@
       </w:tcPr>
     </w:tblStylePr>
   </w:style>
-  <w:style w:type="table" w:styleId="747">
+  <w:style w:type="table" w:styleId="918">
     <w:name w:val="Medium Shading 2"/>
-    <w:basedOn w:val="668"/>
+    <w:basedOn w:val="839"/>
     <w:uiPriority w:val="64"/>
     <w:pPr>
       <w:pBdr/>
@@ -40387,9 +40347,9 @@
       </w:tcPr>
     </w:tblStylePr>
   </w:style>
-  <w:style w:type="table" w:styleId="748">
+  <w:style w:type="table" w:styleId="919">
     <w:name w:val="Medium Shading 2 Accent 1"/>
-    <w:basedOn w:val="668"/>
+    <w:basedOn w:val="839"/>
     <w:uiPriority w:val="64"/>
     <w:pPr>
       <w:pBdr/>
@@ -40642,9 +40602,9 @@
       </w:tcPr>
     </w:tblStylePr>
   </w:style>
-  <w:style w:type="table" w:styleId="749">
+  <w:style w:type="table" w:styleId="920">
     <w:name w:val="Medium Shading 2 Accent 2"/>
-    <w:basedOn w:val="668"/>
+    <w:basedOn w:val="839"/>
     <w:uiPriority w:val="64"/>
     <w:pPr>
       <w:pBdr/>
@@ -40897,9 +40857,9 @@
       </w:tcPr>
     </w:tblStylePr>
   </w:style>
-  <w:style w:type="table" w:styleId="750">
+  <w:style w:type="table" w:styleId="921">
     <w:name w:val="Medium Shading 2 Accent 3"/>
-    <w:basedOn w:val="668"/>
+    <w:basedOn w:val="839"/>
     <w:uiPriority w:val="64"/>
     <w:pPr>
       <w:pBdr/>
@@ -41152,9 +41112,9 @@
       </w:tcPr>
     </w:tblStylePr>
   </w:style>
-  <w:style w:type="table" w:styleId="751">
+  <w:style w:type="table" w:styleId="922">
     <w:name w:val="Medium Shading 2 Accent 4"/>
-    <w:basedOn w:val="668"/>
+    <w:basedOn w:val="839"/>
     <w:uiPriority w:val="64"/>
     <w:pPr>
       <w:pBdr/>
@@ -41407,9 +41367,9 @@
       </w:tcPr>
     </w:tblStylePr>
   </w:style>
-  <w:style w:type="table" w:styleId="752">
+  <w:style w:type="table" w:styleId="923">
     <w:name w:val="Medium Shading 2 Accent 5"/>
-    <w:basedOn w:val="668"/>
+    <w:basedOn w:val="839"/>
     <w:uiPriority w:val="64"/>
     <w:pPr>
       <w:pBdr/>
@@ -41662,9 +41622,9 @@
       </w:tcPr>
     </w:tblStylePr>
   </w:style>
-  <w:style w:type="table" w:styleId="753">
+  <w:style w:type="table" w:styleId="924">
     <w:name w:val="Medium Shading 2 Accent 6"/>
-    <w:basedOn w:val="668"/>
+    <w:basedOn w:val="839"/>
     <w:uiPriority w:val="64"/>
     <w:pPr>
       <w:pBdr/>
@@ -41917,9 +41877,9 @@
       </w:tcPr>
     </w:tblStylePr>
   </w:style>
-  <w:style w:type="table" w:styleId="754">
+  <w:style w:type="table" w:styleId="925">
     <w:name w:val="Medium List 1"/>
-    <w:basedOn w:val="668"/>
+    <w:basedOn w:val="839"/>
     <w:uiPriority w:val="65"/>
     <w:pPr>
       <w:pBdr/>
@@ -42144,9 +42104,9 @@
       </w:tcPr>
     </w:tblStylePr>
   </w:style>
-  <w:style w:type="table" w:styleId="755">
+  <w:style w:type="table" w:styleId="926">
     <w:name w:val="Medium List 1 Accent 1"/>
-    <w:basedOn w:val="668"/>
+    <w:basedOn w:val="839"/>
     <w:uiPriority w:val="65"/>
     <w:pPr>
       <w:pBdr/>
@@ -42371,9 +42331,9 @@
       </w:tcPr>
     </w:tblStylePr>
   </w:style>
-  <w:style w:type="table" w:styleId="756">
+  <w:style w:type="table" w:styleId="927">
     <w:name w:val="Medium List 1 Accent 2"/>
-    <w:basedOn w:val="668"/>
+    <w:basedOn w:val="839"/>
     <w:uiPriority w:val="65"/>
     <w:pPr>
       <w:pBdr/>
@@ -42598,9 +42558,9 @@
       </w:tcPr>
     </w:tblStylePr>
   </w:style>
-  <w:style w:type="table" w:styleId="757">
+  <w:style w:type="table" w:styleId="928">
     <w:name w:val="Medium List 1 Accent 3"/>
-    <w:basedOn w:val="668"/>
+    <w:basedOn w:val="839"/>
     <w:uiPriority w:val="65"/>
     <w:pPr>
       <w:pBdr/>
@@ -42825,9 +42785,9 @@
       </w:tcPr>
     </w:tblStylePr>
   </w:style>
-  <w:style w:type="table" w:styleId="758">
+  <w:style w:type="table" w:styleId="929">
     <w:name w:val="Medium List 1 Accent 4"/>
-    <w:basedOn w:val="668"/>
+    <w:basedOn w:val="839"/>
     <w:uiPriority w:val="65"/>
     <w:pPr>
       <w:pBdr/>
@@ -43052,9 +43012,9 @@
       </w:tcPr>
     </w:tblStylePr>
   </w:style>
-  <w:style w:type="table" w:styleId="759">
+  <w:style w:type="table" w:styleId="930">
     <w:name w:val="Medium List 1 Accent 5"/>
-    <w:basedOn w:val="668"/>
+    <w:basedOn w:val="839"/>
     <w:uiPriority w:val="65"/>
     <w:pPr>
       <w:pBdr/>
@@ -43279,9 +43239,9 @@
       </w:tcPr>
     </w:tblStylePr>
   </w:style>
-  <w:style w:type="table" w:styleId="760">
+  <w:style w:type="table" w:styleId="931">
     <w:name w:val="Medium List 1 Accent 6"/>
-    <w:basedOn w:val="668"/>
+    <w:basedOn w:val="839"/>
     <w:uiPriority w:val="65"/>
     <w:pPr>
       <w:pBdr/>
@@ -43506,9 +43466,9 @@
       </w:tcPr>
     </w:tblStylePr>
   </w:style>
-  <w:style w:type="table" w:styleId="761">
+  <w:style w:type="table" w:styleId="932">
     <w:name w:val="Medium List 2"/>
-    <w:basedOn w:val="668"/>
+    <w:basedOn w:val="839"/>
     <w:uiPriority w:val="66"/>
     <w:pPr>
       <w:pBdr/>
@@ -43748,9 +43708,9 @@
       </w:tcPr>
     </w:tblStylePr>
   </w:style>
-  <w:style w:type="table" w:styleId="762">
+  <w:style w:type="table" w:styleId="933">
     <w:name w:val="Medium List 2 Accent 1"/>
-    <w:basedOn w:val="668"/>
+    <w:basedOn w:val="839"/>
     <w:uiPriority w:val="66"/>
     <w:pPr>
       <w:pBdr/>
@@ -43990,9 +43950,9 @@
       </w:tcPr>
     </w:tblStylePr>
   </w:style>
-  <w:style w:type="table" w:styleId="763">
+  <w:style w:type="table" w:styleId="934">
     <w:name w:val="Medium List 2 Accent 2"/>
-    <w:basedOn w:val="668"/>
+    <w:basedOn w:val="839"/>
     <w:uiPriority w:val="66"/>
     <w:pPr>
       <w:pBdr/>
@@ -44232,9 +44192,9 @@
       </w:tcPr>
     </w:tblStylePr>
   </w:style>
-  <w:style w:type="table" w:styleId="764">
+  <w:style w:type="table" w:styleId="935">
     <w:name w:val="Medium List 2 Accent 3"/>
-    <w:basedOn w:val="668"/>
+    <w:basedOn w:val="839"/>
     <w:uiPriority w:val="66"/>
     <w:pPr>
       <w:pBdr/>
@@ -44474,9 +44434,9 @@
       </w:tcPr>
     </w:tblStylePr>
   </w:style>
-  <w:style w:type="table" w:styleId="765">
+  <w:style w:type="table" w:styleId="936">
     <w:name w:val="Medium List 2 Accent 4"/>
-    <w:basedOn w:val="668"/>
+    <w:basedOn w:val="839"/>
     <w:uiPriority w:val="66"/>
     <w:pPr>
       <w:pBdr/>
@@ -44716,9 +44676,9 @@
       </w:tcPr>
     </w:tblStylePr>
   </w:style>
-  <w:style w:type="table" w:styleId="766">
+  <w:style w:type="table" w:styleId="937">
     <w:name w:val="Medium List 2 Accent 5"/>
-    <w:basedOn w:val="668"/>
+    <w:basedOn w:val="839"/>
     <w:uiPriority w:val="66"/>
     <w:pPr>
       <w:pBdr/>
@@ -44958,9 +44918,9 @@
       </w:tcPr>
     </w:tblStylePr>
   </w:style>
-  <w:style w:type="table" w:styleId="767">
+  <w:style w:type="table" w:styleId="938">
     <w:name w:val="Medium List 2 Accent 6"/>
-    <w:basedOn w:val="668"/>
+    <w:basedOn w:val="839"/>
     <w:uiPriority w:val="66"/>
     <w:pPr>
       <w:pBdr/>
@@ -45200,9 +45160,9 @@
       </w:tcPr>
     </w:tblStylePr>
   </w:style>
-  <w:style w:type="table" w:styleId="768">
+  <w:style w:type="table" w:styleId="939">
     <w:name w:val="Medium Grid 1"/>
-    <w:basedOn w:val="668"/>
+    <w:basedOn w:val="839"/>
     <w:uiPriority w:val="67"/>
     <w:pPr>
       <w:pBdr/>
@@ -45422,9 +45382,9 @@
       </w:tcPr>
     </w:tblStylePr>
   </w:style>
-  <w:style w:type="table" w:styleId="769">
+  <w:style w:type="table" w:styleId="940">
     <w:name w:val="Medium Grid 1 Accent 1"/>
-    <w:basedOn w:val="668"/>
+    <w:basedOn w:val="839"/>
     <w:uiPriority w:val="67"/>
     <w:pPr>
       <w:pBdr/>
@@ -45644,9 +45604,9 @@
       </w:tcPr>
     </w:tblStylePr>
   </w:style>
-  <w:style w:type="table" w:styleId="770">
+  <w:style w:type="table" w:styleId="941">
     <w:name w:val="Medium Grid 1 Accent 2"/>
-    <w:basedOn w:val="668"/>
+    <w:basedOn w:val="839"/>
     <w:uiPriority w:val="67"/>
     <w:pPr>
       <w:pBdr/>
@@ -45866,9 +45826,9 @@
       </w:tcPr>
     </w:tblStylePr>
   </w:style>
-  <w:style w:type="table" w:styleId="771">
+  <w:style w:type="table" w:styleId="942">
     <w:name w:val="Medium Grid 1 Accent 3"/>
-    <w:basedOn w:val="668"/>
+    <w:basedOn w:val="839"/>
     <w:uiPriority w:val="67"/>
     <w:pPr>
       <w:pBdr/>
@@ -46088,9 +46048,9 @@
       </w:tcPr>
     </w:tblStylePr>
   </w:style>
-  <w:style w:type="table" w:styleId="772">
+  <w:style w:type="table" w:styleId="943">
     <w:name w:val="Medium Grid 1 Accent 4"/>
-    <w:basedOn w:val="668"/>
+    <w:basedOn w:val="839"/>
     <w:uiPriority w:val="67"/>
     <w:pPr>
       <w:pBdr/>
@@ -46310,9 +46270,9 @@
       </w:tcPr>
     </w:tblStylePr>
   </w:style>
-  <w:style w:type="table" w:styleId="773">
+  <w:style w:type="table" w:styleId="944">
     <w:name w:val="Medium Grid 1 Accent 5"/>
-    <w:basedOn w:val="668"/>
+    <w:basedOn w:val="839"/>
     <w:uiPriority w:val="67"/>
     <w:pPr>
       <w:pBdr/>
@@ -46532,9 +46492,9 @@
       </w:tcPr>
     </w:tblStylePr>
   </w:style>
-  <w:style w:type="table" w:styleId="774">
+  <w:style w:type="table" w:styleId="945">
     <w:name w:val="Medium Grid 1 Accent 6"/>
-    <w:basedOn w:val="668"/>
+    <w:basedOn w:val="839"/>
     <w:uiPriority w:val="67"/>
     <w:pPr>
       <w:pBdr/>
@@ -46754,9 +46714,9 @@
       </w:tcPr>
     </w:tblStylePr>
   </w:style>
-  <w:style w:type="table" w:styleId="775">
+  <w:style w:type="table" w:styleId="946">
     <w:name w:val="Medium Grid 2"/>
-    <w:basedOn w:val="668"/>
+    <w:basedOn w:val="839"/>
     <w:uiPriority w:val="68"/>
     <w:pPr>
       <w:pBdr/>
@@ -47002,9 +46962,9 @@
       </w:tcPr>
     </w:tblStylePr>
   </w:style>
-  <w:style w:type="table" w:styleId="776">
+  <w:style w:type="table" w:styleId="947">
     <w:name w:val="Medium Grid 2 Accent 1"/>
-    <w:basedOn w:val="668"/>
+    <w:basedOn w:val="839"/>
     <w:uiPriority w:val="68"/>
     <w:pPr>
       <w:pBdr/>
@@ -47250,9 +47210,9 @@
       </w:tcPr>
     </w:tblStylePr>
   </w:style>
-  <w:style w:type="table" w:styleId="777">
+  <w:style w:type="table" w:styleId="948">
     <w:name w:val="Medium Grid 2 Accent 2"/>
-    <w:basedOn w:val="668"/>
+    <w:basedOn w:val="839"/>
     <w:uiPriority w:val="68"/>
     <w:pPr>
       <w:pBdr/>
@@ -47498,9 +47458,9 @@
       </w:tcPr>
     </w:tblStylePr>
   </w:style>
-  <w:style w:type="table" w:styleId="778">
+  <w:style w:type="table" w:styleId="949">
     <w:name w:val="Medium Grid 2 Accent 3"/>
-    <w:basedOn w:val="668"/>
+    <w:basedOn w:val="839"/>
     <w:uiPriority w:val="68"/>
     <w:pPr>
       <w:pBdr/>
@@ -47746,9 +47706,9 @@
       </w:tcPr>
     </w:tblStylePr>
   </w:style>
-  <w:style w:type="table" w:styleId="779">
+  <w:style w:type="table" w:styleId="950">
     <w:name w:val="Medium Grid 2 Accent 4"/>
-    <w:basedOn w:val="668"/>
+    <w:basedOn w:val="839"/>
     <w:uiPriority w:val="68"/>
     <w:pPr>
       <w:pBdr/>
@@ -47994,9 +47954,9 @@
       </w:tcPr>
     </w:tblStylePr>
   </w:style>
-  <w:style w:type="table" w:styleId="780">
+  <w:style w:type="table" w:styleId="951">
     <w:name w:val="Medium Grid 2 Accent 5"/>
-    <w:basedOn w:val="668"/>
+    <w:basedOn w:val="839"/>
     <w:uiPriority w:val="68"/>
     <w:pPr>
       <w:pBdr/>
@@ -48242,9 +48202,9 @@
       </w:tcPr>
     </w:tblStylePr>
   </w:style>
-  <w:style w:type="table" w:styleId="781">
+  <w:style w:type="table" w:styleId="952">
     <w:name w:val="Medium Grid 2 Accent 6"/>
-    <w:basedOn w:val="668"/>
+    <w:basedOn w:val="839"/>
     <w:uiPriority w:val="68"/>
     <w:pPr>
       <w:pBdr/>
@@ -48490,9 +48450,9 @@
       </w:tcPr>
     </w:tblStylePr>
   </w:style>
-  <w:style w:type="table" w:styleId="782">
+  <w:style w:type="table" w:styleId="953">
     <w:name w:val="Medium Grid 3"/>
-    <w:basedOn w:val="668"/>
+    <w:basedOn w:val="839"/>
     <w:uiPriority w:val="69"/>
     <w:pPr>
       <w:pBdr/>
@@ -48754,9 +48714,9 @@
       </w:tcPr>
     </w:tblStylePr>
   </w:style>
-  <w:style w:type="table" w:styleId="783">
+  <w:style w:type="table" w:styleId="954">
     <w:name w:val="Medium Grid 3 Accent 1"/>
-    <w:basedOn w:val="668"/>
+    <w:basedOn w:val="839"/>
     <w:uiPriority w:val="69"/>
     <w:pPr>
       <w:pBdr/>
@@ -49018,9 +48978,9 @@
       </w:tcPr>
     </w:tblStylePr>
   </w:style>
-  <w:style w:type="table" w:styleId="784">
+  <w:style w:type="table" w:styleId="955">
     <w:name w:val="Medium Grid 3 Accent 2"/>
-    <w:basedOn w:val="668"/>
+    <w:basedOn w:val="839"/>
     <w:uiPriority w:val="69"/>
     <w:pPr>
       <w:pBdr/>
@@ -49282,9 +49242,9 @@
       </w:tcPr>
     </w:tblStylePr>
   </w:style>
-  <w:style w:type="table" w:styleId="785">
+  <w:style w:type="table" w:styleId="956">
     <w:name w:val="Medium Grid 3 Accent 3"/>
-    <w:basedOn w:val="668"/>
+    <w:basedOn w:val="839"/>
     <w:uiPriority w:val="69"/>
     <w:pPr>
       <w:pBdr/>
@@ -49546,9 +49506,9 @@
       </w:tcPr>
     </w:tblStylePr>
   </w:style>
-  <w:style w:type="table" w:styleId="786">
+  <w:style w:type="table" w:styleId="957">
     <w:name w:val="Medium Grid 3 Accent 4"/>
-    <w:basedOn w:val="668"/>
+    <w:basedOn w:val="839"/>
     <w:uiPriority w:val="69"/>
     <w:pPr>
       <w:pBdr/>
@@ -49810,9 +49770,9 @@
       </w:tcPr>
     </w:tblStylePr>
   </w:style>
-  <w:style w:type="table" w:styleId="787">
+  <w:style w:type="table" w:styleId="958">
     <w:name w:val="Medium Grid 3 Accent 5"/>
-    <w:basedOn w:val="668"/>
+    <w:basedOn w:val="839"/>
     <w:uiPriority w:val="69"/>
     <w:pPr>
       <w:pBdr/>
@@ -50074,9 +50034,9 @@
       </w:tcPr>
     </w:tblStylePr>
   </w:style>
-  <w:style w:type="table" w:styleId="788">
+  <w:style w:type="table" w:styleId="959">
     <w:name w:val="Medium Grid 3 Accent 6"/>
-    <w:basedOn w:val="668"/>
+    <w:basedOn w:val="839"/>
     <w:uiPriority w:val="69"/>
     <w:pPr>
       <w:pBdr/>
@@ -50338,9 +50298,9 @@
       </w:tcPr>
     </w:tblStylePr>
   </w:style>
-  <w:style w:type="table" w:styleId="789">
+  <w:style w:type="table" w:styleId="960">
     <w:name w:val="Dark List"/>
-    <w:basedOn w:val="668"/>
+    <w:basedOn w:val="839"/>
     <w:uiPriority w:val="70"/>
     <w:pPr>
       <w:pBdr/>
@@ -50576,9 +50536,9 @@
       </w:tcPr>
     </w:tblStylePr>
   </w:style>
-  <w:style w:type="table" w:styleId="790">
+  <w:style w:type="table" w:styleId="961">
     <w:name w:val="Dark List Accent 1"/>
-    <w:basedOn w:val="668"/>
+    <w:basedOn w:val="839"/>
     <w:uiPriority w:val="70"/>
     <w:pPr>
       <w:pBdr/>
@@ -50814,9 +50774,9 @@
       </w:tcPr>
     </w:tblStylePr>
   </w:style>
-  <w:style w:type="table" w:styleId="791">
+  <w:style w:type="table" w:styleId="962">
     <w:name w:val="Dark List Accent 2"/>
-    <w:basedOn w:val="668"/>
+    <w:basedOn w:val="839"/>
     <w:uiPriority w:val="70"/>
     <w:pPr>
       <w:pBdr/>
@@ -51052,9 +51012,9 @@
       </w:tcPr>
     </w:tblStylePr>
   </w:style>
-  <w:style w:type="table" w:styleId="792">
+  <w:style w:type="table" w:styleId="963">
     <w:name w:val="Dark List Accent 3"/>
-    <w:basedOn w:val="668"/>
+    <w:basedOn w:val="839"/>
     <w:uiPriority w:val="70"/>
     <w:pPr>
       <w:pBdr/>
@@ -51290,9 +51250,9 @@
       </w:tcPr>
     </w:tblStylePr>
   </w:style>
-  <w:style w:type="table" w:styleId="793">
+  <w:style w:type="table" w:styleId="964">
     <w:name w:val="Dark List Accent 4"/>
-    <w:basedOn w:val="668"/>
+    <w:basedOn w:val="839"/>
     <w:uiPriority w:val="70"/>
     <w:pPr>
       <w:pBdr/>
@@ -51528,9 +51488,9 @@
       </w:tcPr>
     </w:tblStylePr>
   </w:style>
-  <w:style w:type="table" w:styleId="794">
+  <w:style w:type="table" w:styleId="965">
     <w:name w:val="Dark List Accent 5"/>
-    <w:basedOn w:val="668"/>
+    <w:basedOn w:val="839"/>
     <w:uiPriority w:val="70"/>
     <w:pPr>
       <w:pBdr/>
@@ -51766,9 +51726,9 @@
       </w:tcPr>
     </w:tblStylePr>
   </w:style>
-  <w:style w:type="table" w:styleId="795">
+  <w:style w:type="table" w:styleId="966">
     <w:name w:val="Dark List Accent 6"/>
-    <w:basedOn w:val="668"/>
+    <w:basedOn w:val="839"/>
     <w:uiPriority w:val="70"/>
     <w:pPr>
       <w:pBdr/>
@@ -52004,9 +51964,9 @@
       </w:tcPr>
     </w:tblStylePr>
   </w:style>
-  <w:style w:type="table" w:styleId="796">
+  <w:style w:type="table" w:styleId="967">
     <w:name w:val="Colorful Shading"/>
-    <w:basedOn w:val="668"/>
+    <w:basedOn w:val="839"/>
     <w:uiPriority w:val="71"/>
     <w:pPr>
       <w:pBdr/>
@@ -52253,9 +52213,9 @@
       </w:tcPr>
     </w:tblStylePr>
   </w:style>
-  <w:style w:type="table" w:styleId="797">
+  <w:style w:type="table" w:styleId="968">
     <w:name w:val="Colorful Shading Accent 1"/>
-    <w:basedOn w:val="668"/>
+    <w:basedOn w:val="839"/>
     <w:uiPriority w:val="71"/>
     <w:pPr>
       <w:pBdr/>
@@ -52502,9 +52462,9 @@
       </w:tcPr>
     </w:tblStylePr>
   </w:style>
-  <w:style w:type="table" w:styleId="798">
+  <w:style w:type="table" w:styleId="969">
     <w:name w:val="Colorful Shading Accent 2"/>
-    <w:basedOn w:val="668"/>
+    <w:basedOn w:val="839"/>
     <w:uiPriority w:val="71"/>
     <w:pPr>
       <w:pBdr/>
@@ -52751,9 +52711,9 @@
       </w:tcPr>
     </w:tblStylePr>
   </w:style>
-  <w:style w:type="table" w:styleId="799">
+  <w:style w:type="table" w:styleId="970">
     <w:name w:val="Colorful Shading Accent 3"/>
-    <w:basedOn w:val="668"/>
+    <w:basedOn w:val="839"/>
     <w:uiPriority w:val="71"/>
     <w:pPr>
       <w:pBdr/>
@@ -52994,9 +52954,9 @@
       </w:tcPr>
     </w:tblStylePr>
   </w:style>
-  <w:style w:type="table" w:styleId="800">
+  <w:style w:type="table" w:styleId="971">
     <w:name w:val="Colorful Shading Accent 4"/>
-    <w:basedOn w:val="668"/>
+    <w:basedOn w:val="839"/>
     <w:uiPriority w:val="71"/>
     <w:pPr>
       <w:pBdr/>
@@ -53243,9 +53203,9 @@
       </w:tcPr>
     </w:tblStylePr>
   </w:style>
-  <w:style w:type="table" w:styleId="801">
+  <w:style w:type="table" w:styleId="972">
     <w:name w:val="Colorful Shading Accent 5"/>
-    <w:basedOn w:val="668"/>
+    <w:basedOn w:val="839"/>
     <w:uiPriority w:val="71"/>
     <w:pPr>
       <w:pBdr/>
@@ -53492,9 +53452,9 @@
       </w:tcPr>
     </w:tblStylePr>
   </w:style>
-  <w:style w:type="table" w:styleId="802">
+  <w:style w:type="table" w:styleId="973">
     <w:name w:val="Colorful Shading Accent 6"/>
-    <w:basedOn w:val="668"/>
+    <w:basedOn w:val="839"/>
     <w:uiPriority w:val="71"/>
     <w:pPr>
       <w:pBdr/>
@@ -53741,9 +53701,9 @@
       </w:tcPr>
     </w:tblStylePr>
   </w:style>
-  <w:style w:type="table" w:styleId="803">
+  <w:style w:type="table" w:styleId="974">
     <w:name w:val="Colorful List"/>
-    <w:basedOn w:val="668"/>
+    <w:basedOn w:val="839"/>
     <w:uiPriority w:val="72"/>
     <w:pPr>
       <w:pBdr/>
@@ -53970,9 +53930,9 @@
       </w:tcPr>
     </w:tblStylePr>
   </w:style>
-  <w:style w:type="table" w:styleId="804">
+  <w:style w:type="table" w:styleId="975">
     <w:name w:val="Colorful List Accent 1"/>
-    <w:basedOn w:val="668"/>
+    <w:basedOn w:val="839"/>
     <w:uiPriority w:val="72"/>
     <w:pPr>
       <w:pBdr/>
@@ -54199,9 +54159,9 @@
       </w:tcPr>
     </w:tblStylePr>
   </w:style>
-  <w:style w:type="table" w:styleId="805">
+  <w:style w:type="table" w:styleId="976">
     <w:name w:val="Colorful List Accent 2"/>
-    <w:basedOn w:val="668"/>
+    <w:basedOn w:val="839"/>
     <w:uiPriority w:val="72"/>
     <w:pPr>
       <w:pBdr/>
@@ -54428,9 +54388,9 @@
       </w:tcPr>
     </w:tblStylePr>
   </w:style>
-  <w:style w:type="table" w:styleId="806">
+  <w:style w:type="table" w:styleId="977">
     <w:name w:val="Colorful List Accent 3"/>
-    <w:basedOn w:val="668"/>
+    <w:basedOn w:val="839"/>
     <w:uiPriority w:val="72"/>
     <w:pPr>
       <w:pBdr/>
@@ -54657,9 +54617,9 @@
       </w:tcPr>
     </w:tblStylePr>
   </w:style>
-  <w:style w:type="table" w:styleId="807">
+  <w:style w:type="table" w:styleId="978">
     <w:name w:val="Colorful List Accent 4"/>
-    <w:basedOn w:val="668"/>
+    <w:basedOn w:val="839"/>
     <w:uiPriority w:val="72"/>
     <w:pPr>
       <w:pBdr/>
@@ -54886,9 +54846,9 @@
       </w:tcPr>
     </w:tblStylePr>
   </w:style>
-  <w:style w:type="table" w:styleId="808">
+  <w:style w:type="table" w:styleId="979">
     <w:name w:val="Colorful List Accent 5"/>
-    <w:basedOn w:val="668"/>
+    <w:basedOn w:val="839"/>
     <w:uiPriority w:val="72"/>
     <w:pPr>
       <w:pBdr/>
@@ -55115,9 +55075,9 @@
       </w:tcPr>
     </w:tblStylePr>
   </w:style>
-  <w:style w:type="table" w:styleId="809">
+  <w:style w:type="table" w:styleId="980">
     <w:name w:val="Colorful List Accent 6"/>
-    <w:basedOn w:val="668"/>
+    <w:basedOn w:val="839"/>
     <w:uiPriority w:val="72"/>
     <w:pPr>
       <w:pBdr/>
@@ -55344,9 +55304,9 @@
       </w:tcPr>
     </w:tblStylePr>
   </w:style>
-  <w:style w:type="table" w:styleId="810">
+  <w:style w:type="table" w:styleId="981">
     <w:name w:val="Colorful Grid"/>
-    <w:basedOn w:val="668"/>
+    <w:basedOn w:val="839"/>
     <w:uiPriority w:val="73"/>
     <w:pPr>
       <w:pBdr/>
@@ -55565,9 +55525,9 @@
       </w:tcPr>
     </w:tblStylePr>
   </w:style>
-  <w:style w:type="table" w:styleId="811">
+  <w:style w:type="table" w:styleId="982">
     <w:name w:val="Colorful Grid Accent 1"/>
-    <w:basedOn w:val="668"/>
+    <w:basedOn w:val="839"/>
     <w:uiPriority w:val="73"/>
     <w:pPr>
       <w:pBdr/>
@@ -55786,9 +55746,9 @@
       </w:tcPr>
     </w:tblStylePr>
   </w:style>
-  <w:style w:type="table" w:styleId="812">
+  <w:style w:type="table" w:styleId="983">
     <w:name w:val="Colorful Grid Accent 2"/>
-    <w:basedOn w:val="668"/>
+    <w:basedOn w:val="839"/>
     <w:uiPriority w:val="73"/>
     <w:pPr>
       <w:pBdr/>
@@ -56007,9 +55967,9 @@
       </w:tcPr>
     </w:tblStylePr>
   </w:style>
-  <w:style w:type="table" w:styleId="813">
+  <w:style w:type="table" w:styleId="984">
     <w:name w:val="Colorful Grid Accent 3"/>
-    <w:basedOn w:val="668"/>
+    <w:basedOn w:val="839"/>
     <w:uiPriority w:val="73"/>
     <w:pPr>
       <w:pBdr/>
@@ -56228,9 +56188,9 @@
       </w:tcPr>
     </w:tblStylePr>
   </w:style>
-  <w:style w:type="table" w:styleId="814">
+  <w:style w:type="table" w:styleId="985">
     <w:name w:val="Colorful Grid Accent 4"/>
-    <w:basedOn w:val="668"/>
+    <w:basedOn w:val="839"/>
     <w:uiPriority w:val="73"/>
     <w:pPr>
       <w:pBdr/>
@@ -56449,9 +56409,9 @@
       </w:tcPr>
     </w:tblStylePr>
   </w:style>
-  <w:style w:type="table" w:styleId="815">
+  <w:style w:type="table" w:styleId="986">
     <w:name w:val="Colorful Grid Accent 5"/>
-    <w:basedOn w:val="668"/>
+    <w:basedOn w:val="839"/>
     <w:uiPriority w:val="73"/>
     <w:pPr>
       <w:pBdr/>
@@ -56670,9 +56630,9 @@
       </w:tcPr>
     </w:tblStylePr>
   </w:style>
-  <w:style w:type="table" w:styleId="816">
+  <w:style w:type="table" w:styleId="987">
     <w:name w:val="Colorful Grid Accent 6"/>
-    <w:basedOn w:val="668"/>
+    <w:basedOn w:val="839"/>
     <w:uiPriority w:val="73"/>
     <w:pPr>
       <w:pBdr/>
